--- a/Dokumentation/SwissQR_Prozessdoc.docx
+++ b/Dokumentation/SwissQR_Prozessdoc.docx
@@ -10,7 +10,6 @@
           <w:lang w:val="it-IT"/>
         </w:rPr>
       </w:pPr>
-      <w:proofErr w:type="spellStart"/>
       <w:r>
         <w:rPr>
           <w:sz w:val="40"/>
@@ -19,62 +18,32 @@
         </w:rPr>
         <w:t>SwissQR</w:t>
       </w:r>
-      <w:proofErr w:type="spellEnd"/>
       <w:r>
         <w:rPr>
           <w:sz w:val="40"/>
           <w:szCs w:val="40"/>
           <w:lang w:val="it-IT"/>
         </w:rPr>
-        <w:t xml:space="preserve"> </w:t>
-      </w:r>
-      <w:proofErr w:type="spellStart"/>
-      <w:r>
+        <w:t xml:space="preserve"> Projekt Dokumentation</w:t>
+      </w:r>
+    </w:p>
+    <w:p>
+      <w:pPr>
         <w:rPr>
           <w:sz w:val="40"/>
           <w:szCs w:val="40"/>
           <w:lang w:val="it-IT"/>
         </w:rPr>
-        <w:t>Projekt</w:t>
-      </w:r>
-      <w:proofErr w:type="spellEnd"/>
-      <w:r>
+      </w:pPr>
+    </w:p>
+    <w:p>
+      <w:pPr>
         <w:rPr>
           <w:sz w:val="40"/>
           <w:szCs w:val="40"/>
           <w:lang w:val="it-IT"/>
         </w:rPr>
-        <w:t xml:space="preserve"> </w:t>
-      </w:r>
-      <w:proofErr w:type="spellStart"/>
-      <w:r>
-        <w:rPr>
-          <w:sz w:val="40"/>
-          <w:szCs w:val="40"/>
-          <w:lang w:val="it-IT"/>
-        </w:rPr>
-        <w:t>Dokumentation</w:t>
-      </w:r>
-      <w:proofErr w:type="spellEnd"/>
-    </w:p>
-    <w:p>
-      <w:pPr>
-        <w:rPr>
-          <w:sz w:val="40"/>
-          <w:szCs w:val="40"/>
-          <w:lang w:val="it-IT"/>
-        </w:rPr>
-      </w:pPr>
-    </w:p>
-    <w:p>
-      <w:pPr>
-        <w:rPr>
-          <w:sz w:val="40"/>
-          <w:szCs w:val="40"/>
-          <w:lang w:val="it-IT"/>
-        </w:rPr>
-      </w:pPr>
-      <w:proofErr w:type="spellStart"/>
+      </w:pPr>
       <w:r>
         <w:rPr>
           <w:sz w:val="40"/>
@@ -83,7 +52,6 @@
         </w:rPr>
         <w:t>Titelseite</w:t>
       </w:r>
-      <w:proofErr w:type="spellEnd"/>
     </w:p>
     <w:p>
       <w:pPr>
@@ -3125,14 +3093,27 @@
       <w:r>
         <w:t xml:space="preserve">Tabelle </w:t>
       </w:r>
-      <w:fldSimple w:instr=" SEQ Tabelle \* ARABIC ">
-        <w:r>
-          <w:rPr>
-            <w:noProof/>
-          </w:rPr>
-          <w:t>1</w:t>
-        </w:r>
-      </w:fldSimple>
+      <w:r>
+        <w:fldChar w:fldCharType="begin"/>
+      </w:r>
+      <w:r>
+        <w:instrText xml:space="preserve"> SEQ Tabelle \* ARABIC </w:instrText>
+      </w:r>
+      <w:r>
+        <w:fldChar w:fldCharType="separate"/>
+      </w:r>
+      <w:r>
+        <w:rPr>
+          <w:noProof/>
+        </w:rPr>
+        <w:t>1</w:t>
+      </w:r>
+      <w:r>
+        <w:rPr>
+          <w:noProof/>
+        </w:rPr>
+        <w:fldChar w:fldCharType="end"/>
+      </w:r>
       <w:r>
         <w:t xml:space="preserve"> Richtlinien und Schreibweisen</w:t>
       </w:r>
@@ -3664,14 +3645,27 @@
       <w:r>
         <w:t xml:space="preserve">Tabelle </w:t>
       </w:r>
-      <w:fldSimple w:instr=" SEQ Tabelle \* ARABIC ">
-        <w:r>
-          <w:rPr>
-            <w:noProof/>
-          </w:rPr>
-          <w:t>5</w:t>
-        </w:r>
-      </w:fldSimple>
+      <w:r>
+        <w:fldChar w:fldCharType="begin"/>
+      </w:r>
+      <w:r>
+        <w:instrText xml:space="preserve"> SEQ Tabelle \* ARABIC </w:instrText>
+      </w:r>
+      <w:r>
+        <w:fldChar w:fldCharType="separate"/>
+      </w:r>
+      <w:r>
+        <w:rPr>
+          <w:noProof/>
+        </w:rPr>
+        <w:t>5</w:t>
+      </w:r>
+      <w:r>
+        <w:rPr>
+          <w:noProof/>
+        </w:rPr>
+        <w:fldChar w:fldCharType="end"/>
+      </w:r>
       <w:r>
         <w:t xml:space="preserve"> Projektentscheidungen</w:t>
       </w:r>
@@ -4084,14 +4078,27 @@
       <w:r>
         <w:t xml:space="preserve">Tabelle </w:t>
       </w:r>
-      <w:fldSimple w:instr=" SEQ Tabelle \* ARABIC ">
-        <w:r>
-          <w:rPr>
-            <w:noProof/>
-          </w:rPr>
-          <w:t>6</w:t>
-        </w:r>
-      </w:fldSimple>
+      <w:r>
+        <w:fldChar w:fldCharType="begin"/>
+      </w:r>
+      <w:r>
+        <w:instrText xml:space="preserve"> SEQ Tabelle \* ARABIC </w:instrText>
+      </w:r>
+      <w:r>
+        <w:fldChar w:fldCharType="separate"/>
+      </w:r>
+      <w:r>
+        <w:rPr>
+          <w:noProof/>
+        </w:rPr>
+        <w:t>6</w:t>
+      </w:r>
+      <w:r>
+        <w:rPr>
+          <w:noProof/>
+        </w:rPr>
+        <w:fldChar w:fldCharType="end"/>
+      </w:r>
       <w:r>
         <w:t xml:space="preserve"> Koch AG Übersicht</w:t>
       </w:r>
@@ -4257,6 +4264,25 @@
         <w:t>In diesem Unterkapitel sind die internen Projektbeteiligten aufgeführt. Jedem Teammitglied werden mehrere Rollen zugewiesen, die er im Laufe des Projekts wahrzunehmen hat</w:t>
       </w:r>
     </w:p>
+    <w:p>
+      <w:pPr>
+        <w:spacing w:after="160"/>
+      </w:pPr>
+      <w:r>
+        <w:br w:type="page"/>
+      </w:r>
+    </w:p>
+    <w:p>
+      <w:pPr>
+        <w:pStyle w:val="berschrift3"/>
+      </w:pPr>
+      <w:r>
+        <w:lastRenderedPageBreak/>
+        <w:t>Kosten:</w:t>
+      </w:r>
+    </w:p>
+    <w:p/>
+    <w:p/>
     <w:p/>
     <w:p>
       <w:pPr>
@@ -4497,15 +4523,7 @@
         </w:numPr>
       </w:pPr>
       <w:r>
-        <w:t xml:space="preserve">Der SwissQR Code muss gemäss den </w:t>
-      </w:r>
-      <w:proofErr w:type="spellStart"/>
-      <w:r>
-        <w:t>Richtlinen</w:t>
-      </w:r>
-      <w:proofErr w:type="spellEnd"/>
-      <w:r>
-        <w:t xml:space="preserve"> der Six Finance Group erzeugt werden, zudem stehen sie bei allfälligen Fragen zur Verfügung und stellen auch Validierungsportale für den SwissQR zur Verfügung</w:t>
+        <w:t>Der SwissQR Code muss gemäss den Richtlinen der Six Finance Group erzeugt werden, zudem stehen sie bei allfälligen Fragen zur Verfügung und stellen auch Validierungsportale für den SwissQR zur Verfügung</w:t>
       </w:r>
     </w:p>
     <w:p>
@@ -4814,17 +4832,8 @@
                 <w:b w:val="0"/>
                 <w:bCs w:val="0"/>
               </w:rPr>
-              <w:t xml:space="preserve">Projektarbeiter der </w:t>
-            </w:r>
-            <w:proofErr w:type="spellStart"/>
-            <w:r>
-              <w:rPr>
-                <w:b w:val="0"/>
-                <w:bCs w:val="0"/>
-              </w:rPr>
-              <w:t>KochAG</w:t>
-            </w:r>
-            <w:proofErr w:type="spellEnd"/>
+              <w:t>Projektarbeiter der KochAG</w:t>
+            </w:r>
           </w:p>
         </w:tc>
         <w:tc>
@@ -4837,15 +4846,7 @@
               <w:cnfStyle w:val="000000100000" w:firstRow="0" w:lastRow="0" w:firstColumn="0" w:lastColumn="0" w:oddVBand="0" w:evenVBand="0" w:oddHBand="1" w:evenHBand="0" w:firstRowFirstColumn="0" w:firstRowLastColumn="0" w:lastRowFirstColumn="0" w:lastRowLastColumn="0"/>
             </w:pPr>
             <w:r>
-              <w:t xml:space="preserve">Projektleiter der </w:t>
-            </w:r>
-            <w:proofErr w:type="spellStart"/>
-            <w:r>
-              <w:t>KochAG</w:t>
-            </w:r>
-            <w:proofErr w:type="spellEnd"/>
-            <w:r>
-              <w:t xml:space="preserve"> werden vor allem Konfigurationsaufgaben und Support der YourSwissQR Applikation vornehmen, weshalb sie hier ebenfalls aufgelistet werden.</w:t>
+              <w:t>Projektleiter der KochAG werden vor allem Konfigurationsaufgaben und Support der YourSwissQR Applikation vornehmen, weshalb sie hier ebenfalls aufgelistet werden.</w:t>
             </w:r>
           </w:p>
         </w:tc>
@@ -4859,14 +4860,27 @@
       <w:r>
         <w:t xml:space="preserve">Tabelle </w:t>
       </w:r>
-      <w:fldSimple w:instr=" SEQ Tabelle \* ARABIC ">
-        <w:r>
-          <w:rPr>
-            <w:noProof/>
-          </w:rPr>
-          <w:t>14</w:t>
-        </w:r>
-      </w:fldSimple>
+      <w:r>
+        <w:fldChar w:fldCharType="begin"/>
+      </w:r>
+      <w:r>
+        <w:instrText xml:space="preserve"> SEQ Tabelle \* ARABIC </w:instrText>
+      </w:r>
+      <w:r>
+        <w:fldChar w:fldCharType="separate"/>
+      </w:r>
+      <w:r>
+        <w:rPr>
+          <w:noProof/>
+        </w:rPr>
+        <w:t>14</w:t>
+      </w:r>
+      <w:r>
+        <w:rPr>
+          <w:noProof/>
+        </w:rPr>
+        <w:fldChar w:fldCharType="end"/>
+      </w:r>
       <w:r>
         <w:t xml:space="preserve"> Benutzer von YourSwissQR</w:t>
       </w:r>
@@ -5144,17 +5158,8 @@
                 <w:b w:val="0"/>
                 <w:bCs w:val="0"/>
               </w:rPr>
-              <w:t xml:space="preserve">Visual </w:t>
-            </w:r>
-            <w:proofErr w:type="spellStart"/>
-            <w:r>
-              <w:rPr>
-                <w:b w:val="0"/>
-                <w:bCs w:val="0"/>
-              </w:rPr>
-              <w:t>Paradigm</w:t>
-            </w:r>
-            <w:proofErr w:type="spellEnd"/>
+              <w:t>Visual Paradigm</w:t>
+            </w:r>
           </w:p>
         </w:tc>
         <w:tc>
@@ -5166,15 +5171,7 @@
               <w:cnfStyle w:val="000000100000" w:firstRow="0" w:lastRow="0" w:firstColumn="0" w:lastColumn="0" w:oddVBand="0" w:evenVBand="0" w:oddHBand="1" w:evenHBand="0" w:firstRowFirstColumn="0" w:firstRowLastColumn="0" w:lastRowFirstColumn="0" w:lastRowLastColumn="0"/>
             </w:pPr>
             <w:r>
-              <w:t xml:space="preserve">Visual </w:t>
-            </w:r>
-            <w:proofErr w:type="spellStart"/>
-            <w:r>
-              <w:t>Paradigm</w:t>
-            </w:r>
-            <w:proofErr w:type="spellEnd"/>
-            <w:r>
-              <w:t xml:space="preserve"> ist ein</w:t>
+              <w:t>Visual Paradigm ist ein</w:t>
             </w:r>
             <w:r>
               <w:t>e</w:t>
@@ -5192,13 +5189,8 @@
               <w:t xml:space="preserve">welche die </w:t>
             </w:r>
             <w:r>
-              <w:t xml:space="preserve">Modellierung von Software mit weit verbreiteten Modellierungssprachen wie UML und </w:t>
-            </w:r>
-            <w:proofErr w:type="spellStart"/>
-            <w:r>
-              <w:t>SysM</w:t>
-            </w:r>
-            <w:proofErr w:type="spellEnd"/>
+              <w:t>Modellierung von Software mit weit verbreiteten Modellierungssprachen wie UML und SysM</w:t>
+            </w:r>
             <w:r>
               <w:t xml:space="preserve"> ermöglicht.</w:t>
             </w:r>
@@ -6438,6 +6430,92 @@
     </w:lvl>
   </w:abstractNum>
   <w:abstractNum w:abstractNumId="7" w15:restartNumberingAfterBreak="0">
+    <w:nsid w:val="2DEB47DF"/>
+    <w:multiLevelType w:val="hybridMultilevel"/>
+    <w:tmpl w:val="CE74C9AA"/>
+    <w:lvl w:ilvl="0" w:tplc="0807000F">
+      <w:start w:val="1"/>
+      <w:numFmt w:val="decimal"/>
+      <w:lvlText w:val="%1."/>
+      <w:lvlJc w:val="left"/>
+      <w:pPr>
+        <w:ind w:left="720" w:hanging="360"/>
+      </w:pPr>
+    </w:lvl>
+    <w:lvl w:ilvl="1" w:tplc="08070019" w:tentative="1">
+      <w:start w:val="1"/>
+      <w:numFmt w:val="lowerLetter"/>
+      <w:lvlText w:val="%2."/>
+      <w:lvlJc w:val="left"/>
+      <w:pPr>
+        <w:ind w:left="1440" w:hanging="360"/>
+      </w:pPr>
+    </w:lvl>
+    <w:lvl w:ilvl="2" w:tplc="0807001B" w:tentative="1">
+      <w:start w:val="1"/>
+      <w:numFmt w:val="lowerRoman"/>
+      <w:lvlText w:val="%3."/>
+      <w:lvlJc w:val="right"/>
+      <w:pPr>
+        <w:ind w:left="2160" w:hanging="180"/>
+      </w:pPr>
+    </w:lvl>
+    <w:lvl w:ilvl="3" w:tplc="0807000F" w:tentative="1">
+      <w:start w:val="1"/>
+      <w:numFmt w:val="decimal"/>
+      <w:lvlText w:val="%4."/>
+      <w:lvlJc w:val="left"/>
+      <w:pPr>
+        <w:ind w:left="2880" w:hanging="360"/>
+      </w:pPr>
+    </w:lvl>
+    <w:lvl w:ilvl="4" w:tplc="08070019" w:tentative="1">
+      <w:start w:val="1"/>
+      <w:numFmt w:val="lowerLetter"/>
+      <w:lvlText w:val="%5."/>
+      <w:lvlJc w:val="left"/>
+      <w:pPr>
+        <w:ind w:left="3600" w:hanging="360"/>
+      </w:pPr>
+    </w:lvl>
+    <w:lvl w:ilvl="5" w:tplc="0807001B" w:tentative="1">
+      <w:start w:val="1"/>
+      <w:numFmt w:val="lowerRoman"/>
+      <w:lvlText w:val="%6."/>
+      <w:lvlJc w:val="right"/>
+      <w:pPr>
+        <w:ind w:left="4320" w:hanging="180"/>
+      </w:pPr>
+    </w:lvl>
+    <w:lvl w:ilvl="6" w:tplc="0807000F" w:tentative="1">
+      <w:start w:val="1"/>
+      <w:numFmt w:val="decimal"/>
+      <w:lvlText w:val="%7."/>
+      <w:lvlJc w:val="left"/>
+      <w:pPr>
+        <w:ind w:left="5040" w:hanging="360"/>
+      </w:pPr>
+    </w:lvl>
+    <w:lvl w:ilvl="7" w:tplc="08070019" w:tentative="1">
+      <w:start w:val="1"/>
+      <w:numFmt w:val="lowerLetter"/>
+      <w:lvlText w:val="%8."/>
+      <w:lvlJc w:val="left"/>
+      <w:pPr>
+        <w:ind w:left="5760" w:hanging="360"/>
+      </w:pPr>
+    </w:lvl>
+    <w:lvl w:ilvl="8" w:tplc="0807001B" w:tentative="1">
+      <w:start w:val="1"/>
+      <w:numFmt w:val="lowerRoman"/>
+      <w:lvlText w:val="%9."/>
+      <w:lvlJc w:val="right"/>
+      <w:pPr>
+        <w:ind w:left="6480" w:hanging="180"/>
+      </w:pPr>
+    </w:lvl>
+  </w:abstractNum>
+  <w:abstractNum w:abstractNumId="8" w15:restartNumberingAfterBreak="0">
     <w:nsid w:val="320D5C4D"/>
     <w:multiLevelType w:val="hybridMultilevel"/>
     <w:tmpl w:val="625A9A34"/>
@@ -6550,7 +6628,7 @@
       </w:rPr>
     </w:lvl>
   </w:abstractNum>
-  <w:abstractNum w:abstractNumId="8" w15:restartNumberingAfterBreak="0">
+  <w:abstractNum w:abstractNumId="9" w15:restartNumberingAfterBreak="0">
     <w:nsid w:val="37102A34"/>
     <w:multiLevelType w:val="hybridMultilevel"/>
     <w:tmpl w:val="752C8BCE"/>
@@ -6639,7 +6717,7 @@
       </w:pPr>
     </w:lvl>
   </w:abstractNum>
-  <w:abstractNum w:abstractNumId="9" w15:restartNumberingAfterBreak="0">
+  <w:abstractNum w:abstractNumId="10" w15:restartNumberingAfterBreak="0">
     <w:nsid w:val="3C9B40B8"/>
     <w:multiLevelType w:val="hybridMultilevel"/>
     <w:tmpl w:val="1E701A58"/>
@@ -6728,7 +6806,7 @@
       </w:pPr>
     </w:lvl>
   </w:abstractNum>
-  <w:abstractNum w:abstractNumId="10" w15:restartNumberingAfterBreak="0">
+  <w:abstractNum w:abstractNumId="11" w15:restartNumberingAfterBreak="0">
     <w:nsid w:val="44972192"/>
     <w:multiLevelType w:val="hybridMultilevel"/>
     <w:tmpl w:val="37007502"/>
@@ -6817,7 +6895,7 @@
       </w:pPr>
     </w:lvl>
   </w:abstractNum>
-  <w:abstractNum w:abstractNumId="11" w15:restartNumberingAfterBreak="0">
+  <w:abstractNum w:abstractNumId="12" w15:restartNumberingAfterBreak="0">
     <w:nsid w:val="514D3CB9"/>
     <w:multiLevelType w:val="hybridMultilevel"/>
     <w:tmpl w:val="A01CFA00"/>
@@ -6906,7 +6984,7 @@
       </w:pPr>
     </w:lvl>
   </w:abstractNum>
-  <w:abstractNum w:abstractNumId="12" w15:restartNumberingAfterBreak="0">
+  <w:abstractNum w:abstractNumId="13" w15:restartNumberingAfterBreak="0">
     <w:nsid w:val="5AD44F52"/>
     <w:multiLevelType w:val="hybridMultilevel"/>
     <w:tmpl w:val="8BB66B38"/>
@@ -6992,7 +7070,7 @@
       </w:pPr>
     </w:lvl>
   </w:abstractNum>
-  <w:abstractNum w:abstractNumId="13" w15:restartNumberingAfterBreak="0">
+  <w:abstractNum w:abstractNumId="14" w15:restartNumberingAfterBreak="0">
     <w:nsid w:val="5B5475A8"/>
     <w:multiLevelType w:val="hybridMultilevel"/>
     <w:tmpl w:val="FA1E0750"/>
@@ -7105,7 +7183,7 @@
       </w:rPr>
     </w:lvl>
   </w:abstractNum>
-  <w:abstractNum w:abstractNumId="14" w15:restartNumberingAfterBreak="0">
+  <w:abstractNum w:abstractNumId="15" w15:restartNumberingAfterBreak="0">
     <w:nsid w:val="60450EE9"/>
     <w:multiLevelType w:val="hybridMultilevel"/>
     <w:tmpl w:val="4C0277C8"/>
@@ -7197,7 +7275,7 @@
       </w:pPr>
     </w:lvl>
   </w:abstractNum>
-  <w:abstractNum w:abstractNumId="15" w15:restartNumberingAfterBreak="0">
+  <w:abstractNum w:abstractNumId="16" w15:restartNumberingAfterBreak="0">
     <w:nsid w:val="6874005F"/>
     <w:multiLevelType w:val="hybridMultilevel"/>
     <w:tmpl w:val="E1A27ECE"/>
@@ -7310,7 +7388,7 @@
       </w:rPr>
     </w:lvl>
   </w:abstractNum>
-  <w:abstractNum w:abstractNumId="16" w15:restartNumberingAfterBreak="0">
+  <w:abstractNum w:abstractNumId="17" w15:restartNumberingAfterBreak="0">
     <w:nsid w:val="68C76849"/>
     <w:multiLevelType w:val="multilevel"/>
     <w:tmpl w:val="2FBA3E18"/>
@@ -7431,7 +7509,7 @@
       </w:rPr>
     </w:lvl>
   </w:abstractNum>
-  <w:abstractNum w:abstractNumId="17" w15:restartNumberingAfterBreak="0">
+  <w:abstractNum w:abstractNumId="18" w15:restartNumberingAfterBreak="0">
     <w:nsid w:val="71127E50"/>
     <w:multiLevelType w:val="multilevel"/>
     <w:tmpl w:val="37BEFF12"/>
@@ -7544,7 +7622,7 @@
       </w:rPr>
     </w:lvl>
   </w:abstractNum>
-  <w:abstractNum w:abstractNumId="18" w15:restartNumberingAfterBreak="0">
+  <w:abstractNum w:abstractNumId="19" w15:restartNumberingAfterBreak="0">
     <w:nsid w:val="73224281"/>
     <w:multiLevelType w:val="hybridMultilevel"/>
     <w:tmpl w:val="491C034C"/>
@@ -7656,7 +7734,7 @@
       </w:rPr>
     </w:lvl>
   </w:abstractNum>
-  <w:abstractNum w:abstractNumId="19" w15:restartNumberingAfterBreak="0">
+  <w:abstractNum w:abstractNumId="20" w15:restartNumberingAfterBreak="0">
     <w:nsid w:val="745E1E23"/>
     <w:multiLevelType w:val="hybridMultilevel"/>
     <w:tmpl w:val="96EC6C22"/>
@@ -7743,28 +7821,28 @@
     </w:lvl>
   </w:abstractNum>
   <w:num w:numId="1">
-    <w:abstractNumId w:val="18"/>
+    <w:abstractNumId w:val="19"/>
   </w:num>
   <w:num w:numId="2">
     <w:abstractNumId w:val="0"/>
   </w:num>
   <w:num w:numId="3">
-    <w:abstractNumId w:val="17"/>
+    <w:abstractNumId w:val="18"/>
   </w:num>
   <w:num w:numId="4">
     <w:abstractNumId w:val="2"/>
   </w:num>
   <w:num w:numId="5">
-    <w:abstractNumId w:val="19"/>
+    <w:abstractNumId w:val="20"/>
   </w:num>
   <w:num w:numId="6">
     <w:abstractNumId w:val="3"/>
   </w:num>
   <w:num w:numId="7">
-    <w:abstractNumId w:val="12"/>
+    <w:abstractNumId w:val="13"/>
   </w:num>
   <w:num w:numId="8">
-    <w:abstractNumId w:val="13"/>
+    <w:abstractNumId w:val="14"/>
   </w:num>
   <w:num w:numId="9">
     <w:abstractNumId w:val="4"/>
@@ -7773,7 +7851,7 @@
     <w:abstractNumId w:val="6"/>
   </w:num>
   <w:num w:numId="11">
-    <w:abstractNumId w:val="7"/>
+    <w:abstractNumId w:val="8"/>
   </w:num>
   <w:num w:numId="12">
     <w:abstractNumId w:val="1"/>
@@ -7782,25 +7860,28 @@
     <w:abstractNumId w:val="5"/>
   </w:num>
   <w:num w:numId="14">
+    <w:abstractNumId w:val="11"/>
+  </w:num>
+  <w:num w:numId="15">
+    <w:abstractNumId w:val="12"/>
+  </w:num>
+  <w:num w:numId="16">
+    <w:abstractNumId w:val="16"/>
+  </w:num>
+  <w:num w:numId="17">
+    <w:abstractNumId w:val="9"/>
+  </w:num>
+  <w:num w:numId="18">
     <w:abstractNumId w:val="10"/>
   </w:num>
-  <w:num w:numId="15">
-    <w:abstractNumId w:val="11"/>
-  </w:num>
-  <w:num w:numId="16">
+  <w:num w:numId="19">
     <w:abstractNumId w:val="15"/>
   </w:num>
-  <w:num w:numId="17">
-    <w:abstractNumId w:val="8"/>
+  <w:num w:numId="20">
+    <w:abstractNumId w:val="17"/>
   </w:num>
-  <w:num w:numId="18">
-    <w:abstractNumId w:val="9"/>
-  </w:num>
-  <w:num w:numId="19">
-    <w:abstractNumId w:val="14"/>
-  </w:num>
-  <w:num w:numId="20">
-    <w:abstractNumId w:val="16"/>
+  <w:num w:numId="21">
+    <w:abstractNumId w:val="7"/>
   </w:num>
 </w:numbering>
 </file>
@@ -9035,21 +9116,6 @@
 </file>
 
 <file path=customXml/item1.xml><?xml version="1.0" encoding="utf-8"?>
-<p:properties xmlns:p="http://schemas.microsoft.com/office/2006/metadata/properties" xmlns:xsi="http://www.w3.org/2001/XMLSchema-instance" xmlns:pc="http://schemas.microsoft.com/office/infopath/2007/PartnerControls">
-  <documentManagement/>
-</p:properties>
-</file>
-
-<file path=customXml/item2.xml><?xml version="1.0" encoding="utf-8"?>
-<?mso-contentType ?>
-<FormTemplates xmlns="http://schemas.microsoft.com/sharepoint/v3/contenttype/forms">
-  <Display>DocumentLibraryForm</Display>
-  <Edit>DocumentLibraryForm</Edit>
-  <New>DocumentLibraryForm</New>
-</FormTemplates>
-</file>
-
-<file path=customXml/item3.xml><?xml version="1.0" encoding="utf-8"?>
 <ct:contentTypeSchema xmlns:ct="http://schemas.microsoft.com/office/2006/metadata/contentType" xmlns:ma="http://schemas.microsoft.com/office/2006/metadata/properties/metaAttributes" ct:_="" ma:_="" ma:contentTypeName="Dokument" ma:contentTypeID="0x010100D9E67FFC5337A047B5DEDBFC0D0C9FDB" ma:contentTypeVersion="12" ma:contentTypeDescription="Ein neues Dokument erstellen." ma:contentTypeScope="" ma:versionID="d8a1605cdb3fc585bb960844a2c875a4">
   <xsd:schema xmlns:xsd="http://www.w3.org/2001/XMLSchema" xmlns:xs="http://www.w3.org/2001/XMLSchema" xmlns:p="http://schemas.microsoft.com/office/2006/metadata/properties" xmlns:ns3="b610a744-69f2-40e5-9d7c-798898e962f9" xmlns:ns4="6ba359fd-e0fa-4ce7-b1a8-fbf1420c46ee" targetNamespace="http://schemas.microsoft.com/office/2006/metadata/properties" ma:root="true" ma:fieldsID="f4edb3746372322a4770cfc8650b98d7" ns3:_="" ns4:_="">
     <xsd:import namespace="b610a744-69f2-40e5-9d7c-798898e962f9"/>
@@ -9266,28 +9332,26 @@
 </ct:contentTypeSchema>
 </file>
 
+<file path=customXml/item2.xml><?xml version="1.0" encoding="utf-8"?>
+<?mso-contentType ?>
+<FormTemplates xmlns="http://schemas.microsoft.com/sharepoint/v3/contenttype/forms">
+  <Display>DocumentLibraryForm</Display>
+  <Edit>DocumentLibraryForm</Edit>
+  <New>DocumentLibraryForm</New>
+</FormTemplates>
+</file>
+
+<file path=customXml/item3.xml><?xml version="1.0" encoding="utf-8"?>
+<p:properties xmlns:p="http://schemas.microsoft.com/office/2006/metadata/properties" xmlns:xsi="http://www.w3.org/2001/XMLSchema-instance" xmlns:pc="http://schemas.microsoft.com/office/infopath/2007/PartnerControls">
+  <documentManagement/>
+</p:properties>
+</file>
+
 <file path=customXml/item4.xml><?xml version="1.0" encoding="utf-8"?>
 <b:Sources xmlns:b="http://schemas.openxmlformats.org/officeDocument/2006/bibliography" xmlns="http://schemas.openxmlformats.org/officeDocument/2006/bibliography" SelectedStyle="\APASixthEditionOfficeOnline.xsl" StyleName="APA" Version="6"/>
 </file>
 
 <file path=customXml/itemProps1.xml><?xml version="1.0" encoding="utf-8"?>
-<ds:datastoreItem xmlns:ds="http://schemas.openxmlformats.org/officeDocument/2006/customXml" ds:itemID="{837B6260-CA77-47C4-B4C1-BAC7CC588644}">
-  <ds:schemaRefs>
-    <ds:schemaRef ds:uri="http://schemas.microsoft.com/office/2006/metadata/properties"/>
-    <ds:schemaRef ds:uri="http://schemas.microsoft.com/office/infopath/2007/PartnerControls"/>
-  </ds:schemaRefs>
-</ds:datastoreItem>
-</file>
-
-<file path=customXml/itemProps2.xml><?xml version="1.0" encoding="utf-8"?>
-<ds:datastoreItem xmlns:ds="http://schemas.openxmlformats.org/officeDocument/2006/customXml" ds:itemID="{209BD10C-77B5-4763-86A1-2B95AEE9A664}">
-  <ds:schemaRefs>
-    <ds:schemaRef ds:uri="http://schemas.microsoft.com/sharepoint/v3/contenttype/forms"/>
-  </ds:schemaRefs>
-</ds:datastoreItem>
-</file>
-
-<file path=customXml/itemProps3.xml><?xml version="1.0" encoding="utf-8"?>
 <ds:datastoreItem xmlns:ds="http://schemas.openxmlformats.org/officeDocument/2006/customXml" ds:itemID="{3CAD9D2C-B671-4021-8B39-75D1BBF2FB13}">
   <ds:schemaRefs>
     <ds:schemaRef ds:uri="http://schemas.microsoft.com/office/2006/metadata/contentType"/>
@@ -9306,6 +9370,23 @@
 </ds:datastoreItem>
 </file>
 
+<file path=customXml/itemProps2.xml><?xml version="1.0" encoding="utf-8"?>
+<ds:datastoreItem xmlns:ds="http://schemas.openxmlformats.org/officeDocument/2006/customXml" ds:itemID="{209BD10C-77B5-4763-86A1-2B95AEE9A664}">
+  <ds:schemaRefs>
+    <ds:schemaRef ds:uri="http://schemas.microsoft.com/sharepoint/v3/contenttype/forms"/>
+  </ds:schemaRefs>
+</ds:datastoreItem>
+</file>
+
+<file path=customXml/itemProps3.xml><?xml version="1.0" encoding="utf-8"?>
+<ds:datastoreItem xmlns:ds="http://schemas.openxmlformats.org/officeDocument/2006/customXml" ds:itemID="{837B6260-CA77-47C4-B4C1-BAC7CC588644}">
+  <ds:schemaRefs>
+    <ds:schemaRef ds:uri="http://schemas.microsoft.com/office/2006/metadata/properties"/>
+    <ds:schemaRef ds:uri="http://schemas.microsoft.com/office/infopath/2007/PartnerControls"/>
+  </ds:schemaRefs>
+</ds:datastoreItem>
+</file>
+
 <file path=customXml/itemProps4.xml><?xml version="1.0" encoding="utf-8"?>
 <ds:datastoreItem xmlns:ds="http://schemas.openxmlformats.org/officeDocument/2006/customXml" ds:itemID="{8C8FA259-94C9-4355-ACB7-D3FB08AF684C}">
   <ds:schemaRefs>

--- a/Dokumentation/SwissQR_Prozessdoc.docx
+++ b/Dokumentation/SwissQR_Prozessdoc.docx
@@ -10,6 +10,7 @@
           <w:lang w:val="it-IT"/>
         </w:rPr>
       </w:pPr>
+      <w:proofErr w:type="spellStart"/>
       <w:r>
         <w:rPr>
           <w:sz w:val="40"/>
@@ -18,32 +19,62 @@
         </w:rPr>
         <w:t>SwissQR</w:t>
       </w:r>
+      <w:proofErr w:type="spellEnd"/>
       <w:r>
         <w:rPr>
           <w:sz w:val="40"/>
           <w:szCs w:val="40"/>
           <w:lang w:val="it-IT"/>
         </w:rPr>
-        <w:t xml:space="preserve"> Projekt Dokumentation</w:t>
-      </w:r>
-    </w:p>
-    <w:p>
-      <w:pPr>
+        <w:t xml:space="preserve"> </w:t>
+      </w:r>
+      <w:proofErr w:type="spellStart"/>
+      <w:r>
         <w:rPr>
           <w:sz w:val="40"/>
           <w:szCs w:val="40"/>
           <w:lang w:val="it-IT"/>
         </w:rPr>
-      </w:pPr>
-    </w:p>
-    <w:p>
-      <w:pPr>
+        <w:t>Projekt</w:t>
+      </w:r>
+      <w:proofErr w:type="spellEnd"/>
+      <w:r>
         <w:rPr>
           <w:sz w:val="40"/>
           <w:szCs w:val="40"/>
           <w:lang w:val="it-IT"/>
         </w:rPr>
-      </w:pPr>
+        <w:t xml:space="preserve"> </w:t>
+      </w:r>
+      <w:proofErr w:type="spellStart"/>
+      <w:r>
+        <w:rPr>
+          <w:sz w:val="40"/>
+          <w:szCs w:val="40"/>
+          <w:lang w:val="it-IT"/>
+        </w:rPr>
+        <w:t>Dokumentation</w:t>
+      </w:r>
+      <w:proofErr w:type="spellEnd"/>
+    </w:p>
+    <w:p>
+      <w:pPr>
+        <w:rPr>
+          <w:sz w:val="40"/>
+          <w:szCs w:val="40"/>
+          <w:lang w:val="it-IT"/>
+        </w:rPr>
+      </w:pPr>
+    </w:p>
+    <w:p>
+      <w:pPr>
+        <w:rPr>
+          <w:sz w:val="40"/>
+          <w:szCs w:val="40"/>
+          <w:lang w:val="it-IT"/>
+        </w:rPr>
+      </w:pPr>
+      <w:proofErr w:type="spellStart"/>
       <w:r>
         <w:rPr>
           <w:sz w:val="40"/>
@@ -52,6 +83,7 @@
         </w:rPr>
         <w:t>Titelseite</w:t>
       </w:r>
+      <w:proofErr w:type="spellEnd"/>
     </w:p>
     <w:p>
       <w:pPr>
@@ -154,7 +186,7 @@
           <w:r>
             <w:fldChar w:fldCharType="separate"/>
           </w:r>
-          <w:hyperlink w:anchor="_Toc57646460" w:history="1">
+          <w:hyperlink w:anchor="_Toc57748354" w:history="1">
             <w:r>
               <w:rPr>
                 <w:rStyle w:val="Hyperlink"/>
@@ -181,7 +213,7 @@
                 <w:noProof/>
                 <w:webHidden/>
               </w:rPr>
-              <w:instrText xml:space="preserve"> PAGEREF _Toc57646460 \h </w:instrText>
+              <w:instrText xml:space="preserve"> PAGEREF _Toc57748354 \h </w:instrText>
             </w:r>
             <w:r>
               <w:rPr>
@@ -225,7 +257,7 @@
               <w:lang w:eastAsia="de-CH"/>
             </w:rPr>
           </w:pPr>
-          <w:hyperlink w:anchor="_Toc57646461" w:history="1">
+          <w:hyperlink w:anchor="_Toc57748355" w:history="1">
             <w:r>
               <w:rPr>
                 <w:rStyle w:val="Hyperlink"/>
@@ -246,7 +278,7 @@
                 <w:rStyle w:val="Hyperlink"/>
                 <w:noProof/>
               </w:rPr>
-              <w:t>Aufgabe 1: Projektumgebung definieren und dokumentieren</w:t>
+              <w:t>Projektumgebung definieren und dokumentieren</w:t>
             </w:r>
             <w:r>
               <w:rPr>
@@ -267,7 +299,7 @@
                 <w:noProof/>
                 <w:webHidden/>
               </w:rPr>
-              <w:instrText xml:space="preserve"> PAGEREF _Toc57646461 \h </w:instrText>
+              <w:instrText xml:space="preserve"> PAGEREF _Toc57748355 \h </w:instrText>
             </w:r>
             <w:r>
               <w:rPr>
@@ -311,7 +343,7 @@
               <w:lang w:eastAsia="de-CH"/>
             </w:rPr>
           </w:pPr>
-          <w:hyperlink w:anchor="_Toc57646462" w:history="1">
+          <w:hyperlink w:anchor="_Toc57748356" w:history="1">
             <w:r>
               <w:rPr>
                 <w:rStyle w:val="Hyperlink"/>
@@ -353,7 +385,7 @@
                 <w:noProof/>
                 <w:webHidden/>
               </w:rPr>
-              <w:instrText xml:space="preserve"> PAGEREF _Toc57646462 \h </w:instrText>
+              <w:instrText xml:space="preserve"> PAGEREF _Toc57748356 \h </w:instrText>
             </w:r>
             <w:r>
               <w:rPr>
@@ -397,7 +429,7 @@
               <w:lang w:eastAsia="de-CH"/>
             </w:rPr>
           </w:pPr>
-          <w:hyperlink w:anchor="_Toc57646463" w:history="1">
+          <w:hyperlink w:anchor="_Toc57748357" w:history="1">
             <w:r>
               <w:rPr>
                 <w:rStyle w:val="Hyperlink"/>
@@ -439,7 +471,7 @@
                 <w:noProof/>
                 <w:webHidden/>
               </w:rPr>
-              <w:instrText xml:space="preserve"> PAGEREF _Toc57646463 \h </w:instrText>
+              <w:instrText xml:space="preserve"> PAGEREF _Toc57748357 \h </w:instrText>
             </w:r>
             <w:r>
               <w:rPr>
@@ -483,7 +515,7 @@
               <w:lang w:eastAsia="de-CH"/>
             </w:rPr>
           </w:pPr>
-          <w:hyperlink w:anchor="_Toc57646464" w:history="1">
+          <w:hyperlink w:anchor="_Toc57748358" w:history="1">
             <w:r>
               <w:rPr>
                 <w:rStyle w:val="Hyperlink"/>
@@ -504,7 +536,7 @@
                 <w:rStyle w:val="Hyperlink"/>
                 <w:noProof/>
               </w:rPr>
-              <w:t>Eingesetzte Entwicklungssoftware</w:t>
+              <w:t>Organisation der Arbeitsgruppe</w:t>
             </w:r>
             <w:r>
               <w:rPr>
@@ -525,7 +557,351 @@
                 <w:noProof/>
                 <w:webHidden/>
               </w:rPr>
-              <w:instrText xml:space="preserve"> PAGEREF _Toc57646464 \h </w:instrText>
+              <w:instrText xml:space="preserve"> PAGEREF _Toc57748358 \h </w:instrText>
+            </w:r>
+            <w:r>
+              <w:rPr>
+                <w:noProof/>
+                <w:webHidden/>
+              </w:rPr>
+            </w:r>
+            <w:r>
+              <w:rPr>
+                <w:noProof/>
+                <w:webHidden/>
+              </w:rPr>
+              <w:fldChar w:fldCharType="separate"/>
+            </w:r>
+            <w:r>
+              <w:rPr>
+                <w:noProof/>
+                <w:webHidden/>
+              </w:rPr>
+              <w:t>6</w:t>
+            </w:r>
+            <w:r>
+              <w:rPr>
+                <w:noProof/>
+                <w:webHidden/>
+              </w:rPr>
+              <w:fldChar w:fldCharType="end"/>
+            </w:r>
+          </w:hyperlink>
+        </w:p>
+        <w:p>
+          <w:pPr>
+            <w:pStyle w:val="Verzeichnis3"/>
+            <w:tabs>
+              <w:tab w:val="left" w:pos="1320"/>
+              <w:tab w:val="right" w:leader="dot" w:pos="9062"/>
+            </w:tabs>
+            <w:rPr>
+              <w:rFonts w:eastAsiaTheme="minorEastAsia"/>
+              <w:noProof/>
+              <w:lang w:eastAsia="de-CH"/>
+            </w:rPr>
+          </w:pPr>
+          <w:hyperlink w:anchor="_Toc57748359" w:history="1">
+            <w:r>
+              <w:rPr>
+                <w:rStyle w:val="Hyperlink"/>
+                <w:noProof/>
+              </w:rPr>
+              <w:t>1.5.1</w:t>
+            </w:r>
+            <w:r>
+              <w:rPr>
+                <w:rFonts w:eastAsiaTheme="minorEastAsia"/>
+                <w:noProof/>
+                <w:lang w:eastAsia="de-CH"/>
+              </w:rPr>
+              <w:tab/>
+            </w:r>
+            <w:r>
+              <w:rPr>
+                <w:rStyle w:val="Hyperlink"/>
+                <w:noProof/>
+              </w:rPr>
+              <w:t>Kommunikation im Team</w:t>
+            </w:r>
+            <w:r>
+              <w:rPr>
+                <w:noProof/>
+                <w:webHidden/>
+              </w:rPr>
+              <w:tab/>
+            </w:r>
+            <w:r>
+              <w:rPr>
+                <w:noProof/>
+                <w:webHidden/>
+              </w:rPr>
+              <w:fldChar w:fldCharType="begin"/>
+            </w:r>
+            <w:r>
+              <w:rPr>
+                <w:noProof/>
+                <w:webHidden/>
+              </w:rPr>
+              <w:instrText xml:space="preserve"> PAGEREF _Toc57748359 \h </w:instrText>
+            </w:r>
+            <w:r>
+              <w:rPr>
+                <w:noProof/>
+                <w:webHidden/>
+              </w:rPr>
+            </w:r>
+            <w:r>
+              <w:rPr>
+                <w:noProof/>
+                <w:webHidden/>
+              </w:rPr>
+              <w:fldChar w:fldCharType="separate"/>
+            </w:r>
+            <w:r>
+              <w:rPr>
+                <w:noProof/>
+                <w:webHidden/>
+              </w:rPr>
+              <w:t>6</w:t>
+            </w:r>
+            <w:r>
+              <w:rPr>
+                <w:noProof/>
+                <w:webHidden/>
+              </w:rPr>
+              <w:fldChar w:fldCharType="end"/>
+            </w:r>
+          </w:hyperlink>
+        </w:p>
+        <w:p>
+          <w:pPr>
+            <w:pStyle w:val="Verzeichnis3"/>
+            <w:tabs>
+              <w:tab w:val="left" w:pos="1320"/>
+              <w:tab w:val="right" w:leader="dot" w:pos="9062"/>
+            </w:tabs>
+            <w:rPr>
+              <w:rFonts w:eastAsiaTheme="minorEastAsia"/>
+              <w:noProof/>
+              <w:lang w:eastAsia="de-CH"/>
+            </w:rPr>
+          </w:pPr>
+          <w:hyperlink w:anchor="_Toc57748360" w:history="1">
+            <w:r>
+              <w:rPr>
+                <w:rStyle w:val="Hyperlink"/>
+                <w:noProof/>
+              </w:rPr>
+              <w:t>1.5.2</w:t>
+            </w:r>
+            <w:r>
+              <w:rPr>
+                <w:rFonts w:eastAsiaTheme="minorEastAsia"/>
+                <w:noProof/>
+                <w:lang w:eastAsia="de-CH"/>
+              </w:rPr>
+              <w:tab/>
+            </w:r>
+            <w:r>
+              <w:rPr>
+                <w:rStyle w:val="Hyperlink"/>
+                <w:noProof/>
+              </w:rPr>
+              <w:t>Austausch der Arbeitsergebnisse</w:t>
+            </w:r>
+            <w:r>
+              <w:rPr>
+                <w:noProof/>
+                <w:webHidden/>
+              </w:rPr>
+              <w:tab/>
+            </w:r>
+            <w:r>
+              <w:rPr>
+                <w:noProof/>
+                <w:webHidden/>
+              </w:rPr>
+              <w:fldChar w:fldCharType="begin"/>
+            </w:r>
+            <w:r>
+              <w:rPr>
+                <w:noProof/>
+                <w:webHidden/>
+              </w:rPr>
+              <w:instrText xml:space="preserve"> PAGEREF _Toc57748360 \h </w:instrText>
+            </w:r>
+            <w:r>
+              <w:rPr>
+                <w:noProof/>
+                <w:webHidden/>
+              </w:rPr>
+            </w:r>
+            <w:r>
+              <w:rPr>
+                <w:noProof/>
+                <w:webHidden/>
+              </w:rPr>
+              <w:fldChar w:fldCharType="separate"/>
+            </w:r>
+            <w:r>
+              <w:rPr>
+                <w:noProof/>
+                <w:webHidden/>
+              </w:rPr>
+              <w:t>6</w:t>
+            </w:r>
+            <w:r>
+              <w:rPr>
+                <w:noProof/>
+                <w:webHidden/>
+              </w:rPr>
+              <w:fldChar w:fldCharType="end"/>
+            </w:r>
+          </w:hyperlink>
+        </w:p>
+        <w:p>
+          <w:pPr>
+            <w:pStyle w:val="Verzeichnis3"/>
+            <w:tabs>
+              <w:tab w:val="left" w:pos="1320"/>
+              <w:tab w:val="right" w:leader="dot" w:pos="9062"/>
+            </w:tabs>
+            <w:rPr>
+              <w:rFonts w:eastAsiaTheme="minorEastAsia"/>
+              <w:noProof/>
+              <w:lang w:eastAsia="de-CH"/>
+            </w:rPr>
+          </w:pPr>
+          <w:hyperlink w:anchor="_Toc57748361" w:history="1">
+            <w:r>
+              <w:rPr>
+                <w:rStyle w:val="Hyperlink"/>
+                <w:noProof/>
+              </w:rPr>
+              <w:t>1.5.3</w:t>
+            </w:r>
+            <w:r>
+              <w:rPr>
+                <w:rFonts w:eastAsiaTheme="minorEastAsia"/>
+                <w:noProof/>
+                <w:lang w:eastAsia="de-CH"/>
+              </w:rPr>
+              <w:tab/>
+            </w:r>
+            <w:r>
+              <w:rPr>
+                <w:rStyle w:val="Hyperlink"/>
+                <w:noProof/>
+              </w:rPr>
+              <w:t>Aufgabenverteilung</w:t>
+            </w:r>
+            <w:r>
+              <w:rPr>
+                <w:noProof/>
+                <w:webHidden/>
+              </w:rPr>
+              <w:tab/>
+            </w:r>
+            <w:r>
+              <w:rPr>
+                <w:noProof/>
+                <w:webHidden/>
+              </w:rPr>
+              <w:fldChar w:fldCharType="begin"/>
+            </w:r>
+            <w:r>
+              <w:rPr>
+                <w:noProof/>
+                <w:webHidden/>
+              </w:rPr>
+              <w:instrText xml:space="preserve"> PAGEREF _Toc57748361 \h </w:instrText>
+            </w:r>
+            <w:r>
+              <w:rPr>
+                <w:noProof/>
+                <w:webHidden/>
+              </w:rPr>
+            </w:r>
+            <w:r>
+              <w:rPr>
+                <w:noProof/>
+                <w:webHidden/>
+              </w:rPr>
+              <w:fldChar w:fldCharType="separate"/>
+            </w:r>
+            <w:r>
+              <w:rPr>
+                <w:noProof/>
+                <w:webHidden/>
+              </w:rPr>
+              <w:t>6</w:t>
+            </w:r>
+            <w:r>
+              <w:rPr>
+                <w:noProof/>
+                <w:webHidden/>
+              </w:rPr>
+              <w:fldChar w:fldCharType="end"/>
+            </w:r>
+          </w:hyperlink>
+        </w:p>
+        <w:p>
+          <w:pPr>
+            <w:pStyle w:val="Verzeichnis3"/>
+            <w:tabs>
+              <w:tab w:val="left" w:pos="1320"/>
+              <w:tab w:val="right" w:leader="dot" w:pos="9062"/>
+            </w:tabs>
+            <w:rPr>
+              <w:rFonts w:eastAsiaTheme="minorEastAsia"/>
+              <w:noProof/>
+              <w:lang w:eastAsia="de-CH"/>
+            </w:rPr>
+          </w:pPr>
+          <w:hyperlink w:anchor="_Toc57748362" w:history="1">
+            <w:r>
+              <w:rPr>
+                <w:rStyle w:val="Hyperlink"/>
+                <w:noProof/>
+              </w:rPr>
+              <w:t>1.5.4</w:t>
+            </w:r>
+            <w:r>
+              <w:rPr>
+                <w:rFonts w:eastAsiaTheme="minorEastAsia"/>
+                <w:noProof/>
+                <w:lang w:eastAsia="de-CH"/>
+              </w:rPr>
+              <w:tab/>
+            </w:r>
+            <w:r>
+              <w:rPr>
+                <w:rStyle w:val="Hyperlink"/>
+                <w:noProof/>
+              </w:rPr>
+              <w:t>Projektplanung</w:t>
+            </w:r>
+            <w:r>
+              <w:rPr>
+                <w:noProof/>
+                <w:webHidden/>
+              </w:rPr>
+              <w:tab/>
+            </w:r>
+            <w:r>
+              <w:rPr>
+                <w:noProof/>
+                <w:webHidden/>
+              </w:rPr>
+              <w:fldChar w:fldCharType="begin"/>
+            </w:r>
+            <w:r>
+              <w:rPr>
+                <w:noProof/>
+                <w:webHidden/>
+              </w:rPr>
+              <w:instrText xml:space="preserve"> PAGEREF _Toc57748362 \h </w:instrText>
             </w:r>
             <w:r>
               <w:rPr>
@@ -569,7 +945,7 @@
               <w:lang w:eastAsia="de-CH"/>
             </w:rPr>
           </w:pPr>
-          <w:hyperlink w:anchor="_Toc57646465" w:history="1">
+          <w:hyperlink w:anchor="_Toc57748363" w:history="1">
             <w:r>
               <w:rPr>
                 <w:rStyle w:val="Hyperlink"/>
@@ -590,7 +966,7 @@
                 <w:rStyle w:val="Hyperlink"/>
                 <w:noProof/>
               </w:rPr>
-              <w:t>Checklisten und Installationsrichtlinien der Entwicklungssoftware</w:t>
+              <w:t>Projektentscheidungen</w:t>
             </w:r>
             <w:r>
               <w:rPr>
@@ -611,7 +987,7 @@
                 <w:noProof/>
                 <w:webHidden/>
               </w:rPr>
-              <w:instrText xml:space="preserve"> PAGEREF _Toc57646465 \h </w:instrText>
+              <w:instrText xml:space="preserve"> PAGEREF _Toc57748363 \h </w:instrText>
             </w:r>
             <w:r>
               <w:rPr>
@@ -631,7 +1007,7 @@
                 <w:noProof/>
                 <w:webHidden/>
               </w:rPr>
-              <w:t>6</w:t>
+              <w:t>7</w:t>
             </w:r>
             <w:r>
               <w:rPr>
@@ -655,7 +1031,7 @@
               <w:lang w:eastAsia="de-CH"/>
             </w:rPr>
           </w:pPr>
-          <w:hyperlink w:anchor="_Toc57646466" w:history="1">
+          <w:hyperlink w:anchor="_Toc57748364" w:history="1">
             <w:r>
               <w:rPr>
                 <w:rStyle w:val="Hyperlink"/>
@@ -676,7 +1052,7 @@
                 <w:rStyle w:val="Hyperlink"/>
                 <w:noProof/>
               </w:rPr>
-              <w:t>Organisation der Arbeitsgruppe</w:t>
+              <w:t>Glossar wichtiger Begriffe</w:t>
             </w:r>
             <w:r>
               <w:rPr>
@@ -697,7 +1073,7 @@
                 <w:noProof/>
                 <w:webHidden/>
               </w:rPr>
-              <w:instrText xml:space="preserve"> PAGEREF _Toc57646466 \h </w:instrText>
+              <w:instrText xml:space="preserve"> PAGEREF _Toc57748364 \h </w:instrText>
             </w:r>
             <w:r>
               <w:rPr>
@@ -718,6 +1094,178 @@
                 <w:webHidden/>
               </w:rPr>
               <w:t>7</w:t>
+            </w:r>
+            <w:r>
+              <w:rPr>
+                <w:noProof/>
+                <w:webHidden/>
+              </w:rPr>
+              <w:fldChar w:fldCharType="end"/>
+            </w:r>
+          </w:hyperlink>
+        </w:p>
+        <w:p>
+          <w:pPr>
+            <w:pStyle w:val="Verzeichnis2"/>
+            <w:tabs>
+              <w:tab w:val="left" w:pos="880"/>
+              <w:tab w:val="right" w:leader="dot" w:pos="9062"/>
+            </w:tabs>
+            <w:rPr>
+              <w:rFonts w:eastAsiaTheme="minorEastAsia"/>
+              <w:noProof/>
+              <w:lang w:eastAsia="de-CH"/>
+            </w:rPr>
+          </w:pPr>
+          <w:hyperlink w:anchor="_Toc57748365" w:history="1">
+            <w:r>
+              <w:rPr>
+                <w:rStyle w:val="Hyperlink"/>
+                <w:noProof/>
+              </w:rPr>
+              <w:t>1.6</w:t>
+            </w:r>
+            <w:r>
+              <w:rPr>
+                <w:rFonts w:eastAsiaTheme="minorEastAsia"/>
+                <w:noProof/>
+                <w:lang w:eastAsia="de-CH"/>
+              </w:rPr>
+              <w:tab/>
+            </w:r>
+            <w:r>
+              <w:rPr>
+                <w:rStyle w:val="Hyperlink"/>
+                <w:noProof/>
+              </w:rPr>
+              <w:t>Unternehmen</w:t>
+            </w:r>
+            <w:r>
+              <w:rPr>
+                <w:noProof/>
+                <w:webHidden/>
+              </w:rPr>
+              <w:tab/>
+            </w:r>
+            <w:r>
+              <w:rPr>
+                <w:noProof/>
+                <w:webHidden/>
+              </w:rPr>
+              <w:fldChar w:fldCharType="begin"/>
+            </w:r>
+            <w:r>
+              <w:rPr>
+                <w:noProof/>
+                <w:webHidden/>
+              </w:rPr>
+              <w:instrText xml:space="preserve"> PAGEREF _Toc57748365 \h </w:instrText>
+            </w:r>
+            <w:r>
+              <w:rPr>
+                <w:noProof/>
+                <w:webHidden/>
+              </w:rPr>
+            </w:r>
+            <w:r>
+              <w:rPr>
+                <w:noProof/>
+                <w:webHidden/>
+              </w:rPr>
+              <w:fldChar w:fldCharType="separate"/>
+            </w:r>
+            <w:r>
+              <w:rPr>
+                <w:noProof/>
+                <w:webHidden/>
+              </w:rPr>
+              <w:t>8</w:t>
+            </w:r>
+            <w:r>
+              <w:rPr>
+                <w:noProof/>
+                <w:webHidden/>
+              </w:rPr>
+              <w:fldChar w:fldCharType="end"/>
+            </w:r>
+          </w:hyperlink>
+        </w:p>
+        <w:p>
+          <w:pPr>
+            <w:pStyle w:val="Verzeichnis2"/>
+            <w:tabs>
+              <w:tab w:val="left" w:pos="880"/>
+              <w:tab w:val="right" w:leader="dot" w:pos="9062"/>
+            </w:tabs>
+            <w:rPr>
+              <w:rFonts w:eastAsiaTheme="minorEastAsia"/>
+              <w:noProof/>
+              <w:lang w:eastAsia="de-CH"/>
+            </w:rPr>
+          </w:pPr>
+          <w:hyperlink w:anchor="_Toc57748366" w:history="1">
+            <w:r>
+              <w:rPr>
+                <w:rStyle w:val="Hyperlink"/>
+                <w:noProof/>
+              </w:rPr>
+              <w:t>1.7</w:t>
+            </w:r>
+            <w:r>
+              <w:rPr>
+                <w:rFonts w:eastAsiaTheme="minorEastAsia"/>
+                <w:noProof/>
+                <w:lang w:eastAsia="de-CH"/>
+              </w:rPr>
+              <w:tab/>
+            </w:r>
+            <w:r>
+              <w:rPr>
+                <w:rStyle w:val="Hyperlink"/>
+                <w:noProof/>
+              </w:rPr>
+              <w:t>Projekt</w:t>
+            </w:r>
+            <w:r>
+              <w:rPr>
+                <w:noProof/>
+                <w:webHidden/>
+              </w:rPr>
+              <w:tab/>
+            </w:r>
+            <w:r>
+              <w:rPr>
+                <w:noProof/>
+                <w:webHidden/>
+              </w:rPr>
+              <w:fldChar w:fldCharType="begin"/>
+            </w:r>
+            <w:r>
+              <w:rPr>
+                <w:noProof/>
+                <w:webHidden/>
+              </w:rPr>
+              <w:instrText xml:space="preserve"> PAGEREF _Toc57748366 \h </w:instrText>
+            </w:r>
+            <w:r>
+              <w:rPr>
+                <w:noProof/>
+                <w:webHidden/>
+              </w:rPr>
+            </w:r>
+            <w:r>
+              <w:rPr>
+                <w:noProof/>
+                <w:webHidden/>
+              </w:rPr>
+              <w:fldChar w:fldCharType="separate"/>
+            </w:r>
+            <w:r>
+              <w:rPr>
+                <w:noProof/>
+                <w:webHidden/>
+              </w:rPr>
+              <w:t>9</w:t>
             </w:r>
             <w:r>
               <w:rPr>
@@ -741,13 +1289,13 @@
               <w:lang w:eastAsia="de-CH"/>
             </w:rPr>
           </w:pPr>
-          <w:hyperlink w:anchor="_Toc57646467" w:history="1">
+          <w:hyperlink w:anchor="_Toc57748367" w:history="1">
             <w:r>
               <w:rPr>
                 <w:rStyle w:val="Hyperlink"/>
                 <w:noProof/>
               </w:rPr>
-              <w:t>1.5.1</w:t>
+              <w:t>2.2.3</w:t>
             </w:r>
             <w:r>
               <w:rPr>
@@ -762,7 +1310,7 @@
                 <w:rStyle w:val="Hyperlink"/>
                 <w:noProof/>
               </w:rPr>
-              <w:t>Kommunikation im Team</w:t>
+              <w:t>Domäne</w:t>
             </w:r>
             <w:r>
               <w:rPr>
@@ -783,7 +1331,7 @@
                 <w:noProof/>
                 <w:webHidden/>
               </w:rPr>
-              <w:instrText xml:space="preserve"> PAGEREF _Toc57646467 \h </w:instrText>
+              <w:instrText xml:space="preserve"> PAGEREF _Toc57748367 \h </w:instrText>
             </w:r>
             <w:r>
               <w:rPr>
@@ -803,7 +1351,7 @@
                 <w:noProof/>
                 <w:webHidden/>
               </w:rPr>
-              <w:t>7</w:t>
+              <w:t>9</w:t>
             </w:r>
             <w:r>
               <w:rPr>
@@ -827,13 +1375,13 @@
               <w:lang w:eastAsia="de-CH"/>
             </w:rPr>
           </w:pPr>
-          <w:hyperlink w:anchor="_Toc57646468" w:history="1">
+          <w:hyperlink w:anchor="_Toc57748368" w:history="1">
             <w:r>
               <w:rPr>
                 <w:rStyle w:val="Hyperlink"/>
                 <w:noProof/>
               </w:rPr>
-              <w:t>1.5.2</w:t>
+              <w:t>2.2.4</w:t>
             </w:r>
             <w:r>
               <w:rPr>
@@ -848,7 +1396,7 @@
                 <w:rStyle w:val="Hyperlink"/>
                 <w:noProof/>
               </w:rPr>
-              <w:t>Austausch der Arbeitsergebnisse</w:t>
+              <w:t>Problemstellung</w:t>
             </w:r>
             <w:r>
               <w:rPr>
@@ -869,7 +1417,7 @@
                 <w:noProof/>
                 <w:webHidden/>
               </w:rPr>
-              <w:instrText xml:space="preserve"> PAGEREF _Toc57646468 \h </w:instrText>
+              <w:instrText xml:space="preserve"> PAGEREF _Toc57748368 \h </w:instrText>
             </w:r>
             <w:r>
               <w:rPr>
@@ -889,7 +1437,7 @@
                 <w:noProof/>
                 <w:webHidden/>
               </w:rPr>
-              <w:t>7</w:t>
+              <w:t>9</w:t>
             </w:r>
             <w:r>
               <w:rPr>
@@ -913,13 +1461,13 @@
               <w:lang w:eastAsia="de-CH"/>
             </w:rPr>
           </w:pPr>
-          <w:hyperlink w:anchor="_Toc57646469" w:history="1">
+          <w:hyperlink w:anchor="_Toc57748369" w:history="1">
             <w:r>
               <w:rPr>
                 <w:rStyle w:val="Hyperlink"/>
                 <w:noProof/>
               </w:rPr>
-              <w:t>1.5.3</w:t>
+              <w:t>2.2.5</w:t>
             </w:r>
             <w:r>
               <w:rPr>
@@ -934,7 +1482,7 @@
                 <w:rStyle w:val="Hyperlink"/>
                 <w:noProof/>
               </w:rPr>
-              <w:t>Aufgabenverteilung</w:t>
+              <w:t>Projektbeteiligte</w:t>
             </w:r>
             <w:r>
               <w:rPr>
@@ -955,7 +1503,7 @@
                 <w:noProof/>
                 <w:webHidden/>
               </w:rPr>
-              <w:instrText xml:space="preserve"> PAGEREF _Toc57646469 \h </w:instrText>
+              <w:instrText xml:space="preserve"> PAGEREF _Toc57748369 \h </w:instrText>
             </w:r>
             <w:r>
               <w:rPr>
@@ -975,7 +1523,163 @@
                 <w:noProof/>
                 <w:webHidden/>
               </w:rPr>
-              <w:t>7</w:t>
+              <w:t>9</w:t>
+            </w:r>
+            <w:r>
+              <w:rPr>
+                <w:noProof/>
+                <w:webHidden/>
+              </w:rPr>
+              <w:fldChar w:fldCharType="end"/>
+            </w:r>
+          </w:hyperlink>
+        </w:p>
+        <w:p>
+          <w:pPr>
+            <w:pStyle w:val="Verzeichnis3"/>
+            <w:tabs>
+              <w:tab w:val="right" w:leader="dot" w:pos="9062"/>
+            </w:tabs>
+            <w:rPr>
+              <w:rFonts w:eastAsiaTheme="minorEastAsia"/>
+              <w:noProof/>
+              <w:lang w:eastAsia="de-CH"/>
+            </w:rPr>
+          </w:pPr>
+          <w:hyperlink w:anchor="_Toc57748370" w:history="1">
+            <w:r>
+              <w:rPr>
+                <w:rStyle w:val="Hyperlink"/>
+                <w:noProof/>
+              </w:rPr>
+              <w:t>Kosten:</w:t>
+            </w:r>
+            <w:r>
+              <w:rPr>
+                <w:noProof/>
+                <w:webHidden/>
+              </w:rPr>
+              <w:tab/>
+            </w:r>
+            <w:r>
+              <w:rPr>
+                <w:noProof/>
+                <w:webHidden/>
+              </w:rPr>
+              <w:fldChar w:fldCharType="begin"/>
+            </w:r>
+            <w:r>
+              <w:rPr>
+                <w:noProof/>
+                <w:webHidden/>
+              </w:rPr>
+              <w:instrText xml:space="preserve"> PAGEREF _Toc57748370 \h </w:instrText>
+            </w:r>
+            <w:r>
+              <w:rPr>
+                <w:noProof/>
+                <w:webHidden/>
+              </w:rPr>
+            </w:r>
+            <w:r>
+              <w:rPr>
+                <w:noProof/>
+                <w:webHidden/>
+              </w:rPr>
+              <w:fldChar w:fldCharType="separate"/>
+            </w:r>
+            <w:r>
+              <w:rPr>
+                <w:noProof/>
+                <w:webHidden/>
+              </w:rPr>
+              <w:t>10</w:t>
+            </w:r>
+            <w:r>
+              <w:rPr>
+                <w:noProof/>
+                <w:webHidden/>
+              </w:rPr>
+              <w:fldChar w:fldCharType="end"/>
+            </w:r>
+          </w:hyperlink>
+        </w:p>
+        <w:p>
+          <w:pPr>
+            <w:pStyle w:val="Verzeichnis2"/>
+            <w:tabs>
+              <w:tab w:val="left" w:pos="880"/>
+              <w:tab w:val="right" w:leader="dot" w:pos="9062"/>
+            </w:tabs>
+            <w:rPr>
+              <w:rFonts w:eastAsiaTheme="minorEastAsia"/>
+              <w:noProof/>
+              <w:lang w:eastAsia="de-CH"/>
+            </w:rPr>
+          </w:pPr>
+          <w:hyperlink w:anchor="_Toc57748371" w:history="1">
+            <w:r>
+              <w:rPr>
+                <w:rStyle w:val="Hyperlink"/>
+                <w:noProof/>
+              </w:rPr>
+              <w:t>1.8</w:t>
+            </w:r>
+            <w:r>
+              <w:rPr>
+                <w:rFonts w:eastAsiaTheme="minorEastAsia"/>
+                <w:noProof/>
+                <w:lang w:eastAsia="de-CH"/>
+              </w:rPr>
+              <w:tab/>
+            </w:r>
+            <w:r>
+              <w:rPr>
+                <w:rStyle w:val="Hyperlink"/>
+                <w:noProof/>
+              </w:rPr>
+              <w:t>Anforderungsanalyse</w:t>
+            </w:r>
+            <w:r>
+              <w:rPr>
+                <w:noProof/>
+                <w:webHidden/>
+              </w:rPr>
+              <w:tab/>
+            </w:r>
+            <w:r>
+              <w:rPr>
+                <w:noProof/>
+                <w:webHidden/>
+              </w:rPr>
+              <w:fldChar w:fldCharType="begin"/>
+            </w:r>
+            <w:r>
+              <w:rPr>
+                <w:noProof/>
+                <w:webHidden/>
+              </w:rPr>
+              <w:instrText xml:space="preserve"> PAGEREF _Toc57748371 \h </w:instrText>
+            </w:r>
+            <w:r>
+              <w:rPr>
+                <w:noProof/>
+                <w:webHidden/>
+              </w:rPr>
+            </w:r>
+            <w:r>
+              <w:rPr>
+                <w:noProof/>
+                <w:webHidden/>
+              </w:rPr>
+              <w:fldChar w:fldCharType="separate"/>
+            </w:r>
+            <w:r>
+              <w:rPr>
+                <w:noProof/>
+                <w:webHidden/>
+              </w:rPr>
+              <w:t>12</w:t>
             </w:r>
             <w:r>
               <w:rPr>
@@ -999,13 +1703,13 @@
               <w:lang w:eastAsia="de-CH"/>
             </w:rPr>
           </w:pPr>
-          <w:hyperlink w:anchor="_Toc57646470" w:history="1">
+          <w:hyperlink w:anchor="_Toc57748372" w:history="1">
             <w:r>
               <w:rPr>
                 <w:rStyle w:val="Hyperlink"/>
                 <w:noProof/>
               </w:rPr>
-              <w:t>1.5.4</w:t>
+              <w:t>2.3.1</w:t>
             </w:r>
             <w:r>
               <w:rPr>
@@ -1020,7 +1724,7 @@
                 <w:rStyle w:val="Hyperlink"/>
                 <w:noProof/>
               </w:rPr>
-              <w:t>Projektplanung</w:t>
+              <w:t>Vision</w:t>
             </w:r>
             <w:r>
               <w:rPr>
@@ -1041,7 +1745,7 @@
                 <w:noProof/>
                 <w:webHidden/>
               </w:rPr>
-              <w:instrText xml:space="preserve"> PAGEREF _Toc57646470 \h </w:instrText>
+              <w:instrText xml:space="preserve"> PAGEREF _Toc57748372 \h </w:instrText>
             </w:r>
             <w:r>
               <w:rPr>
@@ -1061,7 +1765,437 @@
                 <w:noProof/>
                 <w:webHidden/>
               </w:rPr>
-              <w:t>7</w:t>
+              <w:t>12</w:t>
+            </w:r>
+            <w:r>
+              <w:rPr>
+                <w:noProof/>
+                <w:webHidden/>
+              </w:rPr>
+              <w:fldChar w:fldCharType="end"/>
+            </w:r>
+          </w:hyperlink>
+        </w:p>
+        <w:p>
+          <w:pPr>
+            <w:pStyle w:val="Verzeichnis3"/>
+            <w:tabs>
+              <w:tab w:val="left" w:pos="1320"/>
+              <w:tab w:val="right" w:leader="dot" w:pos="9062"/>
+            </w:tabs>
+            <w:rPr>
+              <w:rFonts w:eastAsiaTheme="minorEastAsia"/>
+              <w:noProof/>
+              <w:lang w:eastAsia="de-CH"/>
+            </w:rPr>
+          </w:pPr>
+          <w:hyperlink w:anchor="_Toc57748373" w:history="1">
+            <w:r>
+              <w:rPr>
+                <w:rStyle w:val="Hyperlink"/>
+                <w:noProof/>
+              </w:rPr>
+              <w:t>2.3.2</w:t>
+            </w:r>
+            <w:r>
+              <w:rPr>
+                <w:rFonts w:eastAsiaTheme="minorEastAsia"/>
+                <w:noProof/>
+                <w:lang w:eastAsia="de-CH"/>
+              </w:rPr>
+              <w:tab/>
+            </w:r>
+            <w:r>
+              <w:rPr>
+                <w:rStyle w:val="Hyperlink"/>
+                <w:noProof/>
+              </w:rPr>
+              <w:t>Name</w:t>
+            </w:r>
+            <w:r>
+              <w:rPr>
+                <w:noProof/>
+                <w:webHidden/>
+              </w:rPr>
+              <w:tab/>
+            </w:r>
+            <w:r>
+              <w:rPr>
+                <w:noProof/>
+                <w:webHidden/>
+              </w:rPr>
+              <w:fldChar w:fldCharType="begin"/>
+            </w:r>
+            <w:r>
+              <w:rPr>
+                <w:noProof/>
+                <w:webHidden/>
+              </w:rPr>
+              <w:instrText xml:space="preserve"> PAGEREF _Toc57748373 \h </w:instrText>
+            </w:r>
+            <w:r>
+              <w:rPr>
+                <w:noProof/>
+                <w:webHidden/>
+              </w:rPr>
+            </w:r>
+            <w:r>
+              <w:rPr>
+                <w:noProof/>
+                <w:webHidden/>
+              </w:rPr>
+              <w:fldChar w:fldCharType="separate"/>
+            </w:r>
+            <w:r>
+              <w:rPr>
+                <w:noProof/>
+                <w:webHidden/>
+              </w:rPr>
+              <w:t>12</w:t>
+            </w:r>
+            <w:r>
+              <w:rPr>
+                <w:noProof/>
+                <w:webHidden/>
+              </w:rPr>
+              <w:fldChar w:fldCharType="end"/>
+            </w:r>
+          </w:hyperlink>
+        </w:p>
+        <w:p>
+          <w:pPr>
+            <w:pStyle w:val="Verzeichnis3"/>
+            <w:tabs>
+              <w:tab w:val="left" w:pos="1320"/>
+              <w:tab w:val="right" w:leader="dot" w:pos="9062"/>
+            </w:tabs>
+            <w:rPr>
+              <w:rFonts w:eastAsiaTheme="minorEastAsia"/>
+              <w:noProof/>
+              <w:lang w:eastAsia="de-CH"/>
+            </w:rPr>
+          </w:pPr>
+          <w:hyperlink w:anchor="_Toc57748374" w:history="1">
+            <w:r>
+              <w:rPr>
+                <w:rStyle w:val="Hyperlink"/>
+                <w:noProof/>
+              </w:rPr>
+              <w:t>2.3.3</w:t>
+            </w:r>
+            <w:r>
+              <w:rPr>
+                <w:rFonts w:eastAsiaTheme="minorEastAsia"/>
+                <w:noProof/>
+                <w:lang w:eastAsia="de-CH"/>
+              </w:rPr>
+              <w:tab/>
+            </w:r>
+            <w:r>
+              <w:rPr>
+                <w:rStyle w:val="Hyperlink"/>
+                <w:noProof/>
+              </w:rPr>
+              <w:t>Stakeholder</w:t>
+            </w:r>
+            <w:r>
+              <w:rPr>
+                <w:noProof/>
+                <w:webHidden/>
+              </w:rPr>
+              <w:tab/>
+            </w:r>
+            <w:r>
+              <w:rPr>
+                <w:noProof/>
+                <w:webHidden/>
+              </w:rPr>
+              <w:fldChar w:fldCharType="begin"/>
+            </w:r>
+            <w:r>
+              <w:rPr>
+                <w:noProof/>
+                <w:webHidden/>
+              </w:rPr>
+              <w:instrText xml:space="preserve"> PAGEREF _Toc57748374 \h </w:instrText>
+            </w:r>
+            <w:r>
+              <w:rPr>
+                <w:noProof/>
+                <w:webHidden/>
+              </w:rPr>
+            </w:r>
+            <w:r>
+              <w:rPr>
+                <w:noProof/>
+                <w:webHidden/>
+              </w:rPr>
+              <w:fldChar w:fldCharType="separate"/>
+            </w:r>
+            <w:r>
+              <w:rPr>
+                <w:noProof/>
+                <w:webHidden/>
+              </w:rPr>
+              <w:t>12</w:t>
+            </w:r>
+            <w:r>
+              <w:rPr>
+                <w:noProof/>
+                <w:webHidden/>
+              </w:rPr>
+              <w:fldChar w:fldCharType="end"/>
+            </w:r>
+          </w:hyperlink>
+        </w:p>
+        <w:p>
+          <w:pPr>
+            <w:pStyle w:val="Verzeichnis3"/>
+            <w:tabs>
+              <w:tab w:val="left" w:pos="1320"/>
+              <w:tab w:val="right" w:leader="dot" w:pos="9062"/>
+            </w:tabs>
+            <w:rPr>
+              <w:rFonts w:eastAsiaTheme="minorEastAsia"/>
+              <w:noProof/>
+              <w:lang w:eastAsia="de-CH"/>
+            </w:rPr>
+          </w:pPr>
+          <w:hyperlink w:anchor="_Toc57748375" w:history="1">
+            <w:r>
+              <w:rPr>
+                <w:rStyle w:val="Hyperlink"/>
+                <w:noProof/>
+              </w:rPr>
+              <w:t>2.3.5</w:t>
+            </w:r>
+            <w:r>
+              <w:rPr>
+                <w:rFonts w:eastAsiaTheme="minorEastAsia"/>
+                <w:noProof/>
+                <w:lang w:eastAsia="de-CH"/>
+              </w:rPr>
+              <w:tab/>
+            </w:r>
+            <w:r>
+              <w:rPr>
+                <w:rStyle w:val="Hyperlink"/>
+                <w:noProof/>
+              </w:rPr>
+              <w:t>Nicht-funktionale Anforderungen</w:t>
+            </w:r>
+            <w:r>
+              <w:rPr>
+                <w:noProof/>
+                <w:webHidden/>
+              </w:rPr>
+              <w:tab/>
+            </w:r>
+            <w:r>
+              <w:rPr>
+                <w:noProof/>
+                <w:webHidden/>
+              </w:rPr>
+              <w:fldChar w:fldCharType="begin"/>
+            </w:r>
+            <w:r>
+              <w:rPr>
+                <w:noProof/>
+                <w:webHidden/>
+              </w:rPr>
+              <w:instrText xml:space="preserve"> PAGEREF _Toc57748375 \h </w:instrText>
+            </w:r>
+            <w:r>
+              <w:rPr>
+                <w:noProof/>
+                <w:webHidden/>
+              </w:rPr>
+            </w:r>
+            <w:r>
+              <w:rPr>
+                <w:noProof/>
+                <w:webHidden/>
+              </w:rPr>
+              <w:fldChar w:fldCharType="separate"/>
+            </w:r>
+            <w:r>
+              <w:rPr>
+                <w:noProof/>
+                <w:webHidden/>
+              </w:rPr>
+              <w:t>13</w:t>
+            </w:r>
+            <w:r>
+              <w:rPr>
+                <w:noProof/>
+                <w:webHidden/>
+              </w:rPr>
+              <w:fldChar w:fldCharType="end"/>
+            </w:r>
+          </w:hyperlink>
+        </w:p>
+        <w:p>
+          <w:pPr>
+            <w:pStyle w:val="Verzeichnis3"/>
+            <w:tabs>
+              <w:tab w:val="left" w:pos="1320"/>
+              <w:tab w:val="right" w:leader="dot" w:pos="9062"/>
+            </w:tabs>
+            <w:rPr>
+              <w:rFonts w:eastAsiaTheme="minorEastAsia"/>
+              <w:noProof/>
+              <w:lang w:eastAsia="de-CH"/>
+            </w:rPr>
+          </w:pPr>
+          <w:hyperlink w:anchor="_Toc57748376" w:history="1">
+            <w:r>
+              <w:rPr>
+                <w:rStyle w:val="Hyperlink"/>
+                <w:noProof/>
+              </w:rPr>
+              <w:t>2.3.6</w:t>
+            </w:r>
+            <w:r>
+              <w:rPr>
+                <w:rFonts w:eastAsiaTheme="minorEastAsia"/>
+                <w:noProof/>
+                <w:lang w:eastAsia="de-CH"/>
+              </w:rPr>
+              <w:tab/>
+            </w:r>
+            <w:r>
+              <w:rPr>
+                <w:rStyle w:val="Hyperlink"/>
+                <w:noProof/>
+              </w:rPr>
+              <w:t>Benutzer</w:t>
+            </w:r>
+            <w:r>
+              <w:rPr>
+                <w:noProof/>
+                <w:webHidden/>
+              </w:rPr>
+              <w:tab/>
+            </w:r>
+            <w:r>
+              <w:rPr>
+                <w:noProof/>
+                <w:webHidden/>
+              </w:rPr>
+              <w:fldChar w:fldCharType="begin"/>
+            </w:r>
+            <w:r>
+              <w:rPr>
+                <w:noProof/>
+                <w:webHidden/>
+              </w:rPr>
+              <w:instrText xml:space="preserve"> PAGEREF _Toc57748376 \h </w:instrText>
+            </w:r>
+            <w:r>
+              <w:rPr>
+                <w:noProof/>
+                <w:webHidden/>
+              </w:rPr>
+            </w:r>
+            <w:r>
+              <w:rPr>
+                <w:noProof/>
+                <w:webHidden/>
+              </w:rPr>
+              <w:fldChar w:fldCharType="separate"/>
+            </w:r>
+            <w:r>
+              <w:rPr>
+                <w:noProof/>
+                <w:webHidden/>
+              </w:rPr>
+              <w:t>13</w:t>
+            </w:r>
+            <w:r>
+              <w:rPr>
+                <w:noProof/>
+                <w:webHidden/>
+              </w:rPr>
+              <w:fldChar w:fldCharType="end"/>
+            </w:r>
+          </w:hyperlink>
+        </w:p>
+        <w:p>
+          <w:pPr>
+            <w:pStyle w:val="Verzeichnis1"/>
+            <w:tabs>
+              <w:tab w:val="left" w:pos="440"/>
+              <w:tab w:val="right" w:leader="dot" w:pos="9062"/>
+            </w:tabs>
+            <w:rPr>
+              <w:rFonts w:eastAsiaTheme="minorEastAsia"/>
+              <w:noProof/>
+              <w:lang w:eastAsia="de-CH"/>
+            </w:rPr>
+          </w:pPr>
+          <w:hyperlink w:anchor="_Toc57748377" w:history="1">
+            <w:r>
+              <w:rPr>
+                <w:rStyle w:val="Hyperlink"/>
+                <w:noProof/>
+              </w:rPr>
+              <w:t>2.</w:t>
+            </w:r>
+            <w:r>
+              <w:rPr>
+                <w:rFonts w:eastAsiaTheme="minorEastAsia"/>
+                <w:noProof/>
+                <w:lang w:eastAsia="de-CH"/>
+              </w:rPr>
+              <w:tab/>
+            </w:r>
+            <w:r>
+              <w:rPr>
+                <w:rStyle w:val="Hyperlink"/>
+                <w:noProof/>
+              </w:rPr>
+              <w:t>Glossar</w:t>
+            </w:r>
+            <w:r>
+              <w:rPr>
+                <w:noProof/>
+                <w:webHidden/>
+              </w:rPr>
+              <w:tab/>
+            </w:r>
+            <w:r>
+              <w:rPr>
+                <w:noProof/>
+                <w:webHidden/>
+              </w:rPr>
+              <w:fldChar w:fldCharType="begin"/>
+            </w:r>
+            <w:r>
+              <w:rPr>
+                <w:noProof/>
+                <w:webHidden/>
+              </w:rPr>
+              <w:instrText xml:space="preserve"> PAGEREF _Toc57748377 \h </w:instrText>
+            </w:r>
+            <w:r>
+              <w:rPr>
+                <w:noProof/>
+                <w:webHidden/>
+              </w:rPr>
+            </w:r>
+            <w:r>
+              <w:rPr>
+                <w:noProof/>
+                <w:webHidden/>
+              </w:rPr>
+              <w:fldChar w:fldCharType="separate"/>
+            </w:r>
+            <w:r>
+              <w:rPr>
+                <w:noProof/>
+                <w:webHidden/>
+              </w:rPr>
+              <w:t>14</w:t>
             </w:r>
             <w:r>
               <w:rPr>
@@ -1085,13 +2219,13 @@
               <w:lang w:eastAsia="de-CH"/>
             </w:rPr>
           </w:pPr>
-          <w:hyperlink w:anchor="_Toc57646471" w:history="1">
+          <w:hyperlink w:anchor="_Toc57748378" w:history="1">
             <w:r>
               <w:rPr>
                 <w:rStyle w:val="Hyperlink"/>
                 <w:noProof/>
               </w:rPr>
-              <w:t>1.6</w:t>
+              <w:t>2.1</w:t>
             </w:r>
             <w:r>
               <w:rPr>
@@ -1106,7 +2240,7 @@
                 <w:rStyle w:val="Hyperlink"/>
                 <w:noProof/>
               </w:rPr>
-              <w:t>Projektentscheidungen</w:t>
+              <w:t>Begriffserklärung</w:t>
             </w:r>
             <w:r>
               <w:rPr>
@@ -1127,7 +2261,7 @@
                 <w:noProof/>
                 <w:webHidden/>
               </w:rPr>
-              <w:instrText xml:space="preserve"> PAGEREF _Toc57646471 \h </w:instrText>
+              <w:instrText xml:space="preserve"> PAGEREF _Toc57748378 \h </w:instrText>
             </w:r>
             <w:r>
               <w:rPr>
@@ -1147,7 +2281,77 @@
                 <w:noProof/>
                 <w:webHidden/>
               </w:rPr>
-              <w:t>8</w:t>
+              <w:t>14</w:t>
+            </w:r>
+            <w:r>
+              <w:rPr>
+                <w:noProof/>
+                <w:webHidden/>
+              </w:rPr>
+              <w:fldChar w:fldCharType="end"/>
+            </w:r>
+          </w:hyperlink>
+        </w:p>
+        <w:p>
+          <w:pPr>
+            <w:pStyle w:val="Verzeichnis1"/>
+            <w:tabs>
+              <w:tab w:val="right" w:leader="dot" w:pos="9062"/>
+            </w:tabs>
+            <w:rPr>
+              <w:rFonts w:eastAsiaTheme="minorEastAsia"/>
+              <w:noProof/>
+              <w:lang w:eastAsia="de-CH"/>
+            </w:rPr>
+          </w:pPr>
+          <w:hyperlink w:anchor="_Toc57748379" w:history="1">
+            <w:r>
+              <w:rPr>
+                <w:rStyle w:val="Hyperlink"/>
+                <w:noProof/>
+              </w:rPr>
+              <w:t>Tabellen und Abbildungsverzeichnis</w:t>
+            </w:r>
+            <w:r>
+              <w:rPr>
+                <w:noProof/>
+                <w:webHidden/>
+              </w:rPr>
+              <w:tab/>
+            </w:r>
+            <w:r>
+              <w:rPr>
+                <w:noProof/>
+                <w:webHidden/>
+              </w:rPr>
+              <w:fldChar w:fldCharType="begin"/>
+            </w:r>
+            <w:r>
+              <w:rPr>
+                <w:noProof/>
+                <w:webHidden/>
+              </w:rPr>
+              <w:instrText xml:space="preserve"> PAGEREF _Toc57748379 \h </w:instrText>
+            </w:r>
+            <w:r>
+              <w:rPr>
+                <w:noProof/>
+                <w:webHidden/>
+              </w:rPr>
+            </w:r>
+            <w:r>
+              <w:rPr>
+                <w:noProof/>
+                <w:webHidden/>
+              </w:rPr>
+              <w:fldChar w:fldCharType="separate"/>
+            </w:r>
+            <w:r>
+              <w:rPr>
+                <w:noProof/>
+                <w:webHidden/>
+              </w:rPr>
+              <w:t>15</w:t>
             </w:r>
             <w:r>
               <w:rPr>
@@ -1171,13 +2375,13 @@
               <w:lang w:eastAsia="de-CH"/>
             </w:rPr>
           </w:pPr>
-          <w:hyperlink w:anchor="_Toc57646472" w:history="1">
+          <w:hyperlink w:anchor="_Toc57748380" w:history="1">
             <w:r>
               <w:rPr>
                 <w:rStyle w:val="Hyperlink"/>
                 <w:noProof/>
               </w:rPr>
-              <w:t>1.7</w:t>
+              <w:t>2.2</w:t>
             </w:r>
             <w:r>
               <w:rPr>
@@ -1192,7 +2396,7 @@
                 <w:rStyle w:val="Hyperlink"/>
                 <w:noProof/>
               </w:rPr>
-              <w:t>Glossar wichtiger Begriffe</w:t>
+              <w:t>Abbildungsverzeichnis</w:t>
             </w:r>
             <w:r>
               <w:rPr>
@@ -1213,7 +2417,7 @@
                 <w:noProof/>
                 <w:webHidden/>
               </w:rPr>
-              <w:instrText xml:space="preserve"> PAGEREF _Toc57646472 \h </w:instrText>
+              <w:instrText xml:space="preserve"> PAGEREF _Toc57748380 \h </w:instrText>
             </w:r>
             <w:r>
               <w:rPr>
@@ -1233,7 +2437,7 @@
                 <w:noProof/>
                 <w:webHidden/>
               </w:rPr>
-              <w:t>8</w:t>
+              <w:t>15</w:t>
             </w:r>
             <w:r>
               <w:rPr>
@@ -1257,13 +2461,13 @@
               <w:lang w:eastAsia="de-CH"/>
             </w:rPr>
           </w:pPr>
-          <w:hyperlink w:anchor="_Toc57646473" w:history="1">
+          <w:hyperlink w:anchor="_Toc57748381" w:history="1">
             <w:r>
               <w:rPr>
                 <w:rStyle w:val="Hyperlink"/>
                 <w:noProof/>
               </w:rPr>
-              <w:t>1.8</w:t>
+              <w:t>2.3</w:t>
             </w:r>
             <w:r>
               <w:rPr>
@@ -1278,7 +2482,7 @@
                 <w:rStyle w:val="Hyperlink"/>
                 <w:noProof/>
               </w:rPr>
-              <w:t>Unternehmen</w:t>
+              <w:t>Tabellenverzeichnis:</w:t>
             </w:r>
             <w:r>
               <w:rPr>
@@ -1299,7 +2503,7 @@
                 <w:noProof/>
                 <w:webHidden/>
               </w:rPr>
-              <w:instrText xml:space="preserve"> PAGEREF _Toc57646473 \h </w:instrText>
+              <w:instrText xml:space="preserve"> PAGEREF _Toc57748381 \h </w:instrText>
             </w:r>
             <w:r>
               <w:rPr>
@@ -1319,867 +2523,7 @@
                 <w:noProof/>
                 <w:webHidden/>
               </w:rPr>
-              <w:t>9</w:t>
-            </w:r>
-            <w:r>
-              <w:rPr>
-                <w:noProof/>
-                <w:webHidden/>
-              </w:rPr>
-              <w:fldChar w:fldCharType="end"/>
-            </w:r>
-          </w:hyperlink>
-        </w:p>
-        <w:p>
-          <w:pPr>
-            <w:pStyle w:val="Verzeichnis2"/>
-            <w:tabs>
-              <w:tab w:val="left" w:pos="880"/>
-              <w:tab w:val="right" w:leader="dot" w:pos="9062"/>
-            </w:tabs>
-            <w:rPr>
-              <w:rFonts w:eastAsiaTheme="minorEastAsia"/>
-              <w:noProof/>
-              <w:lang w:eastAsia="de-CH"/>
-            </w:rPr>
-          </w:pPr>
-          <w:hyperlink w:anchor="_Toc57646474" w:history="1">
-            <w:r>
-              <w:rPr>
-                <w:rStyle w:val="Hyperlink"/>
-                <w:noProof/>
-              </w:rPr>
-              <w:t>1.9</w:t>
-            </w:r>
-            <w:r>
-              <w:rPr>
-                <w:rFonts w:eastAsiaTheme="minorEastAsia"/>
-                <w:noProof/>
-                <w:lang w:eastAsia="de-CH"/>
-              </w:rPr>
-              <w:tab/>
-            </w:r>
-            <w:r>
-              <w:rPr>
-                <w:rStyle w:val="Hyperlink"/>
-                <w:noProof/>
-              </w:rPr>
-              <w:t>Projekt</w:t>
-            </w:r>
-            <w:r>
-              <w:rPr>
-                <w:noProof/>
-                <w:webHidden/>
-              </w:rPr>
-              <w:tab/>
-            </w:r>
-            <w:r>
-              <w:rPr>
-                <w:noProof/>
-                <w:webHidden/>
-              </w:rPr>
-              <w:fldChar w:fldCharType="begin"/>
-            </w:r>
-            <w:r>
-              <w:rPr>
-                <w:noProof/>
-                <w:webHidden/>
-              </w:rPr>
-              <w:instrText xml:space="preserve"> PAGEREF _Toc57646474 \h </w:instrText>
-            </w:r>
-            <w:r>
-              <w:rPr>
-                <w:noProof/>
-                <w:webHidden/>
-              </w:rPr>
-            </w:r>
-            <w:r>
-              <w:rPr>
-                <w:noProof/>
-                <w:webHidden/>
-              </w:rPr>
-              <w:fldChar w:fldCharType="separate"/>
-            </w:r>
-            <w:r>
-              <w:rPr>
-                <w:noProof/>
-                <w:webHidden/>
-              </w:rPr>
-              <w:t>10</w:t>
-            </w:r>
-            <w:r>
-              <w:rPr>
-                <w:noProof/>
-                <w:webHidden/>
-              </w:rPr>
-              <w:fldChar w:fldCharType="end"/>
-            </w:r>
-          </w:hyperlink>
-        </w:p>
-        <w:p>
-          <w:pPr>
-            <w:pStyle w:val="Verzeichnis3"/>
-            <w:tabs>
-              <w:tab w:val="left" w:pos="1320"/>
-              <w:tab w:val="right" w:leader="dot" w:pos="9062"/>
-            </w:tabs>
-            <w:rPr>
-              <w:rFonts w:eastAsiaTheme="minorEastAsia"/>
-              <w:noProof/>
-              <w:lang w:eastAsia="de-CH"/>
-            </w:rPr>
-          </w:pPr>
-          <w:hyperlink w:anchor="_Toc57646475" w:history="1">
-            <w:r>
-              <w:rPr>
-                <w:rStyle w:val="Hyperlink"/>
-                <w:noProof/>
-              </w:rPr>
-              <w:t>2.2.3</w:t>
-            </w:r>
-            <w:r>
-              <w:rPr>
-                <w:rFonts w:eastAsiaTheme="minorEastAsia"/>
-                <w:noProof/>
-                <w:lang w:eastAsia="de-CH"/>
-              </w:rPr>
-              <w:tab/>
-            </w:r>
-            <w:r>
-              <w:rPr>
-                <w:rStyle w:val="Hyperlink"/>
-                <w:noProof/>
-              </w:rPr>
-              <w:t>Domäne</w:t>
-            </w:r>
-            <w:r>
-              <w:rPr>
-                <w:noProof/>
-                <w:webHidden/>
-              </w:rPr>
-              <w:tab/>
-            </w:r>
-            <w:r>
-              <w:rPr>
-                <w:noProof/>
-                <w:webHidden/>
-              </w:rPr>
-              <w:fldChar w:fldCharType="begin"/>
-            </w:r>
-            <w:r>
-              <w:rPr>
-                <w:noProof/>
-                <w:webHidden/>
-              </w:rPr>
-              <w:instrText xml:space="preserve"> PAGEREF _Toc57646475 \h </w:instrText>
-            </w:r>
-            <w:r>
-              <w:rPr>
-                <w:noProof/>
-                <w:webHidden/>
-              </w:rPr>
-            </w:r>
-            <w:r>
-              <w:rPr>
-                <w:noProof/>
-                <w:webHidden/>
-              </w:rPr>
-              <w:fldChar w:fldCharType="separate"/>
-            </w:r>
-            <w:r>
-              <w:rPr>
-                <w:noProof/>
-                <w:webHidden/>
-              </w:rPr>
-              <w:t>10</w:t>
-            </w:r>
-            <w:r>
-              <w:rPr>
-                <w:noProof/>
-                <w:webHidden/>
-              </w:rPr>
-              <w:fldChar w:fldCharType="end"/>
-            </w:r>
-          </w:hyperlink>
-        </w:p>
-        <w:p>
-          <w:pPr>
-            <w:pStyle w:val="Verzeichnis3"/>
-            <w:tabs>
-              <w:tab w:val="left" w:pos="1320"/>
-              <w:tab w:val="right" w:leader="dot" w:pos="9062"/>
-            </w:tabs>
-            <w:rPr>
-              <w:rFonts w:eastAsiaTheme="minorEastAsia"/>
-              <w:noProof/>
-              <w:lang w:eastAsia="de-CH"/>
-            </w:rPr>
-          </w:pPr>
-          <w:hyperlink w:anchor="_Toc57646476" w:history="1">
-            <w:r>
-              <w:rPr>
-                <w:rStyle w:val="Hyperlink"/>
-                <w:noProof/>
-              </w:rPr>
-              <w:t>2.2.4</w:t>
-            </w:r>
-            <w:r>
-              <w:rPr>
-                <w:rFonts w:eastAsiaTheme="minorEastAsia"/>
-                <w:noProof/>
-                <w:lang w:eastAsia="de-CH"/>
-              </w:rPr>
-              <w:tab/>
-            </w:r>
-            <w:r>
-              <w:rPr>
-                <w:rStyle w:val="Hyperlink"/>
-                <w:noProof/>
-              </w:rPr>
-              <w:t>Problemstellung</w:t>
-            </w:r>
-            <w:r>
-              <w:rPr>
-                <w:noProof/>
-                <w:webHidden/>
-              </w:rPr>
-              <w:tab/>
-            </w:r>
-            <w:r>
-              <w:rPr>
-                <w:noProof/>
-                <w:webHidden/>
-              </w:rPr>
-              <w:fldChar w:fldCharType="begin"/>
-            </w:r>
-            <w:r>
-              <w:rPr>
-                <w:noProof/>
-                <w:webHidden/>
-              </w:rPr>
-              <w:instrText xml:space="preserve"> PAGEREF _Toc57646476 \h </w:instrText>
-            </w:r>
-            <w:r>
-              <w:rPr>
-                <w:noProof/>
-                <w:webHidden/>
-              </w:rPr>
-            </w:r>
-            <w:r>
-              <w:rPr>
-                <w:noProof/>
-                <w:webHidden/>
-              </w:rPr>
-              <w:fldChar w:fldCharType="separate"/>
-            </w:r>
-            <w:r>
-              <w:rPr>
-                <w:noProof/>
-                <w:webHidden/>
-              </w:rPr>
-              <w:t>10</w:t>
-            </w:r>
-            <w:r>
-              <w:rPr>
-                <w:noProof/>
-                <w:webHidden/>
-              </w:rPr>
-              <w:fldChar w:fldCharType="end"/>
-            </w:r>
-          </w:hyperlink>
-        </w:p>
-        <w:p>
-          <w:pPr>
-            <w:pStyle w:val="Verzeichnis3"/>
-            <w:tabs>
-              <w:tab w:val="left" w:pos="1320"/>
-              <w:tab w:val="right" w:leader="dot" w:pos="9062"/>
-            </w:tabs>
-            <w:rPr>
-              <w:rFonts w:eastAsiaTheme="minorEastAsia"/>
-              <w:noProof/>
-              <w:lang w:eastAsia="de-CH"/>
-            </w:rPr>
-          </w:pPr>
-          <w:hyperlink w:anchor="_Toc57646477" w:history="1">
-            <w:r>
-              <w:rPr>
-                <w:rStyle w:val="Hyperlink"/>
-                <w:noProof/>
-              </w:rPr>
-              <w:t>2.2.5</w:t>
-            </w:r>
-            <w:r>
-              <w:rPr>
-                <w:rFonts w:eastAsiaTheme="minorEastAsia"/>
-                <w:noProof/>
-                <w:lang w:eastAsia="de-CH"/>
-              </w:rPr>
-              <w:tab/>
-            </w:r>
-            <w:r>
-              <w:rPr>
-                <w:rStyle w:val="Hyperlink"/>
-                <w:noProof/>
-              </w:rPr>
-              <w:t>Projektbeteiligte</w:t>
-            </w:r>
-            <w:r>
-              <w:rPr>
-                <w:noProof/>
-                <w:webHidden/>
-              </w:rPr>
-              <w:tab/>
-            </w:r>
-            <w:r>
-              <w:rPr>
-                <w:noProof/>
-                <w:webHidden/>
-              </w:rPr>
-              <w:fldChar w:fldCharType="begin"/>
-            </w:r>
-            <w:r>
-              <w:rPr>
-                <w:noProof/>
-                <w:webHidden/>
-              </w:rPr>
-              <w:instrText xml:space="preserve"> PAGEREF _Toc57646477 \h </w:instrText>
-            </w:r>
-            <w:r>
-              <w:rPr>
-                <w:noProof/>
-                <w:webHidden/>
-              </w:rPr>
-            </w:r>
-            <w:r>
-              <w:rPr>
-                <w:noProof/>
-                <w:webHidden/>
-              </w:rPr>
-              <w:fldChar w:fldCharType="separate"/>
-            </w:r>
-            <w:r>
-              <w:rPr>
-                <w:noProof/>
-                <w:webHidden/>
-              </w:rPr>
-              <w:t>10</w:t>
-            </w:r>
-            <w:r>
-              <w:rPr>
-                <w:noProof/>
-                <w:webHidden/>
-              </w:rPr>
-              <w:fldChar w:fldCharType="end"/>
-            </w:r>
-          </w:hyperlink>
-        </w:p>
-        <w:p>
-          <w:pPr>
-            <w:pStyle w:val="Verzeichnis2"/>
-            <w:tabs>
-              <w:tab w:val="left" w:pos="880"/>
-              <w:tab w:val="right" w:leader="dot" w:pos="9062"/>
-            </w:tabs>
-            <w:rPr>
-              <w:rFonts w:eastAsiaTheme="minorEastAsia"/>
-              <w:noProof/>
-              <w:lang w:eastAsia="de-CH"/>
-            </w:rPr>
-          </w:pPr>
-          <w:hyperlink w:anchor="_Toc57646478" w:history="1">
-            <w:r>
-              <w:rPr>
-                <w:rStyle w:val="Hyperlink"/>
-                <w:noProof/>
-              </w:rPr>
-              <w:t>1.10</w:t>
-            </w:r>
-            <w:r>
-              <w:rPr>
-                <w:rFonts w:eastAsiaTheme="minorEastAsia"/>
-                <w:noProof/>
-                <w:lang w:eastAsia="de-CH"/>
-              </w:rPr>
-              <w:tab/>
-            </w:r>
-            <w:r>
-              <w:rPr>
-                <w:rStyle w:val="Hyperlink"/>
-                <w:noProof/>
-              </w:rPr>
-              <w:t>Anforderungsanalyse</w:t>
-            </w:r>
-            <w:r>
-              <w:rPr>
-                <w:noProof/>
-                <w:webHidden/>
-              </w:rPr>
-              <w:tab/>
-            </w:r>
-            <w:r>
-              <w:rPr>
-                <w:noProof/>
-                <w:webHidden/>
-              </w:rPr>
-              <w:fldChar w:fldCharType="begin"/>
-            </w:r>
-            <w:r>
-              <w:rPr>
-                <w:noProof/>
-                <w:webHidden/>
-              </w:rPr>
-              <w:instrText xml:space="preserve"> PAGEREF _Toc57646478 \h </w:instrText>
-            </w:r>
-            <w:r>
-              <w:rPr>
-                <w:noProof/>
-                <w:webHidden/>
-              </w:rPr>
-            </w:r>
-            <w:r>
-              <w:rPr>
-                <w:noProof/>
-                <w:webHidden/>
-              </w:rPr>
-              <w:fldChar w:fldCharType="separate"/>
-            </w:r>
-            <w:r>
-              <w:rPr>
-                <w:noProof/>
-                <w:webHidden/>
-              </w:rPr>
-              <w:t>11</w:t>
-            </w:r>
-            <w:r>
-              <w:rPr>
-                <w:noProof/>
-                <w:webHidden/>
-              </w:rPr>
-              <w:fldChar w:fldCharType="end"/>
-            </w:r>
-          </w:hyperlink>
-        </w:p>
-        <w:p>
-          <w:pPr>
-            <w:pStyle w:val="Verzeichnis3"/>
-            <w:tabs>
-              <w:tab w:val="left" w:pos="1320"/>
-              <w:tab w:val="right" w:leader="dot" w:pos="9062"/>
-            </w:tabs>
-            <w:rPr>
-              <w:rFonts w:eastAsiaTheme="minorEastAsia"/>
-              <w:noProof/>
-              <w:lang w:eastAsia="de-CH"/>
-            </w:rPr>
-          </w:pPr>
-          <w:hyperlink w:anchor="_Toc57646479" w:history="1">
-            <w:r>
-              <w:rPr>
-                <w:rStyle w:val="Hyperlink"/>
-                <w:noProof/>
-              </w:rPr>
-              <w:t>2.3.1</w:t>
-            </w:r>
-            <w:r>
-              <w:rPr>
-                <w:rFonts w:eastAsiaTheme="minorEastAsia"/>
-                <w:noProof/>
-                <w:lang w:eastAsia="de-CH"/>
-              </w:rPr>
-              <w:tab/>
-            </w:r>
-            <w:r>
-              <w:rPr>
-                <w:rStyle w:val="Hyperlink"/>
-                <w:noProof/>
-              </w:rPr>
-              <w:t>Vision</w:t>
-            </w:r>
-            <w:r>
-              <w:rPr>
-                <w:noProof/>
-                <w:webHidden/>
-              </w:rPr>
-              <w:tab/>
-            </w:r>
-            <w:r>
-              <w:rPr>
-                <w:noProof/>
-                <w:webHidden/>
-              </w:rPr>
-              <w:fldChar w:fldCharType="begin"/>
-            </w:r>
-            <w:r>
-              <w:rPr>
-                <w:noProof/>
-                <w:webHidden/>
-              </w:rPr>
-              <w:instrText xml:space="preserve"> PAGEREF _Toc57646479 \h </w:instrText>
-            </w:r>
-            <w:r>
-              <w:rPr>
-                <w:noProof/>
-                <w:webHidden/>
-              </w:rPr>
-            </w:r>
-            <w:r>
-              <w:rPr>
-                <w:noProof/>
-                <w:webHidden/>
-              </w:rPr>
-              <w:fldChar w:fldCharType="separate"/>
-            </w:r>
-            <w:r>
-              <w:rPr>
-                <w:noProof/>
-                <w:webHidden/>
-              </w:rPr>
-              <w:t>11</w:t>
-            </w:r>
-            <w:r>
-              <w:rPr>
-                <w:noProof/>
-                <w:webHidden/>
-              </w:rPr>
-              <w:fldChar w:fldCharType="end"/>
-            </w:r>
-          </w:hyperlink>
-        </w:p>
-        <w:p>
-          <w:pPr>
-            <w:pStyle w:val="Verzeichnis3"/>
-            <w:tabs>
-              <w:tab w:val="left" w:pos="1320"/>
-              <w:tab w:val="right" w:leader="dot" w:pos="9062"/>
-            </w:tabs>
-            <w:rPr>
-              <w:rFonts w:eastAsiaTheme="minorEastAsia"/>
-              <w:noProof/>
-              <w:lang w:eastAsia="de-CH"/>
-            </w:rPr>
-          </w:pPr>
-          <w:hyperlink w:anchor="_Toc57646480" w:history="1">
-            <w:r>
-              <w:rPr>
-                <w:rStyle w:val="Hyperlink"/>
-                <w:noProof/>
-              </w:rPr>
-              <w:t>2.3.2</w:t>
-            </w:r>
-            <w:r>
-              <w:rPr>
-                <w:rFonts w:eastAsiaTheme="minorEastAsia"/>
-                <w:noProof/>
-                <w:lang w:eastAsia="de-CH"/>
-              </w:rPr>
-              <w:tab/>
-            </w:r>
-            <w:r>
-              <w:rPr>
-                <w:rStyle w:val="Hyperlink"/>
-                <w:noProof/>
-              </w:rPr>
-              <w:t>Name</w:t>
-            </w:r>
-            <w:r>
-              <w:rPr>
-                <w:noProof/>
-                <w:webHidden/>
-              </w:rPr>
-              <w:tab/>
-            </w:r>
-            <w:r>
-              <w:rPr>
-                <w:noProof/>
-                <w:webHidden/>
-              </w:rPr>
-              <w:fldChar w:fldCharType="begin"/>
-            </w:r>
-            <w:r>
-              <w:rPr>
-                <w:noProof/>
-                <w:webHidden/>
-              </w:rPr>
-              <w:instrText xml:space="preserve"> PAGEREF _Toc57646480 \h </w:instrText>
-            </w:r>
-            <w:r>
-              <w:rPr>
-                <w:noProof/>
-                <w:webHidden/>
-              </w:rPr>
-            </w:r>
-            <w:r>
-              <w:rPr>
-                <w:noProof/>
-                <w:webHidden/>
-              </w:rPr>
-              <w:fldChar w:fldCharType="separate"/>
-            </w:r>
-            <w:r>
-              <w:rPr>
-                <w:noProof/>
-                <w:webHidden/>
-              </w:rPr>
-              <w:t>11</w:t>
-            </w:r>
-            <w:r>
-              <w:rPr>
-                <w:noProof/>
-                <w:webHidden/>
-              </w:rPr>
-              <w:fldChar w:fldCharType="end"/>
-            </w:r>
-          </w:hyperlink>
-        </w:p>
-        <w:p>
-          <w:pPr>
-            <w:pStyle w:val="Verzeichnis3"/>
-            <w:tabs>
-              <w:tab w:val="left" w:pos="1320"/>
-              <w:tab w:val="right" w:leader="dot" w:pos="9062"/>
-            </w:tabs>
-            <w:rPr>
-              <w:rFonts w:eastAsiaTheme="minorEastAsia"/>
-              <w:noProof/>
-              <w:lang w:eastAsia="de-CH"/>
-            </w:rPr>
-          </w:pPr>
-          <w:hyperlink w:anchor="_Toc57646481" w:history="1">
-            <w:r>
-              <w:rPr>
-                <w:rStyle w:val="Hyperlink"/>
-                <w:noProof/>
-              </w:rPr>
-              <w:t>2.3.3</w:t>
-            </w:r>
-            <w:r>
-              <w:rPr>
-                <w:rFonts w:eastAsiaTheme="minorEastAsia"/>
-                <w:noProof/>
-                <w:lang w:eastAsia="de-CH"/>
-              </w:rPr>
-              <w:tab/>
-            </w:r>
-            <w:r>
-              <w:rPr>
-                <w:rStyle w:val="Hyperlink"/>
-                <w:noProof/>
-              </w:rPr>
-              <w:t>Stakeholder</w:t>
-            </w:r>
-            <w:r>
-              <w:rPr>
-                <w:noProof/>
-                <w:webHidden/>
-              </w:rPr>
-              <w:tab/>
-            </w:r>
-            <w:r>
-              <w:rPr>
-                <w:noProof/>
-                <w:webHidden/>
-              </w:rPr>
-              <w:fldChar w:fldCharType="begin"/>
-            </w:r>
-            <w:r>
-              <w:rPr>
-                <w:noProof/>
-                <w:webHidden/>
-              </w:rPr>
-              <w:instrText xml:space="preserve"> PAGEREF _Toc57646481 \h </w:instrText>
-            </w:r>
-            <w:r>
-              <w:rPr>
-                <w:noProof/>
-                <w:webHidden/>
-              </w:rPr>
-            </w:r>
-            <w:r>
-              <w:rPr>
-                <w:noProof/>
-                <w:webHidden/>
-              </w:rPr>
-              <w:fldChar w:fldCharType="separate"/>
-            </w:r>
-            <w:r>
-              <w:rPr>
-                <w:noProof/>
-                <w:webHidden/>
-              </w:rPr>
-              <w:t>11</w:t>
-            </w:r>
-            <w:r>
-              <w:rPr>
-                <w:noProof/>
-                <w:webHidden/>
-              </w:rPr>
-              <w:fldChar w:fldCharType="end"/>
-            </w:r>
-          </w:hyperlink>
-        </w:p>
-        <w:p>
-          <w:pPr>
-            <w:pStyle w:val="Verzeichnis3"/>
-            <w:tabs>
-              <w:tab w:val="left" w:pos="1320"/>
-              <w:tab w:val="right" w:leader="dot" w:pos="9062"/>
-            </w:tabs>
-            <w:rPr>
-              <w:rFonts w:eastAsiaTheme="minorEastAsia"/>
-              <w:noProof/>
-              <w:lang w:eastAsia="de-CH"/>
-            </w:rPr>
-          </w:pPr>
-          <w:hyperlink w:anchor="_Toc57646482" w:history="1">
-            <w:r>
-              <w:rPr>
-                <w:rStyle w:val="Hyperlink"/>
-                <w:noProof/>
-              </w:rPr>
-              <w:t>2.3.5</w:t>
-            </w:r>
-            <w:r>
-              <w:rPr>
-                <w:rFonts w:eastAsiaTheme="minorEastAsia"/>
-                <w:noProof/>
-                <w:lang w:eastAsia="de-CH"/>
-              </w:rPr>
-              <w:tab/>
-            </w:r>
-            <w:r>
-              <w:rPr>
-                <w:rStyle w:val="Hyperlink"/>
-                <w:noProof/>
-              </w:rPr>
-              <w:t>Nicht-funktionale Anforderungen</w:t>
-            </w:r>
-            <w:r>
-              <w:rPr>
-                <w:noProof/>
-                <w:webHidden/>
-              </w:rPr>
-              <w:tab/>
-            </w:r>
-            <w:r>
-              <w:rPr>
-                <w:noProof/>
-                <w:webHidden/>
-              </w:rPr>
-              <w:fldChar w:fldCharType="begin"/>
-            </w:r>
-            <w:r>
-              <w:rPr>
-                <w:noProof/>
-                <w:webHidden/>
-              </w:rPr>
-              <w:instrText xml:space="preserve"> PAGEREF _Toc57646482 \h </w:instrText>
-            </w:r>
-            <w:r>
-              <w:rPr>
-                <w:noProof/>
-                <w:webHidden/>
-              </w:rPr>
-            </w:r>
-            <w:r>
-              <w:rPr>
-                <w:noProof/>
-                <w:webHidden/>
-              </w:rPr>
-              <w:fldChar w:fldCharType="separate"/>
-            </w:r>
-            <w:r>
-              <w:rPr>
-                <w:noProof/>
-                <w:webHidden/>
-              </w:rPr>
-              <w:t>12</w:t>
-            </w:r>
-            <w:r>
-              <w:rPr>
-                <w:noProof/>
-                <w:webHidden/>
-              </w:rPr>
-              <w:fldChar w:fldCharType="end"/>
-            </w:r>
-          </w:hyperlink>
-        </w:p>
-        <w:p>
-          <w:pPr>
-            <w:pStyle w:val="Verzeichnis3"/>
-            <w:tabs>
-              <w:tab w:val="left" w:pos="1320"/>
-              <w:tab w:val="right" w:leader="dot" w:pos="9062"/>
-            </w:tabs>
-            <w:rPr>
-              <w:rFonts w:eastAsiaTheme="minorEastAsia"/>
-              <w:noProof/>
-              <w:lang w:eastAsia="de-CH"/>
-            </w:rPr>
-          </w:pPr>
-          <w:hyperlink w:anchor="_Toc57646483" w:history="1">
-            <w:r>
-              <w:rPr>
-                <w:rStyle w:val="Hyperlink"/>
-                <w:noProof/>
-              </w:rPr>
-              <w:t>2.3.6</w:t>
-            </w:r>
-            <w:r>
-              <w:rPr>
-                <w:rFonts w:eastAsiaTheme="minorEastAsia"/>
-                <w:noProof/>
-                <w:lang w:eastAsia="de-CH"/>
-              </w:rPr>
-              <w:tab/>
-            </w:r>
-            <w:r>
-              <w:rPr>
-                <w:rStyle w:val="Hyperlink"/>
-                <w:noProof/>
-              </w:rPr>
-              <w:t>Benutzer</w:t>
-            </w:r>
-            <w:r>
-              <w:rPr>
-                <w:noProof/>
-                <w:webHidden/>
-              </w:rPr>
-              <w:tab/>
-            </w:r>
-            <w:r>
-              <w:rPr>
-                <w:noProof/>
-                <w:webHidden/>
-              </w:rPr>
-              <w:fldChar w:fldCharType="begin"/>
-            </w:r>
-            <w:r>
-              <w:rPr>
-                <w:noProof/>
-                <w:webHidden/>
-              </w:rPr>
-              <w:instrText xml:space="preserve"> PAGEREF _Toc57646483 \h </w:instrText>
-            </w:r>
-            <w:r>
-              <w:rPr>
-                <w:noProof/>
-                <w:webHidden/>
-              </w:rPr>
-            </w:r>
-            <w:r>
-              <w:rPr>
-                <w:noProof/>
-                <w:webHidden/>
-              </w:rPr>
-              <w:fldChar w:fldCharType="separate"/>
-            </w:r>
-            <w:r>
-              <w:rPr>
-                <w:noProof/>
-                <w:webHidden/>
-              </w:rPr>
-              <w:t>12</w:t>
+              <w:t>15</w:t>
             </w:r>
             <w:r>
               <w:rPr>
@@ -2203,13 +2547,13 @@
               <w:lang w:eastAsia="de-CH"/>
             </w:rPr>
           </w:pPr>
-          <w:hyperlink w:anchor="_Toc57646484" w:history="1">
+          <w:hyperlink w:anchor="_Toc57748382" w:history="1">
             <w:r>
               <w:rPr>
                 <w:rStyle w:val="Hyperlink"/>
                 <w:noProof/>
               </w:rPr>
-              <w:t>2.</w:t>
+              <w:t>3.</w:t>
             </w:r>
             <w:r>
               <w:rPr>
@@ -2224,7 +2568,7 @@
                 <w:rStyle w:val="Hyperlink"/>
                 <w:noProof/>
               </w:rPr>
-              <w:t>Glossar</w:t>
+              <w:t>Quellenverzeichnis</w:t>
             </w:r>
             <w:r>
               <w:rPr>
@@ -2245,523 +2589,7 @@
                 <w:noProof/>
                 <w:webHidden/>
               </w:rPr>
-              <w:instrText xml:space="preserve"> PAGEREF _Toc57646484 \h </w:instrText>
-            </w:r>
-            <w:r>
-              <w:rPr>
-                <w:noProof/>
-                <w:webHidden/>
-              </w:rPr>
-            </w:r>
-            <w:r>
-              <w:rPr>
-                <w:noProof/>
-                <w:webHidden/>
-              </w:rPr>
-              <w:fldChar w:fldCharType="separate"/>
-            </w:r>
-            <w:r>
-              <w:rPr>
-                <w:noProof/>
-                <w:webHidden/>
-              </w:rPr>
-              <w:t>13</w:t>
-            </w:r>
-            <w:r>
-              <w:rPr>
-                <w:noProof/>
-                <w:webHidden/>
-              </w:rPr>
-              <w:fldChar w:fldCharType="end"/>
-            </w:r>
-          </w:hyperlink>
-        </w:p>
-        <w:p>
-          <w:pPr>
-            <w:pStyle w:val="Verzeichnis2"/>
-            <w:tabs>
-              <w:tab w:val="left" w:pos="880"/>
-              <w:tab w:val="right" w:leader="dot" w:pos="9062"/>
-            </w:tabs>
-            <w:rPr>
-              <w:rFonts w:eastAsiaTheme="minorEastAsia"/>
-              <w:noProof/>
-              <w:lang w:eastAsia="de-CH"/>
-            </w:rPr>
-          </w:pPr>
-          <w:hyperlink w:anchor="_Toc57646485" w:history="1">
-            <w:r>
-              <w:rPr>
-                <w:rStyle w:val="Hyperlink"/>
-                <w:noProof/>
-              </w:rPr>
-              <w:t>2.1</w:t>
-            </w:r>
-            <w:r>
-              <w:rPr>
-                <w:rFonts w:eastAsiaTheme="minorEastAsia"/>
-                <w:noProof/>
-                <w:lang w:eastAsia="de-CH"/>
-              </w:rPr>
-              <w:tab/>
-            </w:r>
-            <w:r>
-              <w:rPr>
-                <w:rStyle w:val="Hyperlink"/>
-                <w:noProof/>
-              </w:rPr>
-              <w:t>Begriffserklärung</w:t>
-            </w:r>
-            <w:r>
-              <w:rPr>
-                <w:noProof/>
-                <w:webHidden/>
-              </w:rPr>
-              <w:tab/>
-            </w:r>
-            <w:r>
-              <w:rPr>
-                <w:noProof/>
-                <w:webHidden/>
-              </w:rPr>
-              <w:fldChar w:fldCharType="begin"/>
-            </w:r>
-            <w:r>
-              <w:rPr>
-                <w:noProof/>
-                <w:webHidden/>
-              </w:rPr>
-              <w:instrText xml:space="preserve"> PAGEREF _Toc57646485 \h </w:instrText>
-            </w:r>
-            <w:r>
-              <w:rPr>
-                <w:noProof/>
-                <w:webHidden/>
-              </w:rPr>
-            </w:r>
-            <w:r>
-              <w:rPr>
-                <w:noProof/>
-                <w:webHidden/>
-              </w:rPr>
-              <w:fldChar w:fldCharType="separate"/>
-            </w:r>
-            <w:r>
-              <w:rPr>
-                <w:noProof/>
-                <w:webHidden/>
-              </w:rPr>
-              <w:t>13</w:t>
-            </w:r>
-            <w:r>
-              <w:rPr>
-                <w:noProof/>
-                <w:webHidden/>
-              </w:rPr>
-              <w:fldChar w:fldCharType="end"/>
-            </w:r>
-          </w:hyperlink>
-        </w:p>
-        <w:p>
-          <w:pPr>
-            <w:pStyle w:val="Verzeichnis2"/>
-            <w:tabs>
-              <w:tab w:val="left" w:pos="880"/>
-              <w:tab w:val="right" w:leader="dot" w:pos="9062"/>
-            </w:tabs>
-            <w:rPr>
-              <w:rFonts w:eastAsiaTheme="minorEastAsia"/>
-              <w:noProof/>
-              <w:lang w:eastAsia="de-CH"/>
-            </w:rPr>
-          </w:pPr>
-          <w:hyperlink w:anchor="_Toc57646486" w:history="1">
-            <w:r>
-              <w:rPr>
-                <w:rStyle w:val="Hyperlink"/>
-                <w:noProof/>
-              </w:rPr>
-              <w:t>2.2</w:t>
-            </w:r>
-            <w:r>
-              <w:rPr>
-                <w:rFonts w:eastAsiaTheme="minorEastAsia"/>
-                <w:noProof/>
-                <w:lang w:eastAsia="de-CH"/>
-              </w:rPr>
-              <w:tab/>
-            </w:r>
-            <w:r>
-              <w:rPr>
-                <w:rStyle w:val="Hyperlink"/>
-                <w:noProof/>
-              </w:rPr>
-              <w:t>Klassenübersicht</w:t>
-            </w:r>
-            <w:r>
-              <w:rPr>
-                <w:noProof/>
-                <w:webHidden/>
-              </w:rPr>
-              <w:tab/>
-            </w:r>
-            <w:r>
-              <w:rPr>
-                <w:noProof/>
-                <w:webHidden/>
-              </w:rPr>
-              <w:fldChar w:fldCharType="begin"/>
-            </w:r>
-            <w:r>
-              <w:rPr>
-                <w:noProof/>
-                <w:webHidden/>
-              </w:rPr>
-              <w:instrText xml:space="preserve"> PAGEREF _Toc57646486 \h </w:instrText>
-            </w:r>
-            <w:r>
-              <w:rPr>
-                <w:noProof/>
-                <w:webHidden/>
-              </w:rPr>
-            </w:r>
-            <w:r>
-              <w:rPr>
-                <w:noProof/>
-                <w:webHidden/>
-              </w:rPr>
-              <w:fldChar w:fldCharType="separate"/>
-            </w:r>
-            <w:r>
-              <w:rPr>
-                <w:noProof/>
-                <w:webHidden/>
-              </w:rPr>
-              <w:t>14</w:t>
-            </w:r>
-            <w:r>
-              <w:rPr>
-                <w:noProof/>
-                <w:webHidden/>
-              </w:rPr>
-              <w:fldChar w:fldCharType="end"/>
-            </w:r>
-          </w:hyperlink>
-        </w:p>
-        <w:p>
-          <w:pPr>
-            <w:pStyle w:val="Verzeichnis1"/>
-            <w:tabs>
-              <w:tab w:val="left" w:pos="440"/>
-              <w:tab w:val="right" w:leader="dot" w:pos="9062"/>
-            </w:tabs>
-            <w:rPr>
-              <w:rFonts w:eastAsiaTheme="minorEastAsia"/>
-              <w:noProof/>
-              <w:lang w:eastAsia="de-CH"/>
-            </w:rPr>
-          </w:pPr>
-          <w:hyperlink w:anchor="_Toc57646487" w:history="1">
-            <w:r>
-              <w:rPr>
-                <w:rStyle w:val="Hyperlink"/>
-                <w:noProof/>
-              </w:rPr>
-              <w:t>3.</w:t>
-            </w:r>
-            <w:r>
-              <w:rPr>
-                <w:rFonts w:eastAsiaTheme="minorEastAsia"/>
-                <w:noProof/>
-                <w:lang w:eastAsia="de-CH"/>
-              </w:rPr>
-              <w:tab/>
-            </w:r>
-            <w:r>
-              <w:rPr>
-                <w:rStyle w:val="Hyperlink"/>
-                <w:noProof/>
-              </w:rPr>
-              <w:t>Tabellen und Abbildungsverzeichnis</w:t>
-            </w:r>
-            <w:r>
-              <w:rPr>
-                <w:noProof/>
-                <w:webHidden/>
-              </w:rPr>
-              <w:tab/>
-            </w:r>
-            <w:r>
-              <w:rPr>
-                <w:noProof/>
-                <w:webHidden/>
-              </w:rPr>
-              <w:fldChar w:fldCharType="begin"/>
-            </w:r>
-            <w:r>
-              <w:rPr>
-                <w:noProof/>
-                <w:webHidden/>
-              </w:rPr>
-              <w:instrText xml:space="preserve"> PAGEREF _Toc57646487 \h </w:instrText>
-            </w:r>
-            <w:r>
-              <w:rPr>
-                <w:noProof/>
-                <w:webHidden/>
-              </w:rPr>
-            </w:r>
-            <w:r>
-              <w:rPr>
-                <w:noProof/>
-                <w:webHidden/>
-              </w:rPr>
-              <w:fldChar w:fldCharType="separate"/>
-            </w:r>
-            <w:r>
-              <w:rPr>
-                <w:noProof/>
-                <w:webHidden/>
-              </w:rPr>
-              <w:t>15</w:t>
-            </w:r>
-            <w:r>
-              <w:rPr>
-                <w:noProof/>
-                <w:webHidden/>
-              </w:rPr>
-              <w:fldChar w:fldCharType="end"/>
-            </w:r>
-          </w:hyperlink>
-        </w:p>
-        <w:p>
-          <w:pPr>
-            <w:pStyle w:val="Verzeichnis2"/>
-            <w:tabs>
-              <w:tab w:val="left" w:pos="880"/>
-              <w:tab w:val="right" w:leader="dot" w:pos="9062"/>
-            </w:tabs>
-            <w:rPr>
-              <w:rFonts w:eastAsiaTheme="minorEastAsia"/>
-              <w:noProof/>
-              <w:lang w:eastAsia="de-CH"/>
-            </w:rPr>
-          </w:pPr>
-          <w:hyperlink w:anchor="_Toc57646488" w:history="1">
-            <w:r>
-              <w:rPr>
-                <w:rStyle w:val="Hyperlink"/>
-                <w:noProof/>
-              </w:rPr>
-              <w:t>3.1</w:t>
-            </w:r>
-            <w:r>
-              <w:rPr>
-                <w:rFonts w:eastAsiaTheme="minorEastAsia"/>
-                <w:noProof/>
-                <w:lang w:eastAsia="de-CH"/>
-              </w:rPr>
-              <w:tab/>
-            </w:r>
-            <w:r>
-              <w:rPr>
-                <w:rStyle w:val="Hyperlink"/>
-                <w:noProof/>
-              </w:rPr>
-              <w:t>Abbildungsverzeichnis</w:t>
-            </w:r>
-            <w:r>
-              <w:rPr>
-                <w:noProof/>
-                <w:webHidden/>
-              </w:rPr>
-              <w:tab/>
-            </w:r>
-            <w:r>
-              <w:rPr>
-                <w:noProof/>
-                <w:webHidden/>
-              </w:rPr>
-              <w:fldChar w:fldCharType="begin"/>
-            </w:r>
-            <w:r>
-              <w:rPr>
-                <w:noProof/>
-                <w:webHidden/>
-              </w:rPr>
-              <w:instrText xml:space="preserve"> PAGEREF _Toc57646488 \h </w:instrText>
-            </w:r>
-            <w:r>
-              <w:rPr>
-                <w:noProof/>
-                <w:webHidden/>
-              </w:rPr>
-            </w:r>
-            <w:r>
-              <w:rPr>
-                <w:noProof/>
-                <w:webHidden/>
-              </w:rPr>
-              <w:fldChar w:fldCharType="separate"/>
-            </w:r>
-            <w:r>
-              <w:rPr>
-                <w:noProof/>
-                <w:webHidden/>
-              </w:rPr>
-              <w:t>15</w:t>
-            </w:r>
-            <w:r>
-              <w:rPr>
-                <w:noProof/>
-                <w:webHidden/>
-              </w:rPr>
-              <w:fldChar w:fldCharType="end"/>
-            </w:r>
-          </w:hyperlink>
-        </w:p>
-        <w:p>
-          <w:pPr>
-            <w:pStyle w:val="Verzeichnis2"/>
-            <w:tabs>
-              <w:tab w:val="left" w:pos="880"/>
-              <w:tab w:val="right" w:leader="dot" w:pos="9062"/>
-            </w:tabs>
-            <w:rPr>
-              <w:rFonts w:eastAsiaTheme="minorEastAsia"/>
-              <w:noProof/>
-              <w:lang w:eastAsia="de-CH"/>
-            </w:rPr>
-          </w:pPr>
-          <w:hyperlink w:anchor="_Toc57646489" w:history="1">
-            <w:r>
-              <w:rPr>
-                <w:rStyle w:val="Hyperlink"/>
-                <w:noProof/>
-              </w:rPr>
-              <w:t>3.2</w:t>
-            </w:r>
-            <w:r>
-              <w:rPr>
-                <w:rFonts w:eastAsiaTheme="minorEastAsia"/>
-                <w:noProof/>
-                <w:lang w:eastAsia="de-CH"/>
-              </w:rPr>
-              <w:tab/>
-            </w:r>
-            <w:r>
-              <w:rPr>
-                <w:rStyle w:val="Hyperlink"/>
-                <w:noProof/>
-              </w:rPr>
-              <w:t>Tabellenverzeichnis:</w:t>
-            </w:r>
-            <w:r>
-              <w:rPr>
-                <w:noProof/>
-                <w:webHidden/>
-              </w:rPr>
-              <w:tab/>
-            </w:r>
-            <w:r>
-              <w:rPr>
-                <w:noProof/>
-                <w:webHidden/>
-              </w:rPr>
-              <w:fldChar w:fldCharType="begin"/>
-            </w:r>
-            <w:r>
-              <w:rPr>
-                <w:noProof/>
-                <w:webHidden/>
-              </w:rPr>
-              <w:instrText xml:space="preserve"> PAGEREF _Toc57646489 \h </w:instrText>
-            </w:r>
-            <w:r>
-              <w:rPr>
-                <w:noProof/>
-                <w:webHidden/>
-              </w:rPr>
-            </w:r>
-            <w:r>
-              <w:rPr>
-                <w:noProof/>
-                <w:webHidden/>
-              </w:rPr>
-              <w:fldChar w:fldCharType="separate"/>
-            </w:r>
-            <w:r>
-              <w:rPr>
-                <w:noProof/>
-                <w:webHidden/>
-              </w:rPr>
-              <w:t>15</w:t>
-            </w:r>
-            <w:r>
-              <w:rPr>
-                <w:noProof/>
-                <w:webHidden/>
-              </w:rPr>
-              <w:fldChar w:fldCharType="end"/>
-            </w:r>
-          </w:hyperlink>
-        </w:p>
-        <w:p>
-          <w:pPr>
-            <w:pStyle w:val="Verzeichnis1"/>
-            <w:tabs>
-              <w:tab w:val="left" w:pos="440"/>
-              <w:tab w:val="right" w:leader="dot" w:pos="9062"/>
-            </w:tabs>
-            <w:rPr>
-              <w:rFonts w:eastAsiaTheme="minorEastAsia"/>
-              <w:noProof/>
-              <w:lang w:eastAsia="de-CH"/>
-            </w:rPr>
-          </w:pPr>
-          <w:hyperlink w:anchor="_Toc57646490" w:history="1">
-            <w:r>
-              <w:rPr>
-                <w:rStyle w:val="Hyperlink"/>
-                <w:noProof/>
-              </w:rPr>
-              <w:t>4.</w:t>
-            </w:r>
-            <w:r>
-              <w:rPr>
-                <w:rFonts w:eastAsiaTheme="minorEastAsia"/>
-                <w:noProof/>
-                <w:lang w:eastAsia="de-CH"/>
-              </w:rPr>
-              <w:tab/>
-            </w:r>
-            <w:r>
-              <w:rPr>
-                <w:rStyle w:val="Hyperlink"/>
-                <w:noProof/>
-              </w:rPr>
-              <w:t>Quellenverzeichnis</w:t>
-            </w:r>
-            <w:r>
-              <w:rPr>
-                <w:noProof/>
-                <w:webHidden/>
-              </w:rPr>
-              <w:tab/>
-            </w:r>
-            <w:r>
-              <w:rPr>
-                <w:noProof/>
-                <w:webHidden/>
-              </w:rPr>
-              <w:fldChar w:fldCharType="begin"/>
-            </w:r>
-            <w:r>
-              <w:rPr>
-                <w:noProof/>
-                <w:webHidden/>
-              </w:rPr>
-              <w:instrText xml:space="preserve"> PAGEREF _Toc57646490 \h </w:instrText>
+              <w:instrText xml:space="preserve"> PAGEREF _Toc57748382 \h </w:instrText>
             </w:r>
             <w:r>
               <w:rPr>
@@ -2814,7 +2642,7 @@
         <w:pStyle w:val="berschrift1"/>
         <w:ind w:left="360"/>
       </w:pPr>
-      <w:bookmarkStart w:id="0" w:name="_Toc57646460"/>
+      <w:bookmarkStart w:id="0" w:name="_Toc57748354"/>
       <w:r>
         <w:lastRenderedPageBreak/>
         <w:t>Vorwort</w:t>
@@ -2850,7 +2678,23 @@
     <w:p/>
     <w:p>
       <w:r>
-        <w:t xml:space="preserve">Als Projekt Thema wurde das Erstellen von SwissQR-Codes aus Debitorenrechnungsinformationen gewählt. Der SwissQR-Code, welcher am 30.Juni 2020 eingeführt wurde, wird bis im Jahr 2022 die bestehenden «Orangen» ESR Einzahlungsscheine ablösen, weshalb das gewählte Thema eine tatsächliche Aktualität bedient. </w:t>
+        <w:t xml:space="preserve">Als Projekt Thema wurde das Erstellen von </w:t>
+      </w:r>
+      <w:proofErr w:type="spellStart"/>
+      <w:r>
+        <w:t>SwissQR</w:t>
+      </w:r>
+      <w:proofErr w:type="spellEnd"/>
+      <w:r>
+        <w:t xml:space="preserve">-Codes aus Debitorenrechnungsinformationen gewählt. Der </w:t>
+      </w:r>
+      <w:proofErr w:type="spellStart"/>
+      <w:r>
+        <w:t>SwissQR</w:t>
+      </w:r>
+      <w:proofErr w:type="spellEnd"/>
+      <w:r>
+        <w:t xml:space="preserve">-Code, welcher am 30.Juni 2020 eingeführt wurde, wird bis im Jahr 2022 die bestehenden «Orangen» ESR Einzahlungsscheine ablösen, weshalb das gewählte Thema eine tatsächliche Aktualität bedient. </w:t>
       </w:r>
     </w:p>
     <w:p>
@@ -2870,7 +2714,7 @@
         </w:numPr>
         <w:spacing w:after="160"/>
       </w:pPr>
-      <w:bookmarkStart w:id="1" w:name="_Toc57646461"/>
+      <w:bookmarkStart w:id="1" w:name="_Toc57748355"/>
       <w:r>
         <w:lastRenderedPageBreak/>
         <w:t>Projektumgebung definieren und dokumentieren</w:t>
@@ -2908,7 +2752,7 @@
           <w:numId w:val="4"/>
         </w:numPr>
       </w:pPr>
-      <w:bookmarkStart w:id="2" w:name="_Toc57646462"/>
+      <w:bookmarkStart w:id="2" w:name="_Toc57748356"/>
       <w:r>
         <w:t>Richtlinien und Schreibweisen</w:t>
       </w:r>
@@ -2985,7 +2829,23 @@
                 <w:b w:val="0"/>
                 <w:bCs w:val="0"/>
               </w:rPr>
-              <w:t>Für Ordnernamen sind sprechende englische Bezeichnungen zu vergeben und in Camel-Case zu schreiben (Bsp. «ProjectDocumentation»)</w:t>
+              <w:t>Für Ordnernamen sind sprechende englische Bezeichnungen zu vergeben und in Camel-Case zu schreiben (Bsp. «</w:t>
+            </w:r>
+            <w:proofErr w:type="spellStart"/>
+            <w:r>
+              <w:rPr>
+                <w:b w:val="0"/>
+                <w:bCs w:val="0"/>
+              </w:rPr>
+              <w:t>ProjectDocumentation</w:t>
+            </w:r>
+            <w:proofErr w:type="spellEnd"/>
+            <w:r>
+              <w:rPr>
+                <w:b w:val="0"/>
+                <w:bCs w:val="0"/>
+              </w:rPr>
+              <w:t>»)</w:t>
             </w:r>
           </w:p>
         </w:tc>
@@ -3043,12 +2903,21 @@
                 <w:bCs w:val="0"/>
               </w:rPr>
             </w:pPr>
+            <w:proofErr w:type="spellStart"/>
             <w:r>
               <w:rPr>
                 <w:b w:val="0"/>
                 <w:bCs w:val="0"/>
               </w:rPr>
-              <w:t>Codingstyle (Java)</w:t>
+              <w:t>Codingstyle</w:t>
+            </w:r>
+            <w:proofErr w:type="spellEnd"/>
+            <w:r>
+              <w:rPr>
+                <w:b w:val="0"/>
+                <w:bCs w:val="0"/>
+              </w:rPr>
+              <w:t xml:space="preserve"> (Java)</w:t>
             </w:r>
           </w:p>
         </w:tc>
@@ -3150,7 +3019,7 @@
           <w:numId w:val="4"/>
         </w:numPr>
       </w:pPr>
-      <w:bookmarkStart w:id="4" w:name="_Toc57646463"/>
+      <w:bookmarkStart w:id="4" w:name="_Toc57748357"/>
       <w:r>
         <w:lastRenderedPageBreak/>
         <w:t>Aufbau der Ordnerstruktur</w:t>
@@ -3196,9 +3065,11 @@
           <w:numId w:val="8"/>
         </w:numPr>
       </w:pPr>
+      <w:proofErr w:type="spellStart"/>
       <w:r>
         <w:t>Documentation</w:t>
       </w:r>
+      <w:proofErr w:type="spellEnd"/>
     </w:p>
     <w:p>
       <w:pPr>
@@ -3220,9 +3091,11 @@
           <w:numId w:val="8"/>
         </w:numPr>
       </w:pPr>
+      <w:proofErr w:type="spellStart"/>
       <w:r>
         <w:t>Presentations</w:t>
       </w:r>
+      <w:proofErr w:type="spellEnd"/>
     </w:p>
     <w:p>
       <w:pPr>
@@ -3232,9 +3105,11 @@
           <w:numId w:val="8"/>
         </w:numPr>
       </w:pPr>
+      <w:proofErr w:type="spellStart"/>
       <w:r>
         <w:t>ProjectOrganisation</w:t>
       </w:r>
+      <w:proofErr w:type="spellEnd"/>
     </w:p>
     <w:p>
       <w:pPr>
@@ -3251,7 +3126,27 @@
     <w:p/>
     <w:p>
       <w:r>
-        <w:t>Im Ordner «Documentation» werden sämtliche Dateien zum/um den Projektaufbau und Dokumentation abgelegt. Im Unterordner «Documents» sind zudem externe Dokumente, wie zum Beispiel Richtlinien zum SwissQR Code enthalten. Im Pr</w:t>
+        <w:t>Im Ordner «</w:t>
+      </w:r>
+      <w:proofErr w:type="spellStart"/>
+      <w:r>
+        <w:t>Documentation</w:t>
+      </w:r>
+      <w:proofErr w:type="spellEnd"/>
+      <w:r>
+        <w:t xml:space="preserve">» werden sämtliche Dateien zum/um den Projektaufbau und Dokumentation abgelegt. Im Unterordner «Documents» sind zudem externe Dokumente, wie zum Beispiel Richtlinien zum </w:t>
+      </w:r>
+      <w:proofErr w:type="spellStart"/>
+      <w:r>
+        <w:t>SwissQR</w:t>
+      </w:r>
+      <w:proofErr w:type="spellEnd"/>
+      <w:r>
+        <w:t xml:space="preserve"> Code enthalten. Im </w:t>
+      </w:r>
+      <w:proofErr w:type="spellStart"/>
+      <w:r>
+        <w:t>Pr</w:t>
       </w:r>
       <w:r>
         <w:t>e</w:t>
@@ -3259,6 +3154,7 @@
       <w:r>
         <w:t>sentations</w:t>
       </w:r>
+      <w:proofErr w:type="spellEnd"/>
       <w:r>
         <w:t xml:space="preserve"> O</w:t>
       </w:r>
@@ -3269,7 +3165,15 @@
         <w:t>gesammelt</w:t>
       </w:r>
       <w:r>
-        <w:t xml:space="preserve"> und der Ordner ProjectOrganisation ist als Sammelbecken für planerische Aspekte des Projekts gedacht.</w:t>
+        <w:t xml:space="preserve"> und der Ordner </w:t>
+      </w:r>
+      <w:proofErr w:type="spellStart"/>
+      <w:r>
+        <w:t>ProjectOrganisation</w:t>
+      </w:r>
+      <w:proofErr w:type="spellEnd"/>
+      <w:r>
+        <w:t xml:space="preserve"> ist als Sammelbecken für planerische Aspekte des Projekts gedacht.</w:t>
       </w:r>
     </w:p>
     <w:p/>
@@ -3294,7 +3198,7 @@
           <w:numId w:val="4"/>
         </w:numPr>
       </w:pPr>
-      <w:bookmarkStart w:id="5" w:name="_Toc57646466"/>
+      <w:bookmarkStart w:id="5" w:name="_Toc57748358"/>
       <w:r>
         <w:lastRenderedPageBreak/>
         <w:t>Organisation der Arbeitsgruppe</w:t>
@@ -3312,7 +3216,7 @@
       <w:pPr>
         <w:pStyle w:val="berschrift3"/>
       </w:pPr>
-      <w:bookmarkStart w:id="6" w:name="_Toc57646467"/>
+      <w:bookmarkStart w:id="6" w:name="_Toc57748359"/>
       <w:r>
         <w:t>1.5.1</w:t>
       </w:r>
@@ -3390,7 +3294,7 @@
       <w:pPr>
         <w:pStyle w:val="berschrift3"/>
       </w:pPr>
-      <w:bookmarkStart w:id="7" w:name="_Toc57646468"/>
+      <w:bookmarkStart w:id="7" w:name="_Toc57748360"/>
       <w:r>
         <w:t>1.5.2</w:t>
       </w:r>
@@ -3428,7 +3332,15 @@
         <w:t>Zugriff</w:t>
       </w:r>
       <w:r>
-        <w:t xml:space="preserve"> haben. So ist sichergestellt, dass die Arbeitsergebnisse sowohl zentral gesichert als auch jederzeit zur Verfügung stehen. Eigene Änderungen können problemlos commited und gepusht werden, so dass sie in kürzester Zeit dem gesamten Team zur Verfügung stehen.</w:t>
+        <w:t xml:space="preserve"> haben. So ist sichergestellt, dass die Arbeitsergebnisse sowohl zentral gesichert als auch jederzeit zur Verfügung stehen. Eigene Änderungen können problemlos </w:t>
+      </w:r>
+      <w:proofErr w:type="spellStart"/>
+      <w:r>
+        <w:t>commited</w:t>
+      </w:r>
+      <w:proofErr w:type="spellEnd"/>
+      <w:r>
+        <w:t xml:space="preserve"> und gepusht werden, so dass sie in kürzester Zeit dem gesamten Team zur Verfügung stehen.</w:t>
       </w:r>
     </w:p>
     <w:p/>
@@ -3436,7 +3348,7 @@
       <w:pPr>
         <w:pStyle w:val="berschrift3"/>
       </w:pPr>
-      <w:bookmarkStart w:id="8" w:name="_Toc57646469"/>
+      <w:bookmarkStart w:id="8" w:name="_Toc57748361"/>
       <w:r>
         <w:t>1.5.3</w:t>
       </w:r>
@@ -3457,7 +3369,7 @@
       <w:pPr>
         <w:pStyle w:val="berschrift3"/>
       </w:pPr>
-      <w:bookmarkStart w:id="9" w:name="_Toc57646470"/>
+      <w:bookmarkStart w:id="9" w:name="_Toc57748362"/>
       <w:r>
         <w:t>1.5.4</w:t>
       </w:r>
@@ -3489,7 +3401,7 @@
           <w:numId w:val="4"/>
         </w:numPr>
       </w:pPr>
-      <w:bookmarkStart w:id="10" w:name="_Toc57646471"/>
+      <w:bookmarkStart w:id="10" w:name="_Toc57748363"/>
       <w:r>
         <w:lastRenderedPageBreak/>
         <w:t>Projektentscheidungen</w:t>
@@ -3658,7 +3570,7 @@
         <w:rPr>
           <w:noProof/>
         </w:rPr>
-        <w:t>5</w:t>
+        <w:t>2</w:t>
       </w:r>
       <w:r>
         <w:rPr>
@@ -3680,7 +3592,7 @@
           <w:numId w:val="4"/>
         </w:numPr>
       </w:pPr>
-      <w:bookmarkStart w:id="12" w:name="_Toc57646472"/>
+      <w:bookmarkStart w:id="12" w:name="_Toc57748364"/>
       <w:r>
         <w:t>Glossar wichtiger Begriffe</w:t>
       </w:r>
@@ -3710,7 +3622,7 @@
           <w:numId w:val="4"/>
         </w:numPr>
       </w:pPr>
-      <w:bookmarkStart w:id="13" w:name="_Toc57646473"/>
+      <w:bookmarkStart w:id="13" w:name="_Toc57748365"/>
       <w:r>
         <w:t>Unternehmen</w:t>
       </w:r>
@@ -3739,7 +3651,17 @@
         <w:t xml:space="preserve">Standard und Individual </w:t>
       </w:r>
       <w:r>
-        <w:t xml:space="preserve">Business Lösungen für KMU’s und </w:t>
+        <w:t xml:space="preserve">Business Lösungen für </w:t>
+      </w:r>
+      <w:proofErr w:type="spellStart"/>
+      <w:proofErr w:type="gramStart"/>
+      <w:r>
+        <w:t>KMU’s</w:t>
+      </w:r>
+      <w:proofErr w:type="spellEnd"/>
+      <w:proofErr w:type="gramEnd"/>
+      <w:r>
+        <w:t xml:space="preserve"> und </w:t>
       </w:r>
       <w:r>
         <w:t>k</w:t>
@@ -3748,7 +3670,15 @@
         <w:t>antonale Behörden.</w:t>
       </w:r>
       <w:r>
-        <w:t xml:space="preserve"> Insbesondere im Finanzbereich ist die Koch AG ein starker Partner, bekannte Produkte wie z.B. PayBuddy sind schweizweit im Einsatz.</w:t>
+        <w:t xml:space="preserve"> Insbesondere im Finanzbereich ist die Koch AG ein starker Partner, bekannte Produkte wie z.B. </w:t>
+      </w:r>
+      <w:proofErr w:type="spellStart"/>
+      <w:r>
+        <w:t>PayBuddy</w:t>
+      </w:r>
+      <w:proofErr w:type="spellEnd"/>
+      <w:r>
+        <w:t xml:space="preserve"> sind schweizweit im Einsatz.</w:t>
       </w:r>
     </w:p>
     <w:p>
@@ -3936,7 +3866,15 @@
               <w:cnfStyle w:val="000000100000" w:firstRow="0" w:lastRow="0" w:firstColumn="0" w:lastColumn="0" w:oddVBand="0" w:evenVBand="0" w:oddHBand="1" w:evenHBand="0" w:firstRowFirstColumn="0" w:firstRowLastColumn="0" w:lastRowFirstColumn="0" w:lastRowLastColumn="0"/>
             </w:pPr>
             <w:r>
-              <w:t>HR, Sales, Entwicklung, Testing, Projektleitung, Finance</w:t>
+              <w:t xml:space="preserve">HR, Sales, Entwicklung, </w:t>
+            </w:r>
+            <w:proofErr w:type="spellStart"/>
+            <w:r>
+              <w:t>Testing</w:t>
+            </w:r>
+            <w:proofErr w:type="spellEnd"/>
+            <w:r>
+              <w:t>, Projektleitung, Finance</w:t>
             </w:r>
           </w:p>
         </w:tc>
@@ -4046,26 +3984,32 @@
             <w:pPr>
               <w:cnfStyle w:val="000000000000" w:firstRow="0" w:lastRow="0" w:firstColumn="0" w:lastColumn="0" w:oddVBand="0" w:evenVBand="0" w:oddHBand="0" w:evenHBand="0" w:firstRowFirstColumn="0" w:firstRowLastColumn="0" w:lastRowFirstColumn="0" w:lastRowLastColumn="0"/>
             </w:pPr>
+            <w:proofErr w:type="spellStart"/>
             <w:r>
               <w:t>PayBuddy</w:t>
             </w:r>
+            <w:proofErr w:type="spellEnd"/>
           </w:p>
           <w:p>
             <w:pPr>
               <w:cnfStyle w:val="000000000000" w:firstRow="0" w:lastRow="0" w:firstColumn="0" w:lastColumn="0" w:oddVBand="0" w:evenVBand="0" w:oddHBand="0" w:evenHBand="0" w:firstRowFirstColumn="0" w:firstRowLastColumn="0" w:lastRowFirstColumn="0" w:lastRowLastColumn="0"/>
             </w:pPr>
+            <w:proofErr w:type="spellStart"/>
             <w:r>
               <w:t>EasyKredi</w:t>
             </w:r>
+            <w:proofErr w:type="spellEnd"/>
           </w:p>
           <w:p>
             <w:pPr>
               <w:keepNext/>
               <w:cnfStyle w:val="000000000000" w:firstRow="0" w:lastRow="0" w:firstColumn="0" w:lastColumn="0" w:oddVBand="0" w:evenVBand="0" w:oddHBand="0" w:evenHBand="0" w:firstRowFirstColumn="0" w:firstRowLastColumn="0" w:lastRowFirstColumn="0" w:lastRowLastColumn="0"/>
             </w:pPr>
+            <w:proofErr w:type="spellStart"/>
             <w:r>
               <w:t>PersonaFind</w:t>
             </w:r>
+            <w:proofErr w:type="spellEnd"/>
           </w:p>
         </w:tc>
       </w:tr>
@@ -4091,7 +4035,7 @@
         <w:rPr>
           <w:noProof/>
         </w:rPr>
-        <w:t>6</w:t>
+        <w:t>3</w:t>
       </w:r>
       <w:r>
         <w:rPr>
@@ -4121,7 +4065,7 @@
           <w:numId w:val="4"/>
         </w:numPr>
       </w:pPr>
-      <w:bookmarkStart w:id="15" w:name="_Toc57646474"/>
+      <w:bookmarkStart w:id="15" w:name="_Toc57748366"/>
       <w:r>
         <w:lastRenderedPageBreak/>
         <w:t>Projekt</w:t>
@@ -4139,7 +4083,7 @@
       <w:pPr>
         <w:pStyle w:val="berschrift3"/>
       </w:pPr>
-      <w:bookmarkStart w:id="16" w:name="_Toc57646475"/>
+      <w:bookmarkStart w:id="16" w:name="_Toc57748367"/>
       <w:r>
         <w:t>2.2.3</w:t>
       </w:r>
@@ -4186,7 +4130,7 @@
       <w:pPr>
         <w:pStyle w:val="berschrift3"/>
       </w:pPr>
-      <w:bookmarkStart w:id="17" w:name="_Toc57646476"/>
+      <w:bookmarkStart w:id="17" w:name="_Toc57748368"/>
       <w:r>
         <w:t>2.2.4</w:t>
       </w:r>
@@ -4210,7 +4154,15 @@
         <w:t>schrittweise die verschiedenen bisher benutzten Einzahlungsscheine</w:t>
       </w:r>
       <w:r>
-        <w:t xml:space="preserve"> durch den neuen SwissQR-Einzahlungsschein abgelöst.</w:t>
+        <w:t xml:space="preserve"> durch den neuen </w:t>
+      </w:r>
+      <w:proofErr w:type="spellStart"/>
+      <w:r>
+        <w:t>SwissQR</w:t>
+      </w:r>
+      <w:proofErr w:type="spellEnd"/>
+      <w:r>
+        <w:t>-Einzahlungsschein abgelöst.</w:t>
       </w:r>
     </w:p>
     <w:p>
@@ -4227,7 +4179,15 @@
         <w:t xml:space="preserve">erstellt werden. </w:t>
       </w:r>
       <w:r>
-        <w:t xml:space="preserve">Rechnungssteller müssen deshalb in der Lage sein, Ihre Rechnungen als SwissQR Rechnung zu erzeugen. </w:t>
+        <w:t xml:space="preserve">Rechnungssteller müssen deshalb in der Lage sein, Ihre Rechnungen als </w:t>
+      </w:r>
+      <w:proofErr w:type="spellStart"/>
+      <w:r>
+        <w:t>SwissQR</w:t>
+      </w:r>
+      <w:proofErr w:type="spellEnd"/>
+      <w:r>
+        <w:t xml:space="preserve"> Rechnung zu erzeugen. </w:t>
       </w:r>
       <w:r>
         <w:t>Mit unsere</w:t>
@@ -4247,7 +4207,7 @@
       <w:pPr>
         <w:pStyle w:val="berschrift3"/>
       </w:pPr>
-      <w:bookmarkStart w:id="18" w:name="_Toc57646477"/>
+      <w:bookmarkStart w:id="18" w:name="_Toc57748369"/>
       <w:r>
         <w:t>2.2.5</w:t>
       </w:r>
@@ -4275,16 +4235,3802 @@
     <w:p>
       <w:pPr>
         <w:pStyle w:val="berschrift3"/>
-      </w:pPr>
-      <w:r>
+        <w:rPr>
+          <w:sz w:val="32"/>
+          <w:szCs w:val="32"/>
+          <w:u w:val="single"/>
+        </w:rPr>
+      </w:pPr>
+      <w:bookmarkStart w:id="19" w:name="_Toc57748370"/>
+      <w:r>
+        <w:rPr>
+          <w:sz w:val="32"/>
+          <w:szCs w:val="32"/>
+          <w:u w:val="single"/>
+        </w:rPr>
         <w:lastRenderedPageBreak/>
-        <w:t>Kosten:</w:t>
+        <w:t>Kosten</w:t>
+      </w:r>
+      <w:r>
+        <w:rPr>
+          <w:sz w:val="32"/>
+          <w:szCs w:val="32"/>
+          <w:u w:val="single"/>
+        </w:rPr>
+        <w:t>:</w:t>
+      </w:r>
+      <w:bookmarkEnd w:id="19"/>
+    </w:p>
+    <w:p/>
+    <w:tbl>
+      <w:tblPr>
+        <w:tblStyle w:val="Tabellenraster"/>
+        <w:tblpPr w:leftFromText="141" w:rightFromText="141" w:vertAnchor="page" w:horzAnchor="margin" w:tblpXSpec="center" w:tblpY="2244"/>
+        <w:tblW w:w="11766" w:type="dxa"/>
+        <w:tblLayout w:type="fixed"/>
+        <w:tblLook w:val="04A0" w:firstRow="1" w:lastRow="0" w:firstColumn="1" w:lastColumn="0" w:noHBand="0" w:noVBand="1"/>
+      </w:tblPr>
+      <w:tblGrid>
+        <w:gridCol w:w="1838"/>
+        <w:gridCol w:w="851"/>
+        <w:gridCol w:w="1154"/>
+        <w:gridCol w:w="828"/>
+        <w:gridCol w:w="828"/>
+        <w:gridCol w:w="828"/>
+        <w:gridCol w:w="828"/>
+        <w:gridCol w:w="828"/>
+        <w:gridCol w:w="854"/>
+        <w:gridCol w:w="828"/>
+        <w:gridCol w:w="828"/>
+        <w:gridCol w:w="643"/>
+        <w:gridCol w:w="630"/>
+      </w:tblGrid>
+      <w:tr>
+        <w:trPr>
+          <w:trHeight w:val="382"/>
+        </w:trPr>
+        <w:tc>
+          <w:tcPr>
+            <w:tcW w:w="1838" w:type="dxa"/>
+          </w:tcPr>
+          <w:p>
+            <w:pPr>
+              <w:rPr>
+                <w:b/>
+                <w:bCs/>
+              </w:rPr>
+            </w:pPr>
+            <w:r>
+              <w:rPr>
+                <w:b/>
+                <w:bCs/>
+              </w:rPr>
+              <w:t xml:space="preserve">Jahr = 2020 </w:t>
+            </w:r>
+          </w:p>
+        </w:tc>
+        <w:tc>
+          <w:tcPr>
+            <w:tcW w:w="851" w:type="dxa"/>
+          </w:tcPr>
+          <w:p>
+            <w:pPr>
+              <w:rPr>
+                <w:b/>
+                <w:bCs/>
+              </w:rPr>
+            </w:pPr>
+            <w:r>
+              <w:rPr>
+                <w:b/>
+                <w:bCs/>
+              </w:rPr>
+              <w:t>Jan.</w:t>
+            </w:r>
+          </w:p>
+        </w:tc>
+        <w:tc>
+          <w:tcPr>
+            <w:tcW w:w="1154" w:type="dxa"/>
+          </w:tcPr>
+          <w:p>
+            <w:pPr>
+              <w:rPr>
+                <w:b/>
+                <w:bCs/>
+              </w:rPr>
+            </w:pPr>
+            <w:r>
+              <w:rPr>
+                <w:b/>
+                <w:bCs/>
+              </w:rPr>
+              <w:t>Feb.</w:t>
+            </w:r>
+          </w:p>
+        </w:tc>
+        <w:tc>
+          <w:tcPr>
+            <w:tcW w:w="828" w:type="dxa"/>
+          </w:tcPr>
+          <w:p>
+            <w:pPr>
+              <w:rPr>
+                <w:b/>
+                <w:bCs/>
+              </w:rPr>
+            </w:pPr>
+            <w:r>
+              <w:rPr>
+                <w:b/>
+                <w:bCs/>
+              </w:rPr>
+              <w:t xml:space="preserve">März </w:t>
+            </w:r>
+          </w:p>
+        </w:tc>
+        <w:tc>
+          <w:tcPr>
+            <w:tcW w:w="828" w:type="dxa"/>
+          </w:tcPr>
+          <w:p>
+            <w:pPr>
+              <w:rPr>
+                <w:b/>
+                <w:bCs/>
+              </w:rPr>
+            </w:pPr>
+            <w:r>
+              <w:rPr>
+                <w:b/>
+                <w:bCs/>
+              </w:rPr>
+              <w:t>April</w:t>
+            </w:r>
+          </w:p>
+        </w:tc>
+        <w:tc>
+          <w:tcPr>
+            <w:tcW w:w="828" w:type="dxa"/>
+          </w:tcPr>
+          <w:p>
+            <w:pPr>
+              <w:rPr>
+                <w:b/>
+                <w:bCs/>
+              </w:rPr>
+            </w:pPr>
+            <w:r>
+              <w:rPr>
+                <w:b/>
+                <w:bCs/>
+              </w:rPr>
+              <w:t>Mai</w:t>
+            </w:r>
+          </w:p>
+        </w:tc>
+        <w:tc>
+          <w:tcPr>
+            <w:tcW w:w="828" w:type="dxa"/>
+          </w:tcPr>
+          <w:p>
+            <w:pPr>
+              <w:rPr>
+                <w:b/>
+                <w:bCs/>
+              </w:rPr>
+            </w:pPr>
+            <w:r>
+              <w:rPr>
+                <w:b/>
+                <w:bCs/>
+              </w:rPr>
+              <w:t>Juni</w:t>
+            </w:r>
+          </w:p>
+        </w:tc>
+        <w:tc>
+          <w:tcPr>
+            <w:tcW w:w="828" w:type="dxa"/>
+          </w:tcPr>
+          <w:p>
+            <w:pPr>
+              <w:rPr>
+                <w:b/>
+                <w:bCs/>
+              </w:rPr>
+            </w:pPr>
+            <w:r>
+              <w:rPr>
+                <w:b/>
+                <w:bCs/>
+              </w:rPr>
+              <w:t>Julie</w:t>
+            </w:r>
+          </w:p>
+        </w:tc>
+        <w:tc>
+          <w:tcPr>
+            <w:tcW w:w="854" w:type="dxa"/>
+          </w:tcPr>
+          <w:p>
+            <w:pPr>
+              <w:rPr>
+                <w:b/>
+                <w:bCs/>
+              </w:rPr>
+            </w:pPr>
+            <w:r>
+              <w:rPr>
+                <w:b/>
+                <w:bCs/>
+              </w:rPr>
+              <w:t>August</w:t>
+            </w:r>
+          </w:p>
+        </w:tc>
+        <w:tc>
+          <w:tcPr>
+            <w:tcW w:w="828" w:type="dxa"/>
+          </w:tcPr>
+          <w:p>
+            <w:pPr>
+              <w:rPr>
+                <w:b/>
+                <w:bCs/>
+              </w:rPr>
+            </w:pPr>
+            <w:r>
+              <w:rPr>
+                <w:b/>
+                <w:bCs/>
+              </w:rPr>
+              <w:t>Sept.</w:t>
+            </w:r>
+          </w:p>
+        </w:tc>
+        <w:tc>
+          <w:tcPr>
+            <w:tcW w:w="828" w:type="dxa"/>
+          </w:tcPr>
+          <w:p>
+            <w:pPr>
+              <w:rPr>
+                <w:b/>
+                <w:bCs/>
+              </w:rPr>
+            </w:pPr>
+            <w:r>
+              <w:rPr>
+                <w:b/>
+                <w:bCs/>
+              </w:rPr>
+              <w:t>Okt.</w:t>
+            </w:r>
+          </w:p>
+        </w:tc>
+        <w:tc>
+          <w:tcPr>
+            <w:tcW w:w="643" w:type="dxa"/>
+          </w:tcPr>
+          <w:p>
+            <w:pPr>
+              <w:rPr>
+                <w:b/>
+                <w:bCs/>
+              </w:rPr>
+            </w:pPr>
+            <w:r>
+              <w:rPr>
+                <w:b/>
+                <w:bCs/>
+              </w:rPr>
+              <w:t>Nov.</w:t>
+            </w:r>
+          </w:p>
+        </w:tc>
+        <w:tc>
+          <w:tcPr>
+            <w:tcW w:w="630" w:type="dxa"/>
+          </w:tcPr>
+          <w:p>
+            <w:pPr>
+              <w:rPr>
+                <w:b/>
+                <w:bCs/>
+              </w:rPr>
+            </w:pPr>
+            <w:r>
+              <w:rPr>
+                <w:b/>
+                <w:bCs/>
+              </w:rPr>
+              <w:t>Dez.</w:t>
+            </w:r>
+          </w:p>
+        </w:tc>
+      </w:tr>
+      <w:tr>
+        <w:trPr>
+          <w:trHeight w:val="382"/>
+        </w:trPr>
+        <w:tc>
+          <w:tcPr>
+            <w:tcW w:w="11766" w:type="dxa"/>
+            <w:gridSpan w:val="13"/>
+          </w:tcPr>
+          <w:p/>
+        </w:tc>
+      </w:tr>
+      <w:tr>
+        <w:trPr>
+          <w:trHeight w:val="400"/>
+        </w:trPr>
+        <w:tc>
+          <w:tcPr>
+            <w:tcW w:w="1838" w:type="dxa"/>
+          </w:tcPr>
+          <w:p>
+            <w:r>
+              <w:t>Personalkosten</w:t>
+            </w:r>
+          </w:p>
+        </w:tc>
+        <w:tc>
+          <w:tcPr>
+            <w:tcW w:w="851" w:type="dxa"/>
+          </w:tcPr>
+          <w:p>
+            <w:pPr>
+              <w:rPr>
+                <w:sz w:val="16"/>
+                <w:szCs w:val="16"/>
+              </w:rPr>
+            </w:pPr>
+            <w:r>
+              <w:rPr>
+                <w:sz w:val="16"/>
+                <w:szCs w:val="16"/>
+              </w:rPr>
+              <w:t>127'200.-</w:t>
+            </w:r>
+          </w:p>
+        </w:tc>
+        <w:tc>
+          <w:tcPr>
+            <w:tcW w:w="1154" w:type="dxa"/>
+          </w:tcPr>
+          <w:p>
+            <w:pPr>
+              <w:rPr>
+                <w:sz w:val="16"/>
+                <w:szCs w:val="16"/>
+              </w:rPr>
+            </w:pPr>
+            <w:r>
+              <w:rPr>
+                <w:sz w:val="16"/>
+                <w:szCs w:val="16"/>
+              </w:rPr>
+              <w:t>127'200.-</w:t>
+            </w:r>
+          </w:p>
+        </w:tc>
+        <w:tc>
+          <w:tcPr>
+            <w:tcW w:w="828" w:type="dxa"/>
+          </w:tcPr>
+          <w:p>
+            <w:pPr>
+              <w:rPr>
+                <w:sz w:val="16"/>
+                <w:szCs w:val="16"/>
+              </w:rPr>
+            </w:pPr>
+            <w:r>
+              <w:rPr>
+                <w:sz w:val="16"/>
+                <w:szCs w:val="16"/>
+              </w:rPr>
+              <w:t>127'200.-</w:t>
+            </w:r>
+          </w:p>
+        </w:tc>
+        <w:tc>
+          <w:tcPr>
+            <w:tcW w:w="828" w:type="dxa"/>
+          </w:tcPr>
+          <w:p>
+            <w:pPr>
+              <w:rPr>
+                <w:sz w:val="16"/>
+                <w:szCs w:val="16"/>
+              </w:rPr>
+            </w:pPr>
+            <w:r>
+              <w:rPr>
+                <w:sz w:val="16"/>
+                <w:szCs w:val="16"/>
+              </w:rPr>
+              <w:t>127'200.-</w:t>
+            </w:r>
+          </w:p>
+        </w:tc>
+        <w:tc>
+          <w:tcPr>
+            <w:tcW w:w="828" w:type="dxa"/>
+          </w:tcPr>
+          <w:p>
+            <w:pPr>
+              <w:rPr>
+                <w:sz w:val="16"/>
+                <w:szCs w:val="16"/>
+              </w:rPr>
+            </w:pPr>
+            <w:r>
+              <w:rPr>
+                <w:sz w:val="16"/>
+                <w:szCs w:val="16"/>
+              </w:rPr>
+              <w:t>127'200.-</w:t>
+            </w:r>
+          </w:p>
+        </w:tc>
+        <w:tc>
+          <w:tcPr>
+            <w:tcW w:w="828" w:type="dxa"/>
+          </w:tcPr>
+          <w:p>
+            <w:pPr>
+              <w:rPr>
+                <w:sz w:val="16"/>
+                <w:szCs w:val="16"/>
+              </w:rPr>
+            </w:pPr>
+            <w:r>
+              <w:rPr>
+                <w:sz w:val="16"/>
+                <w:szCs w:val="16"/>
+              </w:rPr>
+              <w:t>127'200.-</w:t>
+            </w:r>
+          </w:p>
+        </w:tc>
+        <w:tc>
+          <w:tcPr>
+            <w:tcW w:w="828" w:type="dxa"/>
+          </w:tcPr>
+          <w:p>
+            <w:pPr>
+              <w:rPr>
+                <w:sz w:val="16"/>
+                <w:szCs w:val="16"/>
+              </w:rPr>
+            </w:pPr>
+            <w:r>
+              <w:rPr>
+                <w:sz w:val="16"/>
+                <w:szCs w:val="16"/>
+              </w:rPr>
+              <w:t>127'200.-</w:t>
+            </w:r>
+          </w:p>
+        </w:tc>
+        <w:tc>
+          <w:tcPr>
+            <w:tcW w:w="854" w:type="dxa"/>
+          </w:tcPr>
+          <w:p>
+            <w:pPr>
+              <w:rPr>
+                <w:sz w:val="16"/>
+                <w:szCs w:val="16"/>
+              </w:rPr>
+            </w:pPr>
+            <w:r>
+              <w:rPr>
+                <w:sz w:val="16"/>
+                <w:szCs w:val="16"/>
+              </w:rPr>
+              <w:t>127'200.-</w:t>
+            </w:r>
+          </w:p>
+        </w:tc>
+        <w:tc>
+          <w:tcPr>
+            <w:tcW w:w="828" w:type="dxa"/>
+          </w:tcPr>
+          <w:p>
+            <w:pPr>
+              <w:rPr>
+                <w:sz w:val="16"/>
+                <w:szCs w:val="16"/>
+              </w:rPr>
+            </w:pPr>
+            <w:r>
+              <w:rPr>
+                <w:sz w:val="16"/>
+                <w:szCs w:val="16"/>
+              </w:rPr>
+              <w:t>127'200.-</w:t>
+            </w:r>
+          </w:p>
+        </w:tc>
+        <w:tc>
+          <w:tcPr>
+            <w:tcW w:w="828" w:type="dxa"/>
+          </w:tcPr>
+          <w:p>
+            <w:pPr>
+              <w:rPr>
+                <w:sz w:val="16"/>
+                <w:szCs w:val="16"/>
+              </w:rPr>
+            </w:pPr>
+            <w:r>
+              <w:rPr>
+                <w:sz w:val="16"/>
+                <w:szCs w:val="16"/>
+              </w:rPr>
+              <w:t>127'200.-</w:t>
+            </w:r>
+          </w:p>
+        </w:tc>
+        <w:tc>
+          <w:tcPr>
+            <w:tcW w:w="643" w:type="dxa"/>
+          </w:tcPr>
+          <w:p>
+            <w:pPr>
+              <w:rPr>
+                <w:sz w:val="16"/>
+                <w:szCs w:val="16"/>
+              </w:rPr>
+            </w:pPr>
+          </w:p>
+        </w:tc>
+        <w:tc>
+          <w:tcPr>
+            <w:tcW w:w="630" w:type="dxa"/>
+          </w:tcPr>
+          <w:p>
+            <w:pPr>
+              <w:rPr>
+                <w:sz w:val="16"/>
+                <w:szCs w:val="16"/>
+              </w:rPr>
+            </w:pPr>
+          </w:p>
+        </w:tc>
+      </w:tr>
+      <w:tr>
+        <w:trPr>
+          <w:trHeight w:val="382"/>
+        </w:trPr>
+        <w:tc>
+          <w:tcPr>
+            <w:tcW w:w="1838" w:type="dxa"/>
+          </w:tcPr>
+          <w:p>
+            <w:r>
+              <w:t>Materialkosten</w:t>
+            </w:r>
+          </w:p>
+        </w:tc>
+        <w:tc>
+          <w:tcPr>
+            <w:tcW w:w="851" w:type="dxa"/>
+          </w:tcPr>
+          <w:p>
+            <w:pPr>
+              <w:rPr>
+                <w:sz w:val="16"/>
+                <w:szCs w:val="16"/>
+              </w:rPr>
+            </w:pPr>
+          </w:p>
+        </w:tc>
+        <w:tc>
+          <w:tcPr>
+            <w:tcW w:w="1154" w:type="dxa"/>
+          </w:tcPr>
+          <w:p>
+            <w:pPr>
+              <w:rPr>
+                <w:sz w:val="16"/>
+                <w:szCs w:val="16"/>
+              </w:rPr>
+            </w:pPr>
+          </w:p>
+        </w:tc>
+        <w:tc>
+          <w:tcPr>
+            <w:tcW w:w="828" w:type="dxa"/>
+          </w:tcPr>
+          <w:p>
+            <w:pPr>
+              <w:rPr>
+                <w:sz w:val="16"/>
+                <w:szCs w:val="16"/>
+              </w:rPr>
+            </w:pPr>
+          </w:p>
+        </w:tc>
+        <w:tc>
+          <w:tcPr>
+            <w:tcW w:w="828" w:type="dxa"/>
+          </w:tcPr>
+          <w:p>
+            <w:pPr>
+              <w:rPr>
+                <w:sz w:val="16"/>
+                <w:szCs w:val="16"/>
+              </w:rPr>
+            </w:pPr>
+          </w:p>
+        </w:tc>
+        <w:tc>
+          <w:tcPr>
+            <w:tcW w:w="828" w:type="dxa"/>
+          </w:tcPr>
+          <w:p>
+            <w:pPr>
+              <w:rPr>
+                <w:sz w:val="16"/>
+                <w:szCs w:val="16"/>
+              </w:rPr>
+            </w:pPr>
+          </w:p>
+        </w:tc>
+        <w:tc>
+          <w:tcPr>
+            <w:tcW w:w="828" w:type="dxa"/>
+          </w:tcPr>
+          <w:p>
+            <w:pPr>
+              <w:rPr>
+                <w:sz w:val="16"/>
+                <w:szCs w:val="16"/>
+              </w:rPr>
+            </w:pPr>
+          </w:p>
+        </w:tc>
+        <w:tc>
+          <w:tcPr>
+            <w:tcW w:w="828" w:type="dxa"/>
+          </w:tcPr>
+          <w:p>
+            <w:pPr>
+              <w:rPr>
+                <w:sz w:val="16"/>
+                <w:szCs w:val="16"/>
+              </w:rPr>
+            </w:pPr>
+          </w:p>
+        </w:tc>
+        <w:tc>
+          <w:tcPr>
+            <w:tcW w:w="854" w:type="dxa"/>
+          </w:tcPr>
+          <w:p>
+            <w:pPr>
+              <w:rPr>
+                <w:sz w:val="16"/>
+                <w:szCs w:val="16"/>
+              </w:rPr>
+            </w:pPr>
+          </w:p>
+        </w:tc>
+        <w:tc>
+          <w:tcPr>
+            <w:tcW w:w="828" w:type="dxa"/>
+          </w:tcPr>
+          <w:p>
+            <w:pPr>
+              <w:rPr>
+                <w:sz w:val="16"/>
+                <w:szCs w:val="16"/>
+              </w:rPr>
+            </w:pPr>
+          </w:p>
+        </w:tc>
+        <w:tc>
+          <w:tcPr>
+            <w:tcW w:w="828" w:type="dxa"/>
+          </w:tcPr>
+          <w:p>
+            <w:pPr>
+              <w:rPr>
+                <w:sz w:val="16"/>
+                <w:szCs w:val="16"/>
+              </w:rPr>
+            </w:pPr>
+          </w:p>
+        </w:tc>
+        <w:tc>
+          <w:tcPr>
+            <w:tcW w:w="643" w:type="dxa"/>
+          </w:tcPr>
+          <w:p>
+            <w:pPr>
+              <w:rPr>
+                <w:sz w:val="16"/>
+                <w:szCs w:val="16"/>
+              </w:rPr>
+            </w:pPr>
+          </w:p>
+        </w:tc>
+        <w:tc>
+          <w:tcPr>
+            <w:tcW w:w="630" w:type="dxa"/>
+          </w:tcPr>
+          <w:p>
+            <w:pPr>
+              <w:rPr>
+                <w:sz w:val="16"/>
+                <w:szCs w:val="16"/>
+              </w:rPr>
+            </w:pPr>
+          </w:p>
+        </w:tc>
+      </w:tr>
+      <w:tr>
+        <w:trPr>
+          <w:trHeight w:val="382"/>
+        </w:trPr>
+        <w:tc>
+          <w:tcPr>
+            <w:tcW w:w="1838" w:type="dxa"/>
+          </w:tcPr>
+          <w:p>
+            <w:r>
+              <w:t>Kapitalkosten</w:t>
+            </w:r>
+          </w:p>
+        </w:tc>
+        <w:tc>
+          <w:tcPr>
+            <w:tcW w:w="851" w:type="dxa"/>
+          </w:tcPr>
+          <w:p>
+            <w:pPr>
+              <w:rPr>
+                <w:sz w:val="16"/>
+                <w:szCs w:val="16"/>
+              </w:rPr>
+            </w:pPr>
+          </w:p>
+        </w:tc>
+        <w:tc>
+          <w:tcPr>
+            <w:tcW w:w="1154" w:type="dxa"/>
+          </w:tcPr>
+          <w:p>
+            <w:pPr>
+              <w:rPr>
+                <w:sz w:val="16"/>
+                <w:szCs w:val="16"/>
+              </w:rPr>
+            </w:pPr>
+          </w:p>
+        </w:tc>
+        <w:tc>
+          <w:tcPr>
+            <w:tcW w:w="828" w:type="dxa"/>
+          </w:tcPr>
+          <w:p>
+            <w:pPr>
+              <w:rPr>
+                <w:sz w:val="16"/>
+                <w:szCs w:val="16"/>
+              </w:rPr>
+            </w:pPr>
+          </w:p>
+        </w:tc>
+        <w:tc>
+          <w:tcPr>
+            <w:tcW w:w="828" w:type="dxa"/>
+          </w:tcPr>
+          <w:p>
+            <w:pPr>
+              <w:rPr>
+                <w:sz w:val="16"/>
+                <w:szCs w:val="16"/>
+              </w:rPr>
+            </w:pPr>
+          </w:p>
+        </w:tc>
+        <w:tc>
+          <w:tcPr>
+            <w:tcW w:w="828" w:type="dxa"/>
+          </w:tcPr>
+          <w:p>
+            <w:pPr>
+              <w:rPr>
+                <w:sz w:val="16"/>
+                <w:szCs w:val="16"/>
+              </w:rPr>
+            </w:pPr>
+          </w:p>
+        </w:tc>
+        <w:tc>
+          <w:tcPr>
+            <w:tcW w:w="828" w:type="dxa"/>
+          </w:tcPr>
+          <w:p>
+            <w:pPr>
+              <w:rPr>
+                <w:sz w:val="16"/>
+                <w:szCs w:val="16"/>
+              </w:rPr>
+            </w:pPr>
+          </w:p>
+        </w:tc>
+        <w:tc>
+          <w:tcPr>
+            <w:tcW w:w="828" w:type="dxa"/>
+          </w:tcPr>
+          <w:p>
+            <w:pPr>
+              <w:rPr>
+                <w:sz w:val="16"/>
+                <w:szCs w:val="16"/>
+              </w:rPr>
+            </w:pPr>
+          </w:p>
+        </w:tc>
+        <w:tc>
+          <w:tcPr>
+            <w:tcW w:w="854" w:type="dxa"/>
+          </w:tcPr>
+          <w:p>
+            <w:pPr>
+              <w:rPr>
+                <w:sz w:val="16"/>
+                <w:szCs w:val="16"/>
+              </w:rPr>
+            </w:pPr>
+          </w:p>
+        </w:tc>
+        <w:tc>
+          <w:tcPr>
+            <w:tcW w:w="828" w:type="dxa"/>
+          </w:tcPr>
+          <w:p>
+            <w:pPr>
+              <w:rPr>
+                <w:sz w:val="16"/>
+                <w:szCs w:val="16"/>
+              </w:rPr>
+            </w:pPr>
+          </w:p>
+        </w:tc>
+        <w:tc>
+          <w:tcPr>
+            <w:tcW w:w="828" w:type="dxa"/>
+          </w:tcPr>
+          <w:p>
+            <w:pPr>
+              <w:rPr>
+                <w:sz w:val="16"/>
+                <w:szCs w:val="16"/>
+              </w:rPr>
+            </w:pPr>
+          </w:p>
+        </w:tc>
+        <w:tc>
+          <w:tcPr>
+            <w:tcW w:w="643" w:type="dxa"/>
+          </w:tcPr>
+          <w:p>
+            <w:pPr>
+              <w:rPr>
+                <w:sz w:val="16"/>
+                <w:szCs w:val="16"/>
+              </w:rPr>
+            </w:pPr>
+          </w:p>
+        </w:tc>
+        <w:tc>
+          <w:tcPr>
+            <w:tcW w:w="630" w:type="dxa"/>
+          </w:tcPr>
+          <w:p>
+            <w:pPr>
+              <w:rPr>
+                <w:sz w:val="16"/>
+                <w:szCs w:val="16"/>
+              </w:rPr>
+            </w:pPr>
+          </w:p>
+        </w:tc>
+      </w:tr>
+      <w:tr>
+        <w:trPr>
+          <w:trHeight w:val="382"/>
+        </w:trPr>
+        <w:tc>
+          <w:tcPr>
+            <w:tcW w:w="1838" w:type="dxa"/>
+          </w:tcPr>
+          <w:p>
+            <w:r>
+              <w:t>Fremdleistungskosten</w:t>
+            </w:r>
+          </w:p>
+        </w:tc>
+        <w:tc>
+          <w:tcPr>
+            <w:tcW w:w="851" w:type="dxa"/>
+          </w:tcPr>
+          <w:p>
+            <w:pPr>
+              <w:rPr>
+                <w:sz w:val="16"/>
+                <w:szCs w:val="16"/>
+              </w:rPr>
+            </w:pPr>
+            <w:r>
+              <w:rPr>
+                <w:sz w:val="16"/>
+                <w:szCs w:val="16"/>
+              </w:rPr>
+              <w:t>3800.-</w:t>
+            </w:r>
+          </w:p>
+        </w:tc>
+        <w:tc>
+          <w:tcPr>
+            <w:tcW w:w="1154" w:type="dxa"/>
+          </w:tcPr>
+          <w:p>
+            <w:pPr>
+              <w:rPr>
+                <w:sz w:val="16"/>
+                <w:szCs w:val="16"/>
+              </w:rPr>
+            </w:pPr>
+            <w:r>
+              <w:rPr>
+                <w:sz w:val="16"/>
+                <w:szCs w:val="16"/>
+              </w:rPr>
+              <w:t>3800.-</w:t>
+            </w:r>
+          </w:p>
+        </w:tc>
+        <w:tc>
+          <w:tcPr>
+            <w:tcW w:w="828" w:type="dxa"/>
+          </w:tcPr>
+          <w:p>
+            <w:pPr>
+              <w:rPr>
+                <w:sz w:val="16"/>
+                <w:szCs w:val="16"/>
+              </w:rPr>
+            </w:pPr>
+            <w:r>
+              <w:rPr>
+                <w:sz w:val="16"/>
+                <w:szCs w:val="16"/>
+              </w:rPr>
+              <w:t>3800.-</w:t>
+            </w:r>
+          </w:p>
+        </w:tc>
+        <w:tc>
+          <w:tcPr>
+            <w:tcW w:w="828" w:type="dxa"/>
+          </w:tcPr>
+          <w:p>
+            <w:pPr>
+              <w:rPr>
+                <w:sz w:val="16"/>
+                <w:szCs w:val="16"/>
+              </w:rPr>
+            </w:pPr>
+            <w:r>
+              <w:rPr>
+                <w:sz w:val="16"/>
+                <w:szCs w:val="16"/>
+              </w:rPr>
+              <w:t>3800.-</w:t>
+            </w:r>
+          </w:p>
+        </w:tc>
+        <w:tc>
+          <w:tcPr>
+            <w:tcW w:w="828" w:type="dxa"/>
+          </w:tcPr>
+          <w:p>
+            <w:pPr>
+              <w:rPr>
+                <w:sz w:val="16"/>
+                <w:szCs w:val="16"/>
+              </w:rPr>
+            </w:pPr>
+            <w:r>
+              <w:rPr>
+                <w:sz w:val="16"/>
+                <w:szCs w:val="16"/>
+              </w:rPr>
+              <w:t>3800.-</w:t>
+            </w:r>
+          </w:p>
+        </w:tc>
+        <w:tc>
+          <w:tcPr>
+            <w:tcW w:w="828" w:type="dxa"/>
+          </w:tcPr>
+          <w:p>
+            <w:pPr>
+              <w:rPr>
+                <w:sz w:val="16"/>
+                <w:szCs w:val="16"/>
+              </w:rPr>
+            </w:pPr>
+            <w:r>
+              <w:rPr>
+                <w:sz w:val="16"/>
+                <w:szCs w:val="16"/>
+              </w:rPr>
+              <w:t>3800.-</w:t>
+            </w:r>
+          </w:p>
+        </w:tc>
+        <w:tc>
+          <w:tcPr>
+            <w:tcW w:w="828" w:type="dxa"/>
+          </w:tcPr>
+          <w:p>
+            <w:pPr>
+              <w:rPr>
+                <w:sz w:val="16"/>
+                <w:szCs w:val="16"/>
+              </w:rPr>
+            </w:pPr>
+            <w:r>
+              <w:rPr>
+                <w:sz w:val="16"/>
+                <w:szCs w:val="16"/>
+              </w:rPr>
+              <w:t>3800.-</w:t>
+            </w:r>
+          </w:p>
+        </w:tc>
+        <w:tc>
+          <w:tcPr>
+            <w:tcW w:w="854" w:type="dxa"/>
+          </w:tcPr>
+          <w:p>
+            <w:pPr>
+              <w:rPr>
+                <w:sz w:val="16"/>
+                <w:szCs w:val="16"/>
+              </w:rPr>
+            </w:pPr>
+            <w:r>
+              <w:rPr>
+                <w:sz w:val="16"/>
+                <w:szCs w:val="16"/>
+              </w:rPr>
+              <w:t>3800.-</w:t>
+            </w:r>
+          </w:p>
+        </w:tc>
+        <w:tc>
+          <w:tcPr>
+            <w:tcW w:w="828" w:type="dxa"/>
+          </w:tcPr>
+          <w:p>
+            <w:pPr>
+              <w:rPr>
+                <w:sz w:val="16"/>
+                <w:szCs w:val="16"/>
+              </w:rPr>
+            </w:pPr>
+            <w:r>
+              <w:rPr>
+                <w:sz w:val="16"/>
+                <w:szCs w:val="16"/>
+              </w:rPr>
+              <w:t>3800.-</w:t>
+            </w:r>
+          </w:p>
+        </w:tc>
+        <w:tc>
+          <w:tcPr>
+            <w:tcW w:w="828" w:type="dxa"/>
+          </w:tcPr>
+          <w:p>
+            <w:pPr>
+              <w:rPr>
+                <w:sz w:val="16"/>
+                <w:szCs w:val="16"/>
+              </w:rPr>
+            </w:pPr>
+            <w:r>
+              <w:rPr>
+                <w:sz w:val="16"/>
+                <w:szCs w:val="16"/>
+              </w:rPr>
+              <w:t>3800.-</w:t>
+            </w:r>
+          </w:p>
+        </w:tc>
+        <w:tc>
+          <w:tcPr>
+            <w:tcW w:w="643" w:type="dxa"/>
+          </w:tcPr>
+          <w:p>
+            <w:pPr>
+              <w:rPr>
+                <w:sz w:val="16"/>
+                <w:szCs w:val="16"/>
+              </w:rPr>
+            </w:pPr>
+            <w:r>
+              <w:rPr>
+                <w:sz w:val="16"/>
+                <w:szCs w:val="16"/>
+              </w:rPr>
+              <w:t>3800.-</w:t>
+            </w:r>
+          </w:p>
+        </w:tc>
+        <w:tc>
+          <w:tcPr>
+            <w:tcW w:w="630" w:type="dxa"/>
+          </w:tcPr>
+          <w:p>
+            <w:pPr>
+              <w:rPr>
+                <w:sz w:val="16"/>
+                <w:szCs w:val="16"/>
+              </w:rPr>
+            </w:pPr>
+            <w:r>
+              <w:rPr>
+                <w:sz w:val="16"/>
+                <w:szCs w:val="16"/>
+              </w:rPr>
+              <w:t>3800.-</w:t>
+            </w:r>
+          </w:p>
+        </w:tc>
+      </w:tr>
+      <w:tr>
+        <w:trPr>
+          <w:trHeight w:val="400"/>
+        </w:trPr>
+        <w:tc>
+          <w:tcPr>
+            <w:tcW w:w="1838" w:type="dxa"/>
+          </w:tcPr>
+          <w:p>
+            <w:r>
+              <w:t>Computerkosten</w:t>
+            </w:r>
+          </w:p>
+        </w:tc>
+        <w:tc>
+          <w:tcPr>
+            <w:tcW w:w="851" w:type="dxa"/>
+          </w:tcPr>
+          <w:p>
+            <w:pPr>
+              <w:rPr>
+                <w:sz w:val="16"/>
+                <w:szCs w:val="16"/>
+              </w:rPr>
+            </w:pPr>
+            <w:r>
+              <w:rPr>
+                <w:sz w:val="16"/>
+                <w:szCs w:val="16"/>
+              </w:rPr>
+              <w:t>500.-</w:t>
+            </w:r>
+          </w:p>
+        </w:tc>
+        <w:tc>
+          <w:tcPr>
+            <w:tcW w:w="1154" w:type="dxa"/>
+          </w:tcPr>
+          <w:p>
+            <w:pPr>
+              <w:rPr>
+                <w:sz w:val="16"/>
+                <w:szCs w:val="16"/>
+              </w:rPr>
+            </w:pPr>
+            <w:r>
+              <w:rPr>
+                <w:sz w:val="16"/>
+                <w:szCs w:val="16"/>
+              </w:rPr>
+              <w:t>500.-</w:t>
+            </w:r>
+          </w:p>
+        </w:tc>
+        <w:tc>
+          <w:tcPr>
+            <w:tcW w:w="828" w:type="dxa"/>
+          </w:tcPr>
+          <w:p>
+            <w:pPr>
+              <w:rPr>
+                <w:sz w:val="16"/>
+                <w:szCs w:val="16"/>
+              </w:rPr>
+            </w:pPr>
+            <w:r>
+              <w:rPr>
+                <w:sz w:val="16"/>
+                <w:szCs w:val="16"/>
+              </w:rPr>
+              <w:t>500.-</w:t>
+            </w:r>
+          </w:p>
+        </w:tc>
+        <w:tc>
+          <w:tcPr>
+            <w:tcW w:w="828" w:type="dxa"/>
+          </w:tcPr>
+          <w:p>
+            <w:pPr>
+              <w:rPr>
+                <w:sz w:val="16"/>
+                <w:szCs w:val="16"/>
+              </w:rPr>
+            </w:pPr>
+            <w:r>
+              <w:rPr>
+                <w:sz w:val="16"/>
+                <w:szCs w:val="16"/>
+              </w:rPr>
+              <w:t>500.-</w:t>
+            </w:r>
+          </w:p>
+        </w:tc>
+        <w:tc>
+          <w:tcPr>
+            <w:tcW w:w="828" w:type="dxa"/>
+          </w:tcPr>
+          <w:p>
+            <w:pPr>
+              <w:rPr>
+                <w:sz w:val="16"/>
+                <w:szCs w:val="16"/>
+              </w:rPr>
+            </w:pPr>
+            <w:r>
+              <w:rPr>
+                <w:sz w:val="16"/>
+                <w:szCs w:val="16"/>
+              </w:rPr>
+              <w:t>500.-</w:t>
+            </w:r>
+          </w:p>
+        </w:tc>
+        <w:tc>
+          <w:tcPr>
+            <w:tcW w:w="828" w:type="dxa"/>
+          </w:tcPr>
+          <w:p>
+            <w:pPr>
+              <w:rPr>
+                <w:sz w:val="16"/>
+                <w:szCs w:val="16"/>
+              </w:rPr>
+            </w:pPr>
+          </w:p>
+        </w:tc>
+        <w:tc>
+          <w:tcPr>
+            <w:tcW w:w="828" w:type="dxa"/>
+          </w:tcPr>
+          <w:p>
+            <w:pPr>
+              <w:rPr>
+                <w:sz w:val="16"/>
+                <w:szCs w:val="16"/>
+              </w:rPr>
+            </w:pPr>
+          </w:p>
+        </w:tc>
+        <w:tc>
+          <w:tcPr>
+            <w:tcW w:w="854" w:type="dxa"/>
+          </w:tcPr>
+          <w:p>
+            <w:pPr>
+              <w:rPr>
+                <w:sz w:val="16"/>
+                <w:szCs w:val="16"/>
+              </w:rPr>
+            </w:pPr>
+          </w:p>
+        </w:tc>
+        <w:tc>
+          <w:tcPr>
+            <w:tcW w:w="828" w:type="dxa"/>
+          </w:tcPr>
+          <w:p>
+            <w:pPr>
+              <w:rPr>
+                <w:sz w:val="16"/>
+                <w:szCs w:val="16"/>
+              </w:rPr>
+            </w:pPr>
+          </w:p>
+        </w:tc>
+        <w:tc>
+          <w:tcPr>
+            <w:tcW w:w="828" w:type="dxa"/>
+          </w:tcPr>
+          <w:p>
+            <w:pPr>
+              <w:rPr>
+                <w:sz w:val="16"/>
+                <w:szCs w:val="16"/>
+              </w:rPr>
+            </w:pPr>
+          </w:p>
+        </w:tc>
+        <w:tc>
+          <w:tcPr>
+            <w:tcW w:w="643" w:type="dxa"/>
+          </w:tcPr>
+          <w:p>
+            <w:pPr>
+              <w:rPr>
+                <w:sz w:val="16"/>
+                <w:szCs w:val="16"/>
+              </w:rPr>
+            </w:pPr>
+          </w:p>
+        </w:tc>
+        <w:tc>
+          <w:tcPr>
+            <w:tcW w:w="630" w:type="dxa"/>
+          </w:tcPr>
+          <w:p>
+            <w:pPr>
+              <w:rPr>
+                <w:sz w:val="16"/>
+                <w:szCs w:val="16"/>
+              </w:rPr>
+            </w:pPr>
+          </w:p>
+        </w:tc>
+      </w:tr>
+      <w:tr>
+        <w:trPr>
+          <w:trHeight w:val="382"/>
+        </w:trPr>
+        <w:tc>
+          <w:tcPr>
+            <w:tcW w:w="1838" w:type="dxa"/>
+          </w:tcPr>
+          <w:p>
+            <w:r>
+              <w:t>Entwicklungs Kosten</w:t>
+            </w:r>
+          </w:p>
+        </w:tc>
+        <w:tc>
+          <w:tcPr>
+            <w:tcW w:w="851" w:type="dxa"/>
+          </w:tcPr>
+          <w:p>
+            <w:pPr>
+              <w:rPr>
+                <w:sz w:val="16"/>
+                <w:szCs w:val="16"/>
+              </w:rPr>
+            </w:pPr>
+          </w:p>
+        </w:tc>
+        <w:tc>
+          <w:tcPr>
+            <w:tcW w:w="1154" w:type="dxa"/>
+          </w:tcPr>
+          <w:p>
+            <w:pPr>
+              <w:rPr>
+                <w:sz w:val="16"/>
+                <w:szCs w:val="16"/>
+              </w:rPr>
+            </w:pPr>
+          </w:p>
+        </w:tc>
+        <w:tc>
+          <w:tcPr>
+            <w:tcW w:w="828" w:type="dxa"/>
+          </w:tcPr>
+          <w:p>
+            <w:pPr>
+              <w:rPr>
+                <w:sz w:val="16"/>
+                <w:szCs w:val="16"/>
+              </w:rPr>
+            </w:pPr>
+          </w:p>
+        </w:tc>
+        <w:tc>
+          <w:tcPr>
+            <w:tcW w:w="828" w:type="dxa"/>
+          </w:tcPr>
+          <w:p>
+            <w:pPr>
+              <w:rPr>
+                <w:sz w:val="16"/>
+                <w:szCs w:val="16"/>
+              </w:rPr>
+            </w:pPr>
+          </w:p>
+        </w:tc>
+        <w:tc>
+          <w:tcPr>
+            <w:tcW w:w="828" w:type="dxa"/>
+          </w:tcPr>
+          <w:p>
+            <w:pPr>
+              <w:rPr>
+                <w:sz w:val="16"/>
+                <w:szCs w:val="16"/>
+              </w:rPr>
+            </w:pPr>
+          </w:p>
+        </w:tc>
+        <w:tc>
+          <w:tcPr>
+            <w:tcW w:w="828" w:type="dxa"/>
+          </w:tcPr>
+          <w:p>
+            <w:pPr>
+              <w:rPr>
+                <w:sz w:val="16"/>
+                <w:szCs w:val="16"/>
+              </w:rPr>
+            </w:pPr>
+          </w:p>
+        </w:tc>
+        <w:tc>
+          <w:tcPr>
+            <w:tcW w:w="828" w:type="dxa"/>
+          </w:tcPr>
+          <w:p>
+            <w:pPr>
+              <w:rPr>
+                <w:sz w:val="16"/>
+                <w:szCs w:val="16"/>
+              </w:rPr>
+            </w:pPr>
+          </w:p>
+        </w:tc>
+        <w:tc>
+          <w:tcPr>
+            <w:tcW w:w="854" w:type="dxa"/>
+          </w:tcPr>
+          <w:p>
+            <w:pPr>
+              <w:rPr>
+                <w:sz w:val="16"/>
+                <w:szCs w:val="16"/>
+              </w:rPr>
+            </w:pPr>
+          </w:p>
+        </w:tc>
+        <w:tc>
+          <w:tcPr>
+            <w:tcW w:w="828" w:type="dxa"/>
+          </w:tcPr>
+          <w:p>
+            <w:pPr>
+              <w:rPr>
+                <w:sz w:val="16"/>
+                <w:szCs w:val="16"/>
+              </w:rPr>
+            </w:pPr>
+          </w:p>
+        </w:tc>
+        <w:tc>
+          <w:tcPr>
+            <w:tcW w:w="828" w:type="dxa"/>
+          </w:tcPr>
+          <w:p>
+            <w:pPr>
+              <w:rPr>
+                <w:sz w:val="16"/>
+                <w:szCs w:val="16"/>
+              </w:rPr>
+            </w:pPr>
+          </w:p>
+        </w:tc>
+        <w:tc>
+          <w:tcPr>
+            <w:tcW w:w="643" w:type="dxa"/>
+          </w:tcPr>
+          <w:p>
+            <w:pPr>
+              <w:rPr>
+                <w:sz w:val="16"/>
+                <w:szCs w:val="16"/>
+              </w:rPr>
+            </w:pPr>
+          </w:p>
+        </w:tc>
+        <w:tc>
+          <w:tcPr>
+            <w:tcW w:w="630" w:type="dxa"/>
+          </w:tcPr>
+          <w:p>
+            <w:pPr>
+              <w:rPr>
+                <w:sz w:val="16"/>
+                <w:szCs w:val="16"/>
+              </w:rPr>
+            </w:pPr>
+          </w:p>
+        </w:tc>
+      </w:tr>
+      <w:tr>
+        <w:trPr>
+          <w:trHeight w:val="382"/>
+        </w:trPr>
+        <w:tc>
+          <w:tcPr>
+            <w:tcW w:w="1838" w:type="dxa"/>
+          </w:tcPr>
+          <w:p>
+            <w:r>
+              <w:t xml:space="preserve">Schulungskosten </w:t>
+            </w:r>
+          </w:p>
+        </w:tc>
+        <w:tc>
+          <w:tcPr>
+            <w:tcW w:w="851" w:type="dxa"/>
+          </w:tcPr>
+          <w:p>
+            <w:pPr>
+              <w:rPr>
+                <w:sz w:val="16"/>
+                <w:szCs w:val="16"/>
+              </w:rPr>
+            </w:pPr>
+            <w:r>
+              <w:rPr>
+                <w:sz w:val="16"/>
+                <w:szCs w:val="16"/>
+              </w:rPr>
+              <w:t>1000.-</w:t>
+            </w:r>
+          </w:p>
+        </w:tc>
+        <w:tc>
+          <w:tcPr>
+            <w:tcW w:w="1154" w:type="dxa"/>
+          </w:tcPr>
+          <w:p>
+            <w:pPr>
+              <w:rPr>
+                <w:sz w:val="16"/>
+                <w:szCs w:val="16"/>
+              </w:rPr>
+            </w:pPr>
+            <w:r>
+              <w:rPr>
+                <w:sz w:val="16"/>
+                <w:szCs w:val="16"/>
+              </w:rPr>
+              <w:t>1000.-</w:t>
+            </w:r>
+          </w:p>
+        </w:tc>
+        <w:tc>
+          <w:tcPr>
+            <w:tcW w:w="828" w:type="dxa"/>
+          </w:tcPr>
+          <w:p>
+            <w:pPr>
+              <w:rPr>
+                <w:sz w:val="16"/>
+                <w:szCs w:val="16"/>
+              </w:rPr>
+            </w:pPr>
+            <w:r>
+              <w:rPr>
+                <w:sz w:val="16"/>
+                <w:szCs w:val="16"/>
+              </w:rPr>
+              <w:t>1000.-</w:t>
+            </w:r>
+          </w:p>
+        </w:tc>
+        <w:tc>
+          <w:tcPr>
+            <w:tcW w:w="828" w:type="dxa"/>
+          </w:tcPr>
+          <w:p>
+            <w:pPr>
+              <w:rPr>
+                <w:sz w:val="16"/>
+                <w:szCs w:val="16"/>
+              </w:rPr>
+            </w:pPr>
+            <w:r>
+              <w:rPr>
+                <w:sz w:val="16"/>
+                <w:szCs w:val="16"/>
+              </w:rPr>
+              <w:t>1000.-</w:t>
+            </w:r>
+          </w:p>
+        </w:tc>
+        <w:tc>
+          <w:tcPr>
+            <w:tcW w:w="828" w:type="dxa"/>
+          </w:tcPr>
+          <w:p>
+            <w:pPr>
+              <w:rPr>
+                <w:sz w:val="16"/>
+                <w:szCs w:val="16"/>
+              </w:rPr>
+            </w:pPr>
+            <w:r>
+              <w:rPr>
+                <w:sz w:val="16"/>
+                <w:szCs w:val="16"/>
+              </w:rPr>
+              <w:t>1000.-</w:t>
+            </w:r>
+          </w:p>
+        </w:tc>
+        <w:tc>
+          <w:tcPr>
+            <w:tcW w:w="828" w:type="dxa"/>
+          </w:tcPr>
+          <w:p>
+            <w:pPr>
+              <w:rPr>
+                <w:sz w:val="16"/>
+                <w:szCs w:val="16"/>
+              </w:rPr>
+            </w:pPr>
+            <w:r>
+              <w:rPr>
+                <w:sz w:val="16"/>
+                <w:szCs w:val="16"/>
+              </w:rPr>
+              <w:t>1000.-</w:t>
+            </w:r>
+          </w:p>
+        </w:tc>
+        <w:tc>
+          <w:tcPr>
+            <w:tcW w:w="828" w:type="dxa"/>
+          </w:tcPr>
+          <w:p>
+            <w:pPr>
+              <w:rPr>
+                <w:sz w:val="16"/>
+                <w:szCs w:val="16"/>
+              </w:rPr>
+            </w:pPr>
+          </w:p>
+        </w:tc>
+        <w:tc>
+          <w:tcPr>
+            <w:tcW w:w="854" w:type="dxa"/>
+          </w:tcPr>
+          <w:p>
+            <w:pPr>
+              <w:rPr>
+                <w:sz w:val="16"/>
+                <w:szCs w:val="16"/>
+              </w:rPr>
+            </w:pPr>
+          </w:p>
+        </w:tc>
+        <w:tc>
+          <w:tcPr>
+            <w:tcW w:w="828" w:type="dxa"/>
+          </w:tcPr>
+          <w:p>
+            <w:pPr>
+              <w:rPr>
+                <w:sz w:val="16"/>
+                <w:szCs w:val="16"/>
+              </w:rPr>
+            </w:pPr>
+          </w:p>
+        </w:tc>
+        <w:tc>
+          <w:tcPr>
+            <w:tcW w:w="828" w:type="dxa"/>
+          </w:tcPr>
+          <w:p>
+            <w:pPr>
+              <w:rPr>
+                <w:sz w:val="16"/>
+                <w:szCs w:val="16"/>
+              </w:rPr>
+            </w:pPr>
+          </w:p>
+        </w:tc>
+        <w:tc>
+          <w:tcPr>
+            <w:tcW w:w="643" w:type="dxa"/>
+          </w:tcPr>
+          <w:p>
+            <w:pPr>
+              <w:rPr>
+                <w:sz w:val="16"/>
+                <w:szCs w:val="16"/>
+              </w:rPr>
+            </w:pPr>
+          </w:p>
+        </w:tc>
+        <w:tc>
+          <w:tcPr>
+            <w:tcW w:w="630" w:type="dxa"/>
+          </w:tcPr>
+          <w:p>
+            <w:pPr>
+              <w:rPr>
+                <w:sz w:val="16"/>
+                <w:szCs w:val="16"/>
+              </w:rPr>
+            </w:pPr>
+          </w:p>
+        </w:tc>
+      </w:tr>
+      <w:tr>
+        <w:trPr>
+          <w:trHeight w:val="382"/>
+        </w:trPr>
+        <w:tc>
+          <w:tcPr>
+            <w:tcW w:w="1838" w:type="dxa"/>
+          </w:tcPr>
+          <w:p/>
+        </w:tc>
+        <w:tc>
+          <w:tcPr>
+            <w:tcW w:w="851" w:type="dxa"/>
+          </w:tcPr>
+          <w:p>
+            <w:pPr>
+              <w:rPr>
+                <w:sz w:val="16"/>
+                <w:szCs w:val="16"/>
+              </w:rPr>
+            </w:pPr>
+          </w:p>
+        </w:tc>
+        <w:tc>
+          <w:tcPr>
+            <w:tcW w:w="1154" w:type="dxa"/>
+          </w:tcPr>
+          <w:p>
+            <w:pPr>
+              <w:rPr>
+                <w:sz w:val="16"/>
+                <w:szCs w:val="16"/>
+              </w:rPr>
+            </w:pPr>
+          </w:p>
+        </w:tc>
+        <w:tc>
+          <w:tcPr>
+            <w:tcW w:w="828" w:type="dxa"/>
+          </w:tcPr>
+          <w:p>
+            <w:pPr>
+              <w:rPr>
+                <w:sz w:val="16"/>
+                <w:szCs w:val="16"/>
+              </w:rPr>
+            </w:pPr>
+          </w:p>
+        </w:tc>
+        <w:tc>
+          <w:tcPr>
+            <w:tcW w:w="828" w:type="dxa"/>
+          </w:tcPr>
+          <w:p>
+            <w:pPr>
+              <w:rPr>
+                <w:sz w:val="16"/>
+                <w:szCs w:val="16"/>
+              </w:rPr>
+            </w:pPr>
+          </w:p>
+        </w:tc>
+        <w:tc>
+          <w:tcPr>
+            <w:tcW w:w="828" w:type="dxa"/>
+          </w:tcPr>
+          <w:p>
+            <w:pPr>
+              <w:rPr>
+                <w:sz w:val="16"/>
+                <w:szCs w:val="16"/>
+              </w:rPr>
+            </w:pPr>
+          </w:p>
+        </w:tc>
+        <w:tc>
+          <w:tcPr>
+            <w:tcW w:w="828" w:type="dxa"/>
+          </w:tcPr>
+          <w:p>
+            <w:pPr>
+              <w:rPr>
+                <w:sz w:val="16"/>
+                <w:szCs w:val="16"/>
+              </w:rPr>
+            </w:pPr>
+          </w:p>
+        </w:tc>
+        <w:tc>
+          <w:tcPr>
+            <w:tcW w:w="828" w:type="dxa"/>
+          </w:tcPr>
+          <w:p>
+            <w:pPr>
+              <w:rPr>
+                <w:sz w:val="16"/>
+                <w:szCs w:val="16"/>
+              </w:rPr>
+            </w:pPr>
+          </w:p>
+        </w:tc>
+        <w:tc>
+          <w:tcPr>
+            <w:tcW w:w="854" w:type="dxa"/>
+          </w:tcPr>
+          <w:p>
+            <w:pPr>
+              <w:rPr>
+                <w:sz w:val="16"/>
+                <w:szCs w:val="16"/>
+              </w:rPr>
+            </w:pPr>
+          </w:p>
+        </w:tc>
+        <w:tc>
+          <w:tcPr>
+            <w:tcW w:w="828" w:type="dxa"/>
+          </w:tcPr>
+          <w:p>
+            <w:pPr>
+              <w:rPr>
+                <w:sz w:val="16"/>
+                <w:szCs w:val="16"/>
+              </w:rPr>
+            </w:pPr>
+          </w:p>
+        </w:tc>
+        <w:tc>
+          <w:tcPr>
+            <w:tcW w:w="828" w:type="dxa"/>
+          </w:tcPr>
+          <w:p>
+            <w:pPr>
+              <w:rPr>
+                <w:sz w:val="16"/>
+                <w:szCs w:val="16"/>
+              </w:rPr>
+            </w:pPr>
+          </w:p>
+        </w:tc>
+        <w:tc>
+          <w:tcPr>
+            <w:tcW w:w="643" w:type="dxa"/>
+          </w:tcPr>
+          <w:p>
+            <w:pPr>
+              <w:rPr>
+                <w:sz w:val="16"/>
+                <w:szCs w:val="16"/>
+              </w:rPr>
+            </w:pPr>
+          </w:p>
+        </w:tc>
+        <w:tc>
+          <w:tcPr>
+            <w:tcW w:w="630" w:type="dxa"/>
+          </w:tcPr>
+          <w:p>
+            <w:pPr>
+              <w:rPr>
+                <w:sz w:val="16"/>
+                <w:szCs w:val="16"/>
+              </w:rPr>
+            </w:pPr>
+          </w:p>
+        </w:tc>
+      </w:tr>
+      <w:tr>
+        <w:trPr>
+          <w:trHeight w:val="382"/>
+        </w:trPr>
+        <w:tc>
+          <w:tcPr>
+            <w:tcW w:w="1838" w:type="dxa"/>
+          </w:tcPr>
+          <w:p>
+            <w:r>
+              <w:t>Gesamtkosten</w:t>
+            </w:r>
+          </w:p>
+        </w:tc>
+        <w:tc>
+          <w:tcPr>
+            <w:tcW w:w="851" w:type="dxa"/>
+          </w:tcPr>
+          <w:p>
+            <w:pPr>
+              <w:rPr>
+                <w:sz w:val="16"/>
+                <w:szCs w:val="16"/>
+              </w:rPr>
+            </w:pPr>
+          </w:p>
+        </w:tc>
+        <w:tc>
+          <w:tcPr>
+            <w:tcW w:w="1154" w:type="dxa"/>
+          </w:tcPr>
+          <w:p>
+            <w:pPr>
+              <w:rPr>
+                <w:sz w:val="16"/>
+                <w:szCs w:val="16"/>
+              </w:rPr>
+            </w:pPr>
+          </w:p>
+        </w:tc>
+        <w:tc>
+          <w:tcPr>
+            <w:tcW w:w="828" w:type="dxa"/>
+          </w:tcPr>
+          <w:p>
+            <w:pPr>
+              <w:rPr>
+                <w:sz w:val="16"/>
+                <w:szCs w:val="16"/>
+              </w:rPr>
+            </w:pPr>
+          </w:p>
+        </w:tc>
+        <w:tc>
+          <w:tcPr>
+            <w:tcW w:w="828" w:type="dxa"/>
+          </w:tcPr>
+          <w:p>
+            <w:pPr>
+              <w:rPr>
+                <w:sz w:val="16"/>
+                <w:szCs w:val="16"/>
+              </w:rPr>
+            </w:pPr>
+          </w:p>
+        </w:tc>
+        <w:tc>
+          <w:tcPr>
+            <w:tcW w:w="828" w:type="dxa"/>
+          </w:tcPr>
+          <w:p>
+            <w:pPr>
+              <w:rPr>
+                <w:sz w:val="16"/>
+                <w:szCs w:val="16"/>
+              </w:rPr>
+            </w:pPr>
+          </w:p>
+        </w:tc>
+        <w:tc>
+          <w:tcPr>
+            <w:tcW w:w="828" w:type="dxa"/>
+          </w:tcPr>
+          <w:p>
+            <w:pPr>
+              <w:rPr>
+                <w:sz w:val="16"/>
+                <w:szCs w:val="16"/>
+              </w:rPr>
+            </w:pPr>
+          </w:p>
+        </w:tc>
+        <w:tc>
+          <w:tcPr>
+            <w:tcW w:w="828" w:type="dxa"/>
+          </w:tcPr>
+          <w:p>
+            <w:pPr>
+              <w:rPr>
+                <w:sz w:val="16"/>
+                <w:szCs w:val="16"/>
+              </w:rPr>
+            </w:pPr>
+          </w:p>
+        </w:tc>
+        <w:tc>
+          <w:tcPr>
+            <w:tcW w:w="854" w:type="dxa"/>
+          </w:tcPr>
+          <w:p>
+            <w:pPr>
+              <w:rPr>
+                <w:sz w:val="16"/>
+                <w:szCs w:val="16"/>
+              </w:rPr>
+            </w:pPr>
+          </w:p>
+        </w:tc>
+        <w:tc>
+          <w:tcPr>
+            <w:tcW w:w="828" w:type="dxa"/>
+          </w:tcPr>
+          <w:p>
+            <w:pPr>
+              <w:rPr>
+                <w:sz w:val="16"/>
+                <w:szCs w:val="16"/>
+              </w:rPr>
+            </w:pPr>
+          </w:p>
+        </w:tc>
+        <w:tc>
+          <w:tcPr>
+            <w:tcW w:w="828" w:type="dxa"/>
+          </w:tcPr>
+          <w:p>
+            <w:pPr>
+              <w:rPr>
+                <w:sz w:val="16"/>
+                <w:szCs w:val="16"/>
+              </w:rPr>
+            </w:pPr>
+          </w:p>
+        </w:tc>
+        <w:tc>
+          <w:tcPr>
+            <w:tcW w:w="643" w:type="dxa"/>
+          </w:tcPr>
+          <w:p>
+            <w:pPr>
+              <w:rPr>
+                <w:sz w:val="16"/>
+                <w:szCs w:val="16"/>
+              </w:rPr>
+            </w:pPr>
+          </w:p>
+        </w:tc>
+        <w:tc>
+          <w:tcPr>
+            <w:tcW w:w="630" w:type="dxa"/>
+          </w:tcPr>
+          <w:p>
+            <w:pPr>
+              <w:rPr>
+                <w:sz w:val="16"/>
+                <w:szCs w:val="16"/>
+              </w:rPr>
+            </w:pPr>
+          </w:p>
+        </w:tc>
+      </w:tr>
+    </w:tbl>
+    <w:p/>
+    <w:p/>
+    <w:p/>
+    <w:p/>
+    <w:tbl>
+      <w:tblPr>
+        <w:tblStyle w:val="Tabellenraster"/>
+        <w:tblpPr w:leftFromText="141" w:rightFromText="141" w:vertAnchor="page" w:horzAnchor="margin" w:tblpXSpec="center" w:tblpY="7671"/>
+        <w:tblW w:w="10900" w:type="dxa"/>
+        <w:tblLook w:val="04A0" w:firstRow="1" w:lastRow="0" w:firstColumn="1" w:lastColumn="0" w:noHBand="0" w:noVBand="1"/>
+      </w:tblPr>
+      <w:tblGrid>
+        <w:gridCol w:w="2725"/>
+        <w:gridCol w:w="2725"/>
+        <w:gridCol w:w="2725"/>
+        <w:gridCol w:w="2725"/>
+      </w:tblGrid>
+      <w:tr>
+        <w:trPr>
+          <w:trHeight w:val="592"/>
+        </w:trPr>
+        <w:tc>
+          <w:tcPr>
+            <w:tcW w:w="2725" w:type="dxa"/>
+          </w:tcPr>
+          <w:p>
+            <w:r>
+              <w:t>Zeit</w:t>
+            </w:r>
+          </w:p>
+        </w:tc>
+        <w:tc>
+          <w:tcPr>
+            <w:tcW w:w="2725" w:type="dxa"/>
+          </w:tcPr>
+          <w:p>
+            <w:r>
+              <w:t>Anzahl treffen</w:t>
+            </w:r>
+          </w:p>
+        </w:tc>
+        <w:tc>
+          <w:tcPr>
+            <w:tcW w:w="2725" w:type="dxa"/>
+          </w:tcPr>
+          <w:p>
+            <w:r>
+              <w:t xml:space="preserve">Stunden </w:t>
+            </w:r>
+          </w:p>
+        </w:tc>
+        <w:tc>
+          <w:tcPr>
+            <w:tcW w:w="2725" w:type="dxa"/>
+          </w:tcPr>
+          <w:p>
+            <w:r>
+              <w:t xml:space="preserve">Total </w:t>
+            </w:r>
+          </w:p>
+        </w:tc>
+      </w:tr>
+      <w:tr>
+        <w:trPr>
+          <w:trHeight w:val="592"/>
+        </w:trPr>
+        <w:tc>
+          <w:tcPr>
+            <w:tcW w:w="2725" w:type="dxa"/>
+          </w:tcPr>
+          <w:p>
+            <w:r>
+              <w:t>Schulungskosten</w:t>
+            </w:r>
+          </w:p>
+        </w:tc>
+        <w:tc>
+          <w:tcPr>
+            <w:tcW w:w="2725" w:type="dxa"/>
+          </w:tcPr>
+          <w:p>
+            <w:r>
+              <w:t>6</w:t>
+            </w:r>
+          </w:p>
+        </w:tc>
+        <w:tc>
+          <w:tcPr>
+            <w:tcW w:w="2725" w:type="dxa"/>
+          </w:tcPr>
+          <w:p>
+            <w:r>
+              <w:t>2</w:t>
+            </w:r>
+          </w:p>
+        </w:tc>
+        <w:tc>
+          <w:tcPr>
+            <w:tcW w:w="2725" w:type="dxa"/>
+          </w:tcPr>
+          <w:p>
+            <w:r>
+              <w:t>1</w:t>
+            </w:r>
+            <w:r>
+              <w:t>2</w:t>
+            </w:r>
+            <w:r>
+              <w:t>h</w:t>
+            </w:r>
+          </w:p>
+        </w:tc>
+      </w:tr>
+      <w:tr>
+        <w:trPr>
+          <w:trHeight w:val="569"/>
+        </w:trPr>
+        <w:tc>
+          <w:tcPr>
+            <w:tcW w:w="2725" w:type="dxa"/>
+          </w:tcPr>
+          <w:p>
+            <w:r>
+              <w:t xml:space="preserve">Meetings Kosten </w:t>
+            </w:r>
+          </w:p>
+        </w:tc>
+        <w:tc>
+          <w:tcPr>
+            <w:tcW w:w="2725" w:type="dxa"/>
+          </w:tcPr>
+          <w:p>
+            <w:r>
+              <w:t>6000.-</w:t>
+            </w:r>
+          </w:p>
+        </w:tc>
+        <w:tc>
+          <w:tcPr>
+            <w:tcW w:w="2725" w:type="dxa"/>
+          </w:tcPr>
+          <w:p>
+            <w:r>
+              <w:t>1000.-</w:t>
+            </w:r>
+          </w:p>
+        </w:tc>
+        <w:tc>
+          <w:tcPr>
+            <w:tcW w:w="2725" w:type="dxa"/>
+          </w:tcPr>
+          <w:p>
+            <w:r>
+              <w:t>6000.-</w:t>
+            </w:r>
+          </w:p>
+        </w:tc>
+      </w:tr>
+    </w:tbl>
+    <w:p/>
+    <w:tbl>
+      <w:tblPr>
+        <w:tblStyle w:val="Tabellenraster"/>
+        <w:tblpPr w:leftFromText="141" w:rightFromText="141" w:vertAnchor="text" w:horzAnchor="margin" w:tblpXSpec="center" w:tblpY="38"/>
+        <w:tblW w:w="10813" w:type="dxa"/>
+        <w:tblLook w:val="04A0" w:firstRow="1" w:lastRow="0" w:firstColumn="1" w:lastColumn="0" w:noHBand="0" w:noVBand="1"/>
+      </w:tblPr>
+      <w:tblGrid>
+        <w:gridCol w:w="2703"/>
+        <w:gridCol w:w="2703"/>
+        <w:gridCol w:w="2703"/>
+        <w:gridCol w:w="2704"/>
+      </w:tblGrid>
+      <w:tr>
+        <w:trPr>
+          <w:trHeight w:val="416"/>
+        </w:trPr>
+        <w:tc>
+          <w:tcPr>
+            <w:tcW w:w="2703" w:type="dxa"/>
+          </w:tcPr>
+          <w:p>
+            <w:r>
+              <w:t xml:space="preserve">Gesamt Kosten mit allem </w:t>
+            </w:r>
+          </w:p>
+        </w:tc>
+        <w:tc>
+          <w:tcPr>
+            <w:tcW w:w="2703" w:type="dxa"/>
+          </w:tcPr>
+          <w:p>
+            <w:r>
+              <w:t xml:space="preserve">Jahr </w:t>
+            </w:r>
+          </w:p>
+        </w:tc>
+        <w:tc>
+          <w:tcPr>
+            <w:tcW w:w="2703" w:type="dxa"/>
+          </w:tcPr>
+          <w:p>
+            <w:r>
+              <w:t xml:space="preserve">Monat </w:t>
+            </w:r>
+          </w:p>
+        </w:tc>
+        <w:tc>
+          <w:tcPr>
+            <w:tcW w:w="2704" w:type="dxa"/>
+          </w:tcPr>
+          <w:p>
+            <w:r>
+              <w:t xml:space="preserve">Tag </w:t>
+            </w:r>
+          </w:p>
+        </w:tc>
+      </w:tr>
+      <w:tr>
+        <w:trPr>
+          <w:trHeight w:val="416"/>
+        </w:trPr>
+        <w:tc>
+          <w:tcPr>
+            <w:tcW w:w="2703" w:type="dxa"/>
+          </w:tcPr>
+          <w:p>
+            <w:r>
+              <w:t>Alle stunden</w:t>
+            </w:r>
+          </w:p>
+        </w:tc>
+        <w:tc>
+          <w:tcPr>
+            <w:tcW w:w="2703" w:type="dxa"/>
+          </w:tcPr>
+          <w:p/>
+        </w:tc>
+        <w:tc>
+          <w:tcPr>
+            <w:tcW w:w="2703" w:type="dxa"/>
+          </w:tcPr>
+          <w:p/>
+        </w:tc>
+        <w:tc>
+          <w:tcPr>
+            <w:tcW w:w="2704" w:type="dxa"/>
+          </w:tcPr>
+          <w:p/>
+        </w:tc>
+      </w:tr>
+      <w:tr>
+        <w:trPr>
+          <w:trHeight w:val="400"/>
+        </w:trPr>
+        <w:tc>
+          <w:tcPr>
+            <w:tcW w:w="2703" w:type="dxa"/>
+          </w:tcPr>
+          <w:p>
+            <w:r>
+              <w:t>Alle kosten</w:t>
+            </w:r>
+          </w:p>
+        </w:tc>
+        <w:tc>
+          <w:tcPr>
+            <w:tcW w:w="2703" w:type="dxa"/>
+          </w:tcPr>
+          <w:p/>
+        </w:tc>
+        <w:tc>
+          <w:tcPr>
+            <w:tcW w:w="2703" w:type="dxa"/>
+          </w:tcPr>
+          <w:p/>
+        </w:tc>
+        <w:tc>
+          <w:tcPr>
+            <w:tcW w:w="2704" w:type="dxa"/>
+          </w:tcPr>
+          <w:p/>
+        </w:tc>
+      </w:tr>
+    </w:tbl>
+    <w:p/>
+    <w:tbl>
+      <w:tblPr>
+        <w:tblStyle w:val="Tabellenraster"/>
+        <w:tblpPr w:leftFromText="141" w:rightFromText="141" w:vertAnchor="text" w:horzAnchor="margin" w:tblpXSpec="center" w:tblpY="311"/>
+        <w:tblW w:w="10288" w:type="dxa"/>
+        <w:tblLook w:val="04A0" w:firstRow="1" w:lastRow="0" w:firstColumn="1" w:lastColumn="0" w:noHBand="0" w:noVBand="1"/>
+      </w:tblPr>
+      <w:tblGrid>
+        <w:gridCol w:w="2279"/>
+        <w:gridCol w:w="2001"/>
+        <w:gridCol w:w="1945"/>
+        <w:gridCol w:w="2052"/>
+        <w:gridCol w:w="2011"/>
+      </w:tblGrid>
+      <w:tr>
+        <w:trPr>
+          <w:trHeight w:val="481"/>
+        </w:trPr>
+        <w:tc>
+          <w:tcPr>
+            <w:tcW w:w="2279" w:type="dxa"/>
+          </w:tcPr>
+          <w:p>
+            <w:pPr>
+              <w:rPr>
+                <w:b/>
+                <w:bCs/>
+              </w:rPr>
+            </w:pPr>
+            <w:r>
+              <w:rPr>
+                <w:b/>
+                <w:bCs/>
+              </w:rPr>
+              <w:t xml:space="preserve">Zeit </w:t>
+            </w:r>
+          </w:p>
+        </w:tc>
+        <w:tc>
+          <w:tcPr>
+            <w:tcW w:w="2001" w:type="dxa"/>
+          </w:tcPr>
+          <w:p>
+            <w:pPr>
+              <w:jc w:val="center"/>
+              <w:rPr>
+                <w:b/>
+                <w:bCs/>
+              </w:rPr>
+            </w:pPr>
+            <w:r>
+              <w:rPr>
+                <w:b/>
+                <w:bCs/>
+              </w:rPr>
+              <w:t>Stunde = 1h</w:t>
+            </w:r>
+          </w:p>
+        </w:tc>
+        <w:tc>
+          <w:tcPr>
+            <w:tcW w:w="1945" w:type="dxa"/>
+          </w:tcPr>
+          <w:p>
+            <w:pPr>
+              <w:jc w:val="center"/>
+              <w:rPr>
+                <w:b/>
+                <w:bCs/>
+              </w:rPr>
+            </w:pPr>
+            <w:r>
+              <w:rPr>
+                <w:b/>
+                <w:bCs/>
+              </w:rPr>
+              <w:t>Tag 8 pro Tag</w:t>
+            </w:r>
+          </w:p>
+        </w:tc>
+        <w:tc>
+          <w:tcPr>
+            <w:tcW w:w="2052" w:type="dxa"/>
+          </w:tcPr>
+          <w:p>
+            <w:pPr>
+              <w:jc w:val="center"/>
+              <w:rPr>
+                <w:b/>
+                <w:bCs/>
+              </w:rPr>
+            </w:pPr>
+            <w:r>
+              <w:rPr>
+                <w:b/>
+                <w:bCs/>
+              </w:rPr>
+              <w:t>Monat 30 tage</w:t>
+            </w:r>
+          </w:p>
+        </w:tc>
+        <w:tc>
+          <w:tcPr>
+            <w:tcW w:w="2011" w:type="dxa"/>
+          </w:tcPr>
+          <w:p>
+            <w:pPr>
+              <w:jc w:val="center"/>
+              <w:rPr>
+                <w:b/>
+                <w:bCs/>
+              </w:rPr>
+            </w:pPr>
+            <w:r>
+              <w:rPr>
+                <w:b/>
+                <w:bCs/>
+              </w:rPr>
+              <w:t>Jahr *12</w:t>
+            </w:r>
+          </w:p>
+        </w:tc>
+      </w:tr>
+      <w:tr>
+        <w:trPr>
+          <w:trHeight w:val="481"/>
+        </w:trPr>
+        <w:tc>
+          <w:tcPr>
+            <w:tcW w:w="2279" w:type="dxa"/>
+          </w:tcPr>
+          <w:p>
+            <w:pPr>
+              <w:rPr>
+                <w:b/>
+                <w:bCs/>
+              </w:rPr>
+            </w:pPr>
+            <w:r>
+              <w:rPr>
+                <w:b/>
+                <w:bCs/>
+              </w:rPr>
+              <w:t>Mitarbeiter</w:t>
+            </w:r>
+          </w:p>
+        </w:tc>
+        <w:tc>
+          <w:tcPr>
+            <w:tcW w:w="2001" w:type="dxa"/>
+          </w:tcPr>
+          <w:p>
+            <w:pPr>
+              <w:jc w:val="center"/>
+              <w:rPr>
+                <w:b/>
+                <w:bCs/>
+              </w:rPr>
+            </w:pPr>
+            <w:r>
+              <w:rPr>
+                <w:b/>
+                <w:bCs/>
+              </w:rPr>
+              <w:t>150.-</w:t>
+            </w:r>
+          </w:p>
+        </w:tc>
+        <w:tc>
+          <w:tcPr>
+            <w:tcW w:w="1945" w:type="dxa"/>
+          </w:tcPr>
+          <w:p>
+            <w:pPr>
+              <w:jc w:val="center"/>
+              <w:rPr>
+                <w:b/>
+                <w:bCs/>
+              </w:rPr>
+            </w:pPr>
+            <w:r>
+              <w:rPr>
+                <w:b/>
+                <w:bCs/>
+              </w:rPr>
+              <w:t>1200.-</w:t>
+            </w:r>
+          </w:p>
+        </w:tc>
+        <w:tc>
+          <w:tcPr>
+            <w:tcW w:w="2052" w:type="dxa"/>
+          </w:tcPr>
+          <w:p>
+            <w:pPr>
+              <w:jc w:val="center"/>
+              <w:rPr>
+                <w:b/>
+                <w:bCs/>
+              </w:rPr>
+            </w:pPr>
+            <w:r>
+              <w:rPr>
+                <w:b/>
+                <w:bCs/>
+              </w:rPr>
+              <w:t>36’000</w:t>
+            </w:r>
+          </w:p>
+        </w:tc>
+        <w:tc>
+          <w:tcPr>
+            <w:tcW w:w="2011" w:type="dxa"/>
+          </w:tcPr>
+          <w:p>
+            <w:pPr>
+              <w:jc w:val="center"/>
+              <w:rPr>
+                <w:b/>
+                <w:bCs/>
+              </w:rPr>
+            </w:pPr>
+            <w:r>
+              <w:rPr>
+                <w:b/>
+                <w:bCs/>
+              </w:rPr>
+              <w:t>432’000</w:t>
+            </w:r>
+          </w:p>
+        </w:tc>
+      </w:tr>
+      <w:tr>
+        <w:trPr>
+          <w:trHeight w:val="460"/>
+        </w:trPr>
+        <w:tc>
+          <w:tcPr>
+            <w:tcW w:w="2279" w:type="dxa"/>
+          </w:tcPr>
+          <w:p>
+            <w:pPr>
+              <w:rPr>
+                <w:b/>
+                <w:bCs/>
+              </w:rPr>
+            </w:pPr>
+            <w:r>
+              <w:rPr>
+                <w:b/>
+                <w:bCs/>
+              </w:rPr>
+              <w:t>Stellvertreter</w:t>
+            </w:r>
+          </w:p>
+        </w:tc>
+        <w:tc>
+          <w:tcPr>
+            <w:tcW w:w="2001" w:type="dxa"/>
+          </w:tcPr>
+          <w:p>
+            <w:pPr>
+              <w:jc w:val="center"/>
+              <w:rPr>
+                <w:b/>
+                <w:bCs/>
+              </w:rPr>
+            </w:pPr>
+            <w:r>
+              <w:rPr>
+                <w:b/>
+                <w:bCs/>
+              </w:rPr>
+              <w:t>180.-</w:t>
+            </w:r>
+          </w:p>
+        </w:tc>
+        <w:tc>
+          <w:tcPr>
+            <w:tcW w:w="1945" w:type="dxa"/>
+          </w:tcPr>
+          <w:p>
+            <w:pPr>
+              <w:jc w:val="center"/>
+              <w:rPr>
+                <w:b/>
+                <w:bCs/>
+              </w:rPr>
+            </w:pPr>
+            <w:r>
+              <w:rPr>
+                <w:b/>
+                <w:bCs/>
+              </w:rPr>
+              <w:t>1'440.-</w:t>
+            </w:r>
+          </w:p>
+        </w:tc>
+        <w:tc>
+          <w:tcPr>
+            <w:tcW w:w="2052" w:type="dxa"/>
+          </w:tcPr>
+          <w:p>
+            <w:pPr>
+              <w:jc w:val="center"/>
+              <w:rPr>
+                <w:b/>
+                <w:bCs/>
+              </w:rPr>
+            </w:pPr>
+            <w:r>
+              <w:rPr>
+                <w:b/>
+                <w:bCs/>
+              </w:rPr>
+              <w:t>43'200.-</w:t>
+            </w:r>
+          </w:p>
+        </w:tc>
+        <w:tc>
+          <w:tcPr>
+            <w:tcW w:w="2011" w:type="dxa"/>
+          </w:tcPr>
+          <w:p>
+            <w:pPr>
+              <w:jc w:val="center"/>
+              <w:rPr>
+                <w:b/>
+                <w:bCs/>
+              </w:rPr>
+            </w:pPr>
+            <w:r>
+              <w:rPr>
+                <w:b/>
+                <w:bCs/>
+              </w:rPr>
+              <w:t>518'400.-</w:t>
+            </w:r>
+          </w:p>
+        </w:tc>
+      </w:tr>
+      <w:tr>
+        <w:trPr>
+          <w:trHeight w:val="481"/>
+        </w:trPr>
+        <w:tc>
+          <w:tcPr>
+            <w:tcW w:w="2279" w:type="dxa"/>
+          </w:tcPr>
+          <w:p>
+            <w:pPr>
+              <w:rPr>
+                <w:b/>
+                <w:bCs/>
+              </w:rPr>
+            </w:pPr>
+            <w:r>
+              <w:rPr>
+                <w:b/>
+                <w:bCs/>
+              </w:rPr>
+              <w:t>Projektleiter</w:t>
+            </w:r>
+          </w:p>
+        </w:tc>
+        <w:tc>
+          <w:tcPr>
+            <w:tcW w:w="2001" w:type="dxa"/>
+          </w:tcPr>
+          <w:p>
+            <w:pPr>
+              <w:jc w:val="center"/>
+              <w:rPr>
+                <w:b/>
+                <w:bCs/>
+              </w:rPr>
+            </w:pPr>
+            <w:r>
+              <w:rPr>
+                <w:b/>
+                <w:bCs/>
+              </w:rPr>
+              <w:t>200.-</w:t>
+            </w:r>
+          </w:p>
+        </w:tc>
+        <w:tc>
+          <w:tcPr>
+            <w:tcW w:w="1945" w:type="dxa"/>
+          </w:tcPr>
+          <w:p>
+            <w:pPr>
+              <w:jc w:val="center"/>
+              <w:rPr>
+                <w:b/>
+                <w:bCs/>
+              </w:rPr>
+            </w:pPr>
+            <w:r>
+              <w:rPr>
+                <w:b/>
+                <w:bCs/>
+              </w:rPr>
+              <w:t>1'600.-</w:t>
+            </w:r>
+          </w:p>
+        </w:tc>
+        <w:tc>
+          <w:tcPr>
+            <w:tcW w:w="2052" w:type="dxa"/>
+          </w:tcPr>
+          <w:p>
+            <w:pPr>
+              <w:jc w:val="center"/>
+              <w:rPr>
+                <w:b/>
+                <w:bCs/>
+              </w:rPr>
+            </w:pPr>
+            <w:r>
+              <w:rPr>
+                <w:b/>
+                <w:bCs/>
+              </w:rPr>
+              <w:t>48'000.-</w:t>
+            </w:r>
+          </w:p>
+        </w:tc>
+        <w:tc>
+          <w:tcPr>
+            <w:tcW w:w="2011" w:type="dxa"/>
+          </w:tcPr>
+          <w:p>
+            <w:pPr>
+              <w:jc w:val="center"/>
+              <w:rPr>
+                <w:b/>
+                <w:bCs/>
+              </w:rPr>
+            </w:pPr>
+            <w:r>
+              <w:rPr>
+                <w:b/>
+                <w:bCs/>
+              </w:rPr>
+              <w:t>576'000.-</w:t>
+            </w:r>
+          </w:p>
+        </w:tc>
+      </w:tr>
+      <w:tr>
+        <w:trPr>
+          <w:trHeight w:val="481"/>
+        </w:trPr>
+        <w:tc>
+          <w:tcPr>
+            <w:tcW w:w="2279" w:type="dxa"/>
+          </w:tcPr>
+          <w:p>
+            <w:pPr>
+              <w:rPr>
+                <w:b/>
+                <w:bCs/>
+              </w:rPr>
+            </w:pPr>
+            <w:r>
+              <w:rPr>
+                <w:b/>
+                <w:bCs/>
+              </w:rPr>
+              <w:t xml:space="preserve">Total </w:t>
+            </w:r>
+          </w:p>
+        </w:tc>
+        <w:tc>
+          <w:tcPr>
+            <w:tcW w:w="2001" w:type="dxa"/>
+          </w:tcPr>
+          <w:p>
+            <w:pPr>
+              <w:jc w:val="center"/>
+              <w:rPr>
+                <w:b/>
+                <w:bCs/>
+              </w:rPr>
+            </w:pPr>
+            <w:r>
+              <w:rPr>
+                <w:b/>
+                <w:bCs/>
+              </w:rPr>
+              <w:t>530.-</w:t>
+            </w:r>
+          </w:p>
+        </w:tc>
+        <w:tc>
+          <w:tcPr>
+            <w:tcW w:w="1945" w:type="dxa"/>
+          </w:tcPr>
+          <w:p>
+            <w:pPr>
+              <w:jc w:val="center"/>
+              <w:rPr>
+                <w:b/>
+                <w:bCs/>
+              </w:rPr>
+            </w:pPr>
+            <w:r>
+              <w:rPr>
+                <w:b/>
+                <w:bCs/>
+              </w:rPr>
+              <w:t>4'240.-</w:t>
+            </w:r>
+          </w:p>
+        </w:tc>
+        <w:tc>
+          <w:tcPr>
+            <w:tcW w:w="2052" w:type="dxa"/>
+          </w:tcPr>
+          <w:p>
+            <w:pPr>
+              <w:jc w:val="center"/>
+              <w:rPr>
+                <w:b/>
+                <w:bCs/>
+              </w:rPr>
+            </w:pPr>
+            <w:r>
+              <w:rPr>
+                <w:b/>
+                <w:bCs/>
+              </w:rPr>
+              <w:t>127'200.-</w:t>
+            </w:r>
+          </w:p>
+        </w:tc>
+        <w:tc>
+          <w:tcPr>
+            <w:tcW w:w="2011" w:type="dxa"/>
+          </w:tcPr>
+          <w:p>
+            <w:pPr>
+              <w:jc w:val="center"/>
+              <w:rPr>
+                <w:b/>
+                <w:bCs/>
+              </w:rPr>
+            </w:pPr>
+            <w:r>
+              <w:rPr>
+                <w:b/>
+                <w:bCs/>
+              </w:rPr>
+              <w:t>1’526'400.-</w:t>
+            </w:r>
+          </w:p>
+        </w:tc>
+      </w:tr>
+    </w:tbl>
+    <w:p/>
+    <w:p/>
+    <w:p/>
+    <w:p/>
+    <w:p/>
+    <w:p/>
+    <w:p/>
+    <w:tbl>
+      <w:tblPr>
+        <w:tblStyle w:val="Tabellenraster"/>
+        <w:tblpPr w:leftFromText="141" w:rightFromText="141" w:vertAnchor="text" w:horzAnchor="margin" w:tblpXSpec="center" w:tblpY="-11"/>
+        <w:tblW w:w="10537" w:type="dxa"/>
+        <w:tblLook w:val="04A0" w:firstRow="1" w:lastRow="0" w:firstColumn="1" w:lastColumn="0" w:noHBand="0" w:noVBand="1"/>
+      </w:tblPr>
+      <w:tblGrid>
+        <w:gridCol w:w="2633"/>
+        <w:gridCol w:w="2635"/>
+        <w:gridCol w:w="2633"/>
+        <w:gridCol w:w="2636"/>
+      </w:tblGrid>
+      <w:tr>
+        <w:trPr>
+          <w:trHeight w:val="326"/>
+        </w:trPr>
+        <w:tc>
+          <w:tcPr>
+            <w:tcW w:w="5268" w:type="dxa"/>
+            <w:gridSpan w:val="2"/>
+          </w:tcPr>
+          <w:p>
+            <w:pPr>
+              <w:jc w:val="center"/>
+              <w:rPr>
+                <w:b/>
+                <w:bCs/>
+              </w:rPr>
+            </w:pPr>
+            <w:r>
+              <w:rPr>
+                <w:b/>
+                <w:bCs/>
+              </w:rPr>
+              <w:t>Einmalige Implementierung Kosten</w:t>
+            </w:r>
+          </w:p>
+        </w:tc>
+        <w:tc>
+          <w:tcPr>
+            <w:tcW w:w="5269" w:type="dxa"/>
+            <w:gridSpan w:val="2"/>
+          </w:tcPr>
+          <w:p>
+            <w:pPr>
+              <w:jc w:val="center"/>
+              <w:rPr>
+                <w:b/>
+                <w:bCs/>
+              </w:rPr>
+            </w:pPr>
+            <w:r>
+              <w:rPr>
+                <w:b/>
+                <w:bCs/>
+              </w:rPr>
+              <w:t>Dauer Kosten</w:t>
+            </w:r>
+          </w:p>
+        </w:tc>
+      </w:tr>
+      <w:tr>
+        <w:trPr>
+          <w:trHeight w:val="326"/>
+        </w:trPr>
+        <w:tc>
+          <w:tcPr>
+            <w:tcW w:w="5268" w:type="dxa"/>
+            <w:gridSpan w:val="2"/>
+          </w:tcPr>
+          <w:p>
+            <w:pPr>
+              <w:jc w:val="center"/>
+              <w:rPr>
+                <w:b/>
+                <w:bCs/>
+              </w:rPr>
+            </w:pPr>
+            <w:r>
+              <w:rPr>
+                <w:b/>
+                <w:bCs/>
+              </w:rPr>
+              <w:t>Im Jahr</w:t>
+            </w:r>
+          </w:p>
+        </w:tc>
+        <w:tc>
+          <w:tcPr>
+            <w:tcW w:w="5269" w:type="dxa"/>
+            <w:gridSpan w:val="2"/>
+          </w:tcPr>
+          <w:p>
+            <w:pPr>
+              <w:jc w:val="center"/>
+              <w:rPr>
+                <w:b/>
+                <w:bCs/>
+              </w:rPr>
+            </w:pPr>
+            <w:r>
+              <w:rPr>
+                <w:b/>
+                <w:bCs/>
+              </w:rPr>
+              <w:t>Monatlich</w:t>
+            </w:r>
+          </w:p>
+        </w:tc>
+      </w:tr>
+      <w:tr>
+        <w:trPr>
+          <w:trHeight w:val="312"/>
+        </w:trPr>
+        <w:tc>
+          <w:tcPr>
+            <w:tcW w:w="2633" w:type="dxa"/>
+          </w:tcPr>
+          <w:p>
+            <w:pPr>
+              <w:jc w:val="center"/>
+              <w:rPr>
+                <w:b/>
+                <w:bCs/>
+                <w:lang w:val="en-GB"/>
+              </w:rPr>
+            </w:pPr>
+            <w:r>
+              <w:rPr>
+                <w:b/>
+                <w:bCs/>
+                <w:lang w:val="en-GB"/>
+              </w:rPr>
+              <w:t xml:space="preserve">Microsoft Office License </w:t>
+            </w:r>
+          </w:p>
+        </w:tc>
+        <w:tc>
+          <w:tcPr>
+            <w:tcW w:w="2635" w:type="dxa"/>
+          </w:tcPr>
+          <w:p>
+            <w:pPr>
+              <w:jc w:val="center"/>
+              <w:rPr>
+                <w:b/>
+                <w:bCs/>
+                <w:lang w:val="en-GB"/>
+              </w:rPr>
+            </w:pPr>
+            <w:r>
+              <w:rPr>
+                <w:b/>
+                <w:bCs/>
+              </w:rPr>
+              <w:t>1x = 150.- / 4x = 600.-</w:t>
+            </w:r>
+          </w:p>
+        </w:tc>
+        <w:tc>
+          <w:tcPr>
+            <w:tcW w:w="2633" w:type="dxa"/>
+          </w:tcPr>
+          <w:p>
+            <w:pPr>
+              <w:jc w:val="center"/>
+              <w:rPr>
+                <w:b/>
+                <w:bCs/>
+                <w:lang w:val="en-GB"/>
+              </w:rPr>
+            </w:pPr>
+            <w:r>
+              <w:rPr>
+                <w:b/>
+                <w:bCs/>
+                <w:lang w:val="en-GB"/>
+              </w:rPr>
+              <w:t>Strom</w:t>
+            </w:r>
+          </w:p>
+        </w:tc>
+        <w:tc>
+          <w:tcPr>
+            <w:tcW w:w="2636" w:type="dxa"/>
+          </w:tcPr>
+          <w:p>
+            <w:pPr>
+              <w:jc w:val="center"/>
+              <w:rPr>
+                <w:b/>
+                <w:bCs/>
+              </w:rPr>
+            </w:pPr>
+            <w:r>
+              <w:rPr>
+                <w:b/>
+                <w:bCs/>
+              </w:rPr>
+              <w:t>100.-</w:t>
+            </w:r>
+          </w:p>
+        </w:tc>
+      </w:tr>
+      <w:tr>
+        <w:trPr>
+          <w:trHeight w:val="326"/>
+        </w:trPr>
+        <w:tc>
+          <w:tcPr>
+            <w:tcW w:w="2633" w:type="dxa"/>
+          </w:tcPr>
+          <w:p>
+            <w:pPr>
+              <w:jc w:val="center"/>
+              <w:rPr>
+                <w:b/>
+                <w:bCs/>
+              </w:rPr>
+            </w:pPr>
+          </w:p>
+        </w:tc>
+        <w:tc>
+          <w:tcPr>
+            <w:tcW w:w="2635" w:type="dxa"/>
+          </w:tcPr>
+          <w:p>
+            <w:pPr>
+              <w:jc w:val="center"/>
+              <w:rPr>
+                <w:b/>
+                <w:bCs/>
+              </w:rPr>
+            </w:pPr>
+          </w:p>
+        </w:tc>
+        <w:tc>
+          <w:tcPr>
+            <w:tcW w:w="2633" w:type="dxa"/>
+          </w:tcPr>
+          <w:p>
+            <w:pPr>
+              <w:jc w:val="center"/>
+              <w:rPr>
+                <w:b/>
+                <w:bCs/>
+              </w:rPr>
+            </w:pPr>
+            <w:r>
+              <w:rPr>
+                <w:b/>
+                <w:bCs/>
+              </w:rPr>
+              <w:t>Miete</w:t>
+            </w:r>
+          </w:p>
+        </w:tc>
+        <w:tc>
+          <w:tcPr>
+            <w:tcW w:w="2636" w:type="dxa"/>
+          </w:tcPr>
+          <w:p>
+            <w:pPr>
+              <w:jc w:val="center"/>
+              <w:rPr>
+                <w:b/>
+                <w:bCs/>
+              </w:rPr>
+            </w:pPr>
+            <w:r>
+              <w:rPr>
+                <w:b/>
+                <w:bCs/>
+              </w:rPr>
+              <w:t>3000.-</w:t>
+            </w:r>
+          </w:p>
+        </w:tc>
+      </w:tr>
+      <w:tr>
+        <w:trPr>
+          <w:trHeight w:val="326"/>
+        </w:trPr>
+        <w:tc>
+          <w:tcPr>
+            <w:tcW w:w="2633" w:type="dxa"/>
+          </w:tcPr>
+          <w:p>
+            <w:pPr>
+              <w:jc w:val="center"/>
+              <w:rPr>
+                <w:b/>
+                <w:bCs/>
+              </w:rPr>
+            </w:pPr>
+          </w:p>
+        </w:tc>
+        <w:tc>
+          <w:tcPr>
+            <w:tcW w:w="2635" w:type="dxa"/>
+          </w:tcPr>
+          <w:p>
+            <w:pPr>
+              <w:jc w:val="center"/>
+              <w:rPr>
+                <w:b/>
+                <w:bCs/>
+              </w:rPr>
+            </w:pPr>
+          </w:p>
+        </w:tc>
+        <w:tc>
+          <w:tcPr>
+            <w:tcW w:w="2633" w:type="dxa"/>
+          </w:tcPr>
+          <w:p>
+            <w:pPr>
+              <w:jc w:val="center"/>
+              <w:rPr>
+                <w:b/>
+                <w:bCs/>
+              </w:rPr>
+            </w:pPr>
+            <w:r>
+              <w:rPr>
+                <w:b/>
+                <w:bCs/>
+              </w:rPr>
+              <w:t>Wasser</w:t>
+            </w:r>
+          </w:p>
+        </w:tc>
+        <w:tc>
+          <w:tcPr>
+            <w:tcW w:w="2636" w:type="dxa"/>
+          </w:tcPr>
+          <w:p>
+            <w:pPr>
+              <w:jc w:val="center"/>
+              <w:rPr>
+                <w:b/>
+                <w:bCs/>
+              </w:rPr>
+            </w:pPr>
+            <w:r>
+              <w:rPr>
+                <w:b/>
+                <w:bCs/>
+              </w:rPr>
+              <w:t>100.-</w:t>
+            </w:r>
+          </w:p>
+        </w:tc>
+      </w:tr>
+      <w:tr>
+        <w:trPr>
+          <w:trHeight w:val="326"/>
+        </w:trPr>
+        <w:tc>
+          <w:tcPr>
+            <w:tcW w:w="2633" w:type="dxa"/>
+          </w:tcPr>
+          <w:p>
+            <w:pPr>
+              <w:jc w:val="center"/>
+              <w:rPr>
+                <w:b/>
+                <w:bCs/>
+              </w:rPr>
+            </w:pPr>
+          </w:p>
+        </w:tc>
+        <w:tc>
+          <w:tcPr>
+            <w:tcW w:w="2635" w:type="dxa"/>
+          </w:tcPr>
+          <w:p>
+            <w:pPr>
+              <w:jc w:val="center"/>
+              <w:rPr>
+                <w:b/>
+                <w:bCs/>
+              </w:rPr>
+            </w:pPr>
+          </w:p>
+        </w:tc>
+        <w:tc>
+          <w:tcPr>
+            <w:tcW w:w="2633" w:type="dxa"/>
+          </w:tcPr>
+          <w:p>
+            <w:pPr>
+              <w:jc w:val="center"/>
+              <w:rPr>
+                <w:b/>
+                <w:bCs/>
+              </w:rPr>
+            </w:pPr>
+            <w:r>
+              <w:rPr>
+                <w:b/>
+                <w:bCs/>
+              </w:rPr>
+              <w:t>Heizkosten</w:t>
+            </w:r>
+          </w:p>
+        </w:tc>
+        <w:tc>
+          <w:tcPr>
+            <w:tcW w:w="2636" w:type="dxa"/>
+          </w:tcPr>
+          <w:p>
+            <w:pPr>
+              <w:jc w:val="center"/>
+              <w:rPr>
+                <w:b/>
+                <w:bCs/>
+              </w:rPr>
+            </w:pPr>
+            <w:r>
+              <w:rPr>
+                <w:b/>
+                <w:bCs/>
+              </w:rPr>
+              <w:t>50.-</w:t>
+            </w:r>
+          </w:p>
+        </w:tc>
+      </w:tr>
+      <w:tr>
+        <w:trPr>
+          <w:trHeight w:val="326"/>
+        </w:trPr>
+        <w:tc>
+          <w:tcPr>
+            <w:tcW w:w="2633" w:type="dxa"/>
+          </w:tcPr>
+          <w:p>
+            <w:pPr>
+              <w:jc w:val="center"/>
+              <w:rPr>
+                <w:b/>
+                <w:bCs/>
+              </w:rPr>
+            </w:pPr>
+          </w:p>
+        </w:tc>
+        <w:tc>
+          <w:tcPr>
+            <w:tcW w:w="2635" w:type="dxa"/>
+          </w:tcPr>
+          <w:p>
+            <w:pPr>
+              <w:jc w:val="center"/>
+              <w:rPr>
+                <w:b/>
+                <w:bCs/>
+              </w:rPr>
+            </w:pPr>
+          </w:p>
+        </w:tc>
+        <w:tc>
+          <w:tcPr>
+            <w:tcW w:w="2633" w:type="dxa"/>
+          </w:tcPr>
+          <w:p>
+            <w:pPr>
+              <w:jc w:val="center"/>
+              <w:rPr>
+                <w:b/>
+                <w:bCs/>
+              </w:rPr>
+            </w:pPr>
+            <w:r>
+              <w:rPr>
+                <w:b/>
+                <w:bCs/>
+              </w:rPr>
+              <w:t>Büro Material Drucker</w:t>
+            </w:r>
+          </w:p>
+        </w:tc>
+        <w:tc>
+          <w:tcPr>
+            <w:tcW w:w="2636" w:type="dxa"/>
+          </w:tcPr>
+          <w:p>
+            <w:pPr>
+              <w:jc w:val="center"/>
+              <w:rPr>
+                <w:b/>
+                <w:bCs/>
+              </w:rPr>
+            </w:pPr>
+            <w:r>
+              <w:rPr>
+                <w:b/>
+                <w:bCs/>
+              </w:rPr>
+              <w:t>50.-</w:t>
+            </w:r>
+          </w:p>
+        </w:tc>
+      </w:tr>
+      <w:tr>
+        <w:trPr>
+          <w:trHeight w:val="326"/>
+        </w:trPr>
+        <w:tc>
+          <w:tcPr>
+            <w:tcW w:w="2633" w:type="dxa"/>
+          </w:tcPr>
+          <w:p>
+            <w:pPr>
+              <w:jc w:val="center"/>
+              <w:rPr>
+                <w:b/>
+                <w:bCs/>
+              </w:rPr>
+            </w:pPr>
+          </w:p>
+        </w:tc>
+        <w:tc>
+          <w:tcPr>
+            <w:tcW w:w="2635" w:type="dxa"/>
+          </w:tcPr>
+          <w:p>
+            <w:pPr>
+              <w:jc w:val="center"/>
+              <w:rPr>
+                <w:b/>
+                <w:bCs/>
+              </w:rPr>
+            </w:pPr>
+          </w:p>
+        </w:tc>
+        <w:tc>
+          <w:tcPr>
+            <w:tcW w:w="2633" w:type="dxa"/>
+          </w:tcPr>
+          <w:p>
+            <w:pPr>
+              <w:jc w:val="center"/>
+              <w:rPr>
+                <w:b/>
+                <w:bCs/>
+              </w:rPr>
+            </w:pPr>
+            <w:r>
+              <w:rPr>
+                <w:b/>
+                <w:bCs/>
+              </w:rPr>
+              <w:t>Hardware Konto Bei crash</w:t>
+            </w:r>
+          </w:p>
+        </w:tc>
+        <w:tc>
+          <w:tcPr>
+            <w:tcW w:w="2636" w:type="dxa"/>
+          </w:tcPr>
+          <w:p>
+            <w:pPr>
+              <w:jc w:val="center"/>
+              <w:rPr>
+                <w:b/>
+                <w:bCs/>
+              </w:rPr>
+            </w:pPr>
+            <w:r>
+              <w:rPr>
+                <w:b/>
+                <w:bCs/>
+              </w:rPr>
+              <w:t>500.-</w:t>
+            </w:r>
+          </w:p>
+        </w:tc>
+      </w:tr>
+      <w:tr>
+        <w:trPr>
+          <w:trHeight w:val="326"/>
+        </w:trPr>
+        <w:tc>
+          <w:tcPr>
+            <w:tcW w:w="2633" w:type="dxa"/>
+          </w:tcPr>
+          <w:p>
+            <w:pPr>
+              <w:jc w:val="center"/>
+              <w:rPr>
+                <w:b/>
+                <w:bCs/>
+              </w:rPr>
+            </w:pPr>
+          </w:p>
+        </w:tc>
+        <w:tc>
+          <w:tcPr>
+            <w:tcW w:w="2635" w:type="dxa"/>
+          </w:tcPr>
+          <w:p>
+            <w:pPr>
+              <w:jc w:val="center"/>
+              <w:rPr>
+                <w:b/>
+                <w:bCs/>
+              </w:rPr>
+            </w:pPr>
+          </w:p>
+        </w:tc>
+        <w:tc>
+          <w:tcPr>
+            <w:tcW w:w="2633" w:type="dxa"/>
+          </w:tcPr>
+          <w:p>
+            <w:pPr>
+              <w:jc w:val="center"/>
+              <w:rPr>
+                <w:b/>
+                <w:bCs/>
+              </w:rPr>
+            </w:pPr>
+          </w:p>
+        </w:tc>
+        <w:tc>
+          <w:tcPr>
+            <w:tcW w:w="2636" w:type="dxa"/>
+          </w:tcPr>
+          <w:p>
+            <w:pPr>
+              <w:jc w:val="center"/>
+              <w:rPr>
+                <w:b/>
+                <w:bCs/>
+              </w:rPr>
+            </w:pPr>
+          </w:p>
+        </w:tc>
+      </w:tr>
+      <w:tr>
+        <w:trPr>
+          <w:trHeight w:val="326"/>
+        </w:trPr>
+        <w:tc>
+          <w:tcPr>
+            <w:tcW w:w="2633" w:type="dxa"/>
+          </w:tcPr>
+          <w:p>
+            <w:pPr>
+              <w:jc w:val="center"/>
+              <w:rPr>
+                <w:b/>
+                <w:bCs/>
+              </w:rPr>
+            </w:pPr>
+          </w:p>
+        </w:tc>
+        <w:tc>
+          <w:tcPr>
+            <w:tcW w:w="2635" w:type="dxa"/>
+          </w:tcPr>
+          <w:p>
+            <w:pPr>
+              <w:jc w:val="center"/>
+              <w:rPr>
+                <w:b/>
+                <w:bCs/>
+              </w:rPr>
+            </w:pPr>
+          </w:p>
+        </w:tc>
+        <w:tc>
+          <w:tcPr>
+            <w:tcW w:w="2633" w:type="dxa"/>
+          </w:tcPr>
+          <w:p>
+            <w:pPr>
+              <w:jc w:val="center"/>
+              <w:rPr>
+                <w:b/>
+                <w:bCs/>
+              </w:rPr>
+            </w:pPr>
+          </w:p>
+        </w:tc>
+        <w:tc>
+          <w:tcPr>
+            <w:tcW w:w="2636" w:type="dxa"/>
+          </w:tcPr>
+          <w:p>
+            <w:pPr>
+              <w:jc w:val="center"/>
+              <w:rPr>
+                <w:b/>
+                <w:bCs/>
+              </w:rPr>
+            </w:pPr>
+          </w:p>
+        </w:tc>
+      </w:tr>
+      <w:tr>
+        <w:trPr>
+          <w:trHeight w:val="326"/>
+        </w:trPr>
+        <w:tc>
+          <w:tcPr>
+            <w:tcW w:w="2633" w:type="dxa"/>
+          </w:tcPr>
+          <w:p>
+            <w:pPr>
+              <w:jc w:val="center"/>
+              <w:rPr>
+                <w:b/>
+                <w:bCs/>
+              </w:rPr>
+            </w:pPr>
+            <w:r>
+              <w:rPr>
+                <w:b/>
+                <w:bCs/>
+              </w:rPr>
+              <w:t>Total</w:t>
+            </w:r>
+          </w:p>
+        </w:tc>
+        <w:tc>
+          <w:tcPr>
+            <w:tcW w:w="2635" w:type="dxa"/>
+          </w:tcPr>
+          <w:p>
+            <w:pPr>
+              <w:jc w:val="center"/>
+              <w:rPr>
+                <w:b/>
+                <w:bCs/>
+              </w:rPr>
+            </w:pPr>
+            <w:r>
+              <w:rPr>
+                <w:b/>
+                <w:bCs/>
+              </w:rPr>
+              <w:t>600.-</w:t>
+            </w:r>
+          </w:p>
+        </w:tc>
+        <w:tc>
+          <w:tcPr>
+            <w:tcW w:w="2633" w:type="dxa"/>
+          </w:tcPr>
+          <w:p>
+            <w:pPr>
+              <w:jc w:val="center"/>
+              <w:rPr>
+                <w:b/>
+                <w:bCs/>
+              </w:rPr>
+            </w:pPr>
+            <w:r>
+              <w:rPr>
+                <w:b/>
+                <w:bCs/>
+              </w:rPr>
+              <w:t>Total</w:t>
+            </w:r>
+          </w:p>
+        </w:tc>
+        <w:tc>
+          <w:tcPr>
+            <w:tcW w:w="2636" w:type="dxa"/>
+          </w:tcPr>
+          <w:p>
+            <w:pPr>
+              <w:jc w:val="center"/>
+              <w:rPr>
+                <w:b/>
+                <w:bCs/>
+              </w:rPr>
+            </w:pPr>
+            <w:r>
+              <w:rPr>
+                <w:b/>
+                <w:bCs/>
+              </w:rPr>
+              <w:t>3800.-</w:t>
+            </w:r>
+          </w:p>
+        </w:tc>
+      </w:tr>
+    </w:tbl>
+    <w:p/>
+    <w:p/>
+    <w:p/>
+    <w:p/>
+    <w:p/>
+    <w:p/>
+    <w:p/>
+    <w:p/>
+    <w:p/>
+    <w:p/>
+    <w:p/>
+    <w:p>
+      <w:pPr>
+        <w:rPr>
+          <w:b/>
+          <w:bCs/>
+          <w:sz w:val="36"/>
+          <w:szCs w:val="36"/>
+          <w:u w:val="single"/>
+        </w:rPr>
+      </w:pPr>
+      <w:r>
+        <w:rPr>
+          <w:b/>
+          <w:bCs/>
+          <w:sz w:val="36"/>
+          <w:szCs w:val="36"/>
+          <w:u w:val="single"/>
+        </w:rPr>
+        <w:t xml:space="preserve">Grafik Ansicht der Kosten </w:t>
+      </w:r>
+    </w:p>
+    <w:p/>
+    <w:p>
+      <w:pPr>
+        <w:pStyle w:val="Listenabsatz"/>
+        <w:numPr>
+          <w:ilvl w:val="0"/>
+          <w:numId w:val="22"/>
+        </w:numPr>
+        <w:spacing w:after="160"/>
+      </w:pPr>
+      <w:r>
+        <w:t xml:space="preserve">Säulen Diagramm </w:t>
       </w:r>
     </w:p>
     <w:p/>
     <w:p/>
     <w:p/>
     <w:p>
+      <w:r>
+        <w:t>--------------------------------------------------------------------------------------------------------------</w:t>
+      </w:r>
+    </w:p>
+    <w:p/>
+    <w:p/>
+    <w:p>
       <w:pPr>
         <w:spacing w:after="160"/>
       </w:pPr>
@@ -4300,17 +8046,25 @@
           <w:numId w:val="4"/>
         </w:numPr>
       </w:pPr>
-      <w:bookmarkStart w:id="19" w:name="_Toc57646478"/>
+      <w:bookmarkStart w:id="20" w:name="_Toc57748371"/>
       <w:r>
         <w:lastRenderedPageBreak/>
         <w:t>Anforderungsanalyse</w:t>
       </w:r>
-      <w:bookmarkEnd w:id="19"/>
+      <w:bookmarkEnd w:id="20"/>
     </w:p>
     <w:p/>
     <w:p>
       <w:r>
-        <w:t xml:space="preserve">In diesem Kapitel wird die Anforderungsanalyse für die SwissQR Software der Koch AG durchgeführt und näher beschrieben. </w:t>
+        <w:t xml:space="preserve">In diesem Kapitel wird die Anforderungsanalyse für die </w:t>
+      </w:r>
+      <w:proofErr w:type="spellStart"/>
+      <w:r>
+        <w:t>SwissQR</w:t>
+      </w:r>
+      <w:proofErr w:type="spellEnd"/>
+      <w:r>
+        <w:t xml:space="preserve"> Software der Koch AG durchgeführt und näher beschrieben. </w:t>
       </w:r>
     </w:p>
     <w:p/>
@@ -4318,7 +8072,7 @@
       <w:pPr>
         <w:pStyle w:val="berschrift3"/>
       </w:pPr>
-      <w:bookmarkStart w:id="20" w:name="_Toc57646479"/>
+      <w:bookmarkStart w:id="21" w:name="_Toc57748372"/>
       <w:r>
         <w:t>2.3.1</w:t>
       </w:r>
@@ -4326,7 +8080,7 @@
         <w:tab/>
         <w:t>Vision</w:t>
       </w:r>
-      <w:bookmarkEnd w:id="20"/>
+      <w:bookmarkEnd w:id="21"/>
     </w:p>
     <w:p>
       <w:r>
@@ -4334,8 +8088,21 @@
       </w:r>
     </w:p>
     <w:p>
-      <w:r>
-        <w:t>Your SwissQR bietet eine Möglichkeit für jeden Rechnungssteller eine Rechnung an seine Kunden auszuliefern. Dies mit geringen Kosten und geringem administrativ Aufwand.</w:t>
+      <w:proofErr w:type="spellStart"/>
+      <w:r>
+        <w:t>Your</w:t>
+      </w:r>
+      <w:proofErr w:type="spellEnd"/>
+      <w:r>
+        <w:t xml:space="preserve"> </w:t>
+      </w:r>
+      <w:proofErr w:type="spellStart"/>
+      <w:r>
+        <w:t>SwissQR</w:t>
+      </w:r>
+      <w:proofErr w:type="spellEnd"/>
+      <w:r>
+        <w:t xml:space="preserve"> bietet eine Möglichkeit für jeden Rechnungssteller eine Rechnung an seine Kunden auszuliefern. Dies mit geringen Kosten und geringem administrativ Aufwand.</w:t>
       </w:r>
     </w:p>
     <w:p>
@@ -4346,7 +8113,15 @@
         <w:t>d</w:t>
       </w:r>
       <w:r>
-        <w:t>ukt will die Koch AG Branchenführer für das Erzeugen und Verwalten von SwissQR Rechnungen sein.</w:t>
+        <w:t xml:space="preserve">ukt will die Koch AG Branchenführer für das Erzeugen und Verwalten von </w:t>
+      </w:r>
+      <w:proofErr w:type="spellStart"/>
+      <w:r>
+        <w:t>SwissQR</w:t>
+      </w:r>
+      <w:proofErr w:type="spellEnd"/>
+      <w:r>
+        <w:t xml:space="preserve"> Rechnungen sein.</w:t>
       </w:r>
       <w:r>
         <w:t xml:space="preserve"> Die Vision lautet deshalb:</w:t>
@@ -4359,46 +8134,56 @@
           <w:bCs/>
         </w:rPr>
       </w:pPr>
+      <w:proofErr w:type="spellStart"/>
       <w:r>
         <w:rPr>
           <w:b/>
           <w:bCs/>
         </w:rPr>
-        <w:t>SwissQR mit Koch AG</w:t>
-      </w:r>
-    </w:p>
-    <w:p/>
-    <w:p>
-      <w:pPr>
-        <w:pStyle w:val="berschrift3"/>
-      </w:pPr>
-      <w:bookmarkStart w:id="21" w:name="_Toc57646480"/>
-      <w:r>
-        <w:t>2.3.</w:t>
-      </w:r>
-      <w:r>
-        <w:t>2</w:t>
-      </w:r>
-      <w:r>
-        <w:tab/>
-      </w:r>
-      <w:r>
-        <w:t>Name</w:t>
-      </w:r>
-      <w:bookmarkEnd w:id="21"/>
-    </w:p>
-    <w:p>
-      <w:r>
-        <w:t>Da der Name mitentscheidend für den Erfolg eines Produkts ist, wurde ein Name gewählt, der sowohl kurz und prägnant ist, aber auch beschreibt, für was die Software genutzt werden kann. Der Name lautet deshalb:</w:t>
-      </w:r>
-    </w:p>
-    <w:p>
-      <w:pPr>
+        <w:t>SwissQR</w:t>
+      </w:r>
+      <w:proofErr w:type="spellEnd"/>
+      <w:r>
         <w:rPr>
           <w:b/>
           <w:bCs/>
         </w:rPr>
-      </w:pPr>
+        <w:t xml:space="preserve"> mit Koch AG</w:t>
+      </w:r>
+    </w:p>
+    <w:p/>
+    <w:p>
+      <w:pPr>
+        <w:pStyle w:val="berschrift3"/>
+      </w:pPr>
+      <w:bookmarkStart w:id="22" w:name="_Toc57748373"/>
+      <w:r>
+        <w:t>2.3.</w:t>
+      </w:r>
+      <w:r>
+        <w:t>2</w:t>
+      </w:r>
+      <w:r>
+        <w:tab/>
+      </w:r>
+      <w:r>
+        <w:t>Name</w:t>
+      </w:r>
+      <w:bookmarkEnd w:id="22"/>
+    </w:p>
+    <w:p>
+      <w:r>
+        <w:t>Da der Name mitentscheidend für den Erfolg eines Produkts ist, wurde ein Name gewählt, der sowohl kurz und prägnant ist, aber auch beschreibt, für was die Software genutzt werden kann. Der Name lautet deshalb:</w:t>
+      </w:r>
+    </w:p>
+    <w:p>
+      <w:pPr>
+        <w:rPr>
+          <w:b/>
+          <w:bCs/>
+        </w:rPr>
+      </w:pPr>
+      <w:proofErr w:type="spellStart"/>
       <w:r>
         <w:rPr>
           <w:b/>
@@ -4406,6 +8191,7 @@
         </w:rPr>
         <w:t>YourSwissQR</w:t>
       </w:r>
+      <w:proofErr w:type="spellEnd"/>
     </w:p>
     <w:p/>
     <w:p>
@@ -4418,7 +8204,7 @@
       <w:pPr>
         <w:pStyle w:val="berschrift3"/>
       </w:pPr>
-      <w:bookmarkStart w:id="22" w:name="_Toc57646481"/>
+      <w:bookmarkStart w:id="23" w:name="_Toc57748374"/>
       <w:r>
         <w:t>2.3.</w:t>
       </w:r>
@@ -4431,7 +8217,7 @@
       <w:r>
         <w:t>Stakeholder</w:t>
       </w:r>
-      <w:bookmarkEnd w:id="22"/>
+      <w:bookmarkEnd w:id="23"/>
     </w:p>
     <w:p>
       <w:r>
@@ -4487,7 +8273,15 @@
         </w:numPr>
       </w:pPr>
       <w:r>
-        <w:t>Auftraggeber; BistroTreuhand AG</w:t>
+        <w:t xml:space="preserve">Auftraggeber; </w:t>
+      </w:r>
+      <w:proofErr w:type="spellStart"/>
+      <w:r>
+        <w:t>BistroTreuhand</w:t>
+      </w:r>
+      <w:proofErr w:type="spellEnd"/>
+      <w:r>
+        <w:t xml:space="preserve"> AG</w:t>
       </w:r>
     </w:p>
     <w:p>
@@ -4523,7 +8317,31 @@
         </w:numPr>
       </w:pPr>
       <w:r>
-        <w:t>Der SwissQR Code muss gemäss den Richtlinen der Six Finance Group erzeugt werden, zudem stehen sie bei allfälligen Fragen zur Verfügung und stellen auch Validierungsportale für den SwissQR zur Verfügung</w:t>
+        <w:t xml:space="preserve">Der </w:t>
+      </w:r>
+      <w:proofErr w:type="spellStart"/>
+      <w:r>
+        <w:t>SwissQR</w:t>
+      </w:r>
+      <w:proofErr w:type="spellEnd"/>
+      <w:r>
+        <w:t xml:space="preserve"> Code muss gemäss den </w:t>
+      </w:r>
+      <w:proofErr w:type="spellStart"/>
+      <w:r>
+        <w:t>Richtlinen</w:t>
+      </w:r>
+      <w:proofErr w:type="spellEnd"/>
+      <w:r>
+        <w:t xml:space="preserve"> der Six Finance Group erzeugt werden, zudem stehen sie bei allfälligen Fragen zur Verfügung und stellen auch Validierungsportale für den </w:t>
+      </w:r>
+      <w:proofErr w:type="spellStart"/>
+      <w:r>
+        <w:t>SwissQR</w:t>
+      </w:r>
+      <w:proofErr w:type="spellEnd"/>
+      <w:r>
+        <w:t xml:space="preserve"> zur Verfügung</w:t>
       </w:r>
     </w:p>
     <w:p>
@@ -4562,7 +8380,7 @@
       <w:pPr>
         <w:pStyle w:val="berschrift3"/>
       </w:pPr>
-      <w:bookmarkStart w:id="23" w:name="_Toc57646482"/>
+      <w:bookmarkStart w:id="24" w:name="_Toc57748375"/>
       <w:r>
         <w:lastRenderedPageBreak/>
         <w:t>2.3.</w:t>
@@ -4576,14 +8394,22 @@
       <w:r>
         <w:t>Nicht-funktionale Anforderungen</w:t>
       </w:r>
-      <w:bookmarkEnd w:id="23"/>
+      <w:bookmarkEnd w:id="24"/>
       <w:r>
         <w:t xml:space="preserve"> </w:t>
       </w:r>
     </w:p>
     <w:p>
       <w:r>
-        <w:t>Die nicht funktionalen Anforderungen an die YourSwissQR Applikationen werden hier aufgeführt.</w:t>
+        <w:t xml:space="preserve">Die nicht funktionalen Anforderungen an die </w:t>
+      </w:r>
+      <w:proofErr w:type="spellStart"/>
+      <w:r>
+        <w:t>YourSwissQR</w:t>
+      </w:r>
+      <w:proofErr w:type="spellEnd"/>
+      <w:r>
+        <w:t xml:space="preserve"> Applikationen werden hier aufgeführt.</w:t>
       </w:r>
     </w:p>
     <w:p/>
@@ -4664,7 +8490,7 @@
       <w:pPr>
         <w:pStyle w:val="berschrift3"/>
       </w:pPr>
-      <w:bookmarkStart w:id="24" w:name="_Toc57646483"/>
+      <w:bookmarkStart w:id="25" w:name="_Toc57748376"/>
       <w:r>
         <w:t>2.3.</w:t>
       </w:r>
@@ -4677,7 +8503,7 @@
       <w:r>
         <w:t>Benutzer</w:t>
       </w:r>
-      <w:bookmarkEnd w:id="24"/>
+      <w:bookmarkEnd w:id="25"/>
     </w:p>
     <w:p>
       <w:r>
@@ -4687,7 +8513,15 @@
         <w:t xml:space="preserve"> und beschrieben</w:t>
       </w:r>
       <w:r>
-        <w:t>, die die YourSwissQR Applikation in irgendeiner Form nutzen werden.</w:t>
+        <w:t xml:space="preserve">, die die </w:t>
+      </w:r>
+      <w:proofErr w:type="spellStart"/>
+      <w:r>
+        <w:t>YourSwissQR</w:t>
+      </w:r>
+      <w:proofErr w:type="spellEnd"/>
+      <w:r>
+        <w:t xml:space="preserve"> Applikation in irgendeiner Form nutzen werden.</w:t>
       </w:r>
     </w:p>
     <w:p/>
@@ -4806,8 +8640,13 @@
               <w:t>,</w:t>
             </w:r>
             <w:r>
-              <w:t xml:space="preserve"> welche selbständig Rechnungen stellen dürfen sind die zweite Anwendergruppe von YourSwissQR</w:t>
-            </w:r>
+              <w:t xml:space="preserve"> welche selbständig Rechnungen stellen dürfen sind die zweite Anwendergruppe von </w:t>
+            </w:r>
+            <w:proofErr w:type="spellStart"/>
+            <w:r>
+              <w:t>YourSwissQR</w:t>
+            </w:r>
+            <w:proofErr w:type="spellEnd"/>
           </w:p>
         </w:tc>
       </w:tr>
@@ -4832,8 +8671,17 @@
                 <w:b w:val="0"/>
                 <w:bCs w:val="0"/>
               </w:rPr>
-              <w:t>Projektarbeiter der KochAG</w:t>
-            </w:r>
+              <w:t xml:space="preserve">Projektarbeiter der </w:t>
+            </w:r>
+            <w:proofErr w:type="spellStart"/>
+            <w:r>
+              <w:rPr>
+                <w:b w:val="0"/>
+                <w:bCs w:val="0"/>
+              </w:rPr>
+              <w:t>KochAG</w:t>
+            </w:r>
+            <w:proofErr w:type="spellEnd"/>
           </w:p>
         </w:tc>
         <w:tc>
@@ -4846,7 +8694,23 @@
               <w:cnfStyle w:val="000000100000" w:firstRow="0" w:lastRow="0" w:firstColumn="0" w:lastColumn="0" w:oddVBand="0" w:evenVBand="0" w:oddHBand="1" w:evenHBand="0" w:firstRowFirstColumn="0" w:firstRowLastColumn="0" w:lastRowFirstColumn="0" w:lastRowLastColumn="0"/>
             </w:pPr>
             <w:r>
-              <w:t>Projektleiter der KochAG werden vor allem Konfigurationsaufgaben und Support der YourSwissQR Applikation vornehmen, weshalb sie hier ebenfalls aufgelistet werden.</w:t>
+              <w:t xml:space="preserve">Projektleiter der </w:t>
+            </w:r>
+            <w:proofErr w:type="spellStart"/>
+            <w:r>
+              <w:t>KochAG</w:t>
+            </w:r>
+            <w:proofErr w:type="spellEnd"/>
+            <w:r>
+              <w:t xml:space="preserve"> werden vor allem Konfigurationsaufgaben und Support der </w:t>
+            </w:r>
+            <w:proofErr w:type="spellStart"/>
+            <w:r>
+              <w:t>YourSwissQR</w:t>
+            </w:r>
+            <w:proofErr w:type="spellEnd"/>
+            <w:r>
+              <w:t xml:space="preserve"> Applikation vornehmen, weshalb sie hier ebenfalls aufgelistet werden.</w:t>
             </w:r>
           </w:p>
         </w:tc>
@@ -4856,7 +8720,7 @@
       <w:pPr>
         <w:pStyle w:val="Beschriftung"/>
       </w:pPr>
-      <w:bookmarkStart w:id="25" w:name="_Toc57646589"/>
+      <w:bookmarkStart w:id="26" w:name="_Toc57646589"/>
       <w:r>
         <w:t xml:space="preserve">Tabelle </w:t>
       </w:r>
@@ -4873,7 +8737,7 @@
         <w:rPr>
           <w:noProof/>
         </w:rPr>
-        <w:t>14</w:t>
+        <w:t>4</w:t>
       </w:r>
       <w:r>
         <w:rPr>
@@ -4882,9 +8746,14 @@
         <w:fldChar w:fldCharType="end"/>
       </w:r>
       <w:r>
-        <w:t xml:space="preserve"> Benutzer von YourSwissQR</w:t>
-      </w:r>
-      <w:bookmarkEnd w:id="25"/>
+        <w:t xml:space="preserve"> Benutzer von </w:t>
+      </w:r>
+      <w:proofErr w:type="spellStart"/>
+      <w:r>
+        <w:t>YourSwissQR</w:t>
+      </w:r>
+      <w:bookmarkEnd w:id="26"/>
+      <w:proofErr w:type="spellEnd"/>
     </w:p>
     <w:p>
       <w:pPr>
@@ -4902,12 +8771,12 @@
           <w:numId w:val="4"/>
         </w:numPr>
       </w:pPr>
-      <w:bookmarkStart w:id="26" w:name="_Toc57646484"/>
+      <w:bookmarkStart w:id="27" w:name="_Toc57748377"/>
       <w:r>
         <w:lastRenderedPageBreak/>
         <w:t>Glossar</w:t>
       </w:r>
-      <w:bookmarkEnd w:id="26"/>
+      <w:bookmarkEnd w:id="27"/>
     </w:p>
     <w:p>
       <w:pPr>
@@ -4917,11 +8786,11 @@
           <w:numId w:val="4"/>
         </w:numPr>
       </w:pPr>
-      <w:bookmarkStart w:id="27" w:name="_Toc57646485"/>
+      <w:bookmarkStart w:id="28" w:name="_Toc57748378"/>
       <w:r>
         <w:t>Begriffserklärung</w:t>
       </w:r>
-      <w:bookmarkEnd w:id="27"/>
+      <w:bookmarkEnd w:id="28"/>
     </w:p>
     <w:p/>
     <w:tbl>
@@ -5066,6 +8935,7 @@
                 <w:bCs w:val="0"/>
               </w:rPr>
             </w:pPr>
+            <w:proofErr w:type="spellStart"/>
             <w:r>
               <w:rPr>
                 <w:b w:val="0"/>
@@ -5073,6 +8943,7 @@
               </w:rPr>
               <w:t>Smartgit</w:t>
             </w:r>
+            <w:proofErr w:type="spellEnd"/>
           </w:p>
         </w:tc>
         <w:tc>
@@ -5084,8 +8955,21 @@
               <w:cnfStyle w:val="000000100000" w:firstRow="0" w:lastRow="0" w:firstColumn="0" w:lastColumn="0" w:oddVBand="0" w:evenVBand="0" w:oddHBand="1" w:evenHBand="0" w:firstRowFirstColumn="0" w:firstRowLastColumn="0" w:lastRowFirstColumn="0" w:lastRowLastColumn="0"/>
             </w:pPr>
             <w:r>
-              <w:t>Windows-Client für den Zugriff auf Git Repositories</w:t>
-            </w:r>
+              <w:t xml:space="preserve">Windows-Client für den Zugriff auf </w:t>
+            </w:r>
+            <w:proofErr w:type="spellStart"/>
+            <w:r>
+              <w:t>Git</w:t>
+            </w:r>
+            <w:proofErr w:type="spellEnd"/>
+            <w:r>
+              <w:t xml:space="preserve"> </w:t>
+            </w:r>
+            <w:proofErr w:type="spellStart"/>
+            <w:r>
+              <w:t>Repositories</w:t>
+            </w:r>
+            <w:proofErr w:type="spellEnd"/>
             <w:r>
               <w:t>.</w:t>
             </w:r>
@@ -5105,6 +8989,7 @@
                 <w:bCs w:val="0"/>
               </w:rPr>
             </w:pPr>
+            <w:proofErr w:type="spellStart"/>
             <w:r>
               <w:rPr>
                 <w:b w:val="0"/>
@@ -5112,6 +8997,7 @@
               </w:rPr>
               <w:t>SwissQR</w:t>
             </w:r>
+            <w:proofErr w:type="spellEnd"/>
           </w:p>
         </w:tc>
         <w:tc>
@@ -5158,8 +9044,17 @@
                 <w:b w:val="0"/>
                 <w:bCs w:val="0"/>
               </w:rPr>
-              <w:t>Visual Paradigm</w:t>
-            </w:r>
+              <w:t xml:space="preserve">Visual </w:t>
+            </w:r>
+            <w:proofErr w:type="spellStart"/>
+            <w:r>
+              <w:rPr>
+                <w:b w:val="0"/>
+                <w:bCs w:val="0"/>
+              </w:rPr>
+              <w:t>Paradigm</w:t>
+            </w:r>
+            <w:proofErr w:type="spellEnd"/>
           </w:p>
         </w:tc>
         <w:tc>
@@ -5171,7 +9066,15 @@
               <w:cnfStyle w:val="000000100000" w:firstRow="0" w:lastRow="0" w:firstColumn="0" w:lastColumn="0" w:oddVBand="0" w:evenVBand="0" w:oddHBand="1" w:evenHBand="0" w:firstRowFirstColumn="0" w:firstRowLastColumn="0" w:lastRowFirstColumn="0" w:lastRowLastColumn="0"/>
             </w:pPr>
             <w:r>
-              <w:t>Visual Paradigm ist ein</w:t>
+              <w:t xml:space="preserve">Visual </w:t>
+            </w:r>
+            <w:proofErr w:type="spellStart"/>
+            <w:r>
+              <w:t>Paradigm</w:t>
+            </w:r>
+            <w:proofErr w:type="spellEnd"/>
+            <w:r>
+              <w:t xml:space="preserve"> ist ein</w:t>
             </w:r>
             <w:r>
               <w:t>e</w:t>
@@ -5189,8 +9092,13 @@
               <w:t xml:space="preserve">welche die </w:t>
             </w:r>
             <w:r>
-              <w:t>Modellierung von Software mit weit verbreiteten Modellierungssprachen wie UML und SysM</w:t>
-            </w:r>
+              <w:t xml:space="preserve">Modellierung von Software mit weit verbreiteten Modellierungssprachen wie UML und </w:t>
+            </w:r>
+            <w:proofErr w:type="spellStart"/>
+            <w:r>
+              <w:t>SysM</w:t>
+            </w:r>
+            <w:proofErr w:type="spellEnd"/>
             <w:r>
               <w:t xml:space="preserve"> ermöglicht.</w:t>
             </w:r>
@@ -5212,12 +9120,12 @@
       <w:pPr>
         <w:pStyle w:val="berschrift1"/>
       </w:pPr>
-      <w:bookmarkStart w:id="28" w:name="_Toc57646487"/>
+      <w:bookmarkStart w:id="29" w:name="_Toc57748379"/>
       <w:r>
         <w:lastRenderedPageBreak/>
         <w:t>Tabellen und Abbildungsverzeichnis</w:t>
       </w:r>
-      <w:bookmarkEnd w:id="28"/>
+      <w:bookmarkEnd w:id="29"/>
     </w:p>
     <w:p/>
     <w:p>
@@ -5228,11 +9136,11 @@
           <w:numId w:val="4"/>
         </w:numPr>
       </w:pPr>
-      <w:bookmarkStart w:id="29" w:name="_Toc57646488"/>
+      <w:bookmarkStart w:id="30" w:name="_Toc57748380"/>
       <w:r>
         <w:t>Abbildungsverzeichnis</w:t>
       </w:r>
-      <w:bookmarkEnd w:id="29"/>
+      <w:bookmarkEnd w:id="30"/>
     </w:p>
     <w:p/>
     <w:p>
@@ -5272,11 +9180,11 @@
           <w:numId w:val="4"/>
         </w:numPr>
       </w:pPr>
-      <w:bookmarkStart w:id="30" w:name="_Toc57646489"/>
+      <w:bookmarkStart w:id="31" w:name="_Toc57748381"/>
       <w:r>
         <w:t>Tabellenverzeichnis:</w:t>
       </w:r>
-      <w:bookmarkEnd w:id="30"/>
+      <w:bookmarkEnd w:id="31"/>
     </w:p>
     <w:p/>
     <w:p>
@@ -5557,7 +9465,7 @@
             <w:noProof/>
             <w:webHidden/>
           </w:rPr>
-          <w:t>11</w:t>
+          <w:t>13</w:t>
         </w:r>
         <w:r>
           <w:rPr>
@@ -5581,11 +9489,11 @@
           <w:numId w:val="4"/>
         </w:numPr>
       </w:pPr>
-      <w:bookmarkStart w:id="31" w:name="_Toc57646490"/>
+      <w:bookmarkStart w:id="32" w:name="_Toc57748382"/>
       <w:r>
         <w:t>Quellenverzeichnis</w:t>
       </w:r>
-      <w:bookmarkEnd w:id="31"/>
+      <w:bookmarkEnd w:id="32"/>
     </w:p>
     <w:p/>
     <w:p/>
@@ -6116,6 +10024,119 @@
     </w:lvl>
   </w:abstractNum>
   <w:abstractNum w:abstractNumId="4" w15:restartNumberingAfterBreak="0">
+    <w:nsid w:val="0F950A79"/>
+    <w:multiLevelType w:val="hybridMultilevel"/>
+    <w:tmpl w:val="D750D67C"/>
+    <w:lvl w:ilvl="0" w:tplc="08070001">
+      <w:start w:val="1"/>
+      <w:numFmt w:val="bullet"/>
+      <w:lvlText w:val=""/>
+      <w:lvlJc w:val="left"/>
+      <w:pPr>
+        <w:ind w:left="720" w:hanging="360"/>
+      </w:pPr>
+      <w:rPr>
+        <w:rFonts w:ascii="Symbol" w:hAnsi="Symbol" w:hint="default"/>
+      </w:rPr>
+    </w:lvl>
+    <w:lvl w:ilvl="1" w:tplc="08070003" w:tentative="1">
+      <w:start w:val="1"/>
+      <w:numFmt w:val="bullet"/>
+      <w:lvlText w:val="o"/>
+      <w:lvlJc w:val="left"/>
+      <w:pPr>
+        <w:ind w:left="1440" w:hanging="360"/>
+      </w:pPr>
+      <w:rPr>
+        <w:rFonts w:ascii="Courier New" w:hAnsi="Courier New" w:cs="Courier New" w:hint="default"/>
+      </w:rPr>
+    </w:lvl>
+    <w:lvl w:ilvl="2" w:tplc="08070005" w:tentative="1">
+      <w:start w:val="1"/>
+      <w:numFmt w:val="bullet"/>
+      <w:lvlText w:val=""/>
+      <w:lvlJc w:val="left"/>
+      <w:pPr>
+        <w:ind w:left="2160" w:hanging="360"/>
+      </w:pPr>
+      <w:rPr>
+        <w:rFonts w:ascii="Wingdings" w:hAnsi="Wingdings" w:hint="default"/>
+      </w:rPr>
+    </w:lvl>
+    <w:lvl w:ilvl="3" w:tplc="08070001" w:tentative="1">
+      <w:start w:val="1"/>
+      <w:numFmt w:val="bullet"/>
+      <w:lvlText w:val=""/>
+      <w:lvlJc w:val="left"/>
+      <w:pPr>
+        <w:ind w:left="2880" w:hanging="360"/>
+      </w:pPr>
+      <w:rPr>
+        <w:rFonts w:ascii="Symbol" w:hAnsi="Symbol" w:hint="default"/>
+      </w:rPr>
+    </w:lvl>
+    <w:lvl w:ilvl="4" w:tplc="08070003" w:tentative="1">
+      <w:start w:val="1"/>
+      <w:numFmt w:val="bullet"/>
+      <w:lvlText w:val="o"/>
+      <w:lvlJc w:val="left"/>
+      <w:pPr>
+        <w:ind w:left="3600" w:hanging="360"/>
+      </w:pPr>
+      <w:rPr>
+        <w:rFonts w:ascii="Courier New" w:hAnsi="Courier New" w:cs="Courier New" w:hint="default"/>
+      </w:rPr>
+    </w:lvl>
+    <w:lvl w:ilvl="5" w:tplc="08070005" w:tentative="1">
+      <w:start w:val="1"/>
+      <w:numFmt w:val="bullet"/>
+      <w:lvlText w:val=""/>
+      <w:lvlJc w:val="left"/>
+      <w:pPr>
+        <w:ind w:left="4320" w:hanging="360"/>
+      </w:pPr>
+      <w:rPr>
+        <w:rFonts w:ascii="Wingdings" w:hAnsi="Wingdings" w:hint="default"/>
+      </w:rPr>
+    </w:lvl>
+    <w:lvl w:ilvl="6" w:tplc="08070001" w:tentative="1">
+      <w:start w:val="1"/>
+      <w:numFmt w:val="bullet"/>
+      <w:lvlText w:val=""/>
+      <w:lvlJc w:val="left"/>
+      <w:pPr>
+        <w:ind w:left="5040" w:hanging="360"/>
+      </w:pPr>
+      <w:rPr>
+        <w:rFonts w:ascii="Symbol" w:hAnsi="Symbol" w:hint="default"/>
+      </w:rPr>
+    </w:lvl>
+    <w:lvl w:ilvl="7" w:tplc="08070003" w:tentative="1">
+      <w:start w:val="1"/>
+      <w:numFmt w:val="bullet"/>
+      <w:lvlText w:val="o"/>
+      <w:lvlJc w:val="left"/>
+      <w:pPr>
+        <w:ind w:left="5760" w:hanging="360"/>
+      </w:pPr>
+      <w:rPr>
+        <w:rFonts w:ascii="Courier New" w:hAnsi="Courier New" w:cs="Courier New" w:hint="default"/>
+      </w:rPr>
+    </w:lvl>
+    <w:lvl w:ilvl="8" w:tplc="08070005" w:tentative="1">
+      <w:start w:val="1"/>
+      <w:numFmt w:val="bullet"/>
+      <w:lvlText w:val=""/>
+      <w:lvlJc w:val="left"/>
+      <w:pPr>
+        <w:ind w:left="6480" w:hanging="360"/>
+      </w:pPr>
+      <w:rPr>
+        <w:rFonts w:ascii="Wingdings" w:hAnsi="Wingdings" w:hint="default"/>
+      </w:rPr>
+    </w:lvl>
+  </w:abstractNum>
+  <w:abstractNum w:abstractNumId="5" w15:restartNumberingAfterBreak="0">
     <w:nsid w:val="1A252320"/>
     <w:multiLevelType w:val="hybridMultilevel"/>
     <w:tmpl w:val="6930F012"/>
@@ -6228,7 +10249,7 @@
       </w:rPr>
     </w:lvl>
   </w:abstractNum>
-  <w:abstractNum w:abstractNumId="5" w15:restartNumberingAfterBreak="0">
+  <w:abstractNum w:abstractNumId="6" w15:restartNumberingAfterBreak="0">
     <w:nsid w:val="1A6B37BD"/>
     <w:multiLevelType w:val="hybridMultilevel"/>
     <w:tmpl w:val="12EAE9E4"/>
@@ -6317,7 +10338,7 @@
       </w:pPr>
     </w:lvl>
   </w:abstractNum>
-  <w:abstractNum w:abstractNumId="6" w15:restartNumberingAfterBreak="0">
+  <w:abstractNum w:abstractNumId="7" w15:restartNumberingAfterBreak="0">
     <w:nsid w:val="1D266E2A"/>
     <w:multiLevelType w:val="hybridMultilevel"/>
     <w:tmpl w:val="F43A0D04"/>
@@ -6429,7 +10450,7 @@
       </w:rPr>
     </w:lvl>
   </w:abstractNum>
-  <w:abstractNum w:abstractNumId="7" w15:restartNumberingAfterBreak="0">
+  <w:abstractNum w:abstractNumId="8" w15:restartNumberingAfterBreak="0">
     <w:nsid w:val="2DEB47DF"/>
     <w:multiLevelType w:val="hybridMultilevel"/>
     <w:tmpl w:val="CE74C9AA"/>
@@ -6515,7 +10536,7 @@
       </w:pPr>
     </w:lvl>
   </w:abstractNum>
-  <w:abstractNum w:abstractNumId="8" w15:restartNumberingAfterBreak="0">
+  <w:abstractNum w:abstractNumId="9" w15:restartNumberingAfterBreak="0">
     <w:nsid w:val="320D5C4D"/>
     <w:multiLevelType w:val="hybridMultilevel"/>
     <w:tmpl w:val="625A9A34"/>
@@ -6628,7 +10649,7 @@
       </w:rPr>
     </w:lvl>
   </w:abstractNum>
-  <w:abstractNum w:abstractNumId="9" w15:restartNumberingAfterBreak="0">
+  <w:abstractNum w:abstractNumId="10" w15:restartNumberingAfterBreak="0">
     <w:nsid w:val="37102A34"/>
     <w:multiLevelType w:val="hybridMultilevel"/>
     <w:tmpl w:val="752C8BCE"/>
@@ -6717,7 +10738,7 @@
       </w:pPr>
     </w:lvl>
   </w:abstractNum>
-  <w:abstractNum w:abstractNumId="10" w15:restartNumberingAfterBreak="0">
+  <w:abstractNum w:abstractNumId="11" w15:restartNumberingAfterBreak="0">
     <w:nsid w:val="3C9B40B8"/>
     <w:multiLevelType w:val="hybridMultilevel"/>
     <w:tmpl w:val="1E701A58"/>
@@ -6806,7 +10827,7 @@
       </w:pPr>
     </w:lvl>
   </w:abstractNum>
-  <w:abstractNum w:abstractNumId="11" w15:restartNumberingAfterBreak="0">
+  <w:abstractNum w:abstractNumId="12" w15:restartNumberingAfterBreak="0">
     <w:nsid w:val="44972192"/>
     <w:multiLevelType w:val="hybridMultilevel"/>
     <w:tmpl w:val="37007502"/>
@@ -6895,7 +10916,7 @@
       </w:pPr>
     </w:lvl>
   </w:abstractNum>
-  <w:abstractNum w:abstractNumId="12" w15:restartNumberingAfterBreak="0">
+  <w:abstractNum w:abstractNumId="13" w15:restartNumberingAfterBreak="0">
     <w:nsid w:val="514D3CB9"/>
     <w:multiLevelType w:val="hybridMultilevel"/>
     <w:tmpl w:val="A01CFA00"/>
@@ -6984,7 +11005,7 @@
       </w:pPr>
     </w:lvl>
   </w:abstractNum>
-  <w:abstractNum w:abstractNumId="13" w15:restartNumberingAfterBreak="0">
+  <w:abstractNum w:abstractNumId="14" w15:restartNumberingAfterBreak="0">
     <w:nsid w:val="5AD44F52"/>
     <w:multiLevelType w:val="hybridMultilevel"/>
     <w:tmpl w:val="8BB66B38"/>
@@ -7070,7 +11091,7 @@
       </w:pPr>
     </w:lvl>
   </w:abstractNum>
-  <w:abstractNum w:abstractNumId="14" w15:restartNumberingAfterBreak="0">
+  <w:abstractNum w:abstractNumId="15" w15:restartNumberingAfterBreak="0">
     <w:nsid w:val="5B5475A8"/>
     <w:multiLevelType w:val="hybridMultilevel"/>
     <w:tmpl w:val="FA1E0750"/>
@@ -7183,7 +11204,7 @@
       </w:rPr>
     </w:lvl>
   </w:abstractNum>
-  <w:abstractNum w:abstractNumId="15" w15:restartNumberingAfterBreak="0">
+  <w:abstractNum w:abstractNumId="16" w15:restartNumberingAfterBreak="0">
     <w:nsid w:val="60450EE9"/>
     <w:multiLevelType w:val="hybridMultilevel"/>
     <w:tmpl w:val="4C0277C8"/>
@@ -7275,7 +11296,7 @@
       </w:pPr>
     </w:lvl>
   </w:abstractNum>
-  <w:abstractNum w:abstractNumId="16" w15:restartNumberingAfterBreak="0">
+  <w:abstractNum w:abstractNumId="17" w15:restartNumberingAfterBreak="0">
     <w:nsid w:val="6874005F"/>
     <w:multiLevelType w:val="hybridMultilevel"/>
     <w:tmpl w:val="E1A27ECE"/>
@@ -7388,7 +11409,7 @@
       </w:rPr>
     </w:lvl>
   </w:abstractNum>
-  <w:abstractNum w:abstractNumId="17" w15:restartNumberingAfterBreak="0">
+  <w:abstractNum w:abstractNumId="18" w15:restartNumberingAfterBreak="0">
     <w:nsid w:val="68C76849"/>
     <w:multiLevelType w:val="multilevel"/>
     <w:tmpl w:val="2FBA3E18"/>
@@ -7509,7 +11530,7 @@
       </w:rPr>
     </w:lvl>
   </w:abstractNum>
-  <w:abstractNum w:abstractNumId="18" w15:restartNumberingAfterBreak="0">
+  <w:abstractNum w:abstractNumId="19" w15:restartNumberingAfterBreak="0">
     <w:nsid w:val="71127E50"/>
     <w:multiLevelType w:val="multilevel"/>
     <w:tmpl w:val="37BEFF12"/>
@@ -7622,7 +11643,7 @@
       </w:rPr>
     </w:lvl>
   </w:abstractNum>
-  <w:abstractNum w:abstractNumId="19" w15:restartNumberingAfterBreak="0">
+  <w:abstractNum w:abstractNumId="20" w15:restartNumberingAfterBreak="0">
     <w:nsid w:val="73224281"/>
     <w:multiLevelType w:val="hybridMultilevel"/>
     <w:tmpl w:val="491C034C"/>
@@ -7734,7 +11755,7 @@
       </w:rPr>
     </w:lvl>
   </w:abstractNum>
-  <w:abstractNum w:abstractNumId="20" w15:restartNumberingAfterBreak="0">
+  <w:abstractNum w:abstractNumId="21" w15:restartNumberingAfterBreak="0">
     <w:nsid w:val="745E1E23"/>
     <w:multiLevelType w:val="hybridMultilevel"/>
     <w:tmpl w:val="96EC6C22"/>
@@ -7821,67 +11842,70 @@
     </w:lvl>
   </w:abstractNum>
   <w:num w:numId="1">
-    <w:abstractNumId w:val="19"/>
+    <w:abstractNumId w:val="20"/>
   </w:num>
   <w:num w:numId="2">
     <w:abstractNumId w:val="0"/>
   </w:num>
   <w:num w:numId="3">
-    <w:abstractNumId w:val="18"/>
+    <w:abstractNumId w:val="19"/>
   </w:num>
   <w:num w:numId="4">
     <w:abstractNumId w:val="2"/>
   </w:num>
   <w:num w:numId="5">
-    <w:abstractNumId w:val="20"/>
+    <w:abstractNumId w:val="21"/>
   </w:num>
   <w:num w:numId="6">
     <w:abstractNumId w:val="3"/>
   </w:num>
   <w:num w:numId="7">
-    <w:abstractNumId w:val="13"/>
+    <w:abstractNumId w:val="14"/>
   </w:num>
   <w:num w:numId="8">
-    <w:abstractNumId w:val="14"/>
+    <w:abstractNumId w:val="15"/>
   </w:num>
   <w:num w:numId="9">
-    <w:abstractNumId w:val="4"/>
+    <w:abstractNumId w:val="5"/>
   </w:num>
   <w:num w:numId="10">
-    <w:abstractNumId w:val="6"/>
+    <w:abstractNumId w:val="7"/>
   </w:num>
   <w:num w:numId="11">
-    <w:abstractNumId w:val="8"/>
+    <w:abstractNumId w:val="9"/>
   </w:num>
   <w:num w:numId="12">
     <w:abstractNumId w:val="1"/>
   </w:num>
   <w:num w:numId="13">
-    <w:abstractNumId w:val="5"/>
+    <w:abstractNumId w:val="6"/>
   </w:num>
   <w:num w:numId="14">
+    <w:abstractNumId w:val="12"/>
+  </w:num>
+  <w:num w:numId="15">
+    <w:abstractNumId w:val="13"/>
+  </w:num>
+  <w:num w:numId="16">
+    <w:abstractNumId w:val="17"/>
+  </w:num>
+  <w:num w:numId="17">
+    <w:abstractNumId w:val="10"/>
+  </w:num>
+  <w:num w:numId="18">
     <w:abstractNumId w:val="11"/>
   </w:num>
-  <w:num w:numId="15">
-    <w:abstractNumId w:val="12"/>
-  </w:num>
-  <w:num w:numId="16">
+  <w:num w:numId="19">
     <w:abstractNumId w:val="16"/>
   </w:num>
-  <w:num w:numId="17">
-    <w:abstractNumId w:val="9"/>
-  </w:num>
-  <w:num w:numId="18">
-    <w:abstractNumId w:val="10"/>
-  </w:num>
-  <w:num w:numId="19">
-    <w:abstractNumId w:val="15"/>
-  </w:num>
   <w:num w:numId="20">
-    <w:abstractNumId w:val="17"/>
+    <w:abstractNumId w:val="18"/>
   </w:num>
   <w:num w:numId="21">
-    <w:abstractNumId w:val="7"/>
+    <w:abstractNumId w:val="8"/>
+  </w:num>
+  <w:num w:numId="22">
+    <w:abstractNumId w:val="4"/>
   </w:num>
 </w:numbering>
 </file>
@@ -9116,6 +13140,21 @@
 </file>
 
 <file path=customXml/item1.xml><?xml version="1.0" encoding="utf-8"?>
+<p:properties xmlns:p="http://schemas.microsoft.com/office/2006/metadata/properties" xmlns:xsi="http://www.w3.org/2001/XMLSchema-instance" xmlns:pc="http://schemas.microsoft.com/office/infopath/2007/PartnerControls">
+  <documentManagement/>
+</p:properties>
+</file>
+
+<file path=customXml/item2.xml><?xml version="1.0" encoding="utf-8"?>
+<?mso-contentType ?>
+<FormTemplates xmlns="http://schemas.microsoft.com/sharepoint/v3/contenttype/forms">
+  <Display>DocumentLibraryForm</Display>
+  <Edit>DocumentLibraryForm</Edit>
+  <New>DocumentLibraryForm</New>
+</FormTemplates>
+</file>
+
+<file path=customXml/item3.xml><?xml version="1.0" encoding="utf-8"?>
 <ct:contentTypeSchema xmlns:ct="http://schemas.microsoft.com/office/2006/metadata/contentType" xmlns:ma="http://schemas.microsoft.com/office/2006/metadata/properties/metaAttributes" ct:_="" ma:_="" ma:contentTypeName="Dokument" ma:contentTypeID="0x010100D9E67FFC5337A047B5DEDBFC0D0C9FDB" ma:contentTypeVersion="12" ma:contentTypeDescription="Ein neues Dokument erstellen." ma:contentTypeScope="" ma:versionID="d8a1605cdb3fc585bb960844a2c875a4">
   <xsd:schema xmlns:xsd="http://www.w3.org/2001/XMLSchema" xmlns:xs="http://www.w3.org/2001/XMLSchema" xmlns:p="http://schemas.microsoft.com/office/2006/metadata/properties" xmlns:ns3="b610a744-69f2-40e5-9d7c-798898e962f9" xmlns:ns4="6ba359fd-e0fa-4ce7-b1a8-fbf1420c46ee" targetNamespace="http://schemas.microsoft.com/office/2006/metadata/properties" ma:root="true" ma:fieldsID="f4edb3746372322a4770cfc8650b98d7" ns3:_="" ns4:_="">
     <xsd:import namespace="b610a744-69f2-40e5-9d7c-798898e962f9"/>
@@ -9332,26 +13371,28 @@
 </ct:contentTypeSchema>
 </file>
 
-<file path=customXml/item2.xml><?xml version="1.0" encoding="utf-8"?>
-<?mso-contentType ?>
-<FormTemplates xmlns="http://schemas.microsoft.com/sharepoint/v3/contenttype/forms">
-  <Display>DocumentLibraryForm</Display>
-  <Edit>DocumentLibraryForm</Edit>
-  <New>DocumentLibraryForm</New>
-</FormTemplates>
-</file>
-
-<file path=customXml/item3.xml><?xml version="1.0" encoding="utf-8"?>
-<p:properties xmlns:p="http://schemas.microsoft.com/office/2006/metadata/properties" xmlns:xsi="http://www.w3.org/2001/XMLSchema-instance" xmlns:pc="http://schemas.microsoft.com/office/infopath/2007/PartnerControls">
-  <documentManagement/>
-</p:properties>
-</file>
-
 <file path=customXml/item4.xml><?xml version="1.0" encoding="utf-8"?>
 <b:Sources xmlns:b="http://schemas.openxmlformats.org/officeDocument/2006/bibliography" xmlns="http://schemas.openxmlformats.org/officeDocument/2006/bibliography" SelectedStyle="\APASixthEditionOfficeOnline.xsl" StyleName="APA" Version="6"/>
 </file>
 
 <file path=customXml/itemProps1.xml><?xml version="1.0" encoding="utf-8"?>
+<ds:datastoreItem xmlns:ds="http://schemas.openxmlformats.org/officeDocument/2006/customXml" ds:itemID="{837B6260-CA77-47C4-B4C1-BAC7CC588644}">
+  <ds:schemaRefs>
+    <ds:schemaRef ds:uri="http://schemas.microsoft.com/office/2006/metadata/properties"/>
+    <ds:schemaRef ds:uri="http://schemas.microsoft.com/office/infopath/2007/PartnerControls"/>
+  </ds:schemaRefs>
+</ds:datastoreItem>
+</file>
+
+<file path=customXml/itemProps2.xml><?xml version="1.0" encoding="utf-8"?>
+<ds:datastoreItem xmlns:ds="http://schemas.openxmlformats.org/officeDocument/2006/customXml" ds:itemID="{209BD10C-77B5-4763-86A1-2B95AEE9A664}">
+  <ds:schemaRefs>
+    <ds:schemaRef ds:uri="http://schemas.microsoft.com/sharepoint/v3/contenttype/forms"/>
+  </ds:schemaRefs>
+</ds:datastoreItem>
+</file>
+
+<file path=customXml/itemProps3.xml><?xml version="1.0" encoding="utf-8"?>
 <ds:datastoreItem xmlns:ds="http://schemas.openxmlformats.org/officeDocument/2006/customXml" ds:itemID="{3CAD9D2C-B671-4021-8B39-75D1BBF2FB13}">
   <ds:schemaRefs>
     <ds:schemaRef ds:uri="http://schemas.microsoft.com/office/2006/metadata/contentType"/>
@@ -9370,23 +13411,6 @@
 </ds:datastoreItem>
 </file>
 
-<file path=customXml/itemProps2.xml><?xml version="1.0" encoding="utf-8"?>
-<ds:datastoreItem xmlns:ds="http://schemas.openxmlformats.org/officeDocument/2006/customXml" ds:itemID="{209BD10C-77B5-4763-86A1-2B95AEE9A664}">
-  <ds:schemaRefs>
-    <ds:schemaRef ds:uri="http://schemas.microsoft.com/sharepoint/v3/contenttype/forms"/>
-  </ds:schemaRefs>
-</ds:datastoreItem>
-</file>
-
-<file path=customXml/itemProps3.xml><?xml version="1.0" encoding="utf-8"?>
-<ds:datastoreItem xmlns:ds="http://schemas.openxmlformats.org/officeDocument/2006/customXml" ds:itemID="{837B6260-CA77-47C4-B4C1-BAC7CC588644}">
-  <ds:schemaRefs>
-    <ds:schemaRef ds:uri="http://schemas.microsoft.com/office/2006/metadata/properties"/>
-    <ds:schemaRef ds:uri="http://schemas.microsoft.com/office/infopath/2007/PartnerControls"/>
-  </ds:schemaRefs>
-</ds:datastoreItem>
-</file>
-
 <file path=customXml/itemProps4.xml><?xml version="1.0" encoding="utf-8"?>
 <ds:datastoreItem xmlns:ds="http://schemas.openxmlformats.org/officeDocument/2006/customXml" ds:itemID="{8C8FA259-94C9-4355-ACB7-D3FB08AF684C}">
   <ds:schemaRefs>

--- a/Dokumentation/SwissQR_Prozessdoc.docx
+++ b/Dokumentation/SwissQR_Prozessdoc.docx
@@ -74,16 +74,59 @@
           <w:lang w:val="it-IT"/>
         </w:rPr>
       </w:pPr>
-      <w:proofErr w:type="spellStart"/>
       <w:r>
         <w:rPr>
-          <w:sz w:val="40"/>
-          <w:szCs w:val="40"/>
-          <w:lang w:val="it-IT"/>
+          <w:noProof/>
         </w:rPr>
-        <w:t>Titelseite</w:t>
-      </w:r>
-      <w:proofErr w:type="spellEnd"/>
+        <w:drawing>
+          <wp:inline distT="0" distB="0" distL="0" distR="0" wp14:anchorId="4D22320B" wp14:editId="6378C8D0">
+            <wp:extent cx="5247861" cy="5247861"/>
+            <wp:effectExtent l="0" t="0" r="0" b="0"/>
+            <wp:docPr id="1" name="Grafik 1"/>
+            <wp:cNvGraphicFramePr>
+              <a:graphicFrameLocks xmlns:a="http://schemas.openxmlformats.org/drawingml/2006/main" noChangeAspect="1"/>
+            </wp:cNvGraphicFramePr>
+            <a:graphic xmlns:a="http://schemas.openxmlformats.org/drawingml/2006/main">
+              <a:graphicData uri="http://schemas.openxmlformats.org/drawingml/2006/picture">
+                <pic:pic xmlns:pic="http://schemas.openxmlformats.org/drawingml/2006/picture">
+                  <pic:nvPicPr>
+                    <pic:cNvPr id="0" name="Picture 1"/>
+                    <pic:cNvPicPr>
+                      <a:picLocks noChangeAspect="1" noChangeArrowheads="1"/>
+                    </pic:cNvPicPr>
+                  </pic:nvPicPr>
+                  <pic:blipFill>
+                    <a:blip r:embed="rId11">
+                      <a:extLst>
+                        <a:ext uri="{28A0092B-C50C-407E-A947-70E740481C1C}">
+                          <a14:useLocalDpi xmlns:a14="http://schemas.microsoft.com/office/drawing/2010/main" val="0"/>
+                        </a:ext>
+                      </a:extLst>
+                    </a:blip>
+                    <a:srcRect/>
+                    <a:stretch>
+                      <a:fillRect/>
+                    </a:stretch>
+                  </pic:blipFill>
+                  <pic:spPr bwMode="auto">
+                    <a:xfrm>
+                      <a:off x="0" y="0"/>
+                      <a:ext cx="5264019" cy="5264019"/>
+                    </a:xfrm>
+                    <a:prstGeom prst="rect">
+                      <a:avLst/>
+                    </a:prstGeom>
+                    <a:noFill/>
+                    <a:ln>
+                      <a:noFill/>
+                    </a:ln>
+                  </pic:spPr>
+                </pic:pic>
+              </a:graphicData>
+            </a:graphic>
+          </wp:inline>
+        </w:drawing>
+      </w:r>
     </w:p>
     <w:p>
       <w:pPr>
@@ -2939,7 +2982,7 @@
             <w:r>
               <w:t xml:space="preserve"> um eigene Richtlinien zu erweitern. Anbei der Link zu der Styleguide: </w:t>
             </w:r>
-            <w:hyperlink r:id="rId11" w:history="1">
+            <w:hyperlink r:id="rId12" w:history="1">
               <w:r>
                 <w:rPr>
                   <w:rStyle w:val="Hyperlink"/>
@@ -2962,27 +3005,14 @@
       <w:r>
         <w:t xml:space="preserve">Tabelle </w:t>
       </w:r>
-      <w:r>
-        <w:fldChar w:fldCharType="begin"/>
-      </w:r>
-      <w:r>
-        <w:instrText xml:space="preserve"> SEQ Tabelle \* ARABIC </w:instrText>
-      </w:r>
-      <w:r>
-        <w:fldChar w:fldCharType="separate"/>
-      </w:r>
-      <w:r>
-        <w:rPr>
-          <w:noProof/>
-        </w:rPr>
-        <w:t>1</w:t>
-      </w:r>
-      <w:r>
-        <w:rPr>
-          <w:noProof/>
-        </w:rPr>
-        <w:fldChar w:fldCharType="end"/>
-      </w:r>
+      <w:fldSimple w:instr=" SEQ Tabelle \* ARABIC ">
+        <w:r>
+          <w:rPr>
+            <w:noProof/>
+          </w:rPr>
+          <w:t>1</w:t>
+        </w:r>
+      </w:fldSimple>
       <w:r>
         <w:t xml:space="preserve"> Richtlinien und Schreibweisen</w:t>
       </w:r>
@@ -3015,8 +3045,8 @@
       <w:pPr>
         <w:pStyle w:val="berschrift2"/>
         <w:numPr>
-          <w:ilvl w:val="1"/>
-          <w:numId w:val="4"/>
+          <w:ilvl w:val="0"/>
+          <w:numId w:val="27"/>
         </w:numPr>
       </w:pPr>
       <w:bookmarkStart w:id="4" w:name="_Toc57748357"/>
@@ -3194,8 +3224,8 @@
       <w:pPr>
         <w:pStyle w:val="berschrift2"/>
         <w:numPr>
-          <w:ilvl w:val="1"/>
-          <w:numId w:val="4"/>
+          <w:ilvl w:val="0"/>
+          <w:numId w:val="26"/>
         </w:numPr>
       </w:pPr>
       <w:bookmarkStart w:id="5" w:name="_Toc57748358"/>
@@ -3214,15 +3244,13 @@
     <w:p/>
     <w:p>
       <w:pPr>
-        <w:pStyle w:val="berschrift3"/>
+        <w:pStyle w:val="berschrift2"/>
+        <w:numPr>
+          <w:ilvl w:val="1"/>
+          <w:numId w:val="24"/>
+        </w:numPr>
       </w:pPr>
       <w:bookmarkStart w:id="6" w:name="_Toc57748359"/>
-      <w:r>
-        <w:t>1.5.1</w:t>
-      </w:r>
-      <w:r>
-        <w:tab/>
-      </w:r>
       <w:r>
         <w:t>Kommunikation im Team</w:t>
       </w:r>
@@ -3292,16 +3320,14 @@
     </w:p>
     <w:p>
       <w:pPr>
-        <w:pStyle w:val="berschrift3"/>
+        <w:pStyle w:val="berschrift2"/>
+        <w:numPr>
+          <w:ilvl w:val="1"/>
+          <w:numId w:val="24"/>
+        </w:numPr>
       </w:pPr>
       <w:bookmarkStart w:id="7" w:name="_Toc57748360"/>
       <w:r>
-        <w:t>1.5.2</w:t>
-      </w:r>
-      <w:r>
-        <w:tab/>
-      </w:r>
-      <w:r>
         <w:t>Austausch der Arbeitsergebnisse</w:t>
       </w:r>
       <w:bookmarkEnd w:id="7"/>
@@ -3317,12 +3343,12 @@
       <w:r>
         <w:t xml:space="preserve"> Repository (</w:t>
       </w:r>
-      <w:hyperlink r:id="rId12" w:history="1">
+      <w:hyperlink r:id="rId13" w:history="1">
         <w:r>
           <w:rPr>
             <w:rStyle w:val="Hyperlink"/>
           </w:rPr>
-          <w:t>https://github.com/nhaessig/swiss-qr-code</w:t>
+          <w:t>https://github.com/Milchtank/swiss-qr</w:t>
         </w:r>
       </w:hyperlink>
       <w:r>
@@ -3346,60 +3372,57 @@
     <w:p/>
     <w:p>
       <w:pPr>
-        <w:pStyle w:val="berschrift3"/>
-      </w:pPr>
-      <w:bookmarkStart w:id="8" w:name="_Toc57748361"/>
-      <w:r>
-        <w:t>1.5.3</w:t>
-      </w:r>
-      <w:r>
-        <w:tab/>
-        <w:t>Aufgabenverteilung</w:t>
-      </w:r>
-      <w:bookmarkEnd w:id="8"/>
-    </w:p>
-    <w:p/>
-    <w:p>
-      <w:r>
-        <w:t>Die Aufgabenverteilung innerhalb des Temas wird an dieser Stelle beschrieben, wobei diese sich auf einzelne Tasks aus der Projektplanung bezieht.</w:t>
-      </w:r>
-    </w:p>
-    <w:p/>
-    <w:p>
-      <w:pPr>
-        <w:pStyle w:val="berschrift3"/>
-      </w:pPr>
-      <w:bookmarkStart w:id="9" w:name="_Toc57748362"/>
-      <w:r>
-        <w:t>1.5.4</w:t>
-      </w:r>
-      <w:r>
-        <w:tab/>
-        <w:t>Projektplanung</w:t>
-      </w:r>
-      <w:bookmarkEnd w:id="9"/>
-    </w:p>
-    <w:p/>
-    <w:p>
-      <w:r>
-        <w:t xml:space="preserve">In diesem Kapitel wird die Projektplanung aufgeführt, wobei die einzelnen Arbeitsblöcke thematisch und in einer Zeitlinie mit der geplanten und der tatsächlich benötigten Bearbeitungszeit aufgeführt sind. </w:t>
-      </w:r>
-    </w:p>
-    <w:p>
-      <w:pPr>
-        <w:spacing w:after="160"/>
-      </w:pPr>
-      <w:r>
-        <w:br w:type="page"/>
-      </w:r>
-    </w:p>
-    <w:p>
-      <w:pPr>
         <w:pStyle w:val="berschrift2"/>
         <w:numPr>
-          <w:ilvl w:val="1"/>
-          <w:numId w:val="4"/>
+          <w:ilvl w:val="0"/>
+          <w:numId w:val="24"/>
         </w:numPr>
+      </w:pPr>
+      <w:bookmarkStart w:id="8" w:name="_Toc57748361"/>
+      <w:r>
+        <w:t>Aufgabenverteilung</w:t>
+      </w:r>
+      <w:bookmarkEnd w:id="8"/>
+    </w:p>
+    <w:p/>
+    <w:p>
+      <w:r>
+        <w:t>Die Aufgabenverteilung innerhalb des Temas wird an dieser Stelle beschrieben, wobei diese sich auf einzelne Tasks aus der Projektplanung bezieht.</w:t>
+      </w:r>
+    </w:p>
+    <w:p/>
+    <w:p>
+      <w:pPr>
+        <w:pStyle w:val="berschrift2"/>
+        <w:numPr>
+          <w:ilvl w:val="2"/>
+          <w:numId w:val="24"/>
+        </w:numPr>
+      </w:pPr>
+      <w:bookmarkStart w:id="9" w:name="_Toc57748362"/>
+      <w:r>
+        <w:t>Projektplanung</w:t>
+      </w:r>
+      <w:bookmarkEnd w:id="9"/>
+    </w:p>
+    <w:p/>
+    <w:p>
+      <w:r>
+        <w:t xml:space="preserve">In diesem Kapitel wird die Projektplanung aufgeführt, wobei die einzelnen Arbeitsblöcke thematisch und in einer Zeitlinie mit der geplanten und der tatsächlich benötigten Bearbeitungszeit aufgeführt sind. </w:t>
+      </w:r>
+    </w:p>
+    <w:p>
+      <w:pPr>
+        <w:spacing w:after="160"/>
+      </w:pPr>
+      <w:r>
+        <w:br w:type="page"/>
+      </w:r>
+    </w:p>
+    <w:p>
+      <w:pPr>
+        <w:pStyle w:val="berschrift2"/>
+        <w:ind w:left="1080"/>
       </w:pPr>
       <w:bookmarkStart w:id="10" w:name="_Toc57748363"/>
       <w:r>
@@ -3557,27 +3580,14 @@
       <w:r>
         <w:t xml:space="preserve">Tabelle </w:t>
       </w:r>
-      <w:r>
-        <w:fldChar w:fldCharType="begin"/>
-      </w:r>
-      <w:r>
-        <w:instrText xml:space="preserve"> SEQ Tabelle \* ARABIC </w:instrText>
-      </w:r>
-      <w:r>
-        <w:fldChar w:fldCharType="separate"/>
-      </w:r>
-      <w:r>
-        <w:rPr>
-          <w:noProof/>
-        </w:rPr>
-        <w:t>2</w:t>
-      </w:r>
-      <w:r>
-        <w:rPr>
-          <w:noProof/>
-        </w:rPr>
-        <w:fldChar w:fldCharType="end"/>
-      </w:r>
+      <w:fldSimple w:instr=" SEQ Tabelle \* ARABIC ">
+        <w:r>
+          <w:rPr>
+            <w:noProof/>
+          </w:rPr>
+          <w:t>2</w:t>
+        </w:r>
+      </w:fldSimple>
       <w:r>
         <w:t xml:space="preserve"> Projektentscheidungen</w:t>
       </w:r>
@@ -4022,27 +4032,14 @@
       <w:r>
         <w:t xml:space="preserve">Tabelle </w:t>
       </w:r>
-      <w:r>
-        <w:fldChar w:fldCharType="begin"/>
-      </w:r>
-      <w:r>
-        <w:instrText xml:space="preserve"> SEQ Tabelle \* ARABIC </w:instrText>
-      </w:r>
-      <w:r>
-        <w:fldChar w:fldCharType="separate"/>
-      </w:r>
-      <w:r>
-        <w:rPr>
-          <w:noProof/>
-        </w:rPr>
-        <w:t>3</w:t>
-      </w:r>
-      <w:r>
-        <w:rPr>
-          <w:noProof/>
-        </w:rPr>
-        <w:fldChar w:fldCharType="end"/>
-      </w:r>
+      <w:fldSimple w:instr=" SEQ Tabelle \* ARABIC ">
+        <w:r>
+          <w:rPr>
+            <w:noProof/>
+          </w:rPr>
+          <w:t>3</w:t>
+        </w:r>
+      </w:fldSimple>
       <w:r>
         <w:t xml:space="preserve"> Koch AG Übersicht</w:t>
       </w:r>
@@ -4085,10 +4082,6 @@
       </w:pPr>
       <w:bookmarkStart w:id="16" w:name="_Toc57748367"/>
       <w:r>
-        <w:t>2.2.3</w:t>
-      </w:r>
-      <w:r>
-        <w:tab/>
         <w:t>Domäne</w:t>
       </w:r>
       <w:bookmarkEnd w:id="16"/>
@@ -4132,10 +4125,6 @@
       </w:pPr>
       <w:bookmarkStart w:id="17" w:name="_Toc57748368"/>
       <w:r>
-        <w:t>2.2.4</w:t>
-      </w:r>
-      <w:r>
-        <w:tab/>
         <w:t>Problemstellung</w:t>
       </w:r>
       <w:bookmarkEnd w:id="17"/>
@@ -4209,12 +4198,6 @@
       </w:pPr>
       <w:bookmarkStart w:id="18" w:name="_Toc57748369"/>
       <w:r>
-        <w:t>2.2.5</w:t>
-      </w:r>
-      <w:r>
-        <w:tab/>
-      </w:r>
-      <w:r>
         <w:t>Projektbeteiligte</w:t>
       </w:r>
       <w:bookmarkEnd w:id="18"/>
@@ -4224,2397 +4207,29 @@
         <w:t>In diesem Unterkapitel sind die internen Projektbeteiligten aufgeführt. Jedem Teammitglied werden mehrere Rollen zugewiesen, die er im Laufe des Projekts wahrzunehmen hat</w:t>
       </w:r>
     </w:p>
+    <w:p/>
     <w:p>
       <w:pPr>
         <w:spacing w:after="160"/>
       </w:pPr>
-      <w:r>
-        <w:br w:type="page"/>
-      </w:r>
     </w:p>
     <w:p>
       <w:pPr>
         <w:pStyle w:val="berschrift3"/>
-        <w:rPr>
-          <w:sz w:val="32"/>
-          <w:szCs w:val="32"/>
-          <w:u w:val="single"/>
-        </w:rPr>
       </w:pPr>
       <w:bookmarkStart w:id="19" w:name="_Toc57748370"/>
       <w:r>
-        <w:rPr>
-          <w:sz w:val="32"/>
-          <w:szCs w:val="32"/>
-          <w:u w:val="single"/>
-        </w:rPr>
-        <w:lastRenderedPageBreak/>
-        <w:t>Kosten</w:t>
-      </w:r>
-      <w:r>
-        <w:rPr>
-          <w:sz w:val="32"/>
-          <w:szCs w:val="32"/>
-          <w:u w:val="single"/>
-        </w:rPr>
-        <w:t>:</w:t>
+        <w:t>Kosten:</w:t>
       </w:r>
       <w:bookmarkEnd w:id="19"/>
     </w:p>
-    <w:p/>
-    <w:tbl>
-      <w:tblPr>
-        <w:tblStyle w:val="Tabellenraster"/>
-        <w:tblpPr w:leftFromText="141" w:rightFromText="141" w:vertAnchor="page" w:horzAnchor="margin" w:tblpXSpec="center" w:tblpY="2244"/>
-        <w:tblW w:w="11766" w:type="dxa"/>
-        <w:tblLayout w:type="fixed"/>
-        <w:tblLook w:val="04A0" w:firstRow="1" w:lastRow="0" w:firstColumn="1" w:lastColumn="0" w:noHBand="0" w:noVBand="1"/>
-      </w:tblPr>
-      <w:tblGrid>
-        <w:gridCol w:w="1838"/>
-        <w:gridCol w:w="851"/>
-        <w:gridCol w:w="1154"/>
-        <w:gridCol w:w="828"/>
-        <w:gridCol w:w="828"/>
-        <w:gridCol w:w="828"/>
-        <w:gridCol w:w="828"/>
-        <w:gridCol w:w="828"/>
-        <w:gridCol w:w="854"/>
-        <w:gridCol w:w="828"/>
-        <w:gridCol w:w="828"/>
-        <w:gridCol w:w="643"/>
-        <w:gridCol w:w="630"/>
-      </w:tblGrid>
-      <w:tr>
-        <w:trPr>
-          <w:trHeight w:val="382"/>
-        </w:trPr>
-        <w:tc>
-          <w:tcPr>
-            <w:tcW w:w="1838" w:type="dxa"/>
-          </w:tcPr>
-          <w:p>
-            <w:pPr>
-              <w:rPr>
-                <w:b/>
-                <w:bCs/>
-              </w:rPr>
-            </w:pPr>
-            <w:r>
-              <w:rPr>
-                <w:b/>
-                <w:bCs/>
-              </w:rPr>
-              <w:t xml:space="preserve">Jahr = 2020 </w:t>
-            </w:r>
-          </w:p>
-        </w:tc>
-        <w:tc>
-          <w:tcPr>
-            <w:tcW w:w="851" w:type="dxa"/>
-          </w:tcPr>
-          <w:p>
-            <w:pPr>
-              <w:rPr>
-                <w:b/>
-                <w:bCs/>
-              </w:rPr>
-            </w:pPr>
-            <w:r>
-              <w:rPr>
-                <w:b/>
-                <w:bCs/>
-              </w:rPr>
-              <w:t>Jan.</w:t>
-            </w:r>
-          </w:p>
-        </w:tc>
-        <w:tc>
-          <w:tcPr>
-            <w:tcW w:w="1154" w:type="dxa"/>
-          </w:tcPr>
-          <w:p>
-            <w:pPr>
-              <w:rPr>
-                <w:b/>
-                <w:bCs/>
-              </w:rPr>
-            </w:pPr>
-            <w:r>
-              <w:rPr>
-                <w:b/>
-                <w:bCs/>
-              </w:rPr>
-              <w:t>Feb.</w:t>
-            </w:r>
-          </w:p>
-        </w:tc>
-        <w:tc>
-          <w:tcPr>
-            <w:tcW w:w="828" w:type="dxa"/>
-          </w:tcPr>
-          <w:p>
-            <w:pPr>
-              <w:rPr>
-                <w:b/>
-                <w:bCs/>
-              </w:rPr>
-            </w:pPr>
-            <w:r>
-              <w:rPr>
-                <w:b/>
-                <w:bCs/>
-              </w:rPr>
-              <w:t xml:space="preserve">März </w:t>
-            </w:r>
-          </w:p>
-        </w:tc>
-        <w:tc>
-          <w:tcPr>
-            <w:tcW w:w="828" w:type="dxa"/>
-          </w:tcPr>
-          <w:p>
-            <w:pPr>
-              <w:rPr>
-                <w:b/>
-                <w:bCs/>
-              </w:rPr>
-            </w:pPr>
-            <w:r>
-              <w:rPr>
-                <w:b/>
-                <w:bCs/>
-              </w:rPr>
-              <w:t>April</w:t>
-            </w:r>
-          </w:p>
-        </w:tc>
-        <w:tc>
-          <w:tcPr>
-            <w:tcW w:w="828" w:type="dxa"/>
-          </w:tcPr>
-          <w:p>
-            <w:pPr>
-              <w:rPr>
-                <w:b/>
-                <w:bCs/>
-              </w:rPr>
-            </w:pPr>
-            <w:r>
-              <w:rPr>
-                <w:b/>
-                <w:bCs/>
-              </w:rPr>
-              <w:t>Mai</w:t>
-            </w:r>
-          </w:p>
-        </w:tc>
-        <w:tc>
-          <w:tcPr>
-            <w:tcW w:w="828" w:type="dxa"/>
-          </w:tcPr>
-          <w:p>
-            <w:pPr>
-              <w:rPr>
-                <w:b/>
-                <w:bCs/>
-              </w:rPr>
-            </w:pPr>
-            <w:r>
-              <w:rPr>
-                <w:b/>
-                <w:bCs/>
-              </w:rPr>
-              <w:t>Juni</w:t>
-            </w:r>
-          </w:p>
-        </w:tc>
-        <w:tc>
-          <w:tcPr>
-            <w:tcW w:w="828" w:type="dxa"/>
-          </w:tcPr>
-          <w:p>
-            <w:pPr>
-              <w:rPr>
-                <w:b/>
-                <w:bCs/>
-              </w:rPr>
-            </w:pPr>
-            <w:r>
-              <w:rPr>
-                <w:b/>
-                <w:bCs/>
-              </w:rPr>
-              <w:t>Julie</w:t>
-            </w:r>
-          </w:p>
-        </w:tc>
-        <w:tc>
-          <w:tcPr>
-            <w:tcW w:w="854" w:type="dxa"/>
-          </w:tcPr>
-          <w:p>
-            <w:pPr>
-              <w:rPr>
-                <w:b/>
-                <w:bCs/>
-              </w:rPr>
-            </w:pPr>
-            <w:r>
-              <w:rPr>
-                <w:b/>
-                <w:bCs/>
-              </w:rPr>
-              <w:t>August</w:t>
-            </w:r>
-          </w:p>
-        </w:tc>
-        <w:tc>
-          <w:tcPr>
-            <w:tcW w:w="828" w:type="dxa"/>
-          </w:tcPr>
-          <w:p>
-            <w:pPr>
-              <w:rPr>
-                <w:b/>
-                <w:bCs/>
-              </w:rPr>
-            </w:pPr>
-            <w:r>
-              <w:rPr>
-                <w:b/>
-                <w:bCs/>
-              </w:rPr>
-              <w:t>Sept.</w:t>
-            </w:r>
-          </w:p>
-        </w:tc>
-        <w:tc>
-          <w:tcPr>
-            <w:tcW w:w="828" w:type="dxa"/>
-          </w:tcPr>
-          <w:p>
-            <w:pPr>
-              <w:rPr>
-                <w:b/>
-                <w:bCs/>
-              </w:rPr>
-            </w:pPr>
-            <w:r>
-              <w:rPr>
-                <w:b/>
-                <w:bCs/>
-              </w:rPr>
-              <w:t>Okt.</w:t>
-            </w:r>
-          </w:p>
-        </w:tc>
-        <w:tc>
-          <w:tcPr>
-            <w:tcW w:w="643" w:type="dxa"/>
-          </w:tcPr>
-          <w:p>
-            <w:pPr>
-              <w:rPr>
-                <w:b/>
-                <w:bCs/>
-              </w:rPr>
-            </w:pPr>
-            <w:r>
-              <w:rPr>
-                <w:b/>
-                <w:bCs/>
-              </w:rPr>
-              <w:t>Nov.</w:t>
-            </w:r>
-          </w:p>
-        </w:tc>
-        <w:tc>
-          <w:tcPr>
-            <w:tcW w:w="630" w:type="dxa"/>
-          </w:tcPr>
-          <w:p>
-            <w:pPr>
-              <w:rPr>
-                <w:b/>
-                <w:bCs/>
-              </w:rPr>
-            </w:pPr>
-            <w:r>
-              <w:rPr>
-                <w:b/>
-                <w:bCs/>
-              </w:rPr>
-              <w:t>Dez.</w:t>
-            </w:r>
-          </w:p>
-        </w:tc>
-      </w:tr>
-      <w:tr>
-        <w:trPr>
-          <w:trHeight w:val="382"/>
-        </w:trPr>
-        <w:tc>
-          <w:tcPr>
-            <w:tcW w:w="11766" w:type="dxa"/>
-            <w:gridSpan w:val="13"/>
-          </w:tcPr>
-          <w:p/>
-        </w:tc>
-      </w:tr>
-      <w:tr>
-        <w:trPr>
-          <w:trHeight w:val="400"/>
-        </w:trPr>
-        <w:tc>
-          <w:tcPr>
-            <w:tcW w:w="1838" w:type="dxa"/>
-          </w:tcPr>
-          <w:p>
-            <w:r>
-              <w:t>Personalkosten</w:t>
-            </w:r>
-          </w:p>
-        </w:tc>
-        <w:tc>
-          <w:tcPr>
-            <w:tcW w:w="851" w:type="dxa"/>
-          </w:tcPr>
-          <w:p>
-            <w:pPr>
-              <w:rPr>
-                <w:sz w:val="16"/>
-                <w:szCs w:val="16"/>
-              </w:rPr>
-            </w:pPr>
-            <w:r>
-              <w:rPr>
-                <w:sz w:val="16"/>
-                <w:szCs w:val="16"/>
-              </w:rPr>
-              <w:t>127'200.-</w:t>
-            </w:r>
-          </w:p>
-        </w:tc>
-        <w:tc>
-          <w:tcPr>
-            <w:tcW w:w="1154" w:type="dxa"/>
-          </w:tcPr>
-          <w:p>
-            <w:pPr>
-              <w:rPr>
-                <w:sz w:val="16"/>
-                <w:szCs w:val="16"/>
-              </w:rPr>
-            </w:pPr>
-            <w:r>
-              <w:rPr>
-                <w:sz w:val="16"/>
-                <w:szCs w:val="16"/>
-              </w:rPr>
-              <w:t>127'200.-</w:t>
-            </w:r>
-          </w:p>
-        </w:tc>
-        <w:tc>
-          <w:tcPr>
-            <w:tcW w:w="828" w:type="dxa"/>
-          </w:tcPr>
-          <w:p>
-            <w:pPr>
-              <w:rPr>
-                <w:sz w:val="16"/>
-                <w:szCs w:val="16"/>
-              </w:rPr>
-            </w:pPr>
-            <w:r>
-              <w:rPr>
-                <w:sz w:val="16"/>
-                <w:szCs w:val="16"/>
-              </w:rPr>
-              <w:t>127'200.-</w:t>
-            </w:r>
-          </w:p>
-        </w:tc>
-        <w:tc>
-          <w:tcPr>
-            <w:tcW w:w="828" w:type="dxa"/>
-          </w:tcPr>
-          <w:p>
-            <w:pPr>
-              <w:rPr>
-                <w:sz w:val="16"/>
-                <w:szCs w:val="16"/>
-              </w:rPr>
-            </w:pPr>
-            <w:r>
-              <w:rPr>
-                <w:sz w:val="16"/>
-                <w:szCs w:val="16"/>
-              </w:rPr>
-              <w:t>127'200.-</w:t>
-            </w:r>
-          </w:p>
-        </w:tc>
-        <w:tc>
-          <w:tcPr>
-            <w:tcW w:w="828" w:type="dxa"/>
-          </w:tcPr>
-          <w:p>
-            <w:pPr>
-              <w:rPr>
-                <w:sz w:val="16"/>
-                <w:szCs w:val="16"/>
-              </w:rPr>
-            </w:pPr>
-            <w:r>
-              <w:rPr>
-                <w:sz w:val="16"/>
-                <w:szCs w:val="16"/>
-              </w:rPr>
-              <w:t>127'200.-</w:t>
-            </w:r>
-          </w:p>
-        </w:tc>
-        <w:tc>
-          <w:tcPr>
-            <w:tcW w:w="828" w:type="dxa"/>
-          </w:tcPr>
-          <w:p>
-            <w:pPr>
-              <w:rPr>
-                <w:sz w:val="16"/>
-                <w:szCs w:val="16"/>
-              </w:rPr>
-            </w:pPr>
-            <w:r>
-              <w:rPr>
-                <w:sz w:val="16"/>
-                <w:szCs w:val="16"/>
-              </w:rPr>
-              <w:t>127'200.-</w:t>
-            </w:r>
-          </w:p>
-        </w:tc>
-        <w:tc>
-          <w:tcPr>
-            <w:tcW w:w="828" w:type="dxa"/>
-          </w:tcPr>
-          <w:p>
-            <w:pPr>
-              <w:rPr>
-                <w:sz w:val="16"/>
-                <w:szCs w:val="16"/>
-              </w:rPr>
-            </w:pPr>
-            <w:r>
-              <w:rPr>
-                <w:sz w:val="16"/>
-                <w:szCs w:val="16"/>
-              </w:rPr>
-              <w:t>127'200.-</w:t>
-            </w:r>
-          </w:p>
-        </w:tc>
-        <w:tc>
-          <w:tcPr>
-            <w:tcW w:w="854" w:type="dxa"/>
-          </w:tcPr>
-          <w:p>
-            <w:pPr>
-              <w:rPr>
-                <w:sz w:val="16"/>
-                <w:szCs w:val="16"/>
-              </w:rPr>
-            </w:pPr>
-            <w:r>
-              <w:rPr>
-                <w:sz w:val="16"/>
-                <w:szCs w:val="16"/>
-              </w:rPr>
-              <w:t>127'200.-</w:t>
-            </w:r>
-          </w:p>
-        </w:tc>
-        <w:tc>
-          <w:tcPr>
-            <w:tcW w:w="828" w:type="dxa"/>
-          </w:tcPr>
-          <w:p>
-            <w:pPr>
-              <w:rPr>
-                <w:sz w:val="16"/>
-                <w:szCs w:val="16"/>
-              </w:rPr>
-            </w:pPr>
-            <w:r>
-              <w:rPr>
-                <w:sz w:val="16"/>
-                <w:szCs w:val="16"/>
-              </w:rPr>
-              <w:t>127'200.-</w:t>
-            </w:r>
-          </w:p>
-        </w:tc>
-        <w:tc>
-          <w:tcPr>
-            <w:tcW w:w="828" w:type="dxa"/>
-          </w:tcPr>
-          <w:p>
-            <w:pPr>
-              <w:rPr>
-                <w:sz w:val="16"/>
-                <w:szCs w:val="16"/>
-              </w:rPr>
-            </w:pPr>
-            <w:r>
-              <w:rPr>
-                <w:sz w:val="16"/>
-                <w:szCs w:val="16"/>
-              </w:rPr>
-              <w:t>127'200.-</w:t>
-            </w:r>
-          </w:p>
-        </w:tc>
-        <w:tc>
-          <w:tcPr>
-            <w:tcW w:w="643" w:type="dxa"/>
-          </w:tcPr>
-          <w:p>
-            <w:pPr>
-              <w:rPr>
-                <w:sz w:val="16"/>
-                <w:szCs w:val="16"/>
-              </w:rPr>
-            </w:pPr>
-          </w:p>
-        </w:tc>
-        <w:tc>
-          <w:tcPr>
-            <w:tcW w:w="630" w:type="dxa"/>
-          </w:tcPr>
-          <w:p>
-            <w:pPr>
-              <w:rPr>
-                <w:sz w:val="16"/>
-                <w:szCs w:val="16"/>
-              </w:rPr>
-            </w:pPr>
-          </w:p>
-        </w:tc>
-      </w:tr>
-      <w:tr>
-        <w:trPr>
-          <w:trHeight w:val="382"/>
-        </w:trPr>
-        <w:tc>
-          <w:tcPr>
-            <w:tcW w:w="1838" w:type="dxa"/>
-          </w:tcPr>
-          <w:p>
-            <w:r>
-              <w:t>Materialkosten</w:t>
-            </w:r>
-          </w:p>
-        </w:tc>
-        <w:tc>
-          <w:tcPr>
-            <w:tcW w:w="851" w:type="dxa"/>
-          </w:tcPr>
-          <w:p>
-            <w:pPr>
-              <w:rPr>
-                <w:sz w:val="16"/>
-                <w:szCs w:val="16"/>
-              </w:rPr>
-            </w:pPr>
-          </w:p>
-        </w:tc>
-        <w:tc>
-          <w:tcPr>
-            <w:tcW w:w="1154" w:type="dxa"/>
-          </w:tcPr>
-          <w:p>
-            <w:pPr>
-              <w:rPr>
-                <w:sz w:val="16"/>
-                <w:szCs w:val="16"/>
-              </w:rPr>
-            </w:pPr>
-          </w:p>
-        </w:tc>
-        <w:tc>
-          <w:tcPr>
-            <w:tcW w:w="828" w:type="dxa"/>
-          </w:tcPr>
-          <w:p>
-            <w:pPr>
-              <w:rPr>
-                <w:sz w:val="16"/>
-                <w:szCs w:val="16"/>
-              </w:rPr>
-            </w:pPr>
-          </w:p>
-        </w:tc>
-        <w:tc>
-          <w:tcPr>
-            <w:tcW w:w="828" w:type="dxa"/>
-          </w:tcPr>
-          <w:p>
-            <w:pPr>
-              <w:rPr>
-                <w:sz w:val="16"/>
-                <w:szCs w:val="16"/>
-              </w:rPr>
-            </w:pPr>
-          </w:p>
-        </w:tc>
-        <w:tc>
-          <w:tcPr>
-            <w:tcW w:w="828" w:type="dxa"/>
-          </w:tcPr>
-          <w:p>
-            <w:pPr>
-              <w:rPr>
-                <w:sz w:val="16"/>
-                <w:szCs w:val="16"/>
-              </w:rPr>
-            </w:pPr>
-          </w:p>
-        </w:tc>
-        <w:tc>
-          <w:tcPr>
-            <w:tcW w:w="828" w:type="dxa"/>
-          </w:tcPr>
-          <w:p>
-            <w:pPr>
-              <w:rPr>
-                <w:sz w:val="16"/>
-                <w:szCs w:val="16"/>
-              </w:rPr>
-            </w:pPr>
-          </w:p>
-        </w:tc>
-        <w:tc>
-          <w:tcPr>
-            <w:tcW w:w="828" w:type="dxa"/>
-          </w:tcPr>
-          <w:p>
-            <w:pPr>
-              <w:rPr>
-                <w:sz w:val="16"/>
-                <w:szCs w:val="16"/>
-              </w:rPr>
-            </w:pPr>
-          </w:p>
-        </w:tc>
-        <w:tc>
-          <w:tcPr>
-            <w:tcW w:w="854" w:type="dxa"/>
-          </w:tcPr>
-          <w:p>
-            <w:pPr>
-              <w:rPr>
-                <w:sz w:val="16"/>
-                <w:szCs w:val="16"/>
-              </w:rPr>
-            </w:pPr>
-          </w:p>
-        </w:tc>
-        <w:tc>
-          <w:tcPr>
-            <w:tcW w:w="828" w:type="dxa"/>
-          </w:tcPr>
-          <w:p>
-            <w:pPr>
-              <w:rPr>
-                <w:sz w:val="16"/>
-                <w:szCs w:val="16"/>
-              </w:rPr>
-            </w:pPr>
-          </w:p>
-        </w:tc>
-        <w:tc>
-          <w:tcPr>
-            <w:tcW w:w="828" w:type="dxa"/>
-          </w:tcPr>
-          <w:p>
-            <w:pPr>
-              <w:rPr>
-                <w:sz w:val="16"/>
-                <w:szCs w:val="16"/>
-              </w:rPr>
-            </w:pPr>
-          </w:p>
-        </w:tc>
-        <w:tc>
-          <w:tcPr>
-            <w:tcW w:w="643" w:type="dxa"/>
-          </w:tcPr>
-          <w:p>
-            <w:pPr>
-              <w:rPr>
-                <w:sz w:val="16"/>
-                <w:szCs w:val="16"/>
-              </w:rPr>
-            </w:pPr>
-          </w:p>
-        </w:tc>
-        <w:tc>
-          <w:tcPr>
-            <w:tcW w:w="630" w:type="dxa"/>
-          </w:tcPr>
-          <w:p>
-            <w:pPr>
-              <w:rPr>
-                <w:sz w:val="16"/>
-                <w:szCs w:val="16"/>
-              </w:rPr>
-            </w:pPr>
-          </w:p>
-        </w:tc>
-      </w:tr>
-      <w:tr>
-        <w:trPr>
-          <w:trHeight w:val="382"/>
-        </w:trPr>
-        <w:tc>
-          <w:tcPr>
-            <w:tcW w:w="1838" w:type="dxa"/>
-          </w:tcPr>
-          <w:p>
-            <w:r>
-              <w:t>Kapitalkosten</w:t>
-            </w:r>
-          </w:p>
-        </w:tc>
-        <w:tc>
-          <w:tcPr>
-            <w:tcW w:w="851" w:type="dxa"/>
-          </w:tcPr>
-          <w:p>
-            <w:pPr>
-              <w:rPr>
-                <w:sz w:val="16"/>
-                <w:szCs w:val="16"/>
-              </w:rPr>
-            </w:pPr>
-          </w:p>
-        </w:tc>
-        <w:tc>
-          <w:tcPr>
-            <w:tcW w:w="1154" w:type="dxa"/>
-          </w:tcPr>
-          <w:p>
-            <w:pPr>
-              <w:rPr>
-                <w:sz w:val="16"/>
-                <w:szCs w:val="16"/>
-              </w:rPr>
-            </w:pPr>
-          </w:p>
-        </w:tc>
-        <w:tc>
-          <w:tcPr>
-            <w:tcW w:w="828" w:type="dxa"/>
-          </w:tcPr>
-          <w:p>
-            <w:pPr>
-              <w:rPr>
-                <w:sz w:val="16"/>
-                <w:szCs w:val="16"/>
-              </w:rPr>
-            </w:pPr>
-          </w:p>
-        </w:tc>
-        <w:tc>
-          <w:tcPr>
-            <w:tcW w:w="828" w:type="dxa"/>
-          </w:tcPr>
-          <w:p>
-            <w:pPr>
-              <w:rPr>
-                <w:sz w:val="16"/>
-                <w:szCs w:val="16"/>
-              </w:rPr>
-            </w:pPr>
-          </w:p>
-        </w:tc>
-        <w:tc>
-          <w:tcPr>
-            <w:tcW w:w="828" w:type="dxa"/>
-          </w:tcPr>
-          <w:p>
-            <w:pPr>
-              <w:rPr>
-                <w:sz w:val="16"/>
-                <w:szCs w:val="16"/>
-              </w:rPr>
-            </w:pPr>
-          </w:p>
-        </w:tc>
-        <w:tc>
-          <w:tcPr>
-            <w:tcW w:w="828" w:type="dxa"/>
-          </w:tcPr>
-          <w:p>
-            <w:pPr>
-              <w:rPr>
-                <w:sz w:val="16"/>
-                <w:szCs w:val="16"/>
-              </w:rPr>
-            </w:pPr>
-          </w:p>
-        </w:tc>
-        <w:tc>
-          <w:tcPr>
-            <w:tcW w:w="828" w:type="dxa"/>
-          </w:tcPr>
-          <w:p>
-            <w:pPr>
-              <w:rPr>
-                <w:sz w:val="16"/>
-                <w:szCs w:val="16"/>
-              </w:rPr>
-            </w:pPr>
-          </w:p>
-        </w:tc>
-        <w:tc>
-          <w:tcPr>
-            <w:tcW w:w="854" w:type="dxa"/>
-          </w:tcPr>
-          <w:p>
-            <w:pPr>
-              <w:rPr>
-                <w:sz w:val="16"/>
-                <w:szCs w:val="16"/>
-              </w:rPr>
-            </w:pPr>
-          </w:p>
-        </w:tc>
-        <w:tc>
-          <w:tcPr>
-            <w:tcW w:w="828" w:type="dxa"/>
-          </w:tcPr>
-          <w:p>
-            <w:pPr>
-              <w:rPr>
-                <w:sz w:val="16"/>
-                <w:szCs w:val="16"/>
-              </w:rPr>
-            </w:pPr>
-          </w:p>
-        </w:tc>
-        <w:tc>
-          <w:tcPr>
-            <w:tcW w:w="828" w:type="dxa"/>
-          </w:tcPr>
-          <w:p>
-            <w:pPr>
-              <w:rPr>
-                <w:sz w:val="16"/>
-                <w:szCs w:val="16"/>
-              </w:rPr>
-            </w:pPr>
-          </w:p>
-        </w:tc>
-        <w:tc>
-          <w:tcPr>
-            <w:tcW w:w="643" w:type="dxa"/>
-          </w:tcPr>
-          <w:p>
-            <w:pPr>
-              <w:rPr>
-                <w:sz w:val="16"/>
-                <w:szCs w:val="16"/>
-              </w:rPr>
-            </w:pPr>
-          </w:p>
-        </w:tc>
-        <w:tc>
-          <w:tcPr>
-            <w:tcW w:w="630" w:type="dxa"/>
-          </w:tcPr>
-          <w:p>
-            <w:pPr>
-              <w:rPr>
-                <w:sz w:val="16"/>
-                <w:szCs w:val="16"/>
-              </w:rPr>
-            </w:pPr>
-          </w:p>
-        </w:tc>
-      </w:tr>
-      <w:tr>
-        <w:trPr>
-          <w:trHeight w:val="382"/>
-        </w:trPr>
-        <w:tc>
-          <w:tcPr>
-            <w:tcW w:w="1838" w:type="dxa"/>
-          </w:tcPr>
-          <w:p>
-            <w:r>
-              <w:t>Fremdleistungskosten</w:t>
-            </w:r>
-          </w:p>
-        </w:tc>
-        <w:tc>
-          <w:tcPr>
-            <w:tcW w:w="851" w:type="dxa"/>
-          </w:tcPr>
-          <w:p>
-            <w:pPr>
-              <w:rPr>
-                <w:sz w:val="16"/>
-                <w:szCs w:val="16"/>
-              </w:rPr>
-            </w:pPr>
-            <w:r>
-              <w:rPr>
-                <w:sz w:val="16"/>
-                <w:szCs w:val="16"/>
-              </w:rPr>
-              <w:t>3800.-</w:t>
-            </w:r>
-          </w:p>
-        </w:tc>
-        <w:tc>
-          <w:tcPr>
-            <w:tcW w:w="1154" w:type="dxa"/>
-          </w:tcPr>
-          <w:p>
-            <w:pPr>
-              <w:rPr>
-                <w:sz w:val="16"/>
-                <w:szCs w:val="16"/>
-              </w:rPr>
-            </w:pPr>
-            <w:r>
-              <w:rPr>
-                <w:sz w:val="16"/>
-                <w:szCs w:val="16"/>
-              </w:rPr>
-              <w:t>3800.-</w:t>
-            </w:r>
-          </w:p>
-        </w:tc>
-        <w:tc>
-          <w:tcPr>
-            <w:tcW w:w="828" w:type="dxa"/>
-          </w:tcPr>
-          <w:p>
-            <w:pPr>
-              <w:rPr>
-                <w:sz w:val="16"/>
-                <w:szCs w:val="16"/>
-              </w:rPr>
-            </w:pPr>
-            <w:r>
-              <w:rPr>
-                <w:sz w:val="16"/>
-                <w:szCs w:val="16"/>
-              </w:rPr>
-              <w:t>3800.-</w:t>
-            </w:r>
-          </w:p>
-        </w:tc>
-        <w:tc>
-          <w:tcPr>
-            <w:tcW w:w="828" w:type="dxa"/>
-          </w:tcPr>
-          <w:p>
-            <w:pPr>
-              <w:rPr>
-                <w:sz w:val="16"/>
-                <w:szCs w:val="16"/>
-              </w:rPr>
-            </w:pPr>
-            <w:r>
-              <w:rPr>
-                <w:sz w:val="16"/>
-                <w:szCs w:val="16"/>
-              </w:rPr>
-              <w:t>3800.-</w:t>
-            </w:r>
-          </w:p>
-        </w:tc>
-        <w:tc>
-          <w:tcPr>
-            <w:tcW w:w="828" w:type="dxa"/>
-          </w:tcPr>
-          <w:p>
-            <w:pPr>
-              <w:rPr>
-                <w:sz w:val="16"/>
-                <w:szCs w:val="16"/>
-              </w:rPr>
-            </w:pPr>
-            <w:r>
-              <w:rPr>
-                <w:sz w:val="16"/>
-                <w:szCs w:val="16"/>
-              </w:rPr>
-              <w:t>3800.-</w:t>
-            </w:r>
-          </w:p>
-        </w:tc>
-        <w:tc>
-          <w:tcPr>
-            <w:tcW w:w="828" w:type="dxa"/>
-          </w:tcPr>
-          <w:p>
-            <w:pPr>
-              <w:rPr>
-                <w:sz w:val="16"/>
-                <w:szCs w:val="16"/>
-              </w:rPr>
-            </w:pPr>
-            <w:r>
-              <w:rPr>
-                <w:sz w:val="16"/>
-                <w:szCs w:val="16"/>
-              </w:rPr>
-              <w:t>3800.-</w:t>
-            </w:r>
-          </w:p>
-        </w:tc>
-        <w:tc>
-          <w:tcPr>
-            <w:tcW w:w="828" w:type="dxa"/>
-          </w:tcPr>
-          <w:p>
-            <w:pPr>
-              <w:rPr>
-                <w:sz w:val="16"/>
-                <w:szCs w:val="16"/>
-              </w:rPr>
-            </w:pPr>
-            <w:r>
-              <w:rPr>
-                <w:sz w:val="16"/>
-                <w:szCs w:val="16"/>
-              </w:rPr>
-              <w:t>3800.-</w:t>
-            </w:r>
-          </w:p>
-        </w:tc>
-        <w:tc>
-          <w:tcPr>
-            <w:tcW w:w="854" w:type="dxa"/>
-          </w:tcPr>
-          <w:p>
-            <w:pPr>
-              <w:rPr>
-                <w:sz w:val="16"/>
-                <w:szCs w:val="16"/>
-              </w:rPr>
-            </w:pPr>
-            <w:r>
-              <w:rPr>
-                <w:sz w:val="16"/>
-                <w:szCs w:val="16"/>
-              </w:rPr>
-              <w:t>3800.-</w:t>
-            </w:r>
-          </w:p>
-        </w:tc>
-        <w:tc>
-          <w:tcPr>
-            <w:tcW w:w="828" w:type="dxa"/>
-          </w:tcPr>
-          <w:p>
-            <w:pPr>
-              <w:rPr>
-                <w:sz w:val="16"/>
-                <w:szCs w:val="16"/>
-              </w:rPr>
-            </w:pPr>
-            <w:r>
-              <w:rPr>
-                <w:sz w:val="16"/>
-                <w:szCs w:val="16"/>
-              </w:rPr>
-              <w:t>3800.-</w:t>
-            </w:r>
-          </w:p>
-        </w:tc>
-        <w:tc>
-          <w:tcPr>
-            <w:tcW w:w="828" w:type="dxa"/>
-          </w:tcPr>
-          <w:p>
-            <w:pPr>
-              <w:rPr>
-                <w:sz w:val="16"/>
-                <w:szCs w:val="16"/>
-              </w:rPr>
-            </w:pPr>
-            <w:r>
-              <w:rPr>
-                <w:sz w:val="16"/>
-                <w:szCs w:val="16"/>
-              </w:rPr>
-              <w:t>3800.-</w:t>
-            </w:r>
-          </w:p>
-        </w:tc>
-        <w:tc>
-          <w:tcPr>
-            <w:tcW w:w="643" w:type="dxa"/>
-          </w:tcPr>
-          <w:p>
-            <w:pPr>
-              <w:rPr>
-                <w:sz w:val="16"/>
-                <w:szCs w:val="16"/>
-              </w:rPr>
-            </w:pPr>
-            <w:r>
-              <w:rPr>
-                <w:sz w:val="16"/>
-                <w:szCs w:val="16"/>
-              </w:rPr>
-              <w:t>3800.-</w:t>
-            </w:r>
-          </w:p>
-        </w:tc>
-        <w:tc>
-          <w:tcPr>
-            <w:tcW w:w="630" w:type="dxa"/>
-          </w:tcPr>
-          <w:p>
-            <w:pPr>
-              <w:rPr>
-                <w:sz w:val="16"/>
-                <w:szCs w:val="16"/>
-              </w:rPr>
-            </w:pPr>
-            <w:r>
-              <w:rPr>
-                <w:sz w:val="16"/>
-                <w:szCs w:val="16"/>
-              </w:rPr>
-              <w:t>3800.-</w:t>
-            </w:r>
-          </w:p>
-        </w:tc>
-      </w:tr>
-      <w:tr>
-        <w:trPr>
-          <w:trHeight w:val="400"/>
-        </w:trPr>
-        <w:tc>
-          <w:tcPr>
-            <w:tcW w:w="1838" w:type="dxa"/>
-          </w:tcPr>
-          <w:p>
-            <w:r>
-              <w:t>Computerkosten</w:t>
-            </w:r>
-          </w:p>
-        </w:tc>
-        <w:tc>
-          <w:tcPr>
-            <w:tcW w:w="851" w:type="dxa"/>
-          </w:tcPr>
-          <w:p>
-            <w:pPr>
-              <w:rPr>
-                <w:sz w:val="16"/>
-                <w:szCs w:val="16"/>
-              </w:rPr>
-            </w:pPr>
-            <w:r>
-              <w:rPr>
-                <w:sz w:val="16"/>
-                <w:szCs w:val="16"/>
-              </w:rPr>
-              <w:t>500.-</w:t>
-            </w:r>
-          </w:p>
-        </w:tc>
-        <w:tc>
-          <w:tcPr>
-            <w:tcW w:w="1154" w:type="dxa"/>
-          </w:tcPr>
-          <w:p>
-            <w:pPr>
-              <w:rPr>
-                <w:sz w:val="16"/>
-                <w:szCs w:val="16"/>
-              </w:rPr>
-            </w:pPr>
-            <w:r>
-              <w:rPr>
-                <w:sz w:val="16"/>
-                <w:szCs w:val="16"/>
-              </w:rPr>
-              <w:t>500.-</w:t>
-            </w:r>
-          </w:p>
-        </w:tc>
-        <w:tc>
-          <w:tcPr>
-            <w:tcW w:w="828" w:type="dxa"/>
-          </w:tcPr>
-          <w:p>
-            <w:pPr>
-              <w:rPr>
-                <w:sz w:val="16"/>
-                <w:szCs w:val="16"/>
-              </w:rPr>
-            </w:pPr>
-            <w:r>
-              <w:rPr>
-                <w:sz w:val="16"/>
-                <w:szCs w:val="16"/>
-              </w:rPr>
-              <w:t>500.-</w:t>
-            </w:r>
-          </w:p>
-        </w:tc>
-        <w:tc>
-          <w:tcPr>
-            <w:tcW w:w="828" w:type="dxa"/>
-          </w:tcPr>
-          <w:p>
-            <w:pPr>
-              <w:rPr>
-                <w:sz w:val="16"/>
-                <w:szCs w:val="16"/>
-              </w:rPr>
-            </w:pPr>
-            <w:r>
-              <w:rPr>
-                <w:sz w:val="16"/>
-                <w:szCs w:val="16"/>
-              </w:rPr>
-              <w:t>500.-</w:t>
-            </w:r>
-          </w:p>
-        </w:tc>
-        <w:tc>
-          <w:tcPr>
-            <w:tcW w:w="828" w:type="dxa"/>
-          </w:tcPr>
-          <w:p>
-            <w:pPr>
-              <w:rPr>
-                <w:sz w:val="16"/>
-                <w:szCs w:val="16"/>
-              </w:rPr>
-            </w:pPr>
-            <w:r>
-              <w:rPr>
-                <w:sz w:val="16"/>
-                <w:szCs w:val="16"/>
-              </w:rPr>
-              <w:t>500.-</w:t>
-            </w:r>
-          </w:p>
-        </w:tc>
-        <w:tc>
-          <w:tcPr>
-            <w:tcW w:w="828" w:type="dxa"/>
-          </w:tcPr>
-          <w:p>
-            <w:pPr>
-              <w:rPr>
-                <w:sz w:val="16"/>
-                <w:szCs w:val="16"/>
-              </w:rPr>
-            </w:pPr>
-          </w:p>
-        </w:tc>
-        <w:tc>
-          <w:tcPr>
-            <w:tcW w:w="828" w:type="dxa"/>
-          </w:tcPr>
-          <w:p>
-            <w:pPr>
-              <w:rPr>
-                <w:sz w:val="16"/>
-                <w:szCs w:val="16"/>
-              </w:rPr>
-            </w:pPr>
-          </w:p>
-        </w:tc>
-        <w:tc>
-          <w:tcPr>
-            <w:tcW w:w="854" w:type="dxa"/>
-          </w:tcPr>
-          <w:p>
-            <w:pPr>
-              <w:rPr>
-                <w:sz w:val="16"/>
-                <w:szCs w:val="16"/>
-              </w:rPr>
-            </w:pPr>
-          </w:p>
-        </w:tc>
-        <w:tc>
-          <w:tcPr>
-            <w:tcW w:w="828" w:type="dxa"/>
-          </w:tcPr>
-          <w:p>
-            <w:pPr>
-              <w:rPr>
-                <w:sz w:val="16"/>
-                <w:szCs w:val="16"/>
-              </w:rPr>
-            </w:pPr>
-          </w:p>
-        </w:tc>
-        <w:tc>
-          <w:tcPr>
-            <w:tcW w:w="828" w:type="dxa"/>
-          </w:tcPr>
-          <w:p>
-            <w:pPr>
-              <w:rPr>
-                <w:sz w:val="16"/>
-                <w:szCs w:val="16"/>
-              </w:rPr>
-            </w:pPr>
-          </w:p>
-        </w:tc>
-        <w:tc>
-          <w:tcPr>
-            <w:tcW w:w="643" w:type="dxa"/>
-          </w:tcPr>
-          <w:p>
-            <w:pPr>
-              <w:rPr>
-                <w:sz w:val="16"/>
-                <w:szCs w:val="16"/>
-              </w:rPr>
-            </w:pPr>
-          </w:p>
-        </w:tc>
-        <w:tc>
-          <w:tcPr>
-            <w:tcW w:w="630" w:type="dxa"/>
-          </w:tcPr>
-          <w:p>
-            <w:pPr>
-              <w:rPr>
-                <w:sz w:val="16"/>
-                <w:szCs w:val="16"/>
-              </w:rPr>
-            </w:pPr>
-          </w:p>
-        </w:tc>
-      </w:tr>
-      <w:tr>
-        <w:trPr>
-          <w:trHeight w:val="382"/>
-        </w:trPr>
-        <w:tc>
-          <w:tcPr>
-            <w:tcW w:w="1838" w:type="dxa"/>
-          </w:tcPr>
-          <w:p>
-            <w:r>
-              <w:t>Entwicklungs Kosten</w:t>
-            </w:r>
-          </w:p>
-        </w:tc>
-        <w:tc>
-          <w:tcPr>
-            <w:tcW w:w="851" w:type="dxa"/>
-          </w:tcPr>
-          <w:p>
-            <w:pPr>
-              <w:rPr>
-                <w:sz w:val="16"/>
-                <w:szCs w:val="16"/>
-              </w:rPr>
-            </w:pPr>
-          </w:p>
-        </w:tc>
-        <w:tc>
-          <w:tcPr>
-            <w:tcW w:w="1154" w:type="dxa"/>
-          </w:tcPr>
-          <w:p>
-            <w:pPr>
-              <w:rPr>
-                <w:sz w:val="16"/>
-                <w:szCs w:val="16"/>
-              </w:rPr>
-            </w:pPr>
-          </w:p>
-        </w:tc>
-        <w:tc>
-          <w:tcPr>
-            <w:tcW w:w="828" w:type="dxa"/>
-          </w:tcPr>
-          <w:p>
-            <w:pPr>
-              <w:rPr>
-                <w:sz w:val="16"/>
-                <w:szCs w:val="16"/>
-              </w:rPr>
-            </w:pPr>
-          </w:p>
-        </w:tc>
-        <w:tc>
-          <w:tcPr>
-            <w:tcW w:w="828" w:type="dxa"/>
-          </w:tcPr>
-          <w:p>
-            <w:pPr>
-              <w:rPr>
-                <w:sz w:val="16"/>
-                <w:szCs w:val="16"/>
-              </w:rPr>
-            </w:pPr>
-          </w:p>
-        </w:tc>
-        <w:tc>
-          <w:tcPr>
-            <w:tcW w:w="828" w:type="dxa"/>
-          </w:tcPr>
-          <w:p>
-            <w:pPr>
-              <w:rPr>
-                <w:sz w:val="16"/>
-                <w:szCs w:val="16"/>
-              </w:rPr>
-            </w:pPr>
-          </w:p>
-        </w:tc>
-        <w:tc>
-          <w:tcPr>
-            <w:tcW w:w="828" w:type="dxa"/>
-          </w:tcPr>
-          <w:p>
-            <w:pPr>
-              <w:rPr>
-                <w:sz w:val="16"/>
-                <w:szCs w:val="16"/>
-              </w:rPr>
-            </w:pPr>
-          </w:p>
-        </w:tc>
-        <w:tc>
-          <w:tcPr>
-            <w:tcW w:w="828" w:type="dxa"/>
-          </w:tcPr>
-          <w:p>
-            <w:pPr>
-              <w:rPr>
-                <w:sz w:val="16"/>
-                <w:szCs w:val="16"/>
-              </w:rPr>
-            </w:pPr>
-          </w:p>
-        </w:tc>
-        <w:tc>
-          <w:tcPr>
-            <w:tcW w:w="854" w:type="dxa"/>
-          </w:tcPr>
-          <w:p>
-            <w:pPr>
-              <w:rPr>
-                <w:sz w:val="16"/>
-                <w:szCs w:val="16"/>
-              </w:rPr>
-            </w:pPr>
-          </w:p>
-        </w:tc>
-        <w:tc>
-          <w:tcPr>
-            <w:tcW w:w="828" w:type="dxa"/>
-          </w:tcPr>
-          <w:p>
-            <w:pPr>
-              <w:rPr>
-                <w:sz w:val="16"/>
-                <w:szCs w:val="16"/>
-              </w:rPr>
-            </w:pPr>
-          </w:p>
-        </w:tc>
-        <w:tc>
-          <w:tcPr>
-            <w:tcW w:w="828" w:type="dxa"/>
-          </w:tcPr>
-          <w:p>
-            <w:pPr>
-              <w:rPr>
-                <w:sz w:val="16"/>
-                <w:szCs w:val="16"/>
-              </w:rPr>
-            </w:pPr>
-          </w:p>
-        </w:tc>
-        <w:tc>
-          <w:tcPr>
-            <w:tcW w:w="643" w:type="dxa"/>
-          </w:tcPr>
-          <w:p>
-            <w:pPr>
-              <w:rPr>
-                <w:sz w:val="16"/>
-                <w:szCs w:val="16"/>
-              </w:rPr>
-            </w:pPr>
-          </w:p>
-        </w:tc>
-        <w:tc>
-          <w:tcPr>
-            <w:tcW w:w="630" w:type="dxa"/>
-          </w:tcPr>
-          <w:p>
-            <w:pPr>
-              <w:rPr>
-                <w:sz w:val="16"/>
-                <w:szCs w:val="16"/>
-              </w:rPr>
-            </w:pPr>
-          </w:p>
-        </w:tc>
-      </w:tr>
-      <w:tr>
-        <w:trPr>
-          <w:trHeight w:val="382"/>
-        </w:trPr>
-        <w:tc>
-          <w:tcPr>
-            <w:tcW w:w="1838" w:type="dxa"/>
-          </w:tcPr>
-          <w:p>
-            <w:r>
-              <w:t xml:space="preserve">Schulungskosten </w:t>
-            </w:r>
-          </w:p>
-        </w:tc>
-        <w:tc>
-          <w:tcPr>
-            <w:tcW w:w="851" w:type="dxa"/>
-          </w:tcPr>
-          <w:p>
-            <w:pPr>
-              <w:rPr>
-                <w:sz w:val="16"/>
-                <w:szCs w:val="16"/>
-              </w:rPr>
-            </w:pPr>
-            <w:r>
-              <w:rPr>
-                <w:sz w:val="16"/>
-                <w:szCs w:val="16"/>
-              </w:rPr>
-              <w:t>1000.-</w:t>
-            </w:r>
-          </w:p>
-        </w:tc>
-        <w:tc>
-          <w:tcPr>
-            <w:tcW w:w="1154" w:type="dxa"/>
-          </w:tcPr>
-          <w:p>
-            <w:pPr>
-              <w:rPr>
-                <w:sz w:val="16"/>
-                <w:szCs w:val="16"/>
-              </w:rPr>
-            </w:pPr>
-            <w:r>
-              <w:rPr>
-                <w:sz w:val="16"/>
-                <w:szCs w:val="16"/>
-              </w:rPr>
-              <w:t>1000.-</w:t>
-            </w:r>
-          </w:p>
-        </w:tc>
-        <w:tc>
-          <w:tcPr>
-            <w:tcW w:w="828" w:type="dxa"/>
-          </w:tcPr>
-          <w:p>
-            <w:pPr>
-              <w:rPr>
-                <w:sz w:val="16"/>
-                <w:szCs w:val="16"/>
-              </w:rPr>
-            </w:pPr>
-            <w:r>
-              <w:rPr>
-                <w:sz w:val="16"/>
-                <w:szCs w:val="16"/>
-              </w:rPr>
-              <w:t>1000.-</w:t>
-            </w:r>
-          </w:p>
-        </w:tc>
-        <w:tc>
-          <w:tcPr>
-            <w:tcW w:w="828" w:type="dxa"/>
-          </w:tcPr>
-          <w:p>
-            <w:pPr>
-              <w:rPr>
-                <w:sz w:val="16"/>
-                <w:szCs w:val="16"/>
-              </w:rPr>
-            </w:pPr>
-            <w:r>
-              <w:rPr>
-                <w:sz w:val="16"/>
-                <w:szCs w:val="16"/>
-              </w:rPr>
-              <w:t>1000.-</w:t>
-            </w:r>
-          </w:p>
-        </w:tc>
-        <w:tc>
-          <w:tcPr>
-            <w:tcW w:w="828" w:type="dxa"/>
-          </w:tcPr>
-          <w:p>
-            <w:pPr>
-              <w:rPr>
-                <w:sz w:val="16"/>
-                <w:szCs w:val="16"/>
-              </w:rPr>
-            </w:pPr>
-            <w:r>
-              <w:rPr>
-                <w:sz w:val="16"/>
-                <w:szCs w:val="16"/>
-              </w:rPr>
-              <w:t>1000.-</w:t>
-            </w:r>
-          </w:p>
-        </w:tc>
-        <w:tc>
-          <w:tcPr>
-            <w:tcW w:w="828" w:type="dxa"/>
-          </w:tcPr>
-          <w:p>
-            <w:pPr>
-              <w:rPr>
-                <w:sz w:val="16"/>
-                <w:szCs w:val="16"/>
-              </w:rPr>
-            </w:pPr>
-            <w:r>
-              <w:rPr>
-                <w:sz w:val="16"/>
-                <w:szCs w:val="16"/>
-              </w:rPr>
-              <w:t>1000.-</w:t>
-            </w:r>
-          </w:p>
-        </w:tc>
-        <w:tc>
-          <w:tcPr>
-            <w:tcW w:w="828" w:type="dxa"/>
-          </w:tcPr>
-          <w:p>
-            <w:pPr>
-              <w:rPr>
-                <w:sz w:val="16"/>
-                <w:szCs w:val="16"/>
-              </w:rPr>
-            </w:pPr>
-          </w:p>
-        </w:tc>
-        <w:tc>
-          <w:tcPr>
-            <w:tcW w:w="854" w:type="dxa"/>
-          </w:tcPr>
-          <w:p>
-            <w:pPr>
-              <w:rPr>
-                <w:sz w:val="16"/>
-                <w:szCs w:val="16"/>
-              </w:rPr>
-            </w:pPr>
-          </w:p>
-        </w:tc>
-        <w:tc>
-          <w:tcPr>
-            <w:tcW w:w="828" w:type="dxa"/>
-          </w:tcPr>
-          <w:p>
-            <w:pPr>
-              <w:rPr>
-                <w:sz w:val="16"/>
-                <w:szCs w:val="16"/>
-              </w:rPr>
-            </w:pPr>
-          </w:p>
-        </w:tc>
-        <w:tc>
-          <w:tcPr>
-            <w:tcW w:w="828" w:type="dxa"/>
-          </w:tcPr>
-          <w:p>
-            <w:pPr>
-              <w:rPr>
-                <w:sz w:val="16"/>
-                <w:szCs w:val="16"/>
-              </w:rPr>
-            </w:pPr>
-          </w:p>
-        </w:tc>
-        <w:tc>
-          <w:tcPr>
-            <w:tcW w:w="643" w:type="dxa"/>
-          </w:tcPr>
-          <w:p>
-            <w:pPr>
-              <w:rPr>
-                <w:sz w:val="16"/>
-                <w:szCs w:val="16"/>
-              </w:rPr>
-            </w:pPr>
-          </w:p>
-        </w:tc>
-        <w:tc>
-          <w:tcPr>
-            <w:tcW w:w="630" w:type="dxa"/>
-          </w:tcPr>
-          <w:p>
-            <w:pPr>
-              <w:rPr>
-                <w:sz w:val="16"/>
-                <w:szCs w:val="16"/>
-              </w:rPr>
-            </w:pPr>
-          </w:p>
-        </w:tc>
-      </w:tr>
-      <w:tr>
-        <w:trPr>
-          <w:trHeight w:val="382"/>
-        </w:trPr>
-        <w:tc>
-          <w:tcPr>
-            <w:tcW w:w="1838" w:type="dxa"/>
-          </w:tcPr>
-          <w:p/>
-        </w:tc>
-        <w:tc>
-          <w:tcPr>
-            <w:tcW w:w="851" w:type="dxa"/>
-          </w:tcPr>
-          <w:p>
-            <w:pPr>
-              <w:rPr>
-                <w:sz w:val="16"/>
-                <w:szCs w:val="16"/>
-              </w:rPr>
-            </w:pPr>
-          </w:p>
-        </w:tc>
-        <w:tc>
-          <w:tcPr>
-            <w:tcW w:w="1154" w:type="dxa"/>
-          </w:tcPr>
-          <w:p>
-            <w:pPr>
-              <w:rPr>
-                <w:sz w:val="16"/>
-                <w:szCs w:val="16"/>
-              </w:rPr>
-            </w:pPr>
-          </w:p>
-        </w:tc>
-        <w:tc>
-          <w:tcPr>
-            <w:tcW w:w="828" w:type="dxa"/>
-          </w:tcPr>
-          <w:p>
-            <w:pPr>
-              <w:rPr>
-                <w:sz w:val="16"/>
-                <w:szCs w:val="16"/>
-              </w:rPr>
-            </w:pPr>
-          </w:p>
-        </w:tc>
-        <w:tc>
-          <w:tcPr>
-            <w:tcW w:w="828" w:type="dxa"/>
-          </w:tcPr>
-          <w:p>
-            <w:pPr>
-              <w:rPr>
-                <w:sz w:val="16"/>
-                <w:szCs w:val="16"/>
-              </w:rPr>
-            </w:pPr>
-          </w:p>
-        </w:tc>
-        <w:tc>
-          <w:tcPr>
-            <w:tcW w:w="828" w:type="dxa"/>
-          </w:tcPr>
-          <w:p>
-            <w:pPr>
-              <w:rPr>
-                <w:sz w:val="16"/>
-                <w:szCs w:val="16"/>
-              </w:rPr>
-            </w:pPr>
-          </w:p>
-        </w:tc>
-        <w:tc>
-          <w:tcPr>
-            <w:tcW w:w="828" w:type="dxa"/>
-          </w:tcPr>
-          <w:p>
-            <w:pPr>
-              <w:rPr>
-                <w:sz w:val="16"/>
-                <w:szCs w:val="16"/>
-              </w:rPr>
-            </w:pPr>
-          </w:p>
-        </w:tc>
-        <w:tc>
-          <w:tcPr>
-            <w:tcW w:w="828" w:type="dxa"/>
-          </w:tcPr>
-          <w:p>
-            <w:pPr>
-              <w:rPr>
-                <w:sz w:val="16"/>
-                <w:szCs w:val="16"/>
-              </w:rPr>
-            </w:pPr>
-          </w:p>
-        </w:tc>
-        <w:tc>
-          <w:tcPr>
-            <w:tcW w:w="854" w:type="dxa"/>
-          </w:tcPr>
-          <w:p>
-            <w:pPr>
-              <w:rPr>
-                <w:sz w:val="16"/>
-                <w:szCs w:val="16"/>
-              </w:rPr>
-            </w:pPr>
-          </w:p>
-        </w:tc>
-        <w:tc>
-          <w:tcPr>
-            <w:tcW w:w="828" w:type="dxa"/>
-          </w:tcPr>
-          <w:p>
-            <w:pPr>
-              <w:rPr>
-                <w:sz w:val="16"/>
-                <w:szCs w:val="16"/>
-              </w:rPr>
-            </w:pPr>
-          </w:p>
-        </w:tc>
-        <w:tc>
-          <w:tcPr>
-            <w:tcW w:w="828" w:type="dxa"/>
-          </w:tcPr>
-          <w:p>
-            <w:pPr>
-              <w:rPr>
-                <w:sz w:val="16"/>
-                <w:szCs w:val="16"/>
-              </w:rPr>
-            </w:pPr>
-          </w:p>
-        </w:tc>
-        <w:tc>
-          <w:tcPr>
-            <w:tcW w:w="643" w:type="dxa"/>
-          </w:tcPr>
-          <w:p>
-            <w:pPr>
-              <w:rPr>
-                <w:sz w:val="16"/>
-                <w:szCs w:val="16"/>
-              </w:rPr>
-            </w:pPr>
-          </w:p>
-        </w:tc>
-        <w:tc>
-          <w:tcPr>
-            <w:tcW w:w="630" w:type="dxa"/>
-          </w:tcPr>
-          <w:p>
-            <w:pPr>
-              <w:rPr>
-                <w:sz w:val="16"/>
-                <w:szCs w:val="16"/>
-              </w:rPr>
-            </w:pPr>
-          </w:p>
-        </w:tc>
-      </w:tr>
-      <w:tr>
-        <w:trPr>
-          <w:trHeight w:val="382"/>
-        </w:trPr>
-        <w:tc>
-          <w:tcPr>
-            <w:tcW w:w="1838" w:type="dxa"/>
-          </w:tcPr>
-          <w:p>
-            <w:r>
-              <w:t>Gesamtkosten</w:t>
-            </w:r>
-          </w:p>
-        </w:tc>
-        <w:tc>
-          <w:tcPr>
-            <w:tcW w:w="851" w:type="dxa"/>
-          </w:tcPr>
-          <w:p>
-            <w:pPr>
-              <w:rPr>
-                <w:sz w:val="16"/>
-                <w:szCs w:val="16"/>
-              </w:rPr>
-            </w:pPr>
-          </w:p>
-        </w:tc>
-        <w:tc>
-          <w:tcPr>
-            <w:tcW w:w="1154" w:type="dxa"/>
-          </w:tcPr>
-          <w:p>
-            <w:pPr>
-              <w:rPr>
-                <w:sz w:val="16"/>
-                <w:szCs w:val="16"/>
-              </w:rPr>
-            </w:pPr>
-          </w:p>
-        </w:tc>
-        <w:tc>
-          <w:tcPr>
-            <w:tcW w:w="828" w:type="dxa"/>
-          </w:tcPr>
-          <w:p>
-            <w:pPr>
-              <w:rPr>
-                <w:sz w:val="16"/>
-                <w:szCs w:val="16"/>
-              </w:rPr>
-            </w:pPr>
-          </w:p>
-        </w:tc>
-        <w:tc>
-          <w:tcPr>
-            <w:tcW w:w="828" w:type="dxa"/>
-          </w:tcPr>
-          <w:p>
-            <w:pPr>
-              <w:rPr>
-                <w:sz w:val="16"/>
-                <w:szCs w:val="16"/>
-              </w:rPr>
-            </w:pPr>
-          </w:p>
-        </w:tc>
-        <w:tc>
-          <w:tcPr>
-            <w:tcW w:w="828" w:type="dxa"/>
-          </w:tcPr>
-          <w:p>
-            <w:pPr>
-              <w:rPr>
-                <w:sz w:val="16"/>
-                <w:szCs w:val="16"/>
-              </w:rPr>
-            </w:pPr>
-          </w:p>
-        </w:tc>
-        <w:tc>
-          <w:tcPr>
-            <w:tcW w:w="828" w:type="dxa"/>
-          </w:tcPr>
-          <w:p>
-            <w:pPr>
-              <w:rPr>
-                <w:sz w:val="16"/>
-                <w:szCs w:val="16"/>
-              </w:rPr>
-            </w:pPr>
-          </w:p>
-        </w:tc>
-        <w:tc>
-          <w:tcPr>
-            <w:tcW w:w="828" w:type="dxa"/>
-          </w:tcPr>
-          <w:p>
-            <w:pPr>
-              <w:rPr>
-                <w:sz w:val="16"/>
-                <w:szCs w:val="16"/>
-              </w:rPr>
-            </w:pPr>
-          </w:p>
-        </w:tc>
-        <w:tc>
-          <w:tcPr>
-            <w:tcW w:w="854" w:type="dxa"/>
-          </w:tcPr>
-          <w:p>
-            <w:pPr>
-              <w:rPr>
-                <w:sz w:val="16"/>
-                <w:szCs w:val="16"/>
-              </w:rPr>
-            </w:pPr>
-          </w:p>
-        </w:tc>
-        <w:tc>
-          <w:tcPr>
-            <w:tcW w:w="828" w:type="dxa"/>
-          </w:tcPr>
-          <w:p>
-            <w:pPr>
-              <w:rPr>
-                <w:sz w:val="16"/>
-                <w:szCs w:val="16"/>
-              </w:rPr>
-            </w:pPr>
-          </w:p>
-        </w:tc>
-        <w:tc>
-          <w:tcPr>
-            <w:tcW w:w="828" w:type="dxa"/>
-          </w:tcPr>
-          <w:p>
-            <w:pPr>
-              <w:rPr>
-                <w:sz w:val="16"/>
-                <w:szCs w:val="16"/>
-              </w:rPr>
-            </w:pPr>
-          </w:p>
-        </w:tc>
-        <w:tc>
-          <w:tcPr>
-            <w:tcW w:w="643" w:type="dxa"/>
-          </w:tcPr>
-          <w:p>
-            <w:pPr>
-              <w:rPr>
-                <w:sz w:val="16"/>
-                <w:szCs w:val="16"/>
-              </w:rPr>
-            </w:pPr>
-          </w:p>
-        </w:tc>
-        <w:tc>
-          <w:tcPr>
-            <w:tcW w:w="630" w:type="dxa"/>
-          </w:tcPr>
-          <w:p>
-            <w:pPr>
-              <w:rPr>
-                <w:sz w:val="16"/>
-                <w:szCs w:val="16"/>
-              </w:rPr>
-            </w:pPr>
-          </w:p>
-        </w:tc>
-      </w:tr>
-    </w:tbl>
     <w:p/>
     <w:p/>
-    <w:p/>
-    <w:p/>
-    <w:tbl>
-      <w:tblPr>
-        <w:tblStyle w:val="Tabellenraster"/>
-        <w:tblpPr w:leftFromText="141" w:rightFromText="141" w:vertAnchor="page" w:horzAnchor="margin" w:tblpXSpec="center" w:tblpY="7671"/>
-        <w:tblW w:w="10900" w:type="dxa"/>
-        <w:tblLook w:val="04A0" w:firstRow="1" w:lastRow="0" w:firstColumn="1" w:lastColumn="0" w:noHBand="0" w:noVBand="1"/>
-      </w:tblPr>
-      <w:tblGrid>
-        <w:gridCol w:w="2725"/>
-        <w:gridCol w:w="2725"/>
-        <w:gridCol w:w="2725"/>
-        <w:gridCol w:w="2725"/>
-      </w:tblGrid>
-      <w:tr>
-        <w:trPr>
-          <w:trHeight w:val="592"/>
-        </w:trPr>
-        <w:tc>
-          <w:tcPr>
-            <w:tcW w:w="2725" w:type="dxa"/>
-          </w:tcPr>
-          <w:p>
-            <w:r>
-              <w:t>Zeit</w:t>
-            </w:r>
-          </w:p>
-        </w:tc>
-        <w:tc>
-          <w:tcPr>
-            <w:tcW w:w="2725" w:type="dxa"/>
-          </w:tcPr>
-          <w:p>
-            <w:r>
-              <w:t>Anzahl treffen</w:t>
-            </w:r>
-          </w:p>
-        </w:tc>
-        <w:tc>
-          <w:tcPr>
-            <w:tcW w:w="2725" w:type="dxa"/>
-          </w:tcPr>
-          <w:p>
-            <w:r>
-              <w:t xml:space="preserve">Stunden </w:t>
-            </w:r>
-          </w:p>
-        </w:tc>
-        <w:tc>
-          <w:tcPr>
-            <w:tcW w:w="2725" w:type="dxa"/>
-          </w:tcPr>
-          <w:p>
-            <w:r>
-              <w:t xml:space="preserve">Total </w:t>
-            </w:r>
-          </w:p>
-        </w:tc>
-      </w:tr>
-      <w:tr>
-        <w:trPr>
-          <w:trHeight w:val="592"/>
-        </w:trPr>
-        <w:tc>
-          <w:tcPr>
-            <w:tcW w:w="2725" w:type="dxa"/>
-          </w:tcPr>
-          <w:p>
-            <w:r>
-              <w:t>Schulungskosten</w:t>
-            </w:r>
-          </w:p>
-        </w:tc>
-        <w:tc>
-          <w:tcPr>
-            <w:tcW w:w="2725" w:type="dxa"/>
-          </w:tcPr>
-          <w:p>
-            <w:r>
-              <w:t>6</w:t>
-            </w:r>
-          </w:p>
-        </w:tc>
-        <w:tc>
-          <w:tcPr>
-            <w:tcW w:w="2725" w:type="dxa"/>
-          </w:tcPr>
-          <w:p>
-            <w:r>
-              <w:t>2</w:t>
-            </w:r>
-          </w:p>
-        </w:tc>
-        <w:tc>
-          <w:tcPr>
-            <w:tcW w:w="2725" w:type="dxa"/>
-          </w:tcPr>
-          <w:p>
-            <w:r>
-              <w:t>1</w:t>
-            </w:r>
-            <w:r>
-              <w:t>2</w:t>
-            </w:r>
-            <w:r>
-              <w:t>h</w:t>
-            </w:r>
-          </w:p>
-        </w:tc>
-      </w:tr>
-      <w:tr>
-        <w:trPr>
-          <w:trHeight w:val="569"/>
-        </w:trPr>
-        <w:tc>
-          <w:tcPr>
-            <w:tcW w:w="2725" w:type="dxa"/>
-          </w:tcPr>
-          <w:p>
-            <w:r>
-              <w:t xml:space="preserve">Meetings Kosten </w:t>
-            </w:r>
-          </w:p>
-        </w:tc>
-        <w:tc>
-          <w:tcPr>
-            <w:tcW w:w="2725" w:type="dxa"/>
-          </w:tcPr>
-          <w:p>
-            <w:r>
-              <w:t>6000.-</w:t>
-            </w:r>
-          </w:p>
-        </w:tc>
-        <w:tc>
-          <w:tcPr>
-            <w:tcW w:w="2725" w:type="dxa"/>
-          </w:tcPr>
-          <w:p>
-            <w:r>
-              <w:t>1000.-</w:t>
-            </w:r>
-          </w:p>
-        </w:tc>
-        <w:tc>
-          <w:tcPr>
-            <w:tcW w:w="2725" w:type="dxa"/>
-          </w:tcPr>
-          <w:p>
-            <w:r>
-              <w:t>6000.-</w:t>
-            </w:r>
-          </w:p>
-        </w:tc>
-      </w:tr>
-    </w:tbl>
-    <w:p/>
-    <w:tbl>
-      <w:tblPr>
-        <w:tblStyle w:val="Tabellenraster"/>
-        <w:tblpPr w:leftFromText="141" w:rightFromText="141" w:vertAnchor="text" w:horzAnchor="margin" w:tblpXSpec="center" w:tblpY="38"/>
-        <w:tblW w:w="10813" w:type="dxa"/>
-        <w:tblLook w:val="04A0" w:firstRow="1" w:lastRow="0" w:firstColumn="1" w:lastColumn="0" w:noHBand="0" w:noVBand="1"/>
-      </w:tblPr>
-      <w:tblGrid>
-        <w:gridCol w:w="2703"/>
-        <w:gridCol w:w="2703"/>
-        <w:gridCol w:w="2703"/>
-        <w:gridCol w:w="2704"/>
-      </w:tblGrid>
-      <w:tr>
-        <w:trPr>
-          <w:trHeight w:val="416"/>
-        </w:trPr>
-        <w:tc>
-          <w:tcPr>
-            <w:tcW w:w="2703" w:type="dxa"/>
-          </w:tcPr>
-          <w:p>
-            <w:r>
-              <w:t xml:space="preserve">Gesamt Kosten mit allem </w:t>
-            </w:r>
-          </w:p>
-        </w:tc>
-        <w:tc>
-          <w:tcPr>
-            <w:tcW w:w="2703" w:type="dxa"/>
-          </w:tcPr>
-          <w:p>
-            <w:r>
-              <w:t xml:space="preserve">Jahr </w:t>
-            </w:r>
-          </w:p>
-        </w:tc>
-        <w:tc>
-          <w:tcPr>
-            <w:tcW w:w="2703" w:type="dxa"/>
-          </w:tcPr>
-          <w:p>
-            <w:r>
-              <w:t xml:space="preserve">Monat </w:t>
-            </w:r>
-          </w:p>
-        </w:tc>
-        <w:tc>
-          <w:tcPr>
-            <w:tcW w:w="2704" w:type="dxa"/>
-          </w:tcPr>
-          <w:p>
-            <w:r>
-              <w:t xml:space="preserve">Tag </w:t>
-            </w:r>
-          </w:p>
-        </w:tc>
-      </w:tr>
-      <w:tr>
-        <w:trPr>
-          <w:trHeight w:val="416"/>
-        </w:trPr>
-        <w:tc>
-          <w:tcPr>
-            <w:tcW w:w="2703" w:type="dxa"/>
-          </w:tcPr>
-          <w:p>
-            <w:r>
-              <w:t>Alle stunden</w:t>
-            </w:r>
-          </w:p>
-        </w:tc>
-        <w:tc>
-          <w:tcPr>
-            <w:tcW w:w="2703" w:type="dxa"/>
-          </w:tcPr>
-          <w:p/>
-        </w:tc>
-        <w:tc>
-          <w:tcPr>
-            <w:tcW w:w="2703" w:type="dxa"/>
-          </w:tcPr>
-          <w:p/>
-        </w:tc>
-        <w:tc>
-          <w:tcPr>
-            <w:tcW w:w="2704" w:type="dxa"/>
-          </w:tcPr>
-          <w:p/>
-        </w:tc>
-      </w:tr>
-      <w:tr>
-        <w:trPr>
-          <w:trHeight w:val="400"/>
-        </w:trPr>
-        <w:tc>
-          <w:tcPr>
-            <w:tcW w:w="2703" w:type="dxa"/>
-          </w:tcPr>
-          <w:p>
-            <w:r>
-              <w:t>Alle kosten</w:t>
-            </w:r>
-          </w:p>
-        </w:tc>
-        <w:tc>
-          <w:tcPr>
-            <w:tcW w:w="2703" w:type="dxa"/>
-          </w:tcPr>
-          <w:p/>
-        </w:tc>
-        <w:tc>
-          <w:tcPr>
-            <w:tcW w:w="2703" w:type="dxa"/>
-          </w:tcPr>
-          <w:p/>
-        </w:tc>
-        <w:tc>
-          <w:tcPr>
-            <w:tcW w:w="2704" w:type="dxa"/>
-          </w:tcPr>
-          <w:p/>
-        </w:tc>
-      </w:tr>
-    </w:tbl>
-    <w:p/>
+    <w:p>
+      <w:r>
+        <w:t>Personelle Kosten:</w:t>
+      </w:r>
+    </w:p>
     <w:tbl>
       <w:tblPr>
         <w:tblStyle w:val="Tabellenraster"/>
@@ -7181,7 +4796,16 @@
     <w:p/>
     <w:p/>
     <w:p/>
-    <w:p/>
+    <w:p>
+      <w:proofErr w:type="spellStart"/>
+      <w:r>
+        <w:t>Materialle</w:t>
+      </w:r>
+      <w:proofErr w:type="spellEnd"/>
+      <w:r>
+        <w:t xml:space="preserve"> Kosten</w:t>
+      </w:r>
+    </w:p>
     <w:tbl>
       <w:tblPr>
         <w:tblStyle w:val="Tabellenraster"/>
@@ -7217,6 +4841,7 @@
                 <w:b/>
                 <w:bCs/>
               </w:rPr>
+              <w:lastRenderedPageBreak/>
               <w:t>Einmalige Implementierung Kosten</w:t>
             </w:r>
           </w:p>
@@ -7975,426 +5600,1805 @@
       </w:tr>
     </w:tbl>
     <w:p/>
-    <w:p/>
-    <w:p/>
-    <w:p/>
-    <w:p/>
-    <w:p/>
-    <w:p/>
-    <w:p/>
-    <w:p/>
-    <w:p/>
-    <w:p/>
-    <w:p>
-      <w:pPr>
-        <w:rPr>
-          <w:b/>
-          <w:bCs/>
-          <w:sz w:val="36"/>
-          <w:szCs w:val="36"/>
-          <w:u w:val="single"/>
-        </w:rPr>
-      </w:pPr>
-      <w:r>
-        <w:rPr>
-          <w:b/>
-          <w:bCs/>
-          <w:sz w:val="36"/>
-          <w:szCs w:val="36"/>
-          <w:u w:val="single"/>
-        </w:rPr>
-        <w:t xml:space="preserve">Grafik Ansicht der Kosten </w:t>
-      </w:r>
-    </w:p>
-    <w:p/>
-    <w:p>
-      <w:pPr>
-        <w:pStyle w:val="Listenabsatz"/>
+    <w:p>
+      <w:pPr>
+        <w:pStyle w:val="berschrift3"/>
         <w:numPr>
           <w:ilvl w:val="0"/>
-          <w:numId w:val="22"/>
+          <w:numId w:val="28"/>
         </w:numPr>
+      </w:pPr>
+      <w:r>
+        <w:t>Funktionale Anforderungen</w:t>
+      </w:r>
+    </w:p>
+    <w:p>
+      <w:r>
+        <w:t xml:space="preserve">In diesem Abschnitt werden die Use Cases der </w:t>
+      </w:r>
+      <w:proofErr w:type="spellStart"/>
+      <w:r>
+        <w:t>YourSwissQR</w:t>
+      </w:r>
+      <w:proofErr w:type="spellEnd"/>
+      <w:r>
+        <w:t xml:space="preserve"> Applikation aufgelistet. </w:t>
+      </w:r>
+    </w:p>
+    <w:p/>
+    <w:tbl>
+      <w:tblPr>
+        <w:tblStyle w:val="Gitternetztabelle6farbig"/>
+        <w:tblW w:w="0" w:type="auto"/>
+        <w:tblLook w:val="04A0" w:firstRow="1" w:lastRow="0" w:firstColumn="1" w:lastColumn="0" w:noHBand="0" w:noVBand="1"/>
+      </w:tblPr>
+      <w:tblGrid>
+        <w:gridCol w:w="4531"/>
+        <w:gridCol w:w="4531"/>
+      </w:tblGrid>
+      <w:tr>
+        <w:trPr>
+          <w:cnfStyle w:val="100000000000" w:firstRow="1" w:lastRow="0" w:firstColumn="0" w:lastColumn="0" w:oddVBand="0" w:evenVBand="0" w:oddHBand="0" w:evenHBand="0" w:firstRowFirstColumn="0" w:firstRowLastColumn="0" w:lastRowFirstColumn="0" w:lastRowLastColumn="0"/>
+        </w:trPr>
+        <w:tc>
+          <w:tcPr>
+            <w:cnfStyle w:val="001000000000" w:firstRow="0" w:lastRow="0" w:firstColumn="1" w:lastColumn="0" w:oddVBand="0" w:evenVBand="0" w:oddHBand="0" w:evenHBand="0" w:firstRowFirstColumn="0" w:firstRowLastColumn="0" w:lastRowFirstColumn="0" w:lastRowLastColumn="0"/>
+            <w:tcW w:w="4531" w:type="dxa"/>
+          </w:tcPr>
+          <w:p>
+            <w:r>
+              <w:t xml:space="preserve">ID: </w:t>
+            </w:r>
+          </w:p>
+        </w:tc>
+        <w:tc>
+          <w:tcPr>
+            <w:tcW w:w="4531" w:type="dxa"/>
+          </w:tcPr>
+          <w:p>
+            <w:pPr>
+              <w:cnfStyle w:val="100000000000" w:firstRow="1" w:lastRow="0" w:firstColumn="0" w:lastColumn="0" w:oddVBand="0" w:evenVBand="0" w:oddHBand="0" w:evenHBand="0" w:firstRowFirstColumn="0" w:firstRowLastColumn="0" w:lastRowFirstColumn="0" w:lastRowLastColumn="0"/>
+            </w:pPr>
+            <w:r>
+              <w:t>1</w:t>
+            </w:r>
+          </w:p>
+        </w:tc>
+      </w:tr>
+      <w:tr>
+        <w:trPr>
+          <w:cnfStyle w:val="000000100000" w:firstRow="0" w:lastRow="0" w:firstColumn="0" w:lastColumn="0" w:oddVBand="0" w:evenVBand="0" w:oddHBand="1" w:evenHBand="0" w:firstRowFirstColumn="0" w:firstRowLastColumn="0" w:lastRowFirstColumn="0" w:lastRowLastColumn="0"/>
+        </w:trPr>
+        <w:tc>
+          <w:tcPr>
+            <w:cnfStyle w:val="001000000000" w:firstRow="0" w:lastRow="0" w:firstColumn="1" w:lastColumn="0" w:oddVBand="0" w:evenVBand="0" w:oddHBand="0" w:evenHBand="0" w:firstRowFirstColumn="0" w:firstRowLastColumn="0" w:lastRowFirstColumn="0" w:lastRowLastColumn="0"/>
+            <w:tcW w:w="4531" w:type="dxa"/>
+          </w:tcPr>
+          <w:p>
+            <w:r>
+              <w:t>Priorität</w:t>
+            </w:r>
+          </w:p>
+        </w:tc>
+        <w:tc>
+          <w:tcPr>
+            <w:tcW w:w="4531" w:type="dxa"/>
+          </w:tcPr>
+          <w:p>
+            <w:pPr>
+              <w:cnfStyle w:val="000000100000" w:firstRow="0" w:lastRow="0" w:firstColumn="0" w:lastColumn="0" w:oddVBand="0" w:evenVBand="0" w:oddHBand="1" w:evenHBand="0" w:firstRowFirstColumn="0" w:firstRowLastColumn="0" w:lastRowFirstColumn="0" w:lastRowLastColumn="0"/>
+            </w:pPr>
+            <w:r>
+              <w:t>1</w:t>
+            </w:r>
+          </w:p>
+        </w:tc>
+      </w:tr>
+      <w:tr>
+        <w:tc>
+          <w:tcPr>
+            <w:cnfStyle w:val="001000000000" w:firstRow="0" w:lastRow="0" w:firstColumn="1" w:lastColumn="0" w:oddVBand="0" w:evenVBand="0" w:oddHBand="0" w:evenHBand="0" w:firstRowFirstColumn="0" w:firstRowLastColumn="0" w:lastRowFirstColumn="0" w:lastRowLastColumn="0"/>
+            <w:tcW w:w="4531" w:type="dxa"/>
+          </w:tcPr>
+          <w:p>
+            <w:r>
+              <w:t>Titel:</w:t>
+            </w:r>
+          </w:p>
+        </w:tc>
+        <w:tc>
+          <w:tcPr>
+            <w:tcW w:w="4531" w:type="dxa"/>
+          </w:tcPr>
+          <w:p>
+            <w:pPr>
+              <w:cnfStyle w:val="000000000000" w:firstRow="0" w:lastRow="0" w:firstColumn="0" w:lastColumn="0" w:oddVBand="0" w:evenVBand="0" w:oddHBand="0" w:evenHBand="0" w:firstRowFirstColumn="0" w:firstRowLastColumn="0" w:lastRowFirstColumn="0" w:lastRowLastColumn="0"/>
+            </w:pPr>
+            <w:r>
+              <w:t>Rechnung erstellen</w:t>
+            </w:r>
+          </w:p>
+        </w:tc>
+      </w:tr>
+      <w:tr>
+        <w:trPr>
+          <w:cnfStyle w:val="000000100000" w:firstRow="0" w:lastRow="0" w:firstColumn="0" w:lastColumn="0" w:oddVBand="0" w:evenVBand="0" w:oddHBand="1" w:evenHBand="0" w:firstRowFirstColumn="0" w:firstRowLastColumn="0" w:lastRowFirstColumn="0" w:lastRowLastColumn="0"/>
+        </w:trPr>
+        <w:tc>
+          <w:tcPr>
+            <w:cnfStyle w:val="001000000000" w:firstRow="0" w:lastRow="0" w:firstColumn="1" w:lastColumn="0" w:oddVBand="0" w:evenVBand="0" w:oddHBand="0" w:evenHBand="0" w:firstRowFirstColumn="0" w:firstRowLastColumn="0" w:lastRowFirstColumn="0" w:lastRowLastColumn="0"/>
+            <w:tcW w:w="4531" w:type="dxa"/>
+          </w:tcPr>
+          <w:p>
+            <w:r>
+              <w:t>Beschreibung:</w:t>
+            </w:r>
+          </w:p>
+        </w:tc>
+        <w:tc>
+          <w:tcPr>
+            <w:tcW w:w="4531" w:type="dxa"/>
+          </w:tcPr>
+          <w:p>
+            <w:pPr>
+              <w:cnfStyle w:val="000000100000" w:firstRow="0" w:lastRow="0" w:firstColumn="0" w:lastColumn="0" w:oddVBand="0" w:evenVBand="0" w:oddHBand="1" w:evenHBand="0" w:firstRowFirstColumn="0" w:firstRowLastColumn="0" w:lastRowFirstColumn="0" w:lastRowLastColumn="0"/>
+            </w:pPr>
+            <w:r>
+              <w:t>Der Benutzer erstellt über einen Button/Shortcut eine neue Rechnung, die Eingabemaske öffnet sich.</w:t>
+            </w:r>
+          </w:p>
+        </w:tc>
+      </w:tr>
+      <w:tr>
+        <w:tc>
+          <w:tcPr>
+            <w:cnfStyle w:val="001000000000" w:firstRow="0" w:lastRow="0" w:firstColumn="1" w:lastColumn="0" w:oddVBand="0" w:evenVBand="0" w:oddHBand="0" w:evenHBand="0" w:firstRowFirstColumn="0" w:firstRowLastColumn="0" w:lastRowFirstColumn="0" w:lastRowLastColumn="0"/>
+            <w:tcW w:w="4531" w:type="dxa"/>
+          </w:tcPr>
+          <w:p>
+            <w:r>
+              <w:t>Anwender:</w:t>
+            </w:r>
+          </w:p>
+        </w:tc>
+        <w:tc>
+          <w:tcPr>
+            <w:tcW w:w="4531" w:type="dxa"/>
+          </w:tcPr>
+          <w:p>
+            <w:pPr>
+              <w:cnfStyle w:val="000000000000" w:firstRow="0" w:lastRow="0" w:firstColumn="0" w:lastColumn="0" w:oddVBand="0" w:evenVBand="0" w:oddHBand="0" w:evenHBand="0" w:firstRowFirstColumn="0" w:firstRowLastColumn="0" w:lastRowFirstColumn="0" w:lastRowLastColumn="0"/>
+            </w:pPr>
+            <w:r>
+              <w:t xml:space="preserve">Benutzer </w:t>
+            </w:r>
+          </w:p>
+        </w:tc>
+      </w:tr>
+      <w:tr>
+        <w:trPr>
+          <w:cnfStyle w:val="000000100000" w:firstRow="0" w:lastRow="0" w:firstColumn="0" w:lastColumn="0" w:oddVBand="0" w:evenVBand="0" w:oddHBand="1" w:evenHBand="0" w:firstRowFirstColumn="0" w:firstRowLastColumn="0" w:lastRowFirstColumn="0" w:lastRowLastColumn="0"/>
+        </w:trPr>
+        <w:tc>
+          <w:tcPr>
+            <w:cnfStyle w:val="001000000000" w:firstRow="0" w:lastRow="0" w:firstColumn="1" w:lastColumn="0" w:oddVBand="0" w:evenVBand="0" w:oddHBand="0" w:evenHBand="0" w:firstRowFirstColumn="0" w:firstRowLastColumn="0" w:lastRowFirstColumn="0" w:lastRowLastColumn="0"/>
+            <w:tcW w:w="4531" w:type="dxa"/>
+          </w:tcPr>
+          <w:p>
+            <w:r>
+              <w:t>Voraussetzung:</w:t>
+            </w:r>
+          </w:p>
+        </w:tc>
+        <w:tc>
+          <w:tcPr>
+            <w:tcW w:w="4531" w:type="dxa"/>
+          </w:tcPr>
+          <w:p>
+            <w:pPr>
+              <w:cnfStyle w:val="000000100000" w:firstRow="0" w:lastRow="0" w:firstColumn="0" w:lastColumn="0" w:oddVBand="0" w:evenVBand="0" w:oddHBand="1" w:evenHBand="0" w:firstRowFirstColumn="0" w:firstRowLastColumn="0" w:lastRowFirstColumn="0" w:lastRowLastColumn="0"/>
+            </w:pPr>
+            <w:r>
+              <w:t>Benutzerrecht «Neu erstellen»</w:t>
+            </w:r>
+          </w:p>
+        </w:tc>
+      </w:tr>
+      <w:tr>
+        <w:tc>
+          <w:tcPr>
+            <w:cnfStyle w:val="001000000000" w:firstRow="0" w:lastRow="0" w:firstColumn="1" w:lastColumn="0" w:oddVBand="0" w:evenVBand="0" w:oddHBand="0" w:evenHBand="0" w:firstRowFirstColumn="0" w:firstRowLastColumn="0" w:lastRowFirstColumn="0" w:lastRowLastColumn="0"/>
+            <w:tcW w:w="4531" w:type="dxa"/>
+          </w:tcPr>
+          <w:p>
+            <w:r>
+              <w:t>Erfolgsfall:</w:t>
+            </w:r>
+          </w:p>
+        </w:tc>
+        <w:tc>
+          <w:tcPr>
+            <w:tcW w:w="4531" w:type="dxa"/>
+          </w:tcPr>
+          <w:p>
+            <w:pPr>
+              <w:keepNext/>
+              <w:cnfStyle w:val="000000000000" w:firstRow="0" w:lastRow="0" w:firstColumn="0" w:lastColumn="0" w:oddVBand="0" w:evenVBand="0" w:oddHBand="0" w:evenHBand="0" w:firstRowFirstColumn="0" w:firstRowLastColumn="0" w:lastRowFirstColumn="0" w:lastRowLastColumn="0"/>
+            </w:pPr>
+            <w:r>
+              <w:t xml:space="preserve">Neue Rechnung wird mit den angegebenen Informationen erzeugt und in der Oberfläche dargestellt. Der </w:t>
+            </w:r>
+            <w:proofErr w:type="spellStart"/>
+            <w:r>
+              <w:t>SwissQR</w:t>
+            </w:r>
+            <w:proofErr w:type="spellEnd"/>
+            <w:r>
+              <w:t xml:space="preserve"> zur Rechnung wird generiert.</w:t>
+            </w:r>
+          </w:p>
+        </w:tc>
+      </w:tr>
+    </w:tbl>
+    <w:p>
+      <w:pPr>
+        <w:pStyle w:val="Beschriftung"/>
+      </w:pPr>
+      <w:bookmarkStart w:id="20" w:name="_Toc56977008"/>
+      <w:r>
+        <w:t xml:space="preserve">Tabelle </w:t>
+      </w:r>
+      <w:r>
+        <w:fldChar w:fldCharType="begin"/>
+      </w:r>
+      <w:r>
+        <w:instrText xml:space="preserve"> SEQ Tabelle \* ARABIC </w:instrText>
+      </w:r>
+      <w:r>
+        <w:fldChar w:fldCharType="separate"/>
+      </w:r>
+      <w:r>
+        <w:rPr>
+          <w:noProof/>
+        </w:rPr>
+        <w:t>7</w:t>
+      </w:r>
+      <w:r>
+        <w:rPr>
+          <w:noProof/>
+        </w:rPr>
+        <w:fldChar w:fldCharType="end"/>
+      </w:r>
+      <w:r>
+        <w:t xml:space="preserve"> Use Case Rechnung erstellen</w:t>
+      </w:r>
+      <w:bookmarkEnd w:id="20"/>
+    </w:p>
+    <w:tbl>
+      <w:tblPr>
+        <w:tblStyle w:val="Gitternetztabelle6farbig"/>
+        <w:tblW w:w="0" w:type="auto"/>
+        <w:tblLook w:val="04A0" w:firstRow="1" w:lastRow="0" w:firstColumn="1" w:lastColumn="0" w:noHBand="0" w:noVBand="1"/>
+      </w:tblPr>
+      <w:tblGrid>
+        <w:gridCol w:w="4531"/>
+        <w:gridCol w:w="4531"/>
+      </w:tblGrid>
+      <w:tr>
+        <w:trPr>
+          <w:cnfStyle w:val="100000000000" w:firstRow="1" w:lastRow="0" w:firstColumn="0" w:lastColumn="0" w:oddVBand="0" w:evenVBand="0" w:oddHBand="0" w:evenHBand="0" w:firstRowFirstColumn="0" w:firstRowLastColumn="0" w:lastRowFirstColumn="0" w:lastRowLastColumn="0"/>
+        </w:trPr>
+        <w:tc>
+          <w:tcPr>
+            <w:cnfStyle w:val="001000000000" w:firstRow="0" w:lastRow="0" w:firstColumn="1" w:lastColumn="0" w:oddVBand="0" w:evenVBand="0" w:oddHBand="0" w:evenHBand="0" w:firstRowFirstColumn="0" w:firstRowLastColumn="0" w:lastRowFirstColumn="0" w:lastRowLastColumn="0"/>
+            <w:tcW w:w="4531" w:type="dxa"/>
+          </w:tcPr>
+          <w:p>
+            <w:r>
+              <w:t xml:space="preserve">ID: </w:t>
+            </w:r>
+          </w:p>
+        </w:tc>
+        <w:tc>
+          <w:tcPr>
+            <w:tcW w:w="4531" w:type="dxa"/>
+          </w:tcPr>
+          <w:p>
+            <w:pPr>
+              <w:cnfStyle w:val="100000000000" w:firstRow="1" w:lastRow="0" w:firstColumn="0" w:lastColumn="0" w:oddVBand="0" w:evenVBand="0" w:oddHBand="0" w:evenHBand="0" w:firstRowFirstColumn="0" w:firstRowLastColumn="0" w:lastRowFirstColumn="0" w:lastRowLastColumn="0"/>
+            </w:pPr>
+            <w:r>
+              <w:t>2</w:t>
+            </w:r>
+          </w:p>
+        </w:tc>
+      </w:tr>
+      <w:tr>
+        <w:trPr>
+          <w:cnfStyle w:val="000000100000" w:firstRow="0" w:lastRow="0" w:firstColumn="0" w:lastColumn="0" w:oddVBand="0" w:evenVBand="0" w:oddHBand="1" w:evenHBand="0" w:firstRowFirstColumn="0" w:firstRowLastColumn="0" w:lastRowFirstColumn="0" w:lastRowLastColumn="0"/>
+        </w:trPr>
+        <w:tc>
+          <w:tcPr>
+            <w:cnfStyle w:val="001000000000" w:firstRow="0" w:lastRow="0" w:firstColumn="1" w:lastColumn="0" w:oddVBand="0" w:evenVBand="0" w:oddHBand="0" w:evenHBand="0" w:firstRowFirstColumn="0" w:firstRowLastColumn="0" w:lastRowFirstColumn="0" w:lastRowLastColumn="0"/>
+            <w:tcW w:w="4531" w:type="dxa"/>
+          </w:tcPr>
+          <w:p>
+            <w:r>
+              <w:t>Priorität</w:t>
+            </w:r>
+          </w:p>
+        </w:tc>
+        <w:tc>
+          <w:tcPr>
+            <w:tcW w:w="4531" w:type="dxa"/>
+          </w:tcPr>
+          <w:p>
+            <w:pPr>
+              <w:cnfStyle w:val="000000100000" w:firstRow="0" w:lastRow="0" w:firstColumn="0" w:lastColumn="0" w:oddVBand="0" w:evenVBand="0" w:oddHBand="1" w:evenHBand="0" w:firstRowFirstColumn="0" w:firstRowLastColumn="0" w:lastRowFirstColumn="0" w:lastRowLastColumn="0"/>
+            </w:pPr>
+            <w:r>
+              <w:t>1</w:t>
+            </w:r>
+          </w:p>
+        </w:tc>
+      </w:tr>
+      <w:tr>
+        <w:tc>
+          <w:tcPr>
+            <w:cnfStyle w:val="001000000000" w:firstRow="0" w:lastRow="0" w:firstColumn="1" w:lastColumn="0" w:oddVBand="0" w:evenVBand="0" w:oddHBand="0" w:evenHBand="0" w:firstRowFirstColumn="0" w:firstRowLastColumn="0" w:lastRowFirstColumn="0" w:lastRowLastColumn="0"/>
+            <w:tcW w:w="4531" w:type="dxa"/>
+          </w:tcPr>
+          <w:p>
+            <w:r>
+              <w:t>Titel:</w:t>
+            </w:r>
+          </w:p>
+        </w:tc>
+        <w:tc>
+          <w:tcPr>
+            <w:tcW w:w="4531" w:type="dxa"/>
+          </w:tcPr>
+          <w:p>
+            <w:pPr>
+              <w:cnfStyle w:val="000000000000" w:firstRow="0" w:lastRow="0" w:firstColumn="0" w:lastColumn="0" w:oddVBand="0" w:evenVBand="0" w:oddHBand="0" w:evenHBand="0" w:firstRowFirstColumn="0" w:firstRowLastColumn="0" w:lastRowFirstColumn="0" w:lastRowLastColumn="0"/>
+            </w:pPr>
+            <w:r>
+              <w:t>Rechnung bearbeiten</w:t>
+            </w:r>
+          </w:p>
+        </w:tc>
+      </w:tr>
+      <w:tr>
+        <w:trPr>
+          <w:cnfStyle w:val="000000100000" w:firstRow="0" w:lastRow="0" w:firstColumn="0" w:lastColumn="0" w:oddVBand="0" w:evenVBand="0" w:oddHBand="1" w:evenHBand="0" w:firstRowFirstColumn="0" w:firstRowLastColumn="0" w:lastRowFirstColumn="0" w:lastRowLastColumn="0"/>
+        </w:trPr>
+        <w:tc>
+          <w:tcPr>
+            <w:cnfStyle w:val="001000000000" w:firstRow="0" w:lastRow="0" w:firstColumn="1" w:lastColumn="0" w:oddVBand="0" w:evenVBand="0" w:oddHBand="0" w:evenHBand="0" w:firstRowFirstColumn="0" w:firstRowLastColumn="0" w:lastRowFirstColumn="0" w:lastRowLastColumn="0"/>
+            <w:tcW w:w="4531" w:type="dxa"/>
+          </w:tcPr>
+          <w:p>
+            <w:r>
+              <w:t>Beschreibung:</w:t>
+            </w:r>
+          </w:p>
+        </w:tc>
+        <w:tc>
+          <w:tcPr>
+            <w:tcW w:w="4531" w:type="dxa"/>
+          </w:tcPr>
+          <w:p>
+            <w:pPr>
+              <w:cnfStyle w:val="000000100000" w:firstRow="0" w:lastRow="0" w:firstColumn="0" w:lastColumn="0" w:oddVBand="0" w:evenVBand="0" w:oddHBand="1" w:evenHBand="0" w:firstRowFirstColumn="0" w:firstRowLastColumn="0" w:lastRowFirstColumn="0" w:lastRowLastColumn="0"/>
+            </w:pPr>
+            <w:r>
+              <w:t>Der Benutzer selektiert eine bestehende Rechnung und öffnet die Bearbeitungsmaske über Button/Shortcut</w:t>
+            </w:r>
+          </w:p>
+        </w:tc>
+      </w:tr>
+      <w:tr>
+        <w:tc>
+          <w:tcPr>
+            <w:cnfStyle w:val="001000000000" w:firstRow="0" w:lastRow="0" w:firstColumn="1" w:lastColumn="0" w:oddVBand="0" w:evenVBand="0" w:oddHBand="0" w:evenHBand="0" w:firstRowFirstColumn="0" w:firstRowLastColumn="0" w:lastRowFirstColumn="0" w:lastRowLastColumn="0"/>
+            <w:tcW w:w="4531" w:type="dxa"/>
+          </w:tcPr>
+          <w:p>
+            <w:r>
+              <w:t>Anwender:</w:t>
+            </w:r>
+          </w:p>
+        </w:tc>
+        <w:tc>
+          <w:tcPr>
+            <w:tcW w:w="4531" w:type="dxa"/>
+          </w:tcPr>
+          <w:p>
+            <w:pPr>
+              <w:cnfStyle w:val="000000000000" w:firstRow="0" w:lastRow="0" w:firstColumn="0" w:lastColumn="0" w:oddVBand="0" w:evenVBand="0" w:oddHBand="0" w:evenHBand="0" w:firstRowFirstColumn="0" w:firstRowLastColumn="0" w:lastRowFirstColumn="0" w:lastRowLastColumn="0"/>
+            </w:pPr>
+            <w:r>
+              <w:t xml:space="preserve">Benutzer </w:t>
+            </w:r>
+          </w:p>
+        </w:tc>
+      </w:tr>
+      <w:tr>
+        <w:trPr>
+          <w:cnfStyle w:val="000000100000" w:firstRow="0" w:lastRow="0" w:firstColumn="0" w:lastColumn="0" w:oddVBand="0" w:evenVBand="0" w:oddHBand="1" w:evenHBand="0" w:firstRowFirstColumn="0" w:firstRowLastColumn="0" w:lastRowFirstColumn="0" w:lastRowLastColumn="0"/>
+        </w:trPr>
+        <w:tc>
+          <w:tcPr>
+            <w:cnfStyle w:val="001000000000" w:firstRow="0" w:lastRow="0" w:firstColumn="1" w:lastColumn="0" w:oddVBand="0" w:evenVBand="0" w:oddHBand="0" w:evenHBand="0" w:firstRowFirstColumn="0" w:firstRowLastColumn="0" w:lastRowFirstColumn="0" w:lastRowLastColumn="0"/>
+            <w:tcW w:w="4531" w:type="dxa"/>
+          </w:tcPr>
+          <w:p>
+            <w:r>
+              <w:t>Voraussetzung:</w:t>
+            </w:r>
+          </w:p>
+        </w:tc>
+        <w:tc>
+          <w:tcPr>
+            <w:tcW w:w="4531" w:type="dxa"/>
+          </w:tcPr>
+          <w:p>
+            <w:pPr>
+              <w:cnfStyle w:val="000000100000" w:firstRow="0" w:lastRow="0" w:firstColumn="0" w:lastColumn="0" w:oddVBand="0" w:evenVBand="0" w:oddHBand="1" w:evenHBand="0" w:firstRowFirstColumn="0" w:firstRowLastColumn="0" w:lastRowFirstColumn="0" w:lastRowLastColumn="0"/>
+            </w:pPr>
+            <w:r>
+              <w:t>Selektierte Rechnung, Benutzerrecht «Bearbeiten»</w:t>
+            </w:r>
+          </w:p>
+        </w:tc>
+      </w:tr>
+      <w:tr>
+        <w:tc>
+          <w:tcPr>
+            <w:cnfStyle w:val="001000000000" w:firstRow="0" w:lastRow="0" w:firstColumn="1" w:lastColumn="0" w:oddVBand="0" w:evenVBand="0" w:oddHBand="0" w:evenHBand="0" w:firstRowFirstColumn="0" w:firstRowLastColumn="0" w:lastRowFirstColumn="0" w:lastRowLastColumn="0"/>
+            <w:tcW w:w="4531" w:type="dxa"/>
+          </w:tcPr>
+          <w:p>
+            <w:r>
+              <w:t>Erfolgsfall:</w:t>
+            </w:r>
+          </w:p>
+        </w:tc>
+        <w:tc>
+          <w:tcPr>
+            <w:tcW w:w="4531" w:type="dxa"/>
+          </w:tcPr>
+          <w:p>
+            <w:pPr>
+              <w:keepNext/>
+              <w:cnfStyle w:val="000000000000" w:firstRow="0" w:lastRow="0" w:firstColumn="0" w:lastColumn="0" w:oddVBand="0" w:evenVBand="0" w:oddHBand="0" w:evenHBand="0" w:firstRowFirstColumn="0" w:firstRowLastColumn="0" w:lastRowFirstColumn="0" w:lastRowLastColumn="0"/>
+            </w:pPr>
+            <w:r>
+              <w:t xml:space="preserve">Maske öffnet sich, Änderungen werden nach Bestätigung übernommen. Der </w:t>
+            </w:r>
+            <w:proofErr w:type="spellStart"/>
+            <w:r>
+              <w:t>SwissQR</w:t>
+            </w:r>
+            <w:proofErr w:type="spellEnd"/>
+            <w:r>
+              <w:t xml:space="preserve"> Code der Rechnung wird neu erstellt.</w:t>
+            </w:r>
+          </w:p>
+        </w:tc>
+      </w:tr>
+    </w:tbl>
+    <w:p>
+      <w:pPr>
+        <w:pStyle w:val="Beschriftung"/>
+      </w:pPr>
+      <w:bookmarkStart w:id="21" w:name="_Toc56977009"/>
+      <w:r>
+        <w:t xml:space="preserve">Tabelle </w:t>
+      </w:r>
+      <w:r>
+        <w:fldChar w:fldCharType="begin"/>
+      </w:r>
+      <w:r>
+        <w:instrText xml:space="preserve"> SEQ Tabelle \* ARABIC </w:instrText>
+      </w:r>
+      <w:r>
+        <w:fldChar w:fldCharType="separate"/>
+      </w:r>
+      <w:r>
+        <w:rPr>
+          <w:noProof/>
+        </w:rPr>
+        <w:t>8</w:t>
+      </w:r>
+      <w:r>
+        <w:rPr>
+          <w:noProof/>
+        </w:rPr>
+        <w:fldChar w:fldCharType="end"/>
+      </w:r>
+      <w:r>
+        <w:t xml:space="preserve"> Use Case Rechnung bearbeiten</w:t>
+      </w:r>
+      <w:bookmarkEnd w:id="21"/>
+    </w:p>
+    <w:tbl>
+      <w:tblPr>
+        <w:tblStyle w:val="Gitternetztabelle6farbig"/>
+        <w:tblW w:w="0" w:type="auto"/>
+        <w:tblLook w:val="04A0" w:firstRow="1" w:lastRow="0" w:firstColumn="1" w:lastColumn="0" w:noHBand="0" w:noVBand="1"/>
+      </w:tblPr>
+      <w:tblGrid>
+        <w:gridCol w:w="4531"/>
+        <w:gridCol w:w="4531"/>
+      </w:tblGrid>
+      <w:tr>
+        <w:trPr>
+          <w:cnfStyle w:val="100000000000" w:firstRow="1" w:lastRow="0" w:firstColumn="0" w:lastColumn="0" w:oddVBand="0" w:evenVBand="0" w:oddHBand="0" w:evenHBand="0" w:firstRowFirstColumn="0" w:firstRowLastColumn="0" w:lastRowFirstColumn="0" w:lastRowLastColumn="0"/>
+        </w:trPr>
+        <w:tc>
+          <w:tcPr>
+            <w:cnfStyle w:val="001000000000" w:firstRow="0" w:lastRow="0" w:firstColumn="1" w:lastColumn="0" w:oddVBand="0" w:evenVBand="0" w:oddHBand="0" w:evenHBand="0" w:firstRowFirstColumn="0" w:firstRowLastColumn="0" w:lastRowFirstColumn="0" w:lastRowLastColumn="0"/>
+            <w:tcW w:w="4531" w:type="dxa"/>
+          </w:tcPr>
+          <w:p>
+            <w:r>
+              <w:t xml:space="preserve">ID: </w:t>
+            </w:r>
+          </w:p>
+        </w:tc>
+        <w:tc>
+          <w:tcPr>
+            <w:tcW w:w="4531" w:type="dxa"/>
+          </w:tcPr>
+          <w:p>
+            <w:pPr>
+              <w:cnfStyle w:val="100000000000" w:firstRow="1" w:lastRow="0" w:firstColumn="0" w:lastColumn="0" w:oddVBand="0" w:evenVBand="0" w:oddHBand="0" w:evenHBand="0" w:firstRowFirstColumn="0" w:firstRowLastColumn="0" w:lastRowFirstColumn="0" w:lastRowLastColumn="0"/>
+            </w:pPr>
+            <w:r>
+              <w:t>3</w:t>
+            </w:r>
+          </w:p>
+        </w:tc>
+      </w:tr>
+      <w:tr>
+        <w:trPr>
+          <w:cnfStyle w:val="000000100000" w:firstRow="0" w:lastRow="0" w:firstColumn="0" w:lastColumn="0" w:oddVBand="0" w:evenVBand="0" w:oddHBand="1" w:evenHBand="0" w:firstRowFirstColumn="0" w:firstRowLastColumn="0" w:lastRowFirstColumn="0" w:lastRowLastColumn="0"/>
+        </w:trPr>
+        <w:tc>
+          <w:tcPr>
+            <w:cnfStyle w:val="001000000000" w:firstRow="0" w:lastRow="0" w:firstColumn="1" w:lastColumn="0" w:oddVBand="0" w:evenVBand="0" w:oddHBand="0" w:evenHBand="0" w:firstRowFirstColumn="0" w:firstRowLastColumn="0" w:lastRowFirstColumn="0" w:lastRowLastColumn="0"/>
+            <w:tcW w:w="4531" w:type="dxa"/>
+          </w:tcPr>
+          <w:p>
+            <w:r>
+              <w:t>Priorität</w:t>
+            </w:r>
+          </w:p>
+        </w:tc>
+        <w:tc>
+          <w:tcPr>
+            <w:tcW w:w="4531" w:type="dxa"/>
+          </w:tcPr>
+          <w:p>
+            <w:pPr>
+              <w:cnfStyle w:val="000000100000" w:firstRow="0" w:lastRow="0" w:firstColumn="0" w:lastColumn="0" w:oddVBand="0" w:evenVBand="0" w:oddHBand="1" w:evenHBand="0" w:firstRowFirstColumn="0" w:firstRowLastColumn="0" w:lastRowFirstColumn="0" w:lastRowLastColumn="0"/>
+            </w:pPr>
+            <w:r>
+              <w:t>1</w:t>
+            </w:r>
+          </w:p>
+        </w:tc>
+      </w:tr>
+      <w:tr>
+        <w:tc>
+          <w:tcPr>
+            <w:cnfStyle w:val="001000000000" w:firstRow="0" w:lastRow="0" w:firstColumn="1" w:lastColumn="0" w:oddVBand="0" w:evenVBand="0" w:oddHBand="0" w:evenHBand="0" w:firstRowFirstColumn="0" w:firstRowLastColumn="0" w:lastRowFirstColumn="0" w:lastRowLastColumn="0"/>
+            <w:tcW w:w="4531" w:type="dxa"/>
+          </w:tcPr>
+          <w:p>
+            <w:r>
+              <w:t>Titel:</w:t>
+            </w:r>
+          </w:p>
+        </w:tc>
+        <w:tc>
+          <w:tcPr>
+            <w:tcW w:w="4531" w:type="dxa"/>
+          </w:tcPr>
+          <w:p>
+            <w:pPr>
+              <w:cnfStyle w:val="000000000000" w:firstRow="0" w:lastRow="0" w:firstColumn="0" w:lastColumn="0" w:oddVBand="0" w:evenVBand="0" w:oddHBand="0" w:evenHBand="0" w:firstRowFirstColumn="0" w:firstRowLastColumn="0" w:lastRowFirstColumn="0" w:lastRowLastColumn="0"/>
+            </w:pPr>
+            <w:r>
+              <w:t xml:space="preserve">Rechnung </w:t>
+            </w:r>
+            <w:r>
+              <w:t>löschen</w:t>
+            </w:r>
+          </w:p>
+        </w:tc>
+      </w:tr>
+      <w:tr>
+        <w:trPr>
+          <w:cnfStyle w:val="000000100000" w:firstRow="0" w:lastRow="0" w:firstColumn="0" w:lastColumn="0" w:oddVBand="0" w:evenVBand="0" w:oddHBand="1" w:evenHBand="0" w:firstRowFirstColumn="0" w:firstRowLastColumn="0" w:lastRowFirstColumn="0" w:lastRowLastColumn="0"/>
+        </w:trPr>
+        <w:tc>
+          <w:tcPr>
+            <w:cnfStyle w:val="001000000000" w:firstRow="0" w:lastRow="0" w:firstColumn="1" w:lastColumn="0" w:oddVBand="0" w:evenVBand="0" w:oddHBand="0" w:evenHBand="0" w:firstRowFirstColumn="0" w:firstRowLastColumn="0" w:lastRowFirstColumn="0" w:lastRowLastColumn="0"/>
+            <w:tcW w:w="4531" w:type="dxa"/>
+          </w:tcPr>
+          <w:p>
+            <w:r>
+              <w:lastRenderedPageBreak/>
+              <w:t>Beschreibung:</w:t>
+            </w:r>
+          </w:p>
+        </w:tc>
+        <w:tc>
+          <w:tcPr>
+            <w:tcW w:w="4531" w:type="dxa"/>
+          </w:tcPr>
+          <w:p>
+            <w:pPr>
+              <w:cnfStyle w:val="000000100000" w:firstRow="0" w:lastRow="0" w:firstColumn="0" w:lastColumn="0" w:oddVBand="0" w:evenVBand="0" w:oddHBand="1" w:evenHBand="0" w:firstRowFirstColumn="0" w:firstRowLastColumn="0" w:lastRowFirstColumn="0" w:lastRowLastColumn="0"/>
+            </w:pPr>
+            <w:r>
+              <w:t>Der Benutzer selektiert eine bestehende Rechnung und kann diese über Button/Shortcut löschen</w:t>
+            </w:r>
+          </w:p>
+        </w:tc>
+      </w:tr>
+      <w:tr>
+        <w:tc>
+          <w:tcPr>
+            <w:cnfStyle w:val="001000000000" w:firstRow="0" w:lastRow="0" w:firstColumn="1" w:lastColumn="0" w:oddVBand="0" w:evenVBand="0" w:oddHBand="0" w:evenHBand="0" w:firstRowFirstColumn="0" w:firstRowLastColumn="0" w:lastRowFirstColumn="0" w:lastRowLastColumn="0"/>
+            <w:tcW w:w="4531" w:type="dxa"/>
+          </w:tcPr>
+          <w:p>
+            <w:r>
+              <w:t>Anwender:</w:t>
+            </w:r>
+          </w:p>
+        </w:tc>
+        <w:tc>
+          <w:tcPr>
+            <w:tcW w:w="4531" w:type="dxa"/>
+          </w:tcPr>
+          <w:p>
+            <w:pPr>
+              <w:cnfStyle w:val="000000000000" w:firstRow="0" w:lastRow="0" w:firstColumn="0" w:lastColumn="0" w:oddVBand="0" w:evenVBand="0" w:oddHBand="0" w:evenHBand="0" w:firstRowFirstColumn="0" w:firstRowLastColumn="0" w:lastRowFirstColumn="0" w:lastRowLastColumn="0"/>
+            </w:pPr>
+            <w:r>
+              <w:t xml:space="preserve">Benutzer </w:t>
+            </w:r>
+          </w:p>
+        </w:tc>
+      </w:tr>
+      <w:tr>
+        <w:trPr>
+          <w:cnfStyle w:val="000000100000" w:firstRow="0" w:lastRow="0" w:firstColumn="0" w:lastColumn="0" w:oddVBand="0" w:evenVBand="0" w:oddHBand="1" w:evenHBand="0" w:firstRowFirstColumn="0" w:firstRowLastColumn="0" w:lastRowFirstColumn="0" w:lastRowLastColumn="0"/>
+        </w:trPr>
+        <w:tc>
+          <w:tcPr>
+            <w:cnfStyle w:val="001000000000" w:firstRow="0" w:lastRow="0" w:firstColumn="1" w:lastColumn="0" w:oddVBand="0" w:evenVBand="0" w:oddHBand="0" w:evenHBand="0" w:firstRowFirstColumn="0" w:firstRowLastColumn="0" w:lastRowFirstColumn="0" w:lastRowLastColumn="0"/>
+            <w:tcW w:w="4531" w:type="dxa"/>
+          </w:tcPr>
+          <w:p>
+            <w:r>
+              <w:t>Voraussetzung:</w:t>
+            </w:r>
+          </w:p>
+        </w:tc>
+        <w:tc>
+          <w:tcPr>
+            <w:tcW w:w="4531" w:type="dxa"/>
+          </w:tcPr>
+          <w:p>
+            <w:pPr>
+              <w:cnfStyle w:val="000000100000" w:firstRow="0" w:lastRow="0" w:firstColumn="0" w:lastColumn="0" w:oddVBand="0" w:evenVBand="0" w:oddHBand="1" w:evenHBand="0" w:firstRowFirstColumn="0" w:firstRowLastColumn="0" w:lastRowFirstColumn="0" w:lastRowLastColumn="0"/>
+            </w:pPr>
+            <w:r>
+              <w:t>Selektierte Rechnung, Benutzerrecht «Löschen»</w:t>
+            </w:r>
+          </w:p>
+        </w:tc>
+      </w:tr>
+      <w:tr>
+        <w:tc>
+          <w:tcPr>
+            <w:cnfStyle w:val="001000000000" w:firstRow="0" w:lastRow="0" w:firstColumn="1" w:lastColumn="0" w:oddVBand="0" w:evenVBand="0" w:oddHBand="0" w:evenHBand="0" w:firstRowFirstColumn="0" w:firstRowLastColumn="0" w:lastRowFirstColumn="0" w:lastRowLastColumn="0"/>
+            <w:tcW w:w="4531" w:type="dxa"/>
+          </w:tcPr>
+          <w:p>
+            <w:r>
+              <w:t>Erfolgsfall:</w:t>
+            </w:r>
+          </w:p>
+        </w:tc>
+        <w:tc>
+          <w:tcPr>
+            <w:tcW w:w="4531" w:type="dxa"/>
+          </w:tcPr>
+          <w:p>
+            <w:pPr>
+              <w:keepNext/>
+              <w:cnfStyle w:val="000000000000" w:firstRow="0" w:lastRow="0" w:firstColumn="0" w:lastColumn="0" w:oddVBand="0" w:evenVBand="0" w:oddHBand="0" w:evenHBand="0" w:firstRowFirstColumn="0" w:firstRowLastColumn="0" w:lastRowFirstColumn="0" w:lastRowLastColumn="0"/>
+            </w:pPr>
+            <w:r>
+              <w:t xml:space="preserve">Rechnung ist gelöscht und wird nicht mehr angezeigt. </w:t>
+            </w:r>
+          </w:p>
+        </w:tc>
+      </w:tr>
+    </w:tbl>
+    <w:p>
+      <w:pPr>
+        <w:pStyle w:val="Beschriftung"/>
+      </w:pPr>
+      <w:bookmarkStart w:id="22" w:name="_Toc56977010"/>
+      <w:r>
+        <w:t xml:space="preserve">Tabelle </w:t>
+      </w:r>
+      <w:r>
+        <w:fldChar w:fldCharType="begin"/>
+      </w:r>
+      <w:r>
+        <w:instrText xml:space="preserve"> SEQ Tabelle \* ARABIC </w:instrText>
+      </w:r>
+      <w:r>
+        <w:fldChar w:fldCharType="separate"/>
+      </w:r>
+      <w:r>
+        <w:rPr>
+          <w:noProof/>
+        </w:rPr>
+        <w:t>9</w:t>
+      </w:r>
+      <w:r>
+        <w:rPr>
+          <w:noProof/>
+        </w:rPr>
+        <w:fldChar w:fldCharType="end"/>
+      </w:r>
+      <w:r>
+        <w:t xml:space="preserve"> Use Case Rechnung löschen</w:t>
+      </w:r>
+      <w:bookmarkEnd w:id="22"/>
+    </w:p>
+    <w:p>
+      <w:pPr>
         <w:spacing w:after="160"/>
       </w:pPr>
       <w:r>
-        <w:t xml:space="preserve">Säulen Diagramm </w:t>
-      </w:r>
-    </w:p>
-    <w:p/>
-    <w:p/>
-    <w:p/>
-    <w:p>
-      <w:r>
-        <w:t>--------------------------------------------------------------------------------------------------------------</w:t>
-      </w:r>
-    </w:p>
-    <w:p/>
-    <w:p/>
-    <w:p>
-      <w:pPr>
-        <w:spacing w:after="160"/>
-      </w:pPr>
-      <w:r>
         <w:br w:type="page"/>
       </w:r>
     </w:p>
-    <w:p>
-      <w:pPr>
-        <w:pStyle w:val="berschrift2"/>
-        <w:numPr>
-          <w:ilvl w:val="1"/>
-          <w:numId w:val="4"/>
-        </w:numPr>
-      </w:pPr>
-      <w:bookmarkStart w:id="20" w:name="_Toc57748371"/>
-      <w:r>
-        <w:lastRenderedPageBreak/>
-        <w:t>Anforderungsanalyse</w:t>
-      </w:r>
-      <w:bookmarkEnd w:id="20"/>
-    </w:p>
-    <w:p/>
-    <w:p>
-      <w:r>
-        <w:t xml:space="preserve">In diesem Kapitel wird die Anforderungsanalyse für die </w:t>
-      </w:r>
+    <w:tbl>
+      <w:tblPr>
+        <w:tblStyle w:val="Gitternetztabelle6farbig"/>
+        <w:tblW w:w="0" w:type="auto"/>
+        <w:tblLook w:val="04A0" w:firstRow="1" w:lastRow="0" w:firstColumn="1" w:lastColumn="0" w:noHBand="0" w:noVBand="1"/>
+      </w:tblPr>
+      <w:tblGrid>
+        <w:gridCol w:w="4531"/>
+        <w:gridCol w:w="4531"/>
+      </w:tblGrid>
+      <w:tr>
+        <w:trPr>
+          <w:cnfStyle w:val="100000000000" w:firstRow="1" w:lastRow="0" w:firstColumn="0" w:lastColumn="0" w:oddVBand="0" w:evenVBand="0" w:oddHBand="0" w:evenHBand="0" w:firstRowFirstColumn="0" w:firstRowLastColumn="0" w:lastRowFirstColumn="0" w:lastRowLastColumn="0"/>
+        </w:trPr>
+        <w:tc>
+          <w:tcPr>
+            <w:cnfStyle w:val="001000000000" w:firstRow="0" w:lastRow="0" w:firstColumn="1" w:lastColumn="0" w:oddVBand="0" w:evenVBand="0" w:oddHBand="0" w:evenHBand="0" w:firstRowFirstColumn="0" w:firstRowLastColumn="0" w:lastRowFirstColumn="0" w:lastRowLastColumn="0"/>
+            <w:tcW w:w="4531" w:type="dxa"/>
+          </w:tcPr>
+          <w:p>
+            <w:r>
+              <w:lastRenderedPageBreak/>
+              <w:t xml:space="preserve">ID: </w:t>
+            </w:r>
+          </w:p>
+        </w:tc>
+        <w:tc>
+          <w:tcPr>
+            <w:tcW w:w="4531" w:type="dxa"/>
+          </w:tcPr>
+          <w:p>
+            <w:pPr>
+              <w:cnfStyle w:val="100000000000" w:firstRow="1" w:lastRow="0" w:firstColumn="0" w:lastColumn="0" w:oddVBand="0" w:evenVBand="0" w:oddHBand="0" w:evenHBand="0" w:firstRowFirstColumn="0" w:firstRowLastColumn="0" w:lastRowFirstColumn="0" w:lastRowLastColumn="0"/>
+            </w:pPr>
+            <w:r>
+              <w:t>4</w:t>
+            </w:r>
+          </w:p>
+        </w:tc>
+      </w:tr>
+      <w:tr>
+        <w:trPr>
+          <w:cnfStyle w:val="000000100000" w:firstRow="0" w:lastRow="0" w:firstColumn="0" w:lastColumn="0" w:oddVBand="0" w:evenVBand="0" w:oddHBand="1" w:evenHBand="0" w:firstRowFirstColumn="0" w:firstRowLastColumn="0" w:lastRowFirstColumn="0" w:lastRowLastColumn="0"/>
+        </w:trPr>
+        <w:tc>
+          <w:tcPr>
+            <w:cnfStyle w:val="001000000000" w:firstRow="0" w:lastRow="0" w:firstColumn="1" w:lastColumn="0" w:oddVBand="0" w:evenVBand="0" w:oddHBand="0" w:evenHBand="0" w:firstRowFirstColumn="0" w:firstRowLastColumn="0" w:lastRowFirstColumn="0" w:lastRowLastColumn="0"/>
+            <w:tcW w:w="4531" w:type="dxa"/>
+          </w:tcPr>
+          <w:p>
+            <w:r>
+              <w:t>Priorität</w:t>
+            </w:r>
+          </w:p>
+        </w:tc>
+        <w:tc>
+          <w:tcPr>
+            <w:tcW w:w="4531" w:type="dxa"/>
+          </w:tcPr>
+          <w:p>
+            <w:pPr>
+              <w:cnfStyle w:val="000000100000" w:firstRow="0" w:lastRow="0" w:firstColumn="0" w:lastColumn="0" w:oddVBand="0" w:evenVBand="0" w:oddHBand="1" w:evenHBand="0" w:firstRowFirstColumn="0" w:firstRowLastColumn="0" w:lastRowFirstColumn="0" w:lastRowLastColumn="0"/>
+            </w:pPr>
+            <w:r>
+              <w:t>2</w:t>
+            </w:r>
+          </w:p>
+        </w:tc>
+      </w:tr>
+      <w:tr>
+        <w:tc>
+          <w:tcPr>
+            <w:cnfStyle w:val="001000000000" w:firstRow="0" w:lastRow="0" w:firstColumn="1" w:lastColumn="0" w:oddVBand="0" w:evenVBand="0" w:oddHBand="0" w:evenHBand="0" w:firstRowFirstColumn="0" w:firstRowLastColumn="0" w:lastRowFirstColumn="0" w:lastRowLastColumn="0"/>
+            <w:tcW w:w="4531" w:type="dxa"/>
+          </w:tcPr>
+          <w:p>
+            <w:r>
+              <w:t>Titel:</w:t>
+            </w:r>
+          </w:p>
+        </w:tc>
+        <w:tc>
+          <w:tcPr>
+            <w:tcW w:w="4531" w:type="dxa"/>
+          </w:tcPr>
+          <w:p>
+            <w:pPr>
+              <w:cnfStyle w:val="000000000000" w:firstRow="0" w:lastRow="0" w:firstColumn="0" w:lastColumn="0" w:oddVBand="0" w:evenVBand="0" w:oddHBand="0" w:evenHBand="0" w:firstRowFirstColumn="0" w:firstRowLastColumn="0" w:lastRowFirstColumn="0" w:lastRowLastColumn="0"/>
+            </w:pPr>
+            <w:r>
+              <w:t>Rechnungss</w:t>
+            </w:r>
+            <w:r>
+              <w:t>tatus setzen</w:t>
+            </w:r>
+          </w:p>
+        </w:tc>
+      </w:tr>
+      <w:tr>
+        <w:trPr>
+          <w:cnfStyle w:val="000000100000" w:firstRow="0" w:lastRow="0" w:firstColumn="0" w:lastColumn="0" w:oddVBand="0" w:evenVBand="0" w:oddHBand="1" w:evenHBand="0" w:firstRowFirstColumn="0" w:firstRowLastColumn="0" w:lastRowFirstColumn="0" w:lastRowLastColumn="0"/>
+        </w:trPr>
+        <w:tc>
+          <w:tcPr>
+            <w:cnfStyle w:val="001000000000" w:firstRow="0" w:lastRow="0" w:firstColumn="1" w:lastColumn="0" w:oddVBand="0" w:evenVBand="0" w:oddHBand="0" w:evenHBand="0" w:firstRowFirstColumn="0" w:firstRowLastColumn="0" w:lastRowFirstColumn="0" w:lastRowLastColumn="0"/>
+            <w:tcW w:w="4531" w:type="dxa"/>
+          </w:tcPr>
+          <w:p>
+            <w:r>
+              <w:t>Beschreibung:</w:t>
+            </w:r>
+          </w:p>
+        </w:tc>
+        <w:tc>
+          <w:tcPr>
+            <w:tcW w:w="4531" w:type="dxa"/>
+          </w:tcPr>
+          <w:p>
+            <w:pPr>
+              <w:cnfStyle w:val="000000100000" w:firstRow="0" w:lastRow="0" w:firstColumn="0" w:lastColumn="0" w:oddVBand="0" w:evenVBand="0" w:oddHBand="1" w:evenHBand="0" w:firstRowFirstColumn="0" w:firstRowLastColumn="0" w:lastRowFirstColumn="0" w:lastRowLastColumn="0"/>
+            </w:pPr>
+            <w:r>
+              <w:t xml:space="preserve">Der Benutzer kann auf der Bearbeitungsmaske den Status der Rechnung setzen (Eröffnet, verschickt </w:t>
+            </w:r>
+            <w:proofErr w:type="spellStart"/>
+            <w:r>
+              <w:t>u.ä.</w:t>
+            </w:r>
+            <w:proofErr w:type="spellEnd"/>
+            <w:r>
+              <w:t xml:space="preserve">) </w:t>
+            </w:r>
+          </w:p>
+        </w:tc>
+      </w:tr>
+      <w:tr>
+        <w:tc>
+          <w:tcPr>
+            <w:cnfStyle w:val="001000000000" w:firstRow="0" w:lastRow="0" w:firstColumn="1" w:lastColumn="0" w:oddVBand="0" w:evenVBand="0" w:oddHBand="0" w:evenHBand="0" w:firstRowFirstColumn="0" w:firstRowLastColumn="0" w:lastRowFirstColumn="0" w:lastRowLastColumn="0"/>
+            <w:tcW w:w="4531" w:type="dxa"/>
+          </w:tcPr>
+          <w:p>
+            <w:r>
+              <w:t>Anwender:</w:t>
+            </w:r>
+          </w:p>
+        </w:tc>
+        <w:tc>
+          <w:tcPr>
+            <w:tcW w:w="4531" w:type="dxa"/>
+          </w:tcPr>
+          <w:p>
+            <w:pPr>
+              <w:cnfStyle w:val="000000000000" w:firstRow="0" w:lastRow="0" w:firstColumn="0" w:lastColumn="0" w:oddVBand="0" w:evenVBand="0" w:oddHBand="0" w:evenHBand="0" w:firstRowFirstColumn="0" w:firstRowLastColumn="0" w:lastRowFirstColumn="0" w:lastRowLastColumn="0"/>
+            </w:pPr>
+            <w:r>
+              <w:t xml:space="preserve">Benutzer </w:t>
+            </w:r>
+          </w:p>
+        </w:tc>
+      </w:tr>
+      <w:tr>
+        <w:trPr>
+          <w:cnfStyle w:val="000000100000" w:firstRow="0" w:lastRow="0" w:firstColumn="0" w:lastColumn="0" w:oddVBand="0" w:evenVBand="0" w:oddHBand="1" w:evenHBand="0" w:firstRowFirstColumn="0" w:firstRowLastColumn="0" w:lastRowFirstColumn="0" w:lastRowLastColumn="0"/>
+        </w:trPr>
+        <w:tc>
+          <w:tcPr>
+            <w:cnfStyle w:val="001000000000" w:firstRow="0" w:lastRow="0" w:firstColumn="1" w:lastColumn="0" w:oddVBand="0" w:evenVBand="0" w:oddHBand="0" w:evenHBand="0" w:firstRowFirstColumn="0" w:firstRowLastColumn="0" w:lastRowFirstColumn="0" w:lastRowLastColumn="0"/>
+            <w:tcW w:w="4531" w:type="dxa"/>
+          </w:tcPr>
+          <w:p>
+            <w:r>
+              <w:t>Voraussetzung:</w:t>
+            </w:r>
+          </w:p>
+        </w:tc>
+        <w:tc>
+          <w:tcPr>
+            <w:tcW w:w="4531" w:type="dxa"/>
+          </w:tcPr>
+          <w:p>
+            <w:pPr>
+              <w:cnfStyle w:val="000000100000" w:firstRow="0" w:lastRow="0" w:firstColumn="0" w:lastColumn="0" w:oddVBand="0" w:evenVBand="0" w:oddHBand="1" w:evenHBand="0" w:firstRowFirstColumn="0" w:firstRowLastColumn="0" w:lastRowFirstColumn="0" w:lastRowLastColumn="0"/>
+            </w:pPr>
+            <w:r>
+              <w:t>Selektierte Rechnung, zur Bearbeitung geöffnet, Benutzerrecht «Bearbeiten»</w:t>
+            </w:r>
+          </w:p>
+        </w:tc>
+      </w:tr>
+      <w:tr>
+        <w:tc>
+          <w:tcPr>
+            <w:cnfStyle w:val="001000000000" w:firstRow="0" w:lastRow="0" w:firstColumn="1" w:lastColumn="0" w:oddVBand="0" w:evenVBand="0" w:oddHBand="0" w:evenHBand="0" w:firstRowFirstColumn="0" w:firstRowLastColumn="0" w:lastRowFirstColumn="0" w:lastRowLastColumn="0"/>
+            <w:tcW w:w="4531" w:type="dxa"/>
+          </w:tcPr>
+          <w:p>
+            <w:r>
+              <w:t>Erfolgsfall:</w:t>
+            </w:r>
+          </w:p>
+        </w:tc>
+        <w:tc>
+          <w:tcPr>
+            <w:tcW w:w="4531" w:type="dxa"/>
+          </w:tcPr>
+          <w:p>
+            <w:pPr>
+              <w:keepNext/>
+              <w:cnfStyle w:val="000000000000" w:firstRow="0" w:lastRow="0" w:firstColumn="0" w:lastColumn="0" w:oddVBand="0" w:evenVBand="0" w:oddHBand="0" w:evenHBand="0" w:firstRowFirstColumn="0" w:firstRowLastColumn="0" w:lastRowFirstColumn="0" w:lastRowLastColumn="0"/>
+            </w:pPr>
+            <w:r>
+              <w:t>Status wird korrekt angewandt und dargestellt.</w:t>
+            </w:r>
+          </w:p>
+        </w:tc>
+      </w:tr>
+    </w:tbl>
+    <w:p>
+      <w:pPr>
+        <w:pStyle w:val="Beschriftung"/>
+        <w:rPr>
+          <w:lang w:val="en-US"/>
+        </w:rPr>
+      </w:pPr>
+      <w:bookmarkStart w:id="23" w:name="_Toc56977011"/>
       <w:proofErr w:type="spellStart"/>
       <w:r>
-        <w:t>SwissQR</w:t>
+        <w:rPr>
+          <w:lang w:val="en-US"/>
+        </w:rPr>
+        <w:t>Tabelle</w:t>
       </w:r>
       <w:proofErr w:type="spellEnd"/>
       <w:r>
-        <w:t xml:space="preserve"> Software der Koch AG durchgeführt und näher beschrieben. </w:t>
-      </w:r>
-    </w:p>
-    <w:p/>
+        <w:rPr>
+          <w:lang w:val="en-US"/>
+        </w:rPr>
+        <w:t xml:space="preserve"> </w:t>
+      </w:r>
+      <w:r>
+        <w:rPr>
+          <w:lang w:val="en-US"/>
+        </w:rPr>
+        <w:fldChar w:fldCharType="begin"/>
+      </w:r>
+      <w:r>
+        <w:rPr>
+          <w:lang w:val="en-US"/>
+        </w:rPr>
+        <w:instrText xml:space="preserve"> SEQ Tabelle \* ARABIC </w:instrText>
+      </w:r>
+      <w:r>
+        <w:rPr>
+          <w:lang w:val="en-US"/>
+        </w:rPr>
+        <w:fldChar w:fldCharType="separate"/>
+      </w:r>
+      <w:r>
+        <w:rPr>
+          <w:noProof/>
+          <w:lang w:val="en-US"/>
+        </w:rPr>
+        <w:t>10</w:t>
+      </w:r>
+      <w:r>
+        <w:rPr>
+          <w:lang w:val="en-US"/>
+        </w:rPr>
+        <w:fldChar w:fldCharType="end"/>
+      </w:r>
+      <w:r>
+        <w:rPr>
+          <w:lang w:val="en-US"/>
+        </w:rPr>
+        <w:t xml:space="preserve"> Use Case Status </w:t>
+      </w:r>
+      <w:proofErr w:type="spellStart"/>
+      <w:r>
+        <w:rPr>
+          <w:lang w:val="en-US"/>
+        </w:rPr>
+        <w:t>ändern</w:t>
+      </w:r>
+      <w:bookmarkEnd w:id="23"/>
+      <w:proofErr w:type="spellEnd"/>
+    </w:p>
+    <w:tbl>
+      <w:tblPr>
+        <w:tblStyle w:val="Gitternetztabelle6farbig"/>
+        <w:tblW w:w="0" w:type="auto"/>
+        <w:tblLook w:val="04A0" w:firstRow="1" w:lastRow="0" w:firstColumn="1" w:lastColumn="0" w:noHBand="0" w:noVBand="1"/>
+      </w:tblPr>
+      <w:tblGrid>
+        <w:gridCol w:w="4531"/>
+        <w:gridCol w:w="4531"/>
+      </w:tblGrid>
+      <w:tr>
+        <w:trPr>
+          <w:cnfStyle w:val="100000000000" w:firstRow="1" w:lastRow="0" w:firstColumn="0" w:lastColumn="0" w:oddVBand="0" w:evenVBand="0" w:oddHBand="0" w:evenHBand="0" w:firstRowFirstColumn="0" w:firstRowLastColumn="0" w:lastRowFirstColumn="0" w:lastRowLastColumn="0"/>
+        </w:trPr>
+        <w:tc>
+          <w:tcPr>
+            <w:cnfStyle w:val="001000000000" w:firstRow="0" w:lastRow="0" w:firstColumn="1" w:lastColumn="0" w:oddVBand="0" w:evenVBand="0" w:oddHBand="0" w:evenHBand="0" w:firstRowFirstColumn="0" w:firstRowLastColumn="0" w:lastRowFirstColumn="0" w:lastRowLastColumn="0"/>
+            <w:tcW w:w="4531" w:type="dxa"/>
+          </w:tcPr>
+          <w:p>
+            <w:r>
+              <w:t xml:space="preserve">ID: </w:t>
+            </w:r>
+          </w:p>
+        </w:tc>
+        <w:tc>
+          <w:tcPr>
+            <w:tcW w:w="4531" w:type="dxa"/>
+          </w:tcPr>
+          <w:p>
+            <w:pPr>
+              <w:cnfStyle w:val="100000000000" w:firstRow="1" w:lastRow="0" w:firstColumn="0" w:lastColumn="0" w:oddVBand="0" w:evenVBand="0" w:oddHBand="0" w:evenHBand="0" w:firstRowFirstColumn="0" w:firstRowLastColumn="0" w:lastRowFirstColumn="0" w:lastRowLastColumn="0"/>
+            </w:pPr>
+            <w:r>
+              <w:t>5</w:t>
+            </w:r>
+          </w:p>
+        </w:tc>
+      </w:tr>
+      <w:tr>
+        <w:trPr>
+          <w:cnfStyle w:val="000000100000" w:firstRow="0" w:lastRow="0" w:firstColumn="0" w:lastColumn="0" w:oddVBand="0" w:evenVBand="0" w:oddHBand="1" w:evenHBand="0" w:firstRowFirstColumn="0" w:firstRowLastColumn="0" w:lastRowFirstColumn="0" w:lastRowLastColumn="0"/>
+        </w:trPr>
+        <w:tc>
+          <w:tcPr>
+            <w:cnfStyle w:val="001000000000" w:firstRow="0" w:lastRow="0" w:firstColumn="1" w:lastColumn="0" w:oddVBand="0" w:evenVBand="0" w:oddHBand="0" w:evenHBand="0" w:firstRowFirstColumn="0" w:firstRowLastColumn="0" w:lastRowFirstColumn="0" w:lastRowLastColumn="0"/>
+            <w:tcW w:w="4531" w:type="dxa"/>
+          </w:tcPr>
+          <w:p>
+            <w:r>
+              <w:t>Priorität</w:t>
+            </w:r>
+          </w:p>
+        </w:tc>
+        <w:tc>
+          <w:tcPr>
+            <w:tcW w:w="4531" w:type="dxa"/>
+          </w:tcPr>
+          <w:p>
+            <w:pPr>
+              <w:cnfStyle w:val="000000100000" w:firstRow="0" w:lastRow="0" w:firstColumn="0" w:lastColumn="0" w:oddVBand="0" w:evenVBand="0" w:oddHBand="1" w:evenHBand="0" w:firstRowFirstColumn="0" w:firstRowLastColumn="0" w:lastRowFirstColumn="0" w:lastRowLastColumn="0"/>
+            </w:pPr>
+            <w:r>
+              <w:t>3</w:t>
+            </w:r>
+          </w:p>
+        </w:tc>
+      </w:tr>
+      <w:tr>
+        <w:tc>
+          <w:tcPr>
+            <w:cnfStyle w:val="001000000000" w:firstRow="0" w:lastRow="0" w:firstColumn="1" w:lastColumn="0" w:oddVBand="0" w:evenVBand="0" w:oddHBand="0" w:evenHBand="0" w:firstRowFirstColumn="0" w:firstRowLastColumn="0" w:lastRowFirstColumn="0" w:lastRowLastColumn="0"/>
+            <w:tcW w:w="4531" w:type="dxa"/>
+          </w:tcPr>
+          <w:p>
+            <w:r>
+              <w:t>Titel:</w:t>
+            </w:r>
+          </w:p>
+        </w:tc>
+        <w:tc>
+          <w:tcPr>
+            <w:tcW w:w="4531" w:type="dxa"/>
+          </w:tcPr>
+          <w:p>
+            <w:pPr>
+              <w:cnfStyle w:val="000000000000" w:firstRow="0" w:lastRow="0" w:firstColumn="0" w:lastColumn="0" w:oddVBand="0" w:evenVBand="0" w:oddHBand="0" w:evenHBand="0" w:firstRowFirstColumn="0" w:firstRowLastColumn="0" w:lastRowFirstColumn="0" w:lastRowLastColumn="0"/>
+            </w:pPr>
+            <w:r>
+              <w:t>Rechnung als PDF erstellen</w:t>
+            </w:r>
+          </w:p>
+        </w:tc>
+      </w:tr>
+      <w:tr>
+        <w:trPr>
+          <w:cnfStyle w:val="000000100000" w:firstRow="0" w:lastRow="0" w:firstColumn="0" w:lastColumn="0" w:oddVBand="0" w:evenVBand="0" w:oddHBand="1" w:evenHBand="0" w:firstRowFirstColumn="0" w:firstRowLastColumn="0" w:lastRowFirstColumn="0" w:lastRowLastColumn="0"/>
+        </w:trPr>
+        <w:tc>
+          <w:tcPr>
+            <w:cnfStyle w:val="001000000000" w:firstRow="0" w:lastRow="0" w:firstColumn="1" w:lastColumn="0" w:oddVBand="0" w:evenVBand="0" w:oddHBand="0" w:evenHBand="0" w:firstRowFirstColumn="0" w:firstRowLastColumn="0" w:lastRowFirstColumn="0" w:lastRowLastColumn="0"/>
+            <w:tcW w:w="4531" w:type="dxa"/>
+          </w:tcPr>
+          <w:p>
+            <w:r>
+              <w:t>Beschreibung:</w:t>
+            </w:r>
+          </w:p>
+        </w:tc>
+        <w:tc>
+          <w:tcPr>
+            <w:tcW w:w="4531" w:type="dxa"/>
+          </w:tcPr>
+          <w:p>
+            <w:pPr>
+              <w:cnfStyle w:val="000000100000" w:firstRow="0" w:lastRow="0" w:firstColumn="0" w:lastColumn="0" w:oddVBand="0" w:evenVBand="0" w:oddHBand="1" w:evenHBand="0" w:firstRowFirstColumn="0" w:firstRowLastColumn="0" w:lastRowFirstColumn="0" w:lastRowLastColumn="0"/>
+            </w:pPr>
+            <w:r>
+              <w:t>Der Benutzer kann über einen Button/Shortcut die Rechnung als PDF generieren.</w:t>
+            </w:r>
+          </w:p>
+        </w:tc>
+      </w:tr>
+      <w:tr>
+        <w:tc>
+          <w:tcPr>
+            <w:cnfStyle w:val="001000000000" w:firstRow="0" w:lastRow="0" w:firstColumn="1" w:lastColumn="0" w:oddVBand="0" w:evenVBand="0" w:oddHBand="0" w:evenHBand="0" w:firstRowFirstColumn="0" w:firstRowLastColumn="0" w:lastRowFirstColumn="0" w:lastRowLastColumn="0"/>
+            <w:tcW w:w="4531" w:type="dxa"/>
+          </w:tcPr>
+          <w:p>
+            <w:r>
+              <w:t>Anwender:</w:t>
+            </w:r>
+          </w:p>
+        </w:tc>
+        <w:tc>
+          <w:tcPr>
+            <w:tcW w:w="4531" w:type="dxa"/>
+          </w:tcPr>
+          <w:p>
+            <w:pPr>
+              <w:cnfStyle w:val="000000000000" w:firstRow="0" w:lastRow="0" w:firstColumn="0" w:lastColumn="0" w:oddVBand="0" w:evenVBand="0" w:oddHBand="0" w:evenHBand="0" w:firstRowFirstColumn="0" w:firstRowLastColumn="0" w:lastRowFirstColumn="0" w:lastRowLastColumn="0"/>
+            </w:pPr>
+            <w:r>
+              <w:t xml:space="preserve">Benutzer </w:t>
+            </w:r>
+          </w:p>
+        </w:tc>
+      </w:tr>
+      <w:tr>
+        <w:trPr>
+          <w:cnfStyle w:val="000000100000" w:firstRow="0" w:lastRow="0" w:firstColumn="0" w:lastColumn="0" w:oddVBand="0" w:evenVBand="0" w:oddHBand="1" w:evenHBand="0" w:firstRowFirstColumn="0" w:firstRowLastColumn="0" w:lastRowFirstColumn="0" w:lastRowLastColumn="0"/>
+        </w:trPr>
+        <w:tc>
+          <w:tcPr>
+            <w:cnfStyle w:val="001000000000" w:firstRow="0" w:lastRow="0" w:firstColumn="1" w:lastColumn="0" w:oddVBand="0" w:evenVBand="0" w:oddHBand="0" w:evenHBand="0" w:firstRowFirstColumn="0" w:firstRowLastColumn="0" w:lastRowFirstColumn="0" w:lastRowLastColumn="0"/>
+            <w:tcW w:w="4531" w:type="dxa"/>
+          </w:tcPr>
+          <w:p>
+            <w:r>
+              <w:t>Voraussetzung:</w:t>
+            </w:r>
+          </w:p>
+        </w:tc>
+        <w:tc>
+          <w:tcPr>
+            <w:tcW w:w="4531" w:type="dxa"/>
+          </w:tcPr>
+          <w:p>
+            <w:pPr>
+              <w:cnfStyle w:val="000000100000" w:firstRow="0" w:lastRow="0" w:firstColumn="0" w:lastColumn="0" w:oddVBand="0" w:evenVBand="0" w:oddHBand="1" w:evenHBand="0" w:firstRowFirstColumn="0" w:firstRowLastColumn="0" w:lastRowFirstColumn="0" w:lastRowLastColumn="0"/>
+            </w:pPr>
+            <w:r>
+              <w:t>Selektierte Rechnung</w:t>
+            </w:r>
+          </w:p>
+        </w:tc>
+      </w:tr>
+      <w:tr>
+        <w:tc>
+          <w:tcPr>
+            <w:cnfStyle w:val="001000000000" w:firstRow="0" w:lastRow="0" w:firstColumn="1" w:lastColumn="0" w:oddVBand="0" w:evenVBand="0" w:oddHBand="0" w:evenHBand="0" w:firstRowFirstColumn="0" w:firstRowLastColumn="0" w:lastRowFirstColumn="0" w:lastRowLastColumn="0"/>
+            <w:tcW w:w="4531" w:type="dxa"/>
+          </w:tcPr>
+          <w:p>
+            <w:r>
+              <w:t>Erfolgsfall:</w:t>
+            </w:r>
+          </w:p>
+        </w:tc>
+        <w:tc>
+          <w:tcPr>
+            <w:tcW w:w="4531" w:type="dxa"/>
+          </w:tcPr>
+          <w:p>
+            <w:pPr>
+              <w:keepNext/>
+              <w:cnfStyle w:val="000000000000" w:firstRow="0" w:lastRow="0" w:firstColumn="0" w:lastColumn="0" w:oddVBand="0" w:evenVBand="0" w:oddHBand="0" w:evenHBand="0" w:firstRowFirstColumn="0" w:firstRowLastColumn="0" w:lastRowFirstColumn="0" w:lastRowLastColumn="0"/>
+            </w:pPr>
+            <w:r>
+              <w:t>PDF wird korrekt (siehe Styleguide Six Finance) erzeugt</w:t>
+            </w:r>
+          </w:p>
+        </w:tc>
+      </w:tr>
+    </w:tbl>
+    <w:p>
+      <w:pPr>
+        <w:pStyle w:val="Beschriftung"/>
+      </w:pPr>
+      <w:bookmarkStart w:id="24" w:name="_Toc56977012"/>
+      <w:r>
+        <w:t xml:space="preserve">Tabelle </w:t>
+      </w:r>
+      <w:r>
+        <w:fldChar w:fldCharType="begin"/>
+      </w:r>
+      <w:r>
+        <w:instrText xml:space="preserve"> SEQ Tabelle \* ARABIC </w:instrText>
+      </w:r>
+      <w:r>
+        <w:fldChar w:fldCharType="separate"/>
+      </w:r>
+      <w:r>
+        <w:rPr>
+          <w:noProof/>
+        </w:rPr>
+        <w:t>11</w:t>
+      </w:r>
+      <w:r>
+        <w:rPr>
+          <w:noProof/>
+        </w:rPr>
+        <w:fldChar w:fldCharType="end"/>
+      </w:r>
+      <w:r>
+        <w:t xml:space="preserve"> Use Case PDF erstellen</w:t>
+      </w:r>
+      <w:bookmarkEnd w:id="24"/>
+    </w:p>
+    <w:tbl>
+      <w:tblPr>
+        <w:tblStyle w:val="Gitternetztabelle6farbig"/>
+        <w:tblW w:w="0" w:type="auto"/>
+        <w:tblLook w:val="04A0" w:firstRow="1" w:lastRow="0" w:firstColumn="1" w:lastColumn="0" w:noHBand="0" w:noVBand="1"/>
+      </w:tblPr>
+      <w:tblGrid>
+        <w:gridCol w:w="4531"/>
+        <w:gridCol w:w="4531"/>
+      </w:tblGrid>
+      <w:tr>
+        <w:trPr>
+          <w:cnfStyle w:val="100000000000" w:firstRow="1" w:lastRow="0" w:firstColumn="0" w:lastColumn="0" w:oddVBand="0" w:evenVBand="0" w:oddHBand="0" w:evenHBand="0" w:firstRowFirstColumn="0" w:firstRowLastColumn="0" w:lastRowFirstColumn="0" w:lastRowLastColumn="0"/>
+        </w:trPr>
+        <w:tc>
+          <w:tcPr>
+            <w:cnfStyle w:val="001000000000" w:firstRow="0" w:lastRow="0" w:firstColumn="1" w:lastColumn="0" w:oddVBand="0" w:evenVBand="0" w:oddHBand="0" w:evenHBand="0" w:firstRowFirstColumn="0" w:firstRowLastColumn="0" w:lastRowFirstColumn="0" w:lastRowLastColumn="0"/>
+            <w:tcW w:w="4531" w:type="dxa"/>
+          </w:tcPr>
+          <w:p>
+            <w:r>
+              <w:t xml:space="preserve">ID: </w:t>
+            </w:r>
+          </w:p>
+        </w:tc>
+        <w:tc>
+          <w:tcPr>
+            <w:tcW w:w="4531" w:type="dxa"/>
+          </w:tcPr>
+          <w:p>
+            <w:pPr>
+              <w:cnfStyle w:val="100000000000" w:firstRow="1" w:lastRow="0" w:firstColumn="0" w:lastColumn="0" w:oddVBand="0" w:evenVBand="0" w:oddHBand="0" w:evenHBand="0" w:firstRowFirstColumn="0" w:firstRowLastColumn="0" w:lastRowFirstColumn="0" w:lastRowLastColumn="0"/>
+            </w:pPr>
+            <w:r>
+              <w:t>6</w:t>
+            </w:r>
+          </w:p>
+        </w:tc>
+      </w:tr>
+      <w:tr>
+        <w:trPr>
+          <w:cnfStyle w:val="000000100000" w:firstRow="0" w:lastRow="0" w:firstColumn="0" w:lastColumn="0" w:oddVBand="0" w:evenVBand="0" w:oddHBand="1" w:evenHBand="0" w:firstRowFirstColumn="0" w:firstRowLastColumn="0" w:lastRowFirstColumn="0" w:lastRowLastColumn="0"/>
+        </w:trPr>
+        <w:tc>
+          <w:tcPr>
+            <w:cnfStyle w:val="001000000000" w:firstRow="0" w:lastRow="0" w:firstColumn="1" w:lastColumn="0" w:oddVBand="0" w:evenVBand="0" w:oddHBand="0" w:evenHBand="0" w:firstRowFirstColumn="0" w:firstRowLastColumn="0" w:lastRowFirstColumn="0" w:lastRowLastColumn="0"/>
+            <w:tcW w:w="4531" w:type="dxa"/>
+          </w:tcPr>
+          <w:p>
+            <w:r>
+              <w:t>Priorität</w:t>
+            </w:r>
+          </w:p>
+        </w:tc>
+        <w:tc>
+          <w:tcPr>
+            <w:tcW w:w="4531" w:type="dxa"/>
+          </w:tcPr>
+          <w:p>
+            <w:pPr>
+              <w:cnfStyle w:val="000000100000" w:firstRow="0" w:lastRow="0" w:firstColumn="0" w:lastColumn="0" w:oddVBand="0" w:evenVBand="0" w:oddHBand="1" w:evenHBand="0" w:firstRowFirstColumn="0" w:firstRowLastColumn="0" w:lastRowFirstColumn="0" w:lastRowLastColumn="0"/>
+            </w:pPr>
+            <w:r>
+              <w:t>3</w:t>
+            </w:r>
+          </w:p>
+        </w:tc>
+      </w:tr>
+      <w:tr>
+        <w:tc>
+          <w:tcPr>
+            <w:cnfStyle w:val="001000000000" w:firstRow="0" w:lastRow="0" w:firstColumn="1" w:lastColumn="0" w:oddVBand="0" w:evenVBand="0" w:oddHBand="0" w:evenHBand="0" w:firstRowFirstColumn="0" w:firstRowLastColumn="0" w:lastRowFirstColumn="0" w:lastRowLastColumn="0"/>
+            <w:tcW w:w="4531" w:type="dxa"/>
+          </w:tcPr>
+          <w:p>
+            <w:r>
+              <w:t>Titel:</w:t>
+            </w:r>
+          </w:p>
+        </w:tc>
+        <w:tc>
+          <w:tcPr>
+            <w:tcW w:w="4531" w:type="dxa"/>
+          </w:tcPr>
+          <w:p>
+            <w:pPr>
+              <w:cnfStyle w:val="000000000000" w:firstRow="0" w:lastRow="0" w:firstColumn="0" w:lastColumn="0" w:oddVBand="0" w:evenVBand="0" w:oddHBand="0" w:evenHBand="0" w:firstRowFirstColumn="0" w:firstRowLastColumn="0" w:lastRowFirstColumn="0" w:lastRowLastColumn="0"/>
+            </w:pPr>
+            <w:r>
+              <w:t>Rechnung drucken</w:t>
+            </w:r>
+          </w:p>
+        </w:tc>
+      </w:tr>
+      <w:tr>
+        <w:trPr>
+          <w:cnfStyle w:val="000000100000" w:firstRow="0" w:lastRow="0" w:firstColumn="0" w:lastColumn="0" w:oddVBand="0" w:evenVBand="0" w:oddHBand="1" w:evenHBand="0" w:firstRowFirstColumn="0" w:firstRowLastColumn="0" w:lastRowFirstColumn="0" w:lastRowLastColumn="0"/>
+        </w:trPr>
+        <w:tc>
+          <w:tcPr>
+            <w:cnfStyle w:val="001000000000" w:firstRow="0" w:lastRow="0" w:firstColumn="1" w:lastColumn="0" w:oddVBand="0" w:evenVBand="0" w:oddHBand="0" w:evenHBand="0" w:firstRowFirstColumn="0" w:firstRowLastColumn="0" w:lastRowFirstColumn="0" w:lastRowLastColumn="0"/>
+            <w:tcW w:w="4531" w:type="dxa"/>
+          </w:tcPr>
+          <w:p>
+            <w:r>
+              <w:t>Beschreibung:</w:t>
+            </w:r>
+          </w:p>
+        </w:tc>
+        <w:tc>
+          <w:tcPr>
+            <w:tcW w:w="4531" w:type="dxa"/>
+          </w:tcPr>
+          <w:p>
+            <w:pPr>
+              <w:cnfStyle w:val="000000100000" w:firstRow="0" w:lastRow="0" w:firstColumn="0" w:lastColumn="0" w:oddVBand="0" w:evenVBand="0" w:oddHBand="1" w:evenHBand="0" w:firstRowFirstColumn="0" w:firstRowLastColumn="0" w:lastRowFirstColumn="0" w:lastRowLastColumn="0"/>
+            </w:pPr>
+            <w:r>
+              <w:t>Der Benutzer kann über einen Button/Shortcut die Rechnung drucken, wobei der Standard Drucker des Systems verwendet wird</w:t>
+            </w:r>
+          </w:p>
+        </w:tc>
+      </w:tr>
+      <w:tr>
+        <w:tc>
+          <w:tcPr>
+            <w:cnfStyle w:val="001000000000" w:firstRow="0" w:lastRow="0" w:firstColumn="1" w:lastColumn="0" w:oddVBand="0" w:evenVBand="0" w:oddHBand="0" w:evenHBand="0" w:firstRowFirstColumn="0" w:firstRowLastColumn="0" w:lastRowFirstColumn="0" w:lastRowLastColumn="0"/>
+            <w:tcW w:w="4531" w:type="dxa"/>
+          </w:tcPr>
+          <w:p>
+            <w:r>
+              <w:t>Anwender:</w:t>
+            </w:r>
+          </w:p>
+        </w:tc>
+        <w:tc>
+          <w:tcPr>
+            <w:tcW w:w="4531" w:type="dxa"/>
+          </w:tcPr>
+          <w:p>
+            <w:pPr>
+              <w:cnfStyle w:val="000000000000" w:firstRow="0" w:lastRow="0" w:firstColumn="0" w:lastColumn="0" w:oddVBand="0" w:evenVBand="0" w:oddHBand="0" w:evenHBand="0" w:firstRowFirstColumn="0" w:firstRowLastColumn="0" w:lastRowFirstColumn="0" w:lastRowLastColumn="0"/>
+            </w:pPr>
+            <w:r>
+              <w:t xml:space="preserve">Benutzer </w:t>
+            </w:r>
+          </w:p>
+        </w:tc>
+      </w:tr>
+      <w:tr>
+        <w:trPr>
+          <w:cnfStyle w:val="000000100000" w:firstRow="0" w:lastRow="0" w:firstColumn="0" w:lastColumn="0" w:oddVBand="0" w:evenVBand="0" w:oddHBand="1" w:evenHBand="0" w:firstRowFirstColumn="0" w:firstRowLastColumn="0" w:lastRowFirstColumn="0" w:lastRowLastColumn="0"/>
+        </w:trPr>
+        <w:tc>
+          <w:tcPr>
+            <w:cnfStyle w:val="001000000000" w:firstRow="0" w:lastRow="0" w:firstColumn="1" w:lastColumn="0" w:oddVBand="0" w:evenVBand="0" w:oddHBand="0" w:evenHBand="0" w:firstRowFirstColumn="0" w:firstRowLastColumn="0" w:lastRowFirstColumn="0" w:lastRowLastColumn="0"/>
+            <w:tcW w:w="4531" w:type="dxa"/>
+          </w:tcPr>
+          <w:p>
+            <w:r>
+              <w:t>Voraussetzung:</w:t>
+            </w:r>
+          </w:p>
+        </w:tc>
+        <w:tc>
+          <w:tcPr>
+            <w:tcW w:w="4531" w:type="dxa"/>
+          </w:tcPr>
+          <w:p>
+            <w:pPr>
+              <w:cnfStyle w:val="000000100000" w:firstRow="0" w:lastRow="0" w:firstColumn="0" w:lastColumn="0" w:oddVBand="0" w:evenVBand="0" w:oddHBand="1" w:evenHBand="0" w:firstRowFirstColumn="0" w:firstRowLastColumn="0" w:lastRowFirstColumn="0" w:lastRowLastColumn="0"/>
+            </w:pPr>
+            <w:r>
+              <w:t>Selektierte Rechnung</w:t>
+            </w:r>
+          </w:p>
+        </w:tc>
+      </w:tr>
+      <w:tr>
+        <w:tc>
+          <w:tcPr>
+            <w:cnfStyle w:val="001000000000" w:firstRow="0" w:lastRow="0" w:firstColumn="1" w:lastColumn="0" w:oddVBand="0" w:evenVBand="0" w:oddHBand="0" w:evenHBand="0" w:firstRowFirstColumn="0" w:firstRowLastColumn="0" w:lastRowFirstColumn="0" w:lastRowLastColumn="0"/>
+            <w:tcW w:w="4531" w:type="dxa"/>
+          </w:tcPr>
+          <w:p>
+            <w:r>
+              <w:t>Erfolgsfall:</w:t>
+            </w:r>
+          </w:p>
+        </w:tc>
+        <w:tc>
+          <w:tcPr>
+            <w:tcW w:w="4531" w:type="dxa"/>
+          </w:tcPr>
+          <w:p>
+            <w:pPr>
+              <w:keepNext/>
+              <w:cnfStyle w:val="000000000000" w:firstRow="0" w:lastRow="0" w:firstColumn="0" w:lastColumn="0" w:oddVBand="0" w:evenVBand="0" w:oddHBand="0" w:evenHBand="0" w:firstRowFirstColumn="0" w:firstRowLastColumn="0" w:lastRowFirstColumn="0" w:lastRowLastColumn="0"/>
+            </w:pPr>
+            <w:r>
+              <w:t>Bericht wird korrekt gedruckt (siehe Styleguide Six Finance)</w:t>
+            </w:r>
+          </w:p>
+        </w:tc>
+      </w:tr>
+    </w:tbl>
+    <w:p>
+      <w:pPr>
+        <w:pStyle w:val="Beschriftung"/>
+      </w:pPr>
+      <w:bookmarkStart w:id="25" w:name="_Toc56977013"/>
+      <w:r>
+        <w:t xml:space="preserve">Tabelle </w:t>
+      </w:r>
+      <w:r>
+        <w:fldChar w:fldCharType="begin"/>
+      </w:r>
+      <w:r>
+        <w:instrText xml:space="preserve"> SEQ Tabelle \* ARABIC </w:instrText>
+      </w:r>
+      <w:r>
+        <w:fldChar w:fldCharType="separate"/>
+      </w:r>
+      <w:r>
+        <w:rPr>
+          <w:noProof/>
+        </w:rPr>
+        <w:t>12</w:t>
+      </w:r>
+      <w:r>
+        <w:rPr>
+          <w:noProof/>
+        </w:rPr>
+        <w:fldChar w:fldCharType="end"/>
+      </w:r>
+      <w:r>
+        <w:t>Use Case Drucken</w:t>
+      </w:r>
+      <w:bookmarkEnd w:id="25"/>
+    </w:p>
+    <w:tbl>
+      <w:tblPr>
+        <w:tblStyle w:val="Gitternetztabelle6farbig"/>
+        <w:tblW w:w="0" w:type="auto"/>
+        <w:tblLook w:val="04A0" w:firstRow="1" w:lastRow="0" w:firstColumn="1" w:lastColumn="0" w:noHBand="0" w:noVBand="1"/>
+      </w:tblPr>
+      <w:tblGrid>
+        <w:gridCol w:w="4531"/>
+        <w:gridCol w:w="4531"/>
+      </w:tblGrid>
+      <w:tr>
+        <w:trPr>
+          <w:cnfStyle w:val="100000000000" w:firstRow="1" w:lastRow="0" w:firstColumn="0" w:lastColumn="0" w:oddVBand="0" w:evenVBand="0" w:oddHBand="0" w:evenHBand="0" w:firstRowFirstColumn="0" w:firstRowLastColumn="0" w:lastRowFirstColumn="0" w:lastRowLastColumn="0"/>
+        </w:trPr>
+        <w:tc>
+          <w:tcPr>
+            <w:cnfStyle w:val="001000000000" w:firstRow="0" w:lastRow="0" w:firstColumn="1" w:lastColumn="0" w:oddVBand="0" w:evenVBand="0" w:oddHBand="0" w:evenHBand="0" w:firstRowFirstColumn="0" w:firstRowLastColumn="0" w:lastRowFirstColumn="0" w:lastRowLastColumn="0"/>
+            <w:tcW w:w="4531" w:type="dxa"/>
+          </w:tcPr>
+          <w:p>
+            <w:r>
+              <w:t xml:space="preserve">ID: </w:t>
+            </w:r>
+          </w:p>
+        </w:tc>
+        <w:tc>
+          <w:tcPr>
+            <w:tcW w:w="4531" w:type="dxa"/>
+          </w:tcPr>
+          <w:p>
+            <w:pPr>
+              <w:cnfStyle w:val="100000000000" w:firstRow="1" w:lastRow="0" w:firstColumn="0" w:lastColumn="0" w:oddVBand="0" w:evenVBand="0" w:oddHBand="0" w:evenHBand="0" w:firstRowFirstColumn="0" w:firstRowLastColumn="0" w:lastRowFirstColumn="0" w:lastRowLastColumn="0"/>
+            </w:pPr>
+            <w:r>
+              <w:t>7</w:t>
+            </w:r>
+          </w:p>
+        </w:tc>
+      </w:tr>
+      <w:tr>
+        <w:trPr>
+          <w:cnfStyle w:val="000000100000" w:firstRow="0" w:lastRow="0" w:firstColumn="0" w:lastColumn="0" w:oddVBand="0" w:evenVBand="0" w:oddHBand="1" w:evenHBand="0" w:firstRowFirstColumn="0" w:firstRowLastColumn="0" w:lastRowFirstColumn="0" w:lastRowLastColumn="0"/>
+        </w:trPr>
+        <w:tc>
+          <w:tcPr>
+            <w:cnfStyle w:val="001000000000" w:firstRow="0" w:lastRow="0" w:firstColumn="1" w:lastColumn="0" w:oddVBand="0" w:evenVBand="0" w:oddHBand="0" w:evenHBand="0" w:firstRowFirstColumn="0" w:firstRowLastColumn="0" w:lastRowFirstColumn="0" w:lastRowLastColumn="0"/>
+            <w:tcW w:w="4531" w:type="dxa"/>
+          </w:tcPr>
+          <w:p>
+            <w:r>
+              <w:t>Priorität</w:t>
+            </w:r>
+          </w:p>
+        </w:tc>
+        <w:tc>
+          <w:tcPr>
+            <w:tcW w:w="4531" w:type="dxa"/>
+          </w:tcPr>
+          <w:p>
+            <w:pPr>
+              <w:cnfStyle w:val="000000100000" w:firstRow="0" w:lastRow="0" w:firstColumn="0" w:lastColumn="0" w:oddVBand="0" w:evenVBand="0" w:oddHBand="1" w:evenHBand="0" w:firstRowFirstColumn="0" w:firstRowLastColumn="0" w:lastRowFirstColumn="0" w:lastRowLastColumn="0"/>
+            </w:pPr>
+            <w:r>
+              <w:t>4</w:t>
+            </w:r>
+          </w:p>
+        </w:tc>
+      </w:tr>
+      <w:tr>
+        <w:tc>
+          <w:tcPr>
+            <w:cnfStyle w:val="001000000000" w:firstRow="0" w:lastRow="0" w:firstColumn="1" w:lastColumn="0" w:oddVBand="0" w:evenVBand="0" w:oddHBand="0" w:evenHBand="0" w:firstRowFirstColumn="0" w:firstRowLastColumn="0" w:lastRowFirstColumn="0" w:lastRowLastColumn="0"/>
+            <w:tcW w:w="4531" w:type="dxa"/>
+          </w:tcPr>
+          <w:p>
+            <w:r>
+              <w:t>Titel:</w:t>
+            </w:r>
+          </w:p>
+        </w:tc>
+        <w:tc>
+          <w:tcPr>
+            <w:tcW w:w="4531" w:type="dxa"/>
+          </w:tcPr>
+          <w:p>
+            <w:pPr>
+              <w:cnfStyle w:val="000000000000" w:firstRow="0" w:lastRow="0" w:firstColumn="0" w:lastColumn="0" w:oddVBand="0" w:evenVBand="0" w:oddHBand="0" w:evenHBand="0" w:firstRowFirstColumn="0" w:firstRowLastColumn="0" w:lastRowFirstColumn="0" w:lastRowLastColumn="0"/>
+            </w:pPr>
+            <w:r>
+              <w:t>Rechnung versenden</w:t>
+            </w:r>
+          </w:p>
+        </w:tc>
+      </w:tr>
+      <w:tr>
+        <w:trPr>
+          <w:cnfStyle w:val="000000100000" w:firstRow="0" w:lastRow="0" w:firstColumn="0" w:lastColumn="0" w:oddVBand="0" w:evenVBand="0" w:oddHBand="1" w:evenHBand="0" w:firstRowFirstColumn="0" w:firstRowLastColumn="0" w:lastRowFirstColumn="0" w:lastRowLastColumn="0"/>
+        </w:trPr>
+        <w:tc>
+          <w:tcPr>
+            <w:cnfStyle w:val="001000000000" w:firstRow="0" w:lastRow="0" w:firstColumn="1" w:lastColumn="0" w:oddVBand="0" w:evenVBand="0" w:oddHBand="0" w:evenHBand="0" w:firstRowFirstColumn="0" w:firstRowLastColumn="0" w:lastRowFirstColumn="0" w:lastRowLastColumn="0"/>
+            <w:tcW w:w="4531" w:type="dxa"/>
+          </w:tcPr>
+          <w:p>
+            <w:r>
+              <w:t>Beschreibung:</w:t>
+            </w:r>
+          </w:p>
+        </w:tc>
+        <w:tc>
+          <w:tcPr>
+            <w:tcW w:w="4531" w:type="dxa"/>
+          </w:tcPr>
+          <w:p>
+            <w:pPr>
+              <w:cnfStyle w:val="000000100000" w:firstRow="0" w:lastRow="0" w:firstColumn="0" w:lastColumn="0" w:oddVBand="0" w:evenVBand="0" w:oddHBand="1" w:evenHBand="0" w:firstRowFirstColumn="0" w:firstRowLastColumn="0" w:lastRowFirstColumn="0" w:lastRowLastColumn="0"/>
+            </w:pPr>
+            <w:r>
+              <w:t>Der Benutzer kann über einen Button/Shortcut die Rechnung als PDF versenden.</w:t>
+            </w:r>
+          </w:p>
+        </w:tc>
+      </w:tr>
+      <w:tr>
+        <w:tc>
+          <w:tcPr>
+            <w:cnfStyle w:val="001000000000" w:firstRow="0" w:lastRow="0" w:firstColumn="1" w:lastColumn="0" w:oddVBand="0" w:evenVBand="0" w:oddHBand="0" w:evenHBand="0" w:firstRowFirstColumn="0" w:firstRowLastColumn="0" w:lastRowFirstColumn="0" w:lastRowLastColumn="0"/>
+            <w:tcW w:w="4531" w:type="dxa"/>
+          </w:tcPr>
+          <w:p>
+            <w:r>
+              <w:t>Anwender:</w:t>
+            </w:r>
+          </w:p>
+        </w:tc>
+        <w:tc>
+          <w:tcPr>
+            <w:tcW w:w="4531" w:type="dxa"/>
+          </w:tcPr>
+          <w:p>
+            <w:pPr>
+              <w:cnfStyle w:val="000000000000" w:firstRow="0" w:lastRow="0" w:firstColumn="0" w:lastColumn="0" w:oddVBand="0" w:evenVBand="0" w:oddHBand="0" w:evenHBand="0" w:firstRowFirstColumn="0" w:firstRowLastColumn="0" w:lastRowFirstColumn="0" w:lastRowLastColumn="0"/>
+            </w:pPr>
+            <w:r>
+              <w:t xml:space="preserve">Benutzer </w:t>
+            </w:r>
+          </w:p>
+        </w:tc>
+      </w:tr>
+      <w:tr>
+        <w:trPr>
+          <w:cnfStyle w:val="000000100000" w:firstRow="0" w:lastRow="0" w:firstColumn="0" w:lastColumn="0" w:oddVBand="0" w:evenVBand="0" w:oddHBand="1" w:evenHBand="0" w:firstRowFirstColumn="0" w:firstRowLastColumn="0" w:lastRowFirstColumn="0" w:lastRowLastColumn="0"/>
+        </w:trPr>
+        <w:tc>
+          <w:tcPr>
+            <w:cnfStyle w:val="001000000000" w:firstRow="0" w:lastRow="0" w:firstColumn="1" w:lastColumn="0" w:oddVBand="0" w:evenVBand="0" w:oddHBand="0" w:evenHBand="0" w:firstRowFirstColumn="0" w:firstRowLastColumn="0" w:lastRowFirstColumn="0" w:lastRowLastColumn="0"/>
+            <w:tcW w:w="4531" w:type="dxa"/>
+          </w:tcPr>
+          <w:p>
+            <w:r>
+              <w:t>Voraussetzung:</w:t>
+            </w:r>
+          </w:p>
+        </w:tc>
+        <w:tc>
+          <w:tcPr>
+            <w:tcW w:w="4531" w:type="dxa"/>
+          </w:tcPr>
+          <w:p>
+            <w:pPr>
+              <w:cnfStyle w:val="000000100000" w:firstRow="0" w:lastRow="0" w:firstColumn="0" w:lastColumn="0" w:oddVBand="0" w:evenVBand="0" w:oddHBand="1" w:evenHBand="0" w:firstRowFirstColumn="0" w:firstRowLastColumn="0" w:lastRowFirstColumn="0" w:lastRowLastColumn="0"/>
+            </w:pPr>
+            <w:r>
+              <w:t>Selektierte Rechnung</w:t>
+            </w:r>
+          </w:p>
+        </w:tc>
+      </w:tr>
+      <w:tr>
+        <w:tc>
+          <w:tcPr>
+            <w:cnfStyle w:val="001000000000" w:firstRow="0" w:lastRow="0" w:firstColumn="1" w:lastColumn="0" w:oddVBand="0" w:evenVBand="0" w:oddHBand="0" w:evenHBand="0" w:firstRowFirstColumn="0" w:firstRowLastColumn="0" w:lastRowFirstColumn="0" w:lastRowLastColumn="0"/>
+            <w:tcW w:w="4531" w:type="dxa"/>
+          </w:tcPr>
+          <w:p>
+            <w:r>
+              <w:t>Erfolgsfall:</w:t>
+            </w:r>
+          </w:p>
+        </w:tc>
+        <w:tc>
+          <w:tcPr>
+            <w:tcW w:w="4531" w:type="dxa"/>
+          </w:tcPr>
+          <w:p>
+            <w:pPr>
+              <w:keepNext/>
+              <w:cnfStyle w:val="000000000000" w:firstRow="0" w:lastRow="0" w:firstColumn="0" w:lastColumn="0" w:oddVBand="0" w:evenVBand="0" w:oddHBand="0" w:evenHBand="0" w:firstRowFirstColumn="0" w:firstRowLastColumn="0" w:lastRowFirstColumn="0" w:lastRowLastColumn="0"/>
+            </w:pPr>
+            <w:r>
+              <w:t xml:space="preserve">Mailclient des Systems öffnet sich, Datei befindet sich als PDF im </w:t>
+            </w:r>
+            <w:proofErr w:type="spellStart"/>
+            <w:r>
+              <w:t>anhang</w:t>
+            </w:r>
+            <w:proofErr w:type="spellEnd"/>
+          </w:p>
+        </w:tc>
+      </w:tr>
+    </w:tbl>
+    <w:p>
+      <w:pPr>
+        <w:pStyle w:val="Beschriftung"/>
+      </w:pPr>
+      <w:bookmarkStart w:id="26" w:name="_Toc56977014"/>
+      <w:r>
+        <w:t xml:space="preserve">Tabelle </w:t>
+      </w:r>
+      <w:r>
+        <w:fldChar w:fldCharType="begin"/>
+      </w:r>
+      <w:r>
+        <w:instrText xml:space="preserve"> SEQ Tabelle \* ARABIC </w:instrText>
+      </w:r>
+      <w:r>
+        <w:fldChar w:fldCharType="separate"/>
+      </w:r>
+      <w:r>
+        <w:rPr>
+          <w:noProof/>
+        </w:rPr>
+        <w:t>13</w:t>
+      </w:r>
+      <w:r>
+        <w:rPr>
+          <w:noProof/>
+        </w:rPr>
+        <w:fldChar w:fldCharType="end"/>
+      </w:r>
+      <w:r>
+        <w:t xml:space="preserve"> Use Case Versenden</w:t>
+      </w:r>
+      <w:bookmarkStart w:id="27" w:name="_Toc56976971"/>
+      <w:bookmarkEnd w:id="26"/>
+    </w:p>
     <w:p>
       <w:pPr>
         <w:pStyle w:val="berschrift3"/>
       </w:pPr>
-      <w:bookmarkStart w:id="21" w:name="_Toc57748372"/>
-      <w:r>
-        <w:t>2.3.1</w:t>
+      <w:r>
+        <w:t>2.3.5</w:t>
       </w:r>
       <w:r>
         <w:tab/>
-        <w:t>Vision</w:t>
-      </w:r>
-      <w:bookmarkEnd w:id="21"/>
-    </w:p>
-    <w:p>
-      <w:r>
-        <w:t>Da ab 2022 unabdinglich wird, den Swiss QR einzusetzen braucht es eine Branchenunabhängige Lösung für alle Rechnungssteller.</w:t>
-      </w:r>
-    </w:p>
-    <w:p>
-      <w:proofErr w:type="spellStart"/>
-      <w:r>
-        <w:t>Your</w:t>
-      </w:r>
-      <w:proofErr w:type="spellEnd"/>
-      <w:r>
-        <w:t xml:space="preserve"> </w:t>
-      </w:r>
-      <w:proofErr w:type="spellStart"/>
-      <w:r>
-        <w:t>SwissQR</w:t>
-      </w:r>
-      <w:proofErr w:type="spellEnd"/>
-      <w:r>
-        <w:t xml:space="preserve"> bietet eine Möglichkeit für jeden Rechnungssteller eine Rechnung an seine Kunden auszuliefern. Dies mit geringen Kosten und geringem administrativ Aufwand.</w:t>
-      </w:r>
-    </w:p>
-    <w:p>
-      <w:r>
-        <w:t>Mit diesem Pro</w:t>
-      </w:r>
-      <w:r>
-        <w:t>d</w:t>
-      </w:r>
-      <w:r>
-        <w:t xml:space="preserve">ukt will die Koch AG Branchenführer für das Erzeugen und Verwalten von </w:t>
-      </w:r>
-      <w:proofErr w:type="spellStart"/>
-      <w:r>
-        <w:t>SwissQR</w:t>
-      </w:r>
-      <w:proofErr w:type="spellEnd"/>
-      <w:r>
-        <w:t xml:space="preserve"> Rechnungen sein.</w:t>
-      </w:r>
-      <w:r>
-        <w:t xml:space="preserve"> Die Vision lautet deshalb:</w:t>
-      </w:r>
-    </w:p>
-    <w:p>
-      <w:pPr>
-        <w:rPr>
-          <w:b/>
-          <w:bCs/>
-        </w:rPr>
-      </w:pPr>
-      <w:proofErr w:type="spellStart"/>
-      <w:r>
-        <w:rPr>
-          <w:b/>
-          <w:bCs/>
-        </w:rPr>
-        <w:t>SwissQR</w:t>
-      </w:r>
-      <w:proofErr w:type="spellEnd"/>
-      <w:r>
-        <w:rPr>
-          <w:b/>
-          <w:bCs/>
-        </w:rPr>
-        <w:t xml:space="preserve"> mit Koch AG</w:t>
-      </w:r>
-    </w:p>
-    <w:p/>
-    <w:p>
-      <w:pPr>
-        <w:pStyle w:val="berschrift3"/>
-      </w:pPr>
-      <w:bookmarkStart w:id="22" w:name="_Toc57748373"/>
-      <w:r>
-        <w:t>2.3.</w:t>
-      </w:r>
-      <w:r>
-        <w:t>2</w:t>
-      </w:r>
-      <w:r>
-        <w:tab/>
-      </w:r>
-      <w:r>
-        <w:t>Name</w:t>
-      </w:r>
-      <w:bookmarkEnd w:id="22"/>
-    </w:p>
-    <w:p>
-      <w:r>
-        <w:t>Da der Name mitentscheidend für den Erfolg eines Produkts ist, wurde ein Name gewählt, der sowohl kurz und prägnant ist, aber auch beschreibt, für was die Software genutzt werden kann. Der Name lautet deshalb:</w:t>
-      </w:r>
-    </w:p>
-    <w:p>
-      <w:pPr>
-        <w:rPr>
-          <w:b/>
-          <w:bCs/>
-        </w:rPr>
-      </w:pPr>
-      <w:proofErr w:type="spellStart"/>
-      <w:r>
-        <w:rPr>
-          <w:b/>
-          <w:bCs/>
-        </w:rPr>
-        <w:t>YourSwissQR</w:t>
-      </w:r>
-      <w:proofErr w:type="spellEnd"/>
-    </w:p>
-    <w:p/>
-    <w:p>
-      <w:r>
-        <w:t>Ein entsprechendes Logo ist noch zu designen</w:t>
-      </w:r>
-    </w:p>
-    <w:p/>
-    <w:p>
-      <w:pPr>
-        <w:pStyle w:val="berschrift3"/>
-      </w:pPr>
-      <w:bookmarkStart w:id="23" w:name="_Toc57748374"/>
-      <w:r>
-        <w:t>2.3.</w:t>
-      </w:r>
-      <w:r>
-        <w:t>3</w:t>
-      </w:r>
-      <w:r>
-        <w:tab/>
-      </w:r>
-      <w:r>
-        <w:t>Stakeholder</w:t>
-      </w:r>
-      <w:bookmarkEnd w:id="23"/>
-    </w:p>
-    <w:p>
-      <w:r>
-        <w:t>Im Kapitel Stakeholder werden sämtlich internen und externen Personen und Gruppen genannt, die in irgendeiner Form am Projekt beteiligt sind.</w:t>
-      </w:r>
-    </w:p>
-    <w:p/>
-    <w:p>
-      <w:pPr>
-        <w:pStyle w:val="Listenabsatz"/>
-        <w:numPr>
-          <w:ilvl w:val="0"/>
-          <w:numId w:val="16"/>
-        </w:numPr>
-      </w:pPr>
-      <w:r>
-        <w:t>Projektbeteiligte</w:t>
-      </w:r>
-      <w:r>
-        <w:t xml:space="preserve"> (Siehe Kapitel 2.2.5)</w:t>
-      </w:r>
-    </w:p>
-    <w:p>
-      <w:pPr>
-        <w:pStyle w:val="Listenabsatz"/>
-        <w:numPr>
-          <w:ilvl w:val="1"/>
-          <w:numId w:val="16"/>
-        </w:numPr>
-      </w:pPr>
-      <w:r>
-        <w:t xml:space="preserve">Sind für die Planung (unter </w:t>
-      </w:r>
-      <w:r>
-        <w:t>Berücksichtigung</w:t>
-      </w:r>
-      <w:r>
-        <w:t xml:space="preserve"> der </w:t>
-      </w:r>
-      <w:r>
-        <w:t>Interessen</w:t>
-      </w:r>
-      <w:r>
-        <w:t xml:space="preserve"> der weiteren Stakeholder), die Entwicklung, die Auslieferung und Wartung des Projektes verantwortlich</w:t>
-      </w:r>
-    </w:p>
-    <w:p>
-      <w:pPr>
-        <w:pStyle w:val="Listenabsatz"/>
-        <w:numPr>
-          <w:ilvl w:val="0"/>
-          <w:numId w:val="16"/>
-        </w:numPr>
-      </w:pPr>
-      <w:r>
-        <w:t xml:space="preserve">Auftraggeber; </w:t>
-      </w:r>
-      <w:proofErr w:type="spellStart"/>
-      <w:r>
-        <w:t>BistroTreuhand</w:t>
-      </w:r>
-      <w:proofErr w:type="spellEnd"/>
-      <w:r>
-        <w:t xml:space="preserve"> AG</w:t>
-      </w:r>
-    </w:p>
-    <w:p>
-      <w:pPr>
-        <w:pStyle w:val="Listenabsatz"/>
-        <w:numPr>
-          <w:ilvl w:val="1"/>
-          <w:numId w:val="16"/>
-        </w:numPr>
-      </w:pPr>
-      <w:r>
-        <w:t>Ist der Auftraggeber, resp. der Endkunde des Projekts, dessen Ansprüche bei der Entwicklung berücksichtigt werden müssen.</w:t>
-      </w:r>
-    </w:p>
-    <w:p>
-      <w:pPr>
-        <w:pStyle w:val="Listenabsatz"/>
-        <w:numPr>
-          <w:ilvl w:val="0"/>
-          <w:numId w:val="16"/>
-        </w:numPr>
-      </w:pPr>
-      <w:r>
-        <w:t>Six Group</w:t>
-      </w:r>
-    </w:p>
-    <w:p>
-      <w:pPr>
-        <w:pStyle w:val="Listenabsatz"/>
-        <w:numPr>
-          <w:ilvl w:val="1"/>
-          <w:numId w:val="16"/>
-        </w:numPr>
-      </w:pPr>
-      <w:r>
-        <w:t xml:space="preserve">Der </w:t>
-      </w:r>
-      <w:proofErr w:type="spellStart"/>
-      <w:r>
-        <w:t>SwissQR</w:t>
-      </w:r>
-      <w:proofErr w:type="spellEnd"/>
-      <w:r>
-        <w:t xml:space="preserve"> Code muss gemäss den </w:t>
-      </w:r>
-      <w:proofErr w:type="spellStart"/>
-      <w:r>
-        <w:t>Richtlinen</w:t>
-      </w:r>
-      <w:proofErr w:type="spellEnd"/>
-      <w:r>
-        <w:t xml:space="preserve"> der Six Finance Group erzeugt werden, zudem stehen sie bei allfälligen Fragen zur Verfügung und stellen auch Validierungsportale für den </w:t>
-      </w:r>
-      <w:proofErr w:type="spellStart"/>
-      <w:r>
-        <w:t>SwissQR</w:t>
-      </w:r>
-      <w:proofErr w:type="spellEnd"/>
-      <w:r>
-        <w:t xml:space="preserve"> zur Verfügung</w:t>
-      </w:r>
-    </w:p>
-    <w:p>
-      <w:pPr>
-        <w:pStyle w:val="Listenabsatz"/>
-        <w:numPr>
-          <w:ilvl w:val="0"/>
-          <w:numId w:val="16"/>
-        </w:numPr>
-      </w:pPr>
-      <w:r>
-        <w:t>Kantonale Behörden</w:t>
-      </w:r>
-    </w:p>
-    <w:p>
-      <w:pPr>
-        <w:pStyle w:val="Listenabsatz"/>
-        <w:numPr>
-          <w:ilvl w:val="1"/>
-          <w:numId w:val="16"/>
-        </w:numPr>
-      </w:pPr>
-      <w:r>
-        <w:t>Die Rechnungsstellung, resp. deren rechtliche Grundlage ist Sache der Kantonalen Behörden, weshalb deren Vorgaben mit Berücksichtigt werden müssen.</w:t>
-      </w:r>
-    </w:p>
-    <w:p>
-      <w:pPr>
-        <w:spacing w:after="160"/>
-      </w:pPr>
-      <w:r>
-        <w:br w:type="page"/>
-      </w:r>
-    </w:p>
-    <w:p>
-      <w:pPr>
-        <w:pStyle w:val="berschrift3"/>
-      </w:pPr>
-      <w:bookmarkStart w:id="24" w:name="_Toc57748375"/>
-      <w:r>
-        <w:lastRenderedPageBreak/>
-        <w:t>2.3.</w:t>
-      </w:r>
-      <w:r>
-        <w:t>5</w:t>
-      </w:r>
-      <w:r>
-        <w:tab/>
-      </w:r>
-      <w:r>
         <w:t>Nicht-funktionale Anforderungen</w:t>
       </w:r>
-      <w:bookmarkEnd w:id="24"/>
+      <w:bookmarkEnd w:id="27"/>
       <w:r>
         <w:t xml:space="preserve"> </w:t>
       </w:r>
@@ -8490,30 +7494,19 @@
       <w:pPr>
         <w:pStyle w:val="berschrift3"/>
       </w:pPr>
-      <w:bookmarkStart w:id="25" w:name="_Toc57748376"/>
-      <w:r>
-        <w:t>2.3.</w:t>
-      </w:r>
-      <w:r>
-        <w:t>6</w:t>
+      <w:bookmarkStart w:id="28" w:name="_Toc56976972"/>
+      <w:r>
+        <w:t>2.3.6</w:t>
       </w:r>
       <w:r>
         <w:tab/>
-      </w:r>
-      <w:r>
         <w:t>Benutzer</w:t>
       </w:r>
-      <w:bookmarkEnd w:id="25"/>
-    </w:p>
-    <w:p>
-      <w:r>
-        <w:t>Unter dem Kapitel Benutzer sind sämtliche Personen aufgelistet</w:t>
-      </w:r>
-      <w:r>
-        <w:t xml:space="preserve"> und beschrieben</w:t>
-      </w:r>
-      <w:r>
-        <w:t xml:space="preserve">, die die </w:t>
+      <w:bookmarkEnd w:id="28"/>
+    </w:p>
+    <w:p>
+      <w:r>
+        <w:t xml:space="preserve">Unter dem Kapitel Benutzer sind sämtliche Personen aufgelistet und beschrieben, die die </w:t>
       </w:r>
       <w:proofErr w:type="spellStart"/>
       <w:r>
@@ -8634,13 +7627,7 @@
               <w:cnfStyle w:val="000000000000" w:firstRow="0" w:lastRow="0" w:firstColumn="0" w:lastColumn="0" w:oddVBand="0" w:evenVBand="0" w:oddHBand="0" w:evenHBand="0" w:firstRowFirstColumn="0" w:firstRowLastColumn="0" w:lastRowFirstColumn="0" w:lastRowLastColumn="0"/>
             </w:pPr>
             <w:r>
-              <w:t>Sachbearbeiter</w:t>
-            </w:r>
-            <w:r>
-              <w:t>,</w:t>
-            </w:r>
-            <w:r>
-              <w:t xml:space="preserve"> welche selbständig Rechnungen stellen dürfen sind die zweite Anwendergruppe von </w:t>
+              <w:t xml:space="preserve">Sachbearbeiter, welche selbständig Rechnungen stellen dürfen sind die zweite Anwendergruppe von </w:t>
             </w:r>
             <w:proofErr w:type="spellStart"/>
             <w:r>
@@ -8720,7 +7707,7 @@
       <w:pPr>
         <w:pStyle w:val="Beschriftung"/>
       </w:pPr>
-      <w:bookmarkStart w:id="26" w:name="_Toc57646589"/>
+      <w:bookmarkStart w:id="29" w:name="_Toc56977015"/>
       <w:r>
         <w:t xml:space="preserve">Tabelle </w:t>
       </w:r>
@@ -8737,7 +7724,7 @@
         <w:rPr>
           <w:noProof/>
         </w:rPr>
-        <w:t>4</w:t>
+        <w:t>14</w:t>
       </w:r>
       <w:r>
         <w:rPr>
@@ -8752,7 +7739,7 @@
       <w:r>
         <w:t>YourSwissQR</w:t>
       </w:r>
-      <w:bookmarkEnd w:id="26"/>
+      <w:bookmarkEnd w:id="29"/>
       <w:proofErr w:type="spellEnd"/>
     </w:p>
     <w:p>
@@ -8762,6 +7749,798 @@
       <w:r>
         <w:br w:type="page"/>
       </w:r>
+    </w:p>
+    <w:p/>
+    <w:p/>
+    <w:p/>
+    <w:p/>
+    <w:p/>
+    <w:p/>
+    <w:p/>
+    <w:p/>
+    <w:p/>
+    <w:p>
+      <w:pPr>
+        <w:rPr>
+          <w:b/>
+          <w:bCs/>
+          <w:sz w:val="36"/>
+          <w:szCs w:val="36"/>
+          <w:u w:val="single"/>
+        </w:rPr>
+      </w:pPr>
+      <w:r>
+        <w:rPr>
+          <w:b/>
+          <w:bCs/>
+          <w:sz w:val="36"/>
+          <w:szCs w:val="36"/>
+          <w:u w:val="single"/>
+        </w:rPr>
+        <w:t xml:space="preserve">Grafik Ansicht der Kosten </w:t>
+      </w:r>
+    </w:p>
+    <w:p/>
+    <w:p>
+      <w:pPr>
+        <w:pStyle w:val="Listenabsatz"/>
+        <w:numPr>
+          <w:ilvl w:val="0"/>
+          <w:numId w:val="22"/>
+        </w:numPr>
+        <w:spacing w:after="160"/>
+      </w:pPr>
+      <w:r>
+        <w:t xml:space="preserve">Säulen Diagramm </w:t>
+      </w:r>
+    </w:p>
+    <w:p/>
+    <w:p/>
+    <w:p/>
+    <w:p>
+      <w:r>
+        <w:t>--------------------------------------------------------------------------------------------------------------</w:t>
+      </w:r>
+    </w:p>
+    <w:p/>
+    <w:p/>
+    <w:p>
+      <w:pPr>
+        <w:spacing w:after="160"/>
+      </w:pPr>
+      <w:r>
+        <w:br w:type="page"/>
+      </w:r>
+    </w:p>
+    <w:p>
+      <w:pPr>
+        <w:pStyle w:val="berschrift2"/>
+        <w:numPr>
+          <w:ilvl w:val="1"/>
+          <w:numId w:val="4"/>
+        </w:numPr>
+      </w:pPr>
+      <w:bookmarkStart w:id="30" w:name="_Toc57748371"/>
+      <w:r>
+        <w:lastRenderedPageBreak/>
+        <w:t>Anforderungsanalyse</w:t>
+      </w:r>
+      <w:bookmarkEnd w:id="30"/>
+    </w:p>
+    <w:p/>
+    <w:p>
+      <w:r>
+        <w:t xml:space="preserve">In diesem Kapitel wird die Anforderungsanalyse für die </w:t>
+      </w:r>
+      <w:proofErr w:type="spellStart"/>
+      <w:r>
+        <w:t>SwissQR</w:t>
+      </w:r>
+      <w:proofErr w:type="spellEnd"/>
+      <w:r>
+        <w:t xml:space="preserve"> Software der Koch AG durchgeführt und näher beschrieben. </w:t>
+      </w:r>
+    </w:p>
+    <w:p/>
+    <w:p>
+      <w:pPr>
+        <w:pStyle w:val="berschrift3"/>
+      </w:pPr>
+      <w:bookmarkStart w:id="31" w:name="_Toc57748372"/>
+      <w:r>
+        <w:t>2.3.1</w:t>
+      </w:r>
+      <w:r>
+        <w:tab/>
+        <w:t>Vision</w:t>
+      </w:r>
+      <w:bookmarkEnd w:id="31"/>
+    </w:p>
+    <w:p>
+      <w:r>
+        <w:t>Da ab 2022 unabdinglich wird, den Swiss QR einzusetzen braucht es eine Branchenunabhängige Lösung für alle Rechnungssteller.</w:t>
+      </w:r>
+    </w:p>
+    <w:p>
+      <w:proofErr w:type="spellStart"/>
+      <w:r>
+        <w:t>Your</w:t>
+      </w:r>
+      <w:proofErr w:type="spellEnd"/>
+      <w:r>
+        <w:t xml:space="preserve"> </w:t>
+      </w:r>
+      <w:proofErr w:type="spellStart"/>
+      <w:r>
+        <w:t>SwissQR</w:t>
+      </w:r>
+      <w:proofErr w:type="spellEnd"/>
+      <w:r>
+        <w:t xml:space="preserve"> bietet eine Möglichkeit für jeden Rechnungssteller eine Rechnung an seine Kunden auszuliefern. Dies mit geringen Kosten und geringem administrativ Aufwand.</w:t>
+      </w:r>
+    </w:p>
+    <w:p>
+      <w:r>
+        <w:t>Mit diesem Pro</w:t>
+      </w:r>
+      <w:r>
+        <w:t>d</w:t>
+      </w:r>
+      <w:r>
+        <w:t xml:space="preserve">ukt will die Koch AG Branchenführer für das Erzeugen und Verwalten von </w:t>
+      </w:r>
+      <w:proofErr w:type="spellStart"/>
+      <w:r>
+        <w:t>SwissQR</w:t>
+      </w:r>
+      <w:proofErr w:type="spellEnd"/>
+      <w:r>
+        <w:t xml:space="preserve"> Rechnungen sein.</w:t>
+      </w:r>
+      <w:r>
+        <w:t xml:space="preserve"> Die Vision lautet deshalb:</w:t>
+      </w:r>
+    </w:p>
+    <w:p>
+      <w:pPr>
+        <w:rPr>
+          <w:b/>
+          <w:bCs/>
+        </w:rPr>
+      </w:pPr>
+      <w:proofErr w:type="spellStart"/>
+      <w:r>
+        <w:rPr>
+          <w:b/>
+          <w:bCs/>
+        </w:rPr>
+        <w:t>SwissQR</w:t>
+      </w:r>
+      <w:proofErr w:type="spellEnd"/>
+      <w:r>
+        <w:rPr>
+          <w:b/>
+          <w:bCs/>
+        </w:rPr>
+        <w:t xml:space="preserve"> mit Koch AG</w:t>
+      </w:r>
+    </w:p>
+    <w:p/>
+    <w:p>
+      <w:pPr>
+        <w:pStyle w:val="berschrift3"/>
+      </w:pPr>
+      <w:bookmarkStart w:id="32" w:name="_Toc57748373"/>
+      <w:r>
+        <w:t>2.3.</w:t>
+      </w:r>
+      <w:r>
+        <w:t>2</w:t>
+      </w:r>
+      <w:r>
+        <w:tab/>
+      </w:r>
+      <w:r>
+        <w:t>Name</w:t>
+      </w:r>
+      <w:bookmarkEnd w:id="32"/>
+    </w:p>
+    <w:p>
+      <w:r>
+        <w:t>Da der Name mitentscheidend für den Erfolg eines Produkts ist, wurde ein Name gewählt, der sowohl kurz und prägnant ist, aber auch beschreibt, für was die Software genutzt werden kann. Der Name lautet deshalb:</w:t>
+      </w:r>
+    </w:p>
+    <w:p>
+      <w:pPr>
+        <w:rPr>
+          <w:b/>
+          <w:bCs/>
+        </w:rPr>
+      </w:pPr>
+      <w:proofErr w:type="spellStart"/>
+      <w:r>
+        <w:rPr>
+          <w:b/>
+          <w:bCs/>
+        </w:rPr>
+        <w:t>YourSwissQR</w:t>
+      </w:r>
+      <w:proofErr w:type="spellEnd"/>
+    </w:p>
+    <w:p/>
+    <w:p>
+      <w:r>
+        <w:t>Ein entsprechendes Logo ist noch zu designen</w:t>
+      </w:r>
+    </w:p>
+    <w:p/>
+    <w:p>
+      <w:pPr>
+        <w:pStyle w:val="berschrift3"/>
+      </w:pPr>
+      <w:bookmarkStart w:id="33" w:name="_Toc57748374"/>
+      <w:r>
+        <w:t>2.3.</w:t>
+      </w:r>
+      <w:r>
+        <w:t>3</w:t>
+      </w:r>
+      <w:r>
+        <w:tab/>
+      </w:r>
+      <w:r>
+        <w:t>Stakeholder</w:t>
+      </w:r>
+      <w:bookmarkEnd w:id="33"/>
+    </w:p>
+    <w:p>
+      <w:r>
+        <w:t>Im Kapitel Stakeholder werden sämtlich internen und externen Personen und Gruppen genannt, die in irgendeiner Form am Projekt beteiligt sind.</w:t>
+      </w:r>
+    </w:p>
+    <w:p/>
+    <w:p>
+      <w:pPr>
+        <w:pStyle w:val="Listenabsatz"/>
+        <w:numPr>
+          <w:ilvl w:val="0"/>
+          <w:numId w:val="16"/>
+        </w:numPr>
+      </w:pPr>
+      <w:r>
+        <w:t>Projektbeteiligte</w:t>
+      </w:r>
+      <w:r>
+        <w:t xml:space="preserve"> (Siehe Kapitel 2.2.5)</w:t>
+      </w:r>
+    </w:p>
+    <w:p>
+      <w:pPr>
+        <w:pStyle w:val="Listenabsatz"/>
+        <w:numPr>
+          <w:ilvl w:val="1"/>
+          <w:numId w:val="16"/>
+        </w:numPr>
+      </w:pPr>
+      <w:r>
+        <w:t xml:space="preserve">Sind für die Planung (unter </w:t>
+      </w:r>
+      <w:r>
+        <w:t>Berücksichtigung</w:t>
+      </w:r>
+      <w:r>
+        <w:t xml:space="preserve"> der </w:t>
+      </w:r>
+      <w:r>
+        <w:t>Interessen</w:t>
+      </w:r>
+      <w:r>
+        <w:t xml:space="preserve"> der weiteren Stakeholder), die Entwicklung, die Auslieferung und Wartung des Projektes verantwortlich</w:t>
+      </w:r>
+    </w:p>
+    <w:p>
+      <w:pPr>
+        <w:pStyle w:val="Listenabsatz"/>
+        <w:numPr>
+          <w:ilvl w:val="0"/>
+          <w:numId w:val="16"/>
+        </w:numPr>
+      </w:pPr>
+      <w:r>
+        <w:t xml:space="preserve">Auftraggeber; </w:t>
+      </w:r>
+      <w:proofErr w:type="spellStart"/>
+      <w:r>
+        <w:t>BistroTreuhand</w:t>
+      </w:r>
+      <w:proofErr w:type="spellEnd"/>
+      <w:r>
+        <w:t xml:space="preserve"> AG</w:t>
+      </w:r>
+    </w:p>
+    <w:p>
+      <w:pPr>
+        <w:pStyle w:val="Listenabsatz"/>
+        <w:numPr>
+          <w:ilvl w:val="1"/>
+          <w:numId w:val="16"/>
+        </w:numPr>
+      </w:pPr>
+      <w:r>
+        <w:t>Ist der Auftraggeber, resp. der Endkunde des Projekts, dessen Ansprüche bei der Entwicklung berücksichtigt werden müssen.</w:t>
+      </w:r>
+    </w:p>
+    <w:p>
+      <w:pPr>
+        <w:pStyle w:val="Listenabsatz"/>
+        <w:numPr>
+          <w:ilvl w:val="0"/>
+          <w:numId w:val="16"/>
+        </w:numPr>
+      </w:pPr>
+      <w:r>
+        <w:t>Six Group</w:t>
+      </w:r>
+    </w:p>
+    <w:p>
+      <w:pPr>
+        <w:pStyle w:val="Listenabsatz"/>
+        <w:numPr>
+          <w:ilvl w:val="1"/>
+          <w:numId w:val="16"/>
+        </w:numPr>
+      </w:pPr>
+      <w:r>
+        <w:t xml:space="preserve">Der </w:t>
+      </w:r>
+      <w:proofErr w:type="spellStart"/>
+      <w:r>
+        <w:t>SwissQR</w:t>
+      </w:r>
+      <w:proofErr w:type="spellEnd"/>
+      <w:r>
+        <w:t xml:space="preserve"> Code muss gemäss den </w:t>
+      </w:r>
+      <w:proofErr w:type="spellStart"/>
+      <w:r>
+        <w:t>Richtlinen</w:t>
+      </w:r>
+      <w:proofErr w:type="spellEnd"/>
+      <w:r>
+        <w:t xml:space="preserve"> der Six Finance Group erzeugt werden, zudem stehen sie bei allfälligen Fragen zur Verfügung und stellen auch Validierungsportale für den </w:t>
+      </w:r>
+      <w:proofErr w:type="spellStart"/>
+      <w:r>
+        <w:t>SwissQR</w:t>
+      </w:r>
+      <w:proofErr w:type="spellEnd"/>
+      <w:r>
+        <w:t xml:space="preserve"> zur Verfügung</w:t>
+      </w:r>
+    </w:p>
+    <w:p>
+      <w:pPr>
+        <w:pStyle w:val="Listenabsatz"/>
+        <w:numPr>
+          <w:ilvl w:val="0"/>
+          <w:numId w:val="16"/>
+        </w:numPr>
+      </w:pPr>
+      <w:r>
+        <w:t>Kantonale Behörden</w:t>
+      </w:r>
+    </w:p>
+    <w:p>
+      <w:pPr>
+        <w:pStyle w:val="Listenabsatz"/>
+        <w:numPr>
+          <w:ilvl w:val="1"/>
+          <w:numId w:val="16"/>
+        </w:numPr>
+      </w:pPr>
+      <w:r>
+        <w:t>Die Rechnungsstellung, resp. deren rechtliche Grundlage ist Sache der Kantonalen Behörden, weshalb deren Vorgaben mit Berücksichtigt werden müssen.</w:t>
+      </w:r>
+    </w:p>
+    <w:p>
+      <w:pPr>
+        <w:spacing w:after="160"/>
+      </w:pPr>
+      <w:r>
+        <w:br w:type="page"/>
+      </w:r>
+    </w:p>
+    <w:p>
+      <w:pPr>
+        <w:pStyle w:val="berschrift3"/>
+      </w:pPr>
+      <w:bookmarkStart w:id="34" w:name="_Toc57748375"/>
+      <w:r>
+        <w:lastRenderedPageBreak/>
+        <w:t>2.3.</w:t>
+      </w:r>
+      <w:r>
+        <w:t>5</w:t>
+      </w:r>
+      <w:r>
+        <w:tab/>
+      </w:r>
+      <w:r>
+        <w:t>Nicht-funktionale Anforderungen</w:t>
+      </w:r>
+      <w:bookmarkEnd w:id="34"/>
+      <w:r>
+        <w:t xml:space="preserve"> </w:t>
+      </w:r>
+    </w:p>
+    <w:p>
+      <w:r>
+        <w:t xml:space="preserve">Die nicht funktionalen Anforderungen an die </w:t>
+      </w:r>
+      <w:proofErr w:type="spellStart"/>
+      <w:r>
+        <w:t>YourSwissQR</w:t>
+      </w:r>
+      <w:proofErr w:type="spellEnd"/>
+      <w:r>
+        <w:t xml:space="preserve"> Applikationen werden hier aufgeführt.</w:t>
+      </w:r>
+    </w:p>
+    <w:p/>
+    <w:p>
+      <w:pPr>
+        <w:pStyle w:val="Listenabsatz"/>
+        <w:numPr>
+          <w:ilvl w:val="0"/>
+          <w:numId w:val="18"/>
+        </w:numPr>
+      </w:pPr>
+      <w:r>
+        <w:t>Entspricht den Richtlinien von Six Group</w:t>
+      </w:r>
+    </w:p>
+    <w:p>
+      <w:pPr>
+        <w:pStyle w:val="Listenabsatz"/>
+        <w:numPr>
+          <w:ilvl w:val="0"/>
+          <w:numId w:val="18"/>
+        </w:numPr>
+      </w:pPr>
+      <w:r>
+        <w:t>Entspricht den gesetzlichen Vorgaben</w:t>
+      </w:r>
+    </w:p>
+    <w:p>
+      <w:pPr>
+        <w:pStyle w:val="Listenabsatz"/>
+        <w:numPr>
+          <w:ilvl w:val="0"/>
+          <w:numId w:val="18"/>
+        </w:numPr>
+      </w:pPr>
+      <w:r>
+        <w:t>Kostengünstiges Produkt</w:t>
+      </w:r>
+    </w:p>
+    <w:p>
+      <w:pPr>
+        <w:pStyle w:val="Listenabsatz"/>
+        <w:numPr>
+          <w:ilvl w:val="0"/>
+          <w:numId w:val="18"/>
+        </w:numPr>
+      </w:pPr>
+      <w:r>
+        <w:t>Entspricht den UX Anforderungen (einfach logisch klar)</w:t>
+      </w:r>
+    </w:p>
+    <w:p>
+      <w:pPr>
+        <w:pStyle w:val="Listenabsatz"/>
+        <w:numPr>
+          <w:ilvl w:val="0"/>
+          <w:numId w:val="18"/>
+        </w:numPr>
+      </w:pPr>
+      <w:r>
+        <w:t>Ist ausbaubar</w:t>
+      </w:r>
+    </w:p>
+    <w:p>
+      <w:pPr>
+        <w:pStyle w:val="Listenabsatz"/>
+        <w:numPr>
+          <w:ilvl w:val="0"/>
+          <w:numId w:val="18"/>
+        </w:numPr>
+      </w:pPr>
+      <w:r>
+        <w:t>Anbindung an andere Module möglich</w:t>
+      </w:r>
+    </w:p>
+    <w:p/>
+    <w:p>
+      <w:pPr>
+        <w:pStyle w:val="berschrift3"/>
+      </w:pPr>
+      <w:bookmarkStart w:id="35" w:name="_Toc57748376"/>
+      <w:r>
+        <w:t>2.3.</w:t>
+      </w:r>
+      <w:r>
+        <w:t>6</w:t>
+      </w:r>
+      <w:r>
+        <w:tab/>
+      </w:r>
+      <w:r>
+        <w:t>Benutzer</w:t>
+      </w:r>
+      <w:bookmarkEnd w:id="35"/>
+    </w:p>
+    <w:p>
+      <w:r>
+        <w:t>Unter dem Kapitel Benutzer sind sämtliche Personen aufgelistet</w:t>
+      </w:r>
+      <w:r>
+        <w:t xml:space="preserve"> und beschrieben</w:t>
+      </w:r>
+      <w:r>
+        <w:t xml:space="preserve">, die die </w:t>
+      </w:r>
+      <w:proofErr w:type="spellStart"/>
+      <w:r>
+        <w:t>YourSwissQR</w:t>
+      </w:r>
+      <w:proofErr w:type="spellEnd"/>
+      <w:r>
+        <w:t xml:space="preserve"> Applikation in irgendeiner Form nutzen werden.</w:t>
+      </w:r>
+    </w:p>
+    <w:p/>
+    <w:tbl>
+      <w:tblPr>
+        <w:tblStyle w:val="Gitternetztabelle6farbig"/>
+        <w:tblW w:w="0" w:type="auto"/>
+        <w:tblLook w:val="04A0" w:firstRow="1" w:lastRow="0" w:firstColumn="1" w:lastColumn="0" w:noHBand="0" w:noVBand="1"/>
+      </w:tblPr>
+      <w:tblGrid>
+        <w:gridCol w:w="3114"/>
+        <w:gridCol w:w="5948"/>
+      </w:tblGrid>
+      <w:tr>
+        <w:trPr>
+          <w:cnfStyle w:val="100000000000" w:firstRow="1" w:lastRow="0" w:firstColumn="0" w:lastColumn="0" w:oddVBand="0" w:evenVBand="0" w:oddHBand="0" w:evenHBand="0" w:firstRowFirstColumn="0" w:firstRowLastColumn="0" w:lastRowFirstColumn="0" w:lastRowLastColumn="0"/>
+        </w:trPr>
+        <w:tc>
+          <w:tcPr>
+            <w:cnfStyle w:val="001000000000" w:firstRow="0" w:lastRow="0" w:firstColumn="1" w:lastColumn="0" w:oddVBand="0" w:evenVBand="0" w:oddHBand="0" w:evenHBand="0" w:firstRowFirstColumn="0" w:firstRowLastColumn="0" w:lastRowFirstColumn="0" w:lastRowLastColumn="0"/>
+            <w:tcW w:w="3114" w:type="dxa"/>
+          </w:tcPr>
+          <w:p>
+            <w:r>
+              <w:t>Bezeichnung</w:t>
+            </w:r>
+          </w:p>
+        </w:tc>
+        <w:tc>
+          <w:tcPr>
+            <w:tcW w:w="5948" w:type="dxa"/>
+          </w:tcPr>
+          <w:p>
+            <w:pPr>
+              <w:cnfStyle w:val="100000000000" w:firstRow="1" w:lastRow="0" w:firstColumn="0" w:lastColumn="0" w:oddVBand="0" w:evenVBand="0" w:oddHBand="0" w:evenHBand="0" w:firstRowFirstColumn="0" w:firstRowLastColumn="0" w:lastRowFirstColumn="0" w:lastRowLastColumn="0"/>
+            </w:pPr>
+            <w:r>
+              <w:t>Beschreibung</w:t>
+            </w:r>
+          </w:p>
+        </w:tc>
+      </w:tr>
+      <w:tr>
+        <w:trPr>
+          <w:cnfStyle w:val="000000100000" w:firstRow="0" w:lastRow="0" w:firstColumn="0" w:lastColumn="0" w:oddVBand="0" w:evenVBand="0" w:oddHBand="1" w:evenHBand="0" w:firstRowFirstColumn="0" w:firstRowLastColumn="0" w:lastRowFirstColumn="0" w:lastRowLastColumn="0"/>
+        </w:trPr>
+        <w:tc>
+          <w:tcPr>
+            <w:cnfStyle w:val="001000000000" w:firstRow="0" w:lastRow="0" w:firstColumn="1" w:lastColumn="0" w:oddVBand="0" w:evenVBand="0" w:oddHBand="0" w:evenHBand="0" w:firstRowFirstColumn="0" w:firstRowLastColumn="0" w:lastRowFirstColumn="0" w:lastRowLastColumn="0"/>
+            <w:tcW w:w="3114" w:type="dxa"/>
+          </w:tcPr>
+          <w:p>
+            <w:pPr>
+              <w:rPr>
+                <w:b w:val="0"/>
+                <w:bCs w:val="0"/>
+              </w:rPr>
+            </w:pPr>
+            <w:r>
+              <w:rPr>
+                <w:b w:val="0"/>
+                <w:bCs w:val="0"/>
+              </w:rPr>
+              <w:t>Mitarbeiter der Buchhaltung</w:t>
+            </w:r>
+          </w:p>
+        </w:tc>
+        <w:tc>
+          <w:tcPr>
+            <w:tcW w:w="5948" w:type="dxa"/>
+          </w:tcPr>
+          <w:p>
+            <w:pPr>
+              <w:cnfStyle w:val="000000100000" w:firstRow="0" w:lastRow="0" w:firstColumn="0" w:lastColumn="0" w:oddVBand="0" w:evenVBand="0" w:oddHBand="1" w:evenHBand="0" w:firstRowFirstColumn="0" w:firstRowLastColumn="0" w:lastRowFirstColumn="0" w:lastRowLastColumn="0"/>
+            </w:pPr>
+            <w:r>
+              <w:t>Da das Debitorenwesen primär Sache der Buchhaltung der jeweiligen Firma ist, stellt die Gruppe der Buchhalter die Hauptverwendungsgruppe dar.</w:t>
+            </w:r>
+          </w:p>
+        </w:tc>
+      </w:tr>
+      <w:tr>
+        <w:tc>
+          <w:tcPr>
+            <w:cnfStyle w:val="001000000000" w:firstRow="0" w:lastRow="0" w:firstColumn="1" w:lastColumn="0" w:oddVBand="0" w:evenVBand="0" w:oddHBand="0" w:evenHBand="0" w:firstRowFirstColumn="0" w:firstRowLastColumn="0" w:lastRowFirstColumn="0" w:lastRowLastColumn="0"/>
+            <w:tcW w:w="3114" w:type="dxa"/>
+          </w:tcPr>
+          <w:p>
+            <w:pPr>
+              <w:rPr>
+                <w:b w:val="0"/>
+                <w:bCs w:val="0"/>
+              </w:rPr>
+            </w:pPr>
+            <w:r>
+              <w:rPr>
+                <w:b w:val="0"/>
+                <w:bCs w:val="0"/>
+              </w:rPr>
+              <w:t>Sachbearbeiter</w:t>
+            </w:r>
+          </w:p>
+        </w:tc>
+        <w:tc>
+          <w:tcPr>
+            <w:tcW w:w="5948" w:type="dxa"/>
+          </w:tcPr>
+          <w:p>
+            <w:pPr>
+              <w:cnfStyle w:val="000000000000" w:firstRow="0" w:lastRow="0" w:firstColumn="0" w:lastColumn="0" w:oddVBand="0" w:evenVBand="0" w:oddHBand="0" w:evenHBand="0" w:firstRowFirstColumn="0" w:firstRowLastColumn="0" w:lastRowFirstColumn="0" w:lastRowLastColumn="0"/>
+            </w:pPr>
+            <w:r>
+              <w:t>Sachbearbeiter</w:t>
+            </w:r>
+            <w:r>
+              <w:t>,</w:t>
+            </w:r>
+            <w:r>
+              <w:t xml:space="preserve"> welche selbständig Rechnungen stellen dürfen sind die zweite Anwendergruppe von </w:t>
+            </w:r>
+            <w:proofErr w:type="spellStart"/>
+            <w:r>
+              <w:t>YourSwissQR</w:t>
+            </w:r>
+            <w:proofErr w:type="spellEnd"/>
+          </w:p>
+        </w:tc>
+      </w:tr>
+      <w:tr>
+        <w:trPr>
+          <w:cnfStyle w:val="000000100000" w:firstRow="0" w:lastRow="0" w:firstColumn="0" w:lastColumn="0" w:oddVBand="0" w:evenVBand="0" w:oddHBand="1" w:evenHBand="0" w:firstRowFirstColumn="0" w:firstRowLastColumn="0" w:lastRowFirstColumn="0" w:lastRowLastColumn="0"/>
+        </w:trPr>
+        <w:tc>
+          <w:tcPr>
+            <w:cnfStyle w:val="001000000000" w:firstRow="0" w:lastRow="0" w:firstColumn="1" w:lastColumn="0" w:oddVBand="0" w:evenVBand="0" w:oddHBand="0" w:evenHBand="0" w:firstRowFirstColumn="0" w:firstRowLastColumn="0" w:lastRowFirstColumn="0" w:lastRowLastColumn="0"/>
+            <w:tcW w:w="3114" w:type="dxa"/>
+          </w:tcPr>
+          <w:p>
+            <w:pPr>
+              <w:rPr>
+                <w:b w:val="0"/>
+                <w:bCs w:val="0"/>
+              </w:rPr>
+            </w:pPr>
+            <w:r>
+              <w:rPr>
+                <w:b w:val="0"/>
+                <w:bCs w:val="0"/>
+              </w:rPr>
+              <w:t xml:space="preserve">Projektarbeiter der </w:t>
+            </w:r>
+            <w:proofErr w:type="spellStart"/>
+            <w:r>
+              <w:rPr>
+                <w:b w:val="0"/>
+                <w:bCs w:val="0"/>
+              </w:rPr>
+              <w:t>KochAG</w:t>
+            </w:r>
+            <w:proofErr w:type="spellEnd"/>
+          </w:p>
+        </w:tc>
+        <w:tc>
+          <w:tcPr>
+            <w:tcW w:w="5948" w:type="dxa"/>
+          </w:tcPr>
+          <w:p>
+            <w:pPr>
+              <w:keepNext/>
+              <w:cnfStyle w:val="000000100000" w:firstRow="0" w:lastRow="0" w:firstColumn="0" w:lastColumn="0" w:oddVBand="0" w:evenVBand="0" w:oddHBand="1" w:evenHBand="0" w:firstRowFirstColumn="0" w:firstRowLastColumn="0" w:lastRowFirstColumn="0" w:lastRowLastColumn="0"/>
+            </w:pPr>
+            <w:r>
+              <w:t xml:space="preserve">Projektleiter der </w:t>
+            </w:r>
+            <w:proofErr w:type="spellStart"/>
+            <w:r>
+              <w:t>KochAG</w:t>
+            </w:r>
+            <w:proofErr w:type="spellEnd"/>
+            <w:r>
+              <w:t xml:space="preserve"> werden vor allem Konfigurationsaufgaben und Support der </w:t>
+            </w:r>
+            <w:proofErr w:type="spellStart"/>
+            <w:r>
+              <w:t>YourSwissQR</w:t>
+            </w:r>
+            <w:proofErr w:type="spellEnd"/>
+            <w:r>
+              <w:t xml:space="preserve"> Applikation vornehmen, weshalb sie hier ebenfalls aufgelistet werden.</w:t>
+            </w:r>
+          </w:p>
+        </w:tc>
+      </w:tr>
+    </w:tbl>
+    <w:p>
+      <w:pPr>
+        <w:pStyle w:val="Beschriftung"/>
+      </w:pPr>
+      <w:bookmarkStart w:id="36" w:name="_Toc57646589"/>
+      <w:r>
+        <w:t xml:space="preserve">Tabelle </w:t>
+      </w:r>
+      <w:fldSimple w:instr=" SEQ Tabelle \* ARABIC ">
+        <w:r>
+          <w:rPr>
+            <w:noProof/>
+          </w:rPr>
+          <w:t>4</w:t>
+        </w:r>
+      </w:fldSimple>
+      <w:r>
+        <w:t xml:space="preserve"> Benutzer von </w:t>
+      </w:r>
+      <w:proofErr w:type="spellStart"/>
+      <w:r>
+        <w:t>YourSwissQR</w:t>
+      </w:r>
+      <w:bookmarkEnd w:id="36"/>
+      <w:proofErr w:type="spellEnd"/>
+    </w:p>
+    <w:p>
+      <w:pPr>
+        <w:spacing w:after="160"/>
+      </w:pPr>
+      <w:r>
+        <w:br w:type="page"/>
+      </w:r>
+    </w:p>
+    <w:p>
+      <w:pPr>
+        <w:pStyle w:val="berschrift2"/>
+        <w:numPr>
+          <w:ilvl w:val="1"/>
+          <w:numId w:val="4"/>
+        </w:numPr>
+      </w:pPr>
+      <w:r>
+        <w:lastRenderedPageBreak/>
+        <w:t>Projektziele</w:t>
+      </w:r>
+    </w:p>
+    <w:p>
+      <w:pPr>
+        <w:pStyle w:val="Liste"/>
+      </w:pPr>
     </w:p>
     <w:p>
       <w:pPr>
@@ -8771,12 +8550,11 @@
           <w:numId w:val="4"/>
         </w:numPr>
       </w:pPr>
-      <w:bookmarkStart w:id="27" w:name="_Toc57748377"/>
-      <w:r>
-        <w:lastRenderedPageBreak/>
+      <w:bookmarkStart w:id="37" w:name="_Toc57748377"/>
+      <w:r>
         <w:t>Glossar</w:t>
       </w:r>
-      <w:bookmarkEnd w:id="27"/>
+      <w:bookmarkEnd w:id="37"/>
     </w:p>
     <w:p>
       <w:pPr>
@@ -8786,11 +8564,11 @@
           <w:numId w:val="4"/>
         </w:numPr>
       </w:pPr>
-      <w:bookmarkStart w:id="28" w:name="_Toc57748378"/>
+      <w:bookmarkStart w:id="38" w:name="_Toc57748378"/>
       <w:r>
         <w:t>Begriffserklärung</w:t>
       </w:r>
-      <w:bookmarkEnd w:id="28"/>
+      <w:bookmarkEnd w:id="38"/>
     </w:p>
     <w:p/>
     <w:tbl>
@@ -9120,12 +8898,12 @@
       <w:pPr>
         <w:pStyle w:val="berschrift1"/>
       </w:pPr>
-      <w:bookmarkStart w:id="29" w:name="_Toc57748379"/>
+      <w:bookmarkStart w:id="39" w:name="_Toc57748379"/>
       <w:r>
         <w:lastRenderedPageBreak/>
         <w:t>Tabellen und Abbildungsverzeichnis</w:t>
       </w:r>
-      <w:bookmarkEnd w:id="29"/>
+      <w:bookmarkEnd w:id="39"/>
     </w:p>
     <w:p/>
     <w:p>
@@ -9136,41 +8914,25 @@
           <w:numId w:val="4"/>
         </w:numPr>
       </w:pPr>
-      <w:bookmarkStart w:id="30" w:name="_Toc57748380"/>
+      <w:bookmarkStart w:id="40" w:name="_Toc57748380"/>
       <w:r>
         <w:t>Abbildungsverzeichnis</w:t>
       </w:r>
-      <w:bookmarkEnd w:id="30"/>
+      <w:bookmarkEnd w:id="40"/>
     </w:p>
     <w:p/>
     <w:p>
-      <w:r>
-        <w:fldChar w:fldCharType="begin"/>
-      </w:r>
-      <w:r>
-        <w:instrText xml:space="preserve"> TOC \h \z \c "Abbildung" </w:instrText>
-      </w:r>
-      <w:r>
-        <w:fldChar w:fldCharType="separate"/>
-      </w:r>
-      <w:r>
-        <w:rPr>
-          <w:b/>
-          <w:bCs/>
-          <w:noProof/>
-          <w:lang w:val="de-DE"/>
-        </w:rPr>
-        <w:t>Es konnten keine Einträge für ein Abbildungsverzeichnis gefunden werden.</w:t>
-      </w:r>
-      <w:r>
-        <w:rPr>
-          <w:b/>
-          <w:bCs/>
-          <w:noProof/>
-          <w:lang w:val="de-DE"/>
-        </w:rPr>
-        <w:fldChar w:fldCharType="end"/>
-      </w:r>
+      <w:fldSimple w:instr=" TOC \h \z \c &quot;Abbildung&quot; ">
+        <w:r>
+          <w:rPr>
+            <w:b/>
+            <w:bCs/>
+            <w:noProof/>
+            <w:lang w:val="de-DE"/>
+          </w:rPr>
+          <w:t>Es konnten keine Einträge für ein Abbildungsverzeichnis gefunden werden.</w:t>
+        </w:r>
+      </w:fldSimple>
     </w:p>
     <w:p>
       <w:pPr>
@@ -9180,11 +8942,11 @@
           <w:numId w:val="4"/>
         </w:numPr>
       </w:pPr>
-      <w:bookmarkStart w:id="31" w:name="_Toc57748381"/>
+      <w:bookmarkStart w:id="41" w:name="_Toc57748381"/>
       <w:r>
         <w:t>Tabellenverzeichnis:</w:t>
       </w:r>
-      <w:bookmarkEnd w:id="31"/>
+      <w:bookmarkEnd w:id="41"/>
     </w:p>
     <w:p/>
     <w:p>
@@ -9489,16 +9251,16 @@
           <w:numId w:val="4"/>
         </w:numPr>
       </w:pPr>
-      <w:bookmarkStart w:id="32" w:name="_Toc57748382"/>
+      <w:bookmarkStart w:id="42" w:name="_Toc57748382"/>
       <w:r>
         <w:t>Quellenverzeichnis</w:t>
       </w:r>
-      <w:bookmarkEnd w:id="32"/>
+      <w:bookmarkEnd w:id="42"/>
     </w:p>
     <w:p/>
     <w:p/>
     <w:sectPr>
-      <w:footerReference w:type="first" r:id="rId13"/>
+      <w:footerReference w:type="first" r:id="rId14"/>
       <w:pgSz w:w="11906" w:h="16838"/>
       <w:pgMar w:top="1417" w:right="1417" w:bottom="1134" w:left="1417" w:header="708" w:footer="708" w:gutter="0"/>
       <w:cols w:space="708"/>
@@ -9583,6 +9345,26 @@
 <file path=word/numbering.xml><?xml version="1.0" encoding="utf-8"?>
 <w:numbering xmlns:wpc="http://schemas.microsoft.com/office/word/2010/wordprocessingCanvas" xmlns:cx="http://schemas.microsoft.com/office/drawing/2014/chartex" xmlns:cx1="http://schemas.microsoft.com/office/drawing/2015/9/8/chartex" xmlns:cx2="http://schemas.microsoft.com/office/drawing/2015/10/21/chartex" xmlns:cx3="http://schemas.microsoft.com/office/drawing/2016/5/9/chartex" xmlns:cx4="http://schemas.microsoft.com/office/drawing/2016/5/10/chartex" xmlns:cx5="http://schemas.microsoft.com/office/drawing/2016/5/11/chartex" xmlns:cx6="http://schemas.microsoft.com/office/drawing/2016/5/12/chartex" xmlns:cx7="http://schemas.microsoft.com/office/drawing/2016/5/13/chartex" xmlns:cx8="http://schemas.microsoft.com/office/drawing/2016/5/14/chartex" xmlns:mc="http://schemas.openxmlformats.org/markup-compatibility/2006" xmlns:aink="http://schemas.microsoft.com/office/drawing/2016/ink" xmlns:am3d="http://schemas.microsoft.com/office/drawing/2017/model3d" xmlns:o="urn:schemas-microsoft-com:office:office" xmlns:r="http://schemas.openxmlformats.org/officeDocument/2006/relationships" xmlns:m="http://schemas.openxmlformats.org/officeDocument/2006/math" xmlns:v="urn:schemas-microsoft-com:vml" xmlns:wp14="http://schemas.microsoft.com/office/word/2010/wordprocessingDrawing" xmlns:wp="http://schemas.openxmlformats.org/drawingml/2006/wordprocessingDrawing" xmlns:w10="urn:schemas-microsoft-com:office:word" xmlns:w="http://schemas.openxmlformats.org/wordprocessingml/2006/main" xmlns:w14="http://schemas.microsoft.com/office/word/2010/wordml" xmlns:w15="http://schemas.microsoft.com/office/word/2012/wordml" xmlns:w16cex="http://schemas.microsoft.com/office/word/2018/wordml/cex" xmlns:w16cid="http://schemas.microsoft.com/office/word/2016/wordml/cid" xmlns:w16="http://schemas.microsoft.com/office/word/2018/wordml" xmlns:w16se="http://schemas.microsoft.com/office/word/2015/wordml/symex" xmlns:wpg="http://schemas.microsoft.com/office/word/2010/wordprocessingGroup" xmlns:wpi="http://schemas.microsoft.com/office/word/2010/wordprocessingInk" xmlns:wne="http://schemas.microsoft.com/office/word/2006/wordml" xmlns:wps="http://schemas.microsoft.com/office/word/2010/wordprocessingShape" mc:Ignorable="w14 w15 w16se w16cid w16 w16cex wp14">
   <w:abstractNum w:abstractNumId="0" w15:restartNumberingAfterBreak="0">
+    <w:nsid w:val="FFFFFF89"/>
+    <w:multiLevelType w:val="singleLevel"/>
+    <w:tmpl w:val="91BA2582"/>
+    <w:lvl w:ilvl="0">
+      <w:start w:val="1"/>
+      <w:numFmt w:val="bullet"/>
+      <w:lvlText w:val=""/>
+      <w:lvlJc w:val="left"/>
+      <w:pPr>
+        <w:tabs>
+          <w:tab w:val="num" w:pos="360"/>
+        </w:tabs>
+        <w:ind w:left="360" w:hanging="360"/>
+      </w:pPr>
+      <w:rPr>
+        <w:rFonts w:ascii="Symbol" w:hAnsi="Symbol" w:hint="default"/>
+      </w:rPr>
+    </w:lvl>
+  </w:abstractNum>
+  <w:abstractNum w:abstractNumId="1" w15:restartNumberingAfterBreak="0">
     <w:nsid w:val="00434717"/>
     <w:multiLevelType w:val="multilevel"/>
     <w:tmpl w:val="2FBA3E18"/>
@@ -9703,7 +9485,7 @@
       </w:rPr>
     </w:lvl>
   </w:abstractNum>
-  <w:abstractNum w:abstractNumId="1" w15:restartNumberingAfterBreak="0">
+  <w:abstractNum w:abstractNumId="2" w15:restartNumberingAfterBreak="0">
     <w:nsid w:val="08600929"/>
     <w:multiLevelType w:val="hybridMultilevel"/>
     <w:tmpl w:val="48F44278"/>
@@ -9816,7 +9598,7 @@
       </w:rPr>
     </w:lvl>
   </w:abstractNum>
-  <w:abstractNum w:abstractNumId="2" w15:restartNumberingAfterBreak="0">
+  <w:abstractNum w:abstractNumId="3" w15:restartNumberingAfterBreak="0">
     <w:nsid w:val="0C124672"/>
     <w:multiLevelType w:val="multilevel"/>
     <w:tmpl w:val="2FBA3E18"/>
@@ -9937,7 +9719,7 @@
       </w:rPr>
     </w:lvl>
   </w:abstractNum>
-  <w:abstractNum w:abstractNumId="3" w15:restartNumberingAfterBreak="0">
+  <w:abstractNum w:abstractNumId="4" w15:restartNumberingAfterBreak="0">
     <w:nsid w:val="0EDF43C9"/>
     <w:multiLevelType w:val="hybridMultilevel"/>
     <w:tmpl w:val="5B5AE2BC"/>
@@ -10023,7 +9805,7 @@
       </w:pPr>
     </w:lvl>
   </w:abstractNum>
-  <w:abstractNum w:abstractNumId="4" w15:restartNumberingAfterBreak="0">
+  <w:abstractNum w:abstractNumId="5" w15:restartNumberingAfterBreak="0">
     <w:nsid w:val="0F950A79"/>
     <w:multiLevelType w:val="hybridMultilevel"/>
     <w:tmpl w:val="D750D67C"/>
@@ -10136,7 +9918,7 @@
       </w:rPr>
     </w:lvl>
   </w:abstractNum>
-  <w:abstractNum w:abstractNumId="5" w15:restartNumberingAfterBreak="0">
+  <w:abstractNum w:abstractNumId="6" w15:restartNumberingAfterBreak="0">
     <w:nsid w:val="1A252320"/>
     <w:multiLevelType w:val="hybridMultilevel"/>
     <w:tmpl w:val="6930F012"/>
@@ -10249,7 +10031,7 @@
       </w:rPr>
     </w:lvl>
   </w:abstractNum>
-  <w:abstractNum w:abstractNumId="6" w15:restartNumberingAfterBreak="0">
+  <w:abstractNum w:abstractNumId="7" w15:restartNumberingAfterBreak="0">
     <w:nsid w:val="1A6B37BD"/>
     <w:multiLevelType w:val="hybridMultilevel"/>
     <w:tmpl w:val="12EAE9E4"/>
@@ -10338,7 +10120,7 @@
       </w:pPr>
     </w:lvl>
   </w:abstractNum>
-  <w:abstractNum w:abstractNumId="7" w15:restartNumberingAfterBreak="0">
+  <w:abstractNum w:abstractNumId="8" w15:restartNumberingAfterBreak="0">
     <w:nsid w:val="1D266E2A"/>
     <w:multiLevelType w:val="hybridMultilevel"/>
     <w:tmpl w:val="F43A0D04"/>
@@ -10450,7 +10232,7 @@
       </w:rPr>
     </w:lvl>
   </w:abstractNum>
-  <w:abstractNum w:abstractNumId="8" w15:restartNumberingAfterBreak="0">
+  <w:abstractNum w:abstractNumId="9" w15:restartNumberingAfterBreak="0">
     <w:nsid w:val="2DEB47DF"/>
     <w:multiLevelType w:val="hybridMultilevel"/>
     <w:tmpl w:val="CE74C9AA"/>
@@ -10536,7 +10318,7 @@
       </w:pPr>
     </w:lvl>
   </w:abstractNum>
-  <w:abstractNum w:abstractNumId="9" w15:restartNumberingAfterBreak="0">
+  <w:abstractNum w:abstractNumId="10" w15:restartNumberingAfterBreak="0">
     <w:nsid w:val="320D5C4D"/>
     <w:multiLevelType w:val="hybridMultilevel"/>
     <w:tmpl w:val="625A9A34"/>
@@ -10649,7 +10431,7 @@
       </w:rPr>
     </w:lvl>
   </w:abstractNum>
-  <w:abstractNum w:abstractNumId="10" w15:restartNumberingAfterBreak="0">
+  <w:abstractNum w:abstractNumId="11" w15:restartNumberingAfterBreak="0">
     <w:nsid w:val="37102A34"/>
     <w:multiLevelType w:val="hybridMultilevel"/>
     <w:tmpl w:val="752C8BCE"/>
@@ -10738,7 +10520,93 @@
       </w:pPr>
     </w:lvl>
   </w:abstractNum>
-  <w:abstractNum w:abstractNumId="11" w15:restartNumberingAfterBreak="0">
+  <w:abstractNum w:abstractNumId="12" w15:restartNumberingAfterBreak="0">
+    <w:nsid w:val="3C4B4C0F"/>
+    <w:multiLevelType w:val="multilevel"/>
+    <w:tmpl w:val="0807001F"/>
+    <w:lvl w:ilvl="0">
+      <w:start w:val="1"/>
+      <w:numFmt w:val="decimal"/>
+      <w:lvlText w:val="%1."/>
+      <w:lvlJc w:val="left"/>
+      <w:pPr>
+        <w:ind w:left="360" w:hanging="360"/>
+      </w:pPr>
+    </w:lvl>
+    <w:lvl w:ilvl="1">
+      <w:start w:val="1"/>
+      <w:numFmt w:val="decimal"/>
+      <w:lvlText w:val="%1.%2."/>
+      <w:lvlJc w:val="left"/>
+      <w:pPr>
+        <w:ind w:left="792" w:hanging="432"/>
+      </w:pPr>
+    </w:lvl>
+    <w:lvl w:ilvl="2">
+      <w:start w:val="1"/>
+      <w:numFmt w:val="decimal"/>
+      <w:lvlText w:val="%1.%2.%3."/>
+      <w:lvlJc w:val="left"/>
+      <w:pPr>
+        <w:ind w:left="1224" w:hanging="504"/>
+      </w:pPr>
+    </w:lvl>
+    <w:lvl w:ilvl="3">
+      <w:start w:val="1"/>
+      <w:numFmt w:val="decimal"/>
+      <w:lvlText w:val="%1.%2.%3.%4."/>
+      <w:lvlJc w:val="left"/>
+      <w:pPr>
+        <w:ind w:left="1728" w:hanging="648"/>
+      </w:pPr>
+    </w:lvl>
+    <w:lvl w:ilvl="4">
+      <w:start w:val="1"/>
+      <w:numFmt w:val="decimal"/>
+      <w:lvlText w:val="%1.%2.%3.%4.%5."/>
+      <w:lvlJc w:val="left"/>
+      <w:pPr>
+        <w:ind w:left="2232" w:hanging="792"/>
+      </w:pPr>
+    </w:lvl>
+    <w:lvl w:ilvl="5">
+      <w:start w:val="1"/>
+      <w:numFmt w:val="decimal"/>
+      <w:lvlText w:val="%1.%2.%3.%4.%5.%6."/>
+      <w:lvlJc w:val="left"/>
+      <w:pPr>
+        <w:ind w:left="2736" w:hanging="936"/>
+      </w:pPr>
+    </w:lvl>
+    <w:lvl w:ilvl="6">
+      <w:start w:val="1"/>
+      <w:numFmt w:val="decimal"/>
+      <w:lvlText w:val="%1.%2.%3.%4.%5.%6.%7."/>
+      <w:lvlJc w:val="left"/>
+      <w:pPr>
+        <w:ind w:left="3240" w:hanging="1080"/>
+      </w:pPr>
+    </w:lvl>
+    <w:lvl w:ilvl="7">
+      <w:start w:val="1"/>
+      <w:numFmt w:val="decimal"/>
+      <w:lvlText w:val="%1.%2.%3.%4.%5.%6.%7.%8."/>
+      <w:lvlJc w:val="left"/>
+      <w:pPr>
+        <w:ind w:left="3744" w:hanging="1224"/>
+      </w:pPr>
+    </w:lvl>
+    <w:lvl w:ilvl="8">
+      <w:start w:val="1"/>
+      <w:numFmt w:val="decimal"/>
+      <w:lvlText w:val="%1.%2.%3.%4.%5.%6.%7.%8.%9."/>
+      <w:lvlJc w:val="left"/>
+      <w:pPr>
+        <w:ind w:left="4320" w:hanging="1440"/>
+      </w:pPr>
+    </w:lvl>
+  </w:abstractNum>
+  <w:abstractNum w:abstractNumId="13" w15:restartNumberingAfterBreak="0">
     <w:nsid w:val="3C9B40B8"/>
     <w:multiLevelType w:val="hybridMultilevel"/>
     <w:tmpl w:val="1E701A58"/>
@@ -10827,7 +10695,7 @@
       </w:pPr>
     </w:lvl>
   </w:abstractNum>
-  <w:abstractNum w:abstractNumId="12" w15:restartNumberingAfterBreak="0">
+  <w:abstractNum w:abstractNumId="14" w15:restartNumberingAfterBreak="0">
     <w:nsid w:val="44972192"/>
     <w:multiLevelType w:val="hybridMultilevel"/>
     <w:tmpl w:val="37007502"/>
@@ -10916,7 +10784,93 @@
       </w:pPr>
     </w:lvl>
   </w:abstractNum>
-  <w:abstractNum w:abstractNumId="13" w15:restartNumberingAfterBreak="0">
+  <w:abstractNum w:abstractNumId="15" w15:restartNumberingAfterBreak="0">
+    <w:nsid w:val="463117D6"/>
+    <w:multiLevelType w:val="multilevel"/>
+    <w:tmpl w:val="0807001F"/>
+    <w:lvl w:ilvl="0">
+      <w:start w:val="1"/>
+      <w:numFmt w:val="decimal"/>
+      <w:lvlText w:val="%1."/>
+      <w:lvlJc w:val="left"/>
+      <w:pPr>
+        <w:ind w:left="360" w:hanging="360"/>
+      </w:pPr>
+    </w:lvl>
+    <w:lvl w:ilvl="1">
+      <w:start w:val="1"/>
+      <w:numFmt w:val="decimal"/>
+      <w:lvlText w:val="%1.%2."/>
+      <w:lvlJc w:val="left"/>
+      <w:pPr>
+        <w:ind w:left="792" w:hanging="432"/>
+      </w:pPr>
+    </w:lvl>
+    <w:lvl w:ilvl="2">
+      <w:start w:val="1"/>
+      <w:numFmt w:val="decimal"/>
+      <w:lvlText w:val="%1.%2.%3."/>
+      <w:lvlJc w:val="left"/>
+      <w:pPr>
+        <w:ind w:left="1224" w:hanging="504"/>
+      </w:pPr>
+    </w:lvl>
+    <w:lvl w:ilvl="3">
+      <w:start w:val="1"/>
+      <w:numFmt w:val="decimal"/>
+      <w:lvlText w:val="%1.%2.%3.%4."/>
+      <w:lvlJc w:val="left"/>
+      <w:pPr>
+        <w:ind w:left="1728" w:hanging="648"/>
+      </w:pPr>
+    </w:lvl>
+    <w:lvl w:ilvl="4">
+      <w:start w:val="1"/>
+      <w:numFmt w:val="decimal"/>
+      <w:lvlText w:val="%1.%2.%3.%4.%5."/>
+      <w:lvlJc w:val="left"/>
+      <w:pPr>
+        <w:ind w:left="2232" w:hanging="792"/>
+      </w:pPr>
+    </w:lvl>
+    <w:lvl w:ilvl="5">
+      <w:start w:val="1"/>
+      <w:numFmt w:val="decimal"/>
+      <w:lvlText w:val="%1.%2.%3.%4.%5.%6."/>
+      <w:lvlJc w:val="left"/>
+      <w:pPr>
+        <w:ind w:left="2736" w:hanging="936"/>
+      </w:pPr>
+    </w:lvl>
+    <w:lvl w:ilvl="6">
+      <w:start w:val="1"/>
+      <w:numFmt w:val="decimal"/>
+      <w:lvlText w:val="%1.%2.%3.%4.%5.%6.%7."/>
+      <w:lvlJc w:val="left"/>
+      <w:pPr>
+        <w:ind w:left="3240" w:hanging="1080"/>
+      </w:pPr>
+    </w:lvl>
+    <w:lvl w:ilvl="7">
+      <w:start w:val="1"/>
+      <w:numFmt w:val="decimal"/>
+      <w:lvlText w:val="%1.%2.%3.%4.%5.%6.%7.%8."/>
+      <w:lvlJc w:val="left"/>
+      <w:pPr>
+        <w:ind w:left="3744" w:hanging="1224"/>
+      </w:pPr>
+    </w:lvl>
+    <w:lvl w:ilvl="8">
+      <w:start w:val="1"/>
+      <w:numFmt w:val="decimal"/>
+      <w:lvlText w:val="%1.%2.%3.%4.%5.%6.%7.%8.%9."/>
+      <w:lvlJc w:val="left"/>
+      <w:pPr>
+        <w:ind w:left="4320" w:hanging="1440"/>
+      </w:pPr>
+    </w:lvl>
+  </w:abstractNum>
+  <w:abstractNum w:abstractNumId="16" w15:restartNumberingAfterBreak="0">
     <w:nsid w:val="514D3CB9"/>
     <w:multiLevelType w:val="hybridMultilevel"/>
     <w:tmpl w:val="A01CFA00"/>
@@ -11005,7 +10959,7 @@
       </w:pPr>
     </w:lvl>
   </w:abstractNum>
-  <w:abstractNum w:abstractNumId="14" w15:restartNumberingAfterBreak="0">
+  <w:abstractNum w:abstractNumId="17" w15:restartNumberingAfterBreak="0">
     <w:nsid w:val="5AD44F52"/>
     <w:multiLevelType w:val="hybridMultilevel"/>
     <w:tmpl w:val="8BB66B38"/>
@@ -11091,7 +11045,7 @@
       </w:pPr>
     </w:lvl>
   </w:abstractNum>
-  <w:abstractNum w:abstractNumId="15" w15:restartNumberingAfterBreak="0">
+  <w:abstractNum w:abstractNumId="18" w15:restartNumberingAfterBreak="0">
     <w:nsid w:val="5B5475A8"/>
     <w:multiLevelType w:val="hybridMultilevel"/>
     <w:tmpl w:val="FA1E0750"/>
@@ -11204,7 +11158,7 @@
       </w:rPr>
     </w:lvl>
   </w:abstractNum>
-  <w:abstractNum w:abstractNumId="16" w15:restartNumberingAfterBreak="0">
+  <w:abstractNum w:abstractNumId="19" w15:restartNumberingAfterBreak="0">
     <w:nsid w:val="60450EE9"/>
     <w:multiLevelType w:val="hybridMultilevel"/>
     <w:tmpl w:val="4C0277C8"/>
@@ -11296,7 +11250,7 @@
       </w:pPr>
     </w:lvl>
   </w:abstractNum>
-  <w:abstractNum w:abstractNumId="17" w15:restartNumberingAfterBreak="0">
+  <w:abstractNum w:abstractNumId="20" w15:restartNumberingAfterBreak="0">
     <w:nsid w:val="6874005F"/>
     <w:multiLevelType w:val="hybridMultilevel"/>
     <w:tmpl w:val="E1A27ECE"/>
@@ -11409,7 +11363,7 @@
       </w:rPr>
     </w:lvl>
   </w:abstractNum>
-  <w:abstractNum w:abstractNumId="18" w15:restartNumberingAfterBreak="0">
+  <w:abstractNum w:abstractNumId="21" w15:restartNumberingAfterBreak="0">
     <w:nsid w:val="68C76849"/>
     <w:multiLevelType w:val="multilevel"/>
     <w:tmpl w:val="2FBA3E18"/>
@@ -11530,7 +11484,94 @@
       </w:rPr>
     </w:lvl>
   </w:abstractNum>
-  <w:abstractNum w:abstractNumId="19" w15:restartNumberingAfterBreak="0">
+  <w:abstractNum w:abstractNumId="22" w15:restartNumberingAfterBreak="0">
+    <w:nsid w:val="6B0B5AF5"/>
+    <w:multiLevelType w:val="hybridMultilevel"/>
+    <w:tmpl w:val="53E291C6"/>
+    <w:lvl w:ilvl="0" w:tplc="463CBE20">
+      <w:start w:val="1"/>
+      <w:numFmt w:val="decimal"/>
+      <w:pStyle w:val="berschrift3"/>
+      <w:lvlText w:val="%1."/>
+      <w:lvlJc w:val="left"/>
+      <w:pPr>
+        <w:ind w:left="720" w:hanging="360"/>
+      </w:pPr>
+    </w:lvl>
+    <w:lvl w:ilvl="1" w:tplc="08070019" w:tentative="1">
+      <w:start w:val="1"/>
+      <w:numFmt w:val="lowerLetter"/>
+      <w:lvlText w:val="%2."/>
+      <w:lvlJc w:val="left"/>
+      <w:pPr>
+        <w:ind w:left="1440" w:hanging="360"/>
+      </w:pPr>
+    </w:lvl>
+    <w:lvl w:ilvl="2" w:tplc="0807001B" w:tentative="1">
+      <w:start w:val="1"/>
+      <w:numFmt w:val="lowerRoman"/>
+      <w:lvlText w:val="%3."/>
+      <w:lvlJc w:val="right"/>
+      <w:pPr>
+        <w:ind w:left="2160" w:hanging="180"/>
+      </w:pPr>
+    </w:lvl>
+    <w:lvl w:ilvl="3" w:tplc="0807000F" w:tentative="1">
+      <w:start w:val="1"/>
+      <w:numFmt w:val="decimal"/>
+      <w:lvlText w:val="%4."/>
+      <w:lvlJc w:val="left"/>
+      <w:pPr>
+        <w:ind w:left="2880" w:hanging="360"/>
+      </w:pPr>
+    </w:lvl>
+    <w:lvl w:ilvl="4" w:tplc="08070019" w:tentative="1">
+      <w:start w:val="1"/>
+      <w:numFmt w:val="lowerLetter"/>
+      <w:lvlText w:val="%5."/>
+      <w:lvlJc w:val="left"/>
+      <w:pPr>
+        <w:ind w:left="3600" w:hanging="360"/>
+      </w:pPr>
+    </w:lvl>
+    <w:lvl w:ilvl="5" w:tplc="0807001B" w:tentative="1">
+      <w:start w:val="1"/>
+      <w:numFmt w:val="lowerRoman"/>
+      <w:lvlText w:val="%6."/>
+      <w:lvlJc w:val="right"/>
+      <w:pPr>
+        <w:ind w:left="4320" w:hanging="180"/>
+      </w:pPr>
+    </w:lvl>
+    <w:lvl w:ilvl="6" w:tplc="0807000F" w:tentative="1">
+      <w:start w:val="1"/>
+      <w:numFmt w:val="decimal"/>
+      <w:lvlText w:val="%7."/>
+      <w:lvlJc w:val="left"/>
+      <w:pPr>
+        <w:ind w:left="5040" w:hanging="360"/>
+      </w:pPr>
+    </w:lvl>
+    <w:lvl w:ilvl="7" w:tplc="08070019" w:tentative="1">
+      <w:start w:val="1"/>
+      <w:numFmt w:val="lowerLetter"/>
+      <w:lvlText w:val="%8."/>
+      <w:lvlJc w:val="left"/>
+      <w:pPr>
+        <w:ind w:left="5760" w:hanging="360"/>
+      </w:pPr>
+    </w:lvl>
+    <w:lvl w:ilvl="8" w:tplc="0807001B" w:tentative="1">
+      <w:start w:val="1"/>
+      <w:numFmt w:val="lowerRoman"/>
+      <w:lvlText w:val="%9."/>
+      <w:lvlJc w:val="right"/>
+      <w:pPr>
+        <w:ind w:left="6480" w:hanging="180"/>
+      </w:pPr>
+    </w:lvl>
+  </w:abstractNum>
+  <w:abstractNum w:abstractNumId="23" w15:restartNumberingAfterBreak="0">
     <w:nsid w:val="71127E50"/>
     <w:multiLevelType w:val="multilevel"/>
     <w:tmpl w:val="37BEFF12"/>
@@ -11643,7 +11684,7 @@
       </w:rPr>
     </w:lvl>
   </w:abstractNum>
-  <w:abstractNum w:abstractNumId="20" w15:restartNumberingAfterBreak="0">
+  <w:abstractNum w:abstractNumId="24" w15:restartNumberingAfterBreak="0">
     <w:nsid w:val="73224281"/>
     <w:multiLevelType w:val="hybridMultilevel"/>
     <w:tmpl w:val="491C034C"/>
@@ -11755,7 +11796,7 @@
       </w:rPr>
     </w:lvl>
   </w:abstractNum>
-  <w:abstractNum w:abstractNumId="21" w15:restartNumberingAfterBreak="0">
+  <w:abstractNum w:abstractNumId="25" w15:restartNumberingAfterBreak="0">
     <w:nsid w:val="745E1E23"/>
     <w:multiLevelType w:val="hybridMultilevel"/>
     <w:tmpl w:val="96EC6C22"/>
@@ -11841,71 +11882,178 @@
       </w:pPr>
     </w:lvl>
   </w:abstractNum>
+  <w:abstractNum w:abstractNumId="26" w15:restartNumberingAfterBreak="0">
+    <w:nsid w:val="780475C7"/>
+    <w:multiLevelType w:val="multilevel"/>
+    <w:tmpl w:val="0807001F"/>
+    <w:lvl w:ilvl="0">
+      <w:start w:val="1"/>
+      <w:numFmt w:val="decimal"/>
+      <w:lvlText w:val="%1."/>
+      <w:lvlJc w:val="left"/>
+      <w:pPr>
+        <w:ind w:left="360" w:hanging="360"/>
+      </w:pPr>
+    </w:lvl>
+    <w:lvl w:ilvl="1">
+      <w:start w:val="1"/>
+      <w:numFmt w:val="decimal"/>
+      <w:lvlText w:val="%1.%2."/>
+      <w:lvlJc w:val="left"/>
+      <w:pPr>
+        <w:ind w:left="792" w:hanging="432"/>
+      </w:pPr>
+    </w:lvl>
+    <w:lvl w:ilvl="2">
+      <w:start w:val="1"/>
+      <w:numFmt w:val="decimal"/>
+      <w:lvlText w:val="%1.%2.%3."/>
+      <w:lvlJc w:val="left"/>
+      <w:pPr>
+        <w:ind w:left="1224" w:hanging="504"/>
+      </w:pPr>
+    </w:lvl>
+    <w:lvl w:ilvl="3">
+      <w:start w:val="1"/>
+      <w:numFmt w:val="decimal"/>
+      <w:lvlText w:val="%1.%2.%3.%4."/>
+      <w:lvlJc w:val="left"/>
+      <w:pPr>
+        <w:ind w:left="1728" w:hanging="648"/>
+      </w:pPr>
+    </w:lvl>
+    <w:lvl w:ilvl="4">
+      <w:start w:val="1"/>
+      <w:numFmt w:val="decimal"/>
+      <w:lvlText w:val="%1.%2.%3.%4.%5."/>
+      <w:lvlJc w:val="left"/>
+      <w:pPr>
+        <w:ind w:left="2232" w:hanging="792"/>
+      </w:pPr>
+    </w:lvl>
+    <w:lvl w:ilvl="5">
+      <w:start w:val="1"/>
+      <w:numFmt w:val="decimal"/>
+      <w:lvlText w:val="%1.%2.%3.%4.%5.%6."/>
+      <w:lvlJc w:val="left"/>
+      <w:pPr>
+        <w:ind w:left="2736" w:hanging="936"/>
+      </w:pPr>
+    </w:lvl>
+    <w:lvl w:ilvl="6">
+      <w:start w:val="1"/>
+      <w:numFmt w:val="decimal"/>
+      <w:lvlText w:val="%1.%2.%3.%4.%5.%6.%7."/>
+      <w:lvlJc w:val="left"/>
+      <w:pPr>
+        <w:ind w:left="3240" w:hanging="1080"/>
+      </w:pPr>
+    </w:lvl>
+    <w:lvl w:ilvl="7">
+      <w:start w:val="1"/>
+      <w:numFmt w:val="decimal"/>
+      <w:lvlText w:val="%1.%2.%3.%4.%5.%6.%7.%8."/>
+      <w:lvlJc w:val="left"/>
+      <w:pPr>
+        <w:ind w:left="3744" w:hanging="1224"/>
+      </w:pPr>
+    </w:lvl>
+    <w:lvl w:ilvl="8">
+      <w:start w:val="1"/>
+      <w:numFmt w:val="decimal"/>
+      <w:lvlText w:val="%1.%2.%3.%4.%5.%6.%7.%8.%9."/>
+      <w:lvlJc w:val="left"/>
+      <w:pPr>
+        <w:ind w:left="4320" w:hanging="1440"/>
+      </w:pPr>
+    </w:lvl>
+  </w:abstractNum>
   <w:num w:numId="1">
+    <w:abstractNumId w:val="24"/>
+  </w:num>
+  <w:num w:numId="2">
+    <w:abstractNumId w:val="1"/>
+  </w:num>
+  <w:num w:numId="3">
+    <w:abstractNumId w:val="23"/>
+  </w:num>
+  <w:num w:numId="4">
+    <w:abstractNumId w:val="3"/>
+  </w:num>
+  <w:num w:numId="5">
+    <w:abstractNumId w:val="25"/>
+  </w:num>
+  <w:num w:numId="6">
+    <w:abstractNumId w:val="4"/>
+  </w:num>
+  <w:num w:numId="7">
+    <w:abstractNumId w:val="17"/>
+  </w:num>
+  <w:num w:numId="8">
+    <w:abstractNumId w:val="18"/>
+  </w:num>
+  <w:num w:numId="9">
+    <w:abstractNumId w:val="6"/>
+  </w:num>
+  <w:num w:numId="10">
+    <w:abstractNumId w:val="8"/>
+  </w:num>
+  <w:num w:numId="11">
+    <w:abstractNumId w:val="10"/>
+  </w:num>
+  <w:num w:numId="12">
+    <w:abstractNumId w:val="2"/>
+  </w:num>
+  <w:num w:numId="13">
+    <w:abstractNumId w:val="7"/>
+  </w:num>
+  <w:num w:numId="14">
+    <w:abstractNumId w:val="14"/>
+  </w:num>
+  <w:num w:numId="15">
+    <w:abstractNumId w:val="16"/>
+  </w:num>
+  <w:num w:numId="16">
     <w:abstractNumId w:val="20"/>
   </w:num>
-  <w:num w:numId="2">
+  <w:num w:numId="17">
+    <w:abstractNumId w:val="11"/>
+  </w:num>
+  <w:num w:numId="18">
+    <w:abstractNumId w:val="13"/>
+  </w:num>
+  <w:num w:numId="19">
+    <w:abstractNumId w:val="19"/>
+  </w:num>
+  <w:num w:numId="20">
+    <w:abstractNumId w:val="21"/>
+  </w:num>
+  <w:num w:numId="21">
+    <w:abstractNumId w:val="9"/>
+  </w:num>
+  <w:num w:numId="22">
+    <w:abstractNumId w:val="5"/>
+  </w:num>
+  <w:num w:numId="23">
+    <w:abstractNumId w:val="22"/>
+  </w:num>
+  <w:num w:numId="24">
+    <w:abstractNumId w:val="26"/>
+  </w:num>
+  <w:num w:numId="25">
     <w:abstractNumId w:val="0"/>
   </w:num>
-  <w:num w:numId="3">
-    <w:abstractNumId w:val="19"/>
-  </w:num>
-  <w:num w:numId="4">
-    <w:abstractNumId w:val="2"/>
-  </w:num>
-  <w:num w:numId="5">
-    <w:abstractNumId w:val="21"/>
-  </w:num>
-  <w:num w:numId="6">
-    <w:abstractNumId w:val="3"/>
-  </w:num>
-  <w:num w:numId="7">
-    <w:abstractNumId w:val="14"/>
-  </w:num>
-  <w:num w:numId="8">
+  <w:num w:numId="26">
     <w:abstractNumId w:val="15"/>
   </w:num>
-  <w:num w:numId="9">
-    <w:abstractNumId w:val="5"/>
-  </w:num>
-  <w:num w:numId="10">
-    <w:abstractNumId w:val="7"/>
-  </w:num>
-  <w:num w:numId="11">
-    <w:abstractNumId w:val="9"/>
-  </w:num>
-  <w:num w:numId="12">
-    <w:abstractNumId w:val="1"/>
-  </w:num>
-  <w:num w:numId="13">
-    <w:abstractNumId w:val="6"/>
-  </w:num>
-  <w:num w:numId="14">
+  <w:num w:numId="27">
     <w:abstractNumId w:val="12"/>
   </w:num>
-  <w:num w:numId="15">
-    <w:abstractNumId w:val="13"/>
-  </w:num>
-  <w:num w:numId="16">
-    <w:abstractNumId w:val="17"/>
-  </w:num>
-  <w:num w:numId="17">
-    <w:abstractNumId w:val="10"/>
-  </w:num>
-  <w:num w:numId="18">
-    <w:abstractNumId w:val="11"/>
-  </w:num>
-  <w:num w:numId="19">
-    <w:abstractNumId w:val="16"/>
-  </w:num>
-  <w:num w:numId="20">
-    <w:abstractNumId w:val="18"/>
-  </w:num>
-  <w:num w:numId="21">
-    <w:abstractNumId w:val="8"/>
-  </w:num>
-  <w:num w:numId="22">
-    <w:abstractNumId w:val="4"/>
+  <w:num w:numId="28">
+    <w:abstractNumId w:val="22"/>
+    <w:lvlOverride w:ilvl="0">
+      <w:startOverride w:val="1"/>
+    </w:lvlOverride>
   </w:num>
 </w:numbering>
 </file>
@@ -12335,8 +12483,8 @@
   </w:style>
   <w:style w:type="paragraph" w:styleId="berschrift2">
     <w:name w:val="heading 2"/>
-    <w:basedOn w:val="Standard"/>
-    <w:next w:val="Standard"/>
+    <w:basedOn w:val="Liste"/>
+    <w:next w:val="Liste"/>
     <w:link w:val="berschrift2Zchn"/>
     <w:uiPriority w:val="9"/>
     <w:unhideWhenUsed/>
@@ -12346,6 +12494,7 @@
       <w:keepNext/>
       <w:keepLines/>
       <w:spacing w:before="40" w:after="0"/>
+      <w:ind w:left="0" w:firstLine="0"/>
       <w:outlineLvl w:val="1"/>
     </w:pPr>
     <w:rPr>
@@ -12357,21 +12506,22 @@
   </w:style>
   <w:style w:type="paragraph" w:styleId="berschrift3">
     <w:name w:val="heading 3"/>
-    <w:basedOn w:val="Standard"/>
-    <w:next w:val="Standard"/>
+    <w:basedOn w:val="berschrift1"/>
+    <w:next w:val="berschrift2"/>
     <w:link w:val="berschrift3Zchn"/>
     <w:uiPriority w:val="9"/>
     <w:unhideWhenUsed/>
     <w:qFormat/>
-    <w:rsid w:val="00CB130D"/>
+    <w:rsid w:val="00607F86"/>
     <w:pPr>
-      <w:keepNext/>
-      <w:keepLines/>
-      <w:spacing w:before="40" w:after="0"/>
+      <w:numPr>
+        <w:numId w:val="23"/>
+      </w:numPr>
+      <w:spacing w:before="40"/>
       <w:outlineLvl w:val="2"/>
     </w:pPr>
     <w:rPr>
-      <w:rFonts w:asciiTheme="majorHAnsi" w:eastAsiaTheme="majorEastAsia" w:hAnsiTheme="majorHAnsi" w:cstheme="majorBidi"/>
+      <w:rFonts w:asciiTheme="majorHAnsi" w:hAnsiTheme="majorHAnsi"/>
       <w:b/>
       <w:sz w:val="24"/>
       <w:szCs w:val="24"/>
@@ -12575,7 +12725,7 @@
     <w:basedOn w:val="Absatz-Standardschriftart"/>
     <w:link w:val="berschrift2"/>
     <w:uiPriority w:val="9"/>
-    <w:rsid w:val="00AF46D9"/>
+    <w:rsid w:val="00607F86"/>
     <w:rPr>
       <w:rFonts w:ascii="Arial" w:eastAsiaTheme="majorEastAsia" w:hAnsi="Arial" w:cstheme="majorBidi"/>
       <w:color w:val="000000" w:themeColor="text1"/>
@@ -12815,7 +12965,7 @@
     <w:basedOn w:val="Absatz-Standardschriftart"/>
     <w:link w:val="berschrift3"/>
     <w:uiPriority w:val="9"/>
-    <w:rsid w:val="00CB130D"/>
+    <w:rsid w:val="00607F86"/>
     <w:rPr>
       <w:rFonts w:asciiTheme="majorHAnsi" w:eastAsiaTheme="majorEastAsia" w:hAnsiTheme="majorHAnsi" w:cstheme="majorBidi"/>
       <w:b/>
@@ -12840,6 +12990,18 @@
     <w:name w:val="hgkelc"/>
     <w:basedOn w:val="Absatz-Standardschriftart"/>
     <w:rsid w:val="00866886"/>
+  </w:style>
+  <w:style w:type="paragraph" w:styleId="Liste">
+    <w:name w:val="List"/>
+    <w:basedOn w:val="Standard"/>
+    <w:uiPriority w:val="99"/>
+    <w:semiHidden/>
+    <w:unhideWhenUsed/>
+    <w:rsid w:val="00607F86"/>
+    <w:pPr>
+      <w:ind w:left="283" w:hanging="283"/>
+      <w:contextualSpacing/>
+    </w:pPr>
   </w:style>
 </w:styles>
 </file>
@@ -13140,21 +13302,6 @@
 </file>
 
 <file path=customXml/item1.xml><?xml version="1.0" encoding="utf-8"?>
-<p:properties xmlns:p="http://schemas.microsoft.com/office/2006/metadata/properties" xmlns:xsi="http://www.w3.org/2001/XMLSchema-instance" xmlns:pc="http://schemas.microsoft.com/office/infopath/2007/PartnerControls">
-  <documentManagement/>
-</p:properties>
-</file>
-
-<file path=customXml/item2.xml><?xml version="1.0" encoding="utf-8"?>
-<?mso-contentType ?>
-<FormTemplates xmlns="http://schemas.microsoft.com/sharepoint/v3/contenttype/forms">
-  <Display>DocumentLibraryForm</Display>
-  <Edit>DocumentLibraryForm</Edit>
-  <New>DocumentLibraryForm</New>
-</FormTemplates>
-</file>
-
-<file path=customXml/item3.xml><?xml version="1.0" encoding="utf-8"?>
 <ct:contentTypeSchema xmlns:ct="http://schemas.microsoft.com/office/2006/metadata/contentType" xmlns:ma="http://schemas.microsoft.com/office/2006/metadata/properties/metaAttributes" ct:_="" ma:_="" ma:contentTypeName="Dokument" ma:contentTypeID="0x010100D9E67FFC5337A047B5DEDBFC0D0C9FDB" ma:contentTypeVersion="12" ma:contentTypeDescription="Ein neues Dokument erstellen." ma:contentTypeScope="" ma:versionID="d8a1605cdb3fc585bb960844a2c875a4">
   <xsd:schema xmlns:xsd="http://www.w3.org/2001/XMLSchema" xmlns:xs="http://www.w3.org/2001/XMLSchema" xmlns:p="http://schemas.microsoft.com/office/2006/metadata/properties" xmlns:ns3="b610a744-69f2-40e5-9d7c-798898e962f9" xmlns:ns4="6ba359fd-e0fa-4ce7-b1a8-fbf1420c46ee" targetNamespace="http://schemas.microsoft.com/office/2006/metadata/properties" ma:root="true" ma:fieldsID="f4edb3746372322a4770cfc8650b98d7" ns3:_="" ns4:_="">
     <xsd:import namespace="b610a744-69f2-40e5-9d7c-798898e962f9"/>
@@ -13371,28 +13518,26 @@
 </ct:contentTypeSchema>
 </file>
 
+<file path=customXml/item2.xml><?xml version="1.0" encoding="utf-8"?>
+<?mso-contentType ?>
+<FormTemplates xmlns="http://schemas.microsoft.com/sharepoint/v3/contenttype/forms">
+  <Display>DocumentLibraryForm</Display>
+  <Edit>DocumentLibraryForm</Edit>
+  <New>DocumentLibraryForm</New>
+</FormTemplates>
+</file>
+
+<file path=customXml/item3.xml><?xml version="1.0" encoding="utf-8"?>
+<p:properties xmlns:p="http://schemas.microsoft.com/office/2006/metadata/properties" xmlns:xsi="http://www.w3.org/2001/XMLSchema-instance" xmlns:pc="http://schemas.microsoft.com/office/infopath/2007/PartnerControls">
+  <documentManagement/>
+</p:properties>
+</file>
+
 <file path=customXml/item4.xml><?xml version="1.0" encoding="utf-8"?>
 <b:Sources xmlns:b="http://schemas.openxmlformats.org/officeDocument/2006/bibliography" xmlns="http://schemas.openxmlformats.org/officeDocument/2006/bibliography" SelectedStyle="\APASixthEditionOfficeOnline.xsl" StyleName="APA" Version="6"/>
 </file>
 
 <file path=customXml/itemProps1.xml><?xml version="1.0" encoding="utf-8"?>
-<ds:datastoreItem xmlns:ds="http://schemas.openxmlformats.org/officeDocument/2006/customXml" ds:itemID="{837B6260-CA77-47C4-B4C1-BAC7CC588644}">
-  <ds:schemaRefs>
-    <ds:schemaRef ds:uri="http://schemas.microsoft.com/office/2006/metadata/properties"/>
-    <ds:schemaRef ds:uri="http://schemas.microsoft.com/office/infopath/2007/PartnerControls"/>
-  </ds:schemaRefs>
-</ds:datastoreItem>
-</file>
-
-<file path=customXml/itemProps2.xml><?xml version="1.0" encoding="utf-8"?>
-<ds:datastoreItem xmlns:ds="http://schemas.openxmlformats.org/officeDocument/2006/customXml" ds:itemID="{209BD10C-77B5-4763-86A1-2B95AEE9A664}">
-  <ds:schemaRefs>
-    <ds:schemaRef ds:uri="http://schemas.microsoft.com/sharepoint/v3/contenttype/forms"/>
-  </ds:schemaRefs>
-</ds:datastoreItem>
-</file>
-
-<file path=customXml/itemProps3.xml><?xml version="1.0" encoding="utf-8"?>
 <ds:datastoreItem xmlns:ds="http://schemas.openxmlformats.org/officeDocument/2006/customXml" ds:itemID="{3CAD9D2C-B671-4021-8B39-75D1BBF2FB13}">
   <ds:schemaRefs>
     <ds:schemaRef ds:uri="http://schemas.microsoft.com/office/2006/metadata/contentType"/>
@@ -13411,6 +13556,23 @@
 </ds:datastoreItem>
 </file>
 
+<file path=customXml/itemProps2.xml><?xml version="1.0" encoding="utf-8"?>
+<ds:datastoreItem xmlns:ds="http://schemas.openxmlformats.org/officeDocument/2006/customXml" ds:itemID="{209BD10C-77B5-4763-86A1-2B95AEE9A664}">
+  <ds:schemaRefs>
+    <ds:schemaRef ds:uri="http://schemas.microsoft.com/sharepoint/v3/contenttype/forms"/>
+  </ds:schemaRefs>
+</ds:datastoreItem>
+</file>
+
+<file path=customXml/itemProps3.xml><?xml version="1.0" encoding="utf-8"?>
+<ds:datastoreItem xmlns:ds="http://schemas.openxmlformats.org/officeDocument/2006/customXml" ds:itemID="{837B6260-CA77-47C4-B4C1-BAC7CC588644}">
+  <ds:schemaRefs>
+    <ds:schemaRef ds:uri="http://schemas.microsoft.com/office/2006/metadata/properties"/>
+    <ds:schemaRef ds:uri="http://schemas.microsoft.com/office/infopath/2007/PartnerControls"/>
+  </ds:schemaRefs>
+</ds:datastoreItem>
+</file>
+
 <file path=customXml/itemProps4.xml><?xml version="1.0" encoding="utf-8"?>
 <ds:datastoreItem xmlns:ds="http://schemas.openxmlformats.org/officeDocument/2006/customXml" ds:itemID="{8C8FA259-94C9-4355-ACB7-D3FB08AF684C}">
   <ds:schemaRefs>
